--- a/WriteUp.docx
+++ b/WriteUp.docx
@@ -1,6 +1,6 @@
 
 <file path=word/document.xml><?xml version="1.0" encoding="utf-8"?>
-<w:document xmlns:ve="http://schemas.openxmlformats.org/markup-compatibility/2006" xmlns:o="urn:schemas-microsoft-com:office:office" xmlns:r="http://schemas.openxmlformats.org/officeDocument/2006/relationships" xmlns:m="http://schemas.openxmlformats.org/officeDocument/2006/math" xmlns:v="urn:schemas-microsoft-com:vml" xmlns:wp="http://schemas.openxmlformats.org/drawingml/2006/wordprocessingDrawing" xmlns:w10="urn:schemas-microsoft-com:office:word" xmlns:w="http://schemas.openxmlformats.org/wordprocessingml/2006/main" xmlns:wne="http://schemas.microsoft.com/office/word/2006/wordml" xmlns:a="http://schemas.openxmlformats.org/drawingml/2006/main" xmlns:pic="http://schemas.openxmlformats.org/drawingml/2006/picture" xml:space="preserve">
+<w:document xmlns:wpc="http://schemas.microsoft.com/office/word/2010/wordprocessingCanvas" xmlns:cx="http://schemas.microsoft.com/office/drawing/2014/chartex" xmlns:cx1="http://schemas.microsoft.com/office/drawing/2015/9/8/chartex" xmlns:cx2="http://schemas.microsoft.com/office/drawing/2015/10/21/chartex" xmlns:cx3="http://schemas.microsoft.com/office/drawing/2016/5/9/chartex" xmlns:cx4="http://schemas.microsoft.com/office/drawing/2016/5/10/chartex" xmlns:cx5="http://schemas.microsoft.com/office/drawing/2016/5/11/chartex" xmlns:cx6="http://schemas.microsoft.com/office/drawing/2016/5/12/chartex" xmlns:cx7="http://schemas.microsoft.com/office/drawing/2016/5/13/chartex" xmlns:cx8="http://schemas.microsoft.com/office/drawing/2016/5/14/chartex" xmlns:mc="http://schemas.openxmlformats.org/markup-compatibility/2006" xmlns:aink="http://schemas.microsoft.com/office/drawing/2016/ink" xmlns:am3d="http://schemas.microsoft.com/office/drawing/2017/model3d" xmlns:o="urn:schemas-microsoft-com:office:office" xmlns:r="http://schemas.openxmlformats.org/officeDocument/2006/relationships" xmlns:m="http://schemas.openxmlformats.org/officeDocument/2006/math" xmlns:v="urn:schemas-microsoft-com:vml" xmlns:wp14="http://schemas.microsoft.com/office/word/2010/wordprocessingDrawing" xmlns:wp="http://schemas.openxmlformats.org/drawingml/2006/wordprocessingDrawing" xmlns:w10="urn:schemas-microsoft-com:office:word" xmlns:w="http://schemas.openxmlformats.org/wordprocessingml/2006/main" xmlns:w14="http://schemas.microsoft.com/office/word/2010/wordml" xmlns:w15="http://schemas.microsoft.com/office/word/2012/wordml" xmlns:w16cex="http://schemas.microsoft.com/office/word/2018/wordml/cex" xmlns:w16cid="http://schemas.microsoft.com/office/word/2016/wordml/cid" xmlns:w16="http://schemas.microsoft.com/office/word/2018/wordml" xmlns:w16sdtdh="http://schemas.microsoft.com/office/word/2020/wordml/sdtdatahash" xmlns:w16se="http://schemas.microsoft.com/office/word/2015/wordml/symex" xmlns:wpg="http://schemas.microsoft.com/office/word/2010/wordprocessingGroup" xmlns:wpi="http://schemas.microsoft.com/office/word/2010/wordprocessingInk" xmlns:wne="http://schemas.microsoft.com/office/word/2006/wordml" xmlns:wps="http://schemas.microsoft.com/office/word/2010/wordprocessingShape" mc:Ignorable="w14 w15 w16se w16cid w16 w16cex w16sdtdh wp14">
   <w:body>
     <w:p>
       <w:pPr>
@@ -34,7 +34,7 @@
           <w:spacing w:val="1"/>
           <w:w w:val="95"/>
         </w:rPr>
-        <w:t> </w:t>
+        <w:t xml:space="preserve"> </w:t>
       </w:r>
       <w:r>
         <w:rPr>
@@ -47,7 +47,7 @@
           <w:spacing w:val="1"/>
           <w:w w:val="95"/>
         </w:rPr>
-        <w:t> </w:t>
+        <w:t xml:space="preserve"> </w:t>
       </w:r>
       <w:r>
         <w:rPr>
@@ -60,7 +60,7 @@
           <w:spacing w:val="1"/>
           <w:w w:val="95"/>
         </w:rPr>
-        <w:t> </w:t>
+        <w:t xml:space="preserve"> </w:t>
       </w:r>
       <w:r>
         <w:rPr>
@@ -73,7 +73,7 @@
           <w:spacing w:val="1"/>
           <w:w w:val="95"/>
         </w:rPr>
-        <w:t> </w:t>
+        <w:t xml:space="preserve"> </w:t>
       </w:r>
       <w:r>
         <w:rPr>
@@ -86,50 +86,45 @@
           <w:spacing w:val="-80"/>
           <w:w w:val="95"/>
         </w:rPr>
-        <w:t> </w:t>
-      </w:r>
-      <w:r>
-        <w:rPr/>
+        <w:t xml:space="preserve"> </w:t>
+      </w:r>
+      <w:r>
         <w:t>Due:</w:t>
       </w:r>
       <w:r>
         <w:rPr>
           <w:spacing w:val="2"/>
         </w:rPr>
-        <w:t> </w:t>
-      </w:r>
-      <w:r>
-        <w:rPr/>
+        <w:t xml:space="preserve"> </w:t>
+      </w:r>
+      <w:r>
         <w:t>Oct.</w:t>
       </w:r>
       <w:r>
         <w:rPr>
           <w:spacing w:val="1"/>
         </w:rPr>
-        <w:t> </w:t>
-      </w:r>
-      <w:r>
-        <w:rPr/>
+        <w:t xml:space="preserve"> </w:t>
+      </w:r>
+      <w:r>
         <w:t>7th,</w:t>
       </w:r>
       <w:r>
         <w:rPr>
           <w:spacing w:val="42"/>
         </w:rPr>
-        <w:t> </w:t>
-      </w:r>
-      <w:r>
-        <w:rPr/>
+        <w:t xml:space="preserve"> </w:t>
+      </w:r>
+      <w:r>
         <w:t>11:59</w:t>
       </w:r>
       <w:r>
         <w:rPr>
           <w:spacing w:val="43"/>
         </w:rPr>
-        <w:t> </w:t>
-      </w:r>
-      <w:r>
-        <w:rPr/>
+        <w:t xml:space="preserve"> </w:t>
+      </w:r>
+      <w:r>
         <w:t>PM</w:t>
       </w:r>
     </w:p>
@@ -154,7 +149,7 @@
     <w:p>
       <w:pPr>
         <w:pStyle w:val="BodyText"/>
-        <w:spacing w:line="252" w:lineRule="auto" w:before="236"/>
+        <w:spacing w:before="236" w:line="252" w:lineRule="auto"/>
         <w:ind w:left="100" w:right="118"/>
         <w:jc w:val="both"/>
       </w:pPr>
@@ -162,217 +157,196 @@
         <w:rPr>
           <w:b/>
         </w:rPr>
-        <w:t>Format for writeup: </w:t>
-      </w:r>
-      <w:r>
-        <w:rPr/>
+        <w:t xml:space="preserve">Format for writeup: </w:t>
+      </w:r>
+      <w:r>
         <w:t>You may use any tool for preparing the assignment write up that you like, as long</w:t>
       </w:r>
       <w:r>
         <w:rPr>
           <w:spacing w:val="1"/>
         </w:rPr>
-        <w:t> </w:t>
-      </w:r>
-      <w:r>
-        <w:rPr/>
+        <w:t xml:space="preserve"> </w:t>
+      </w:r>
+      <w:r>
         <w:t>as</w:t>
       </w:r>
       <w:r>
         <w:rPr>
           <w:spacing w:val="-7"/>
         </w:rPr>
-        <w:t> </w:t>
-      </w:r>
-      <w:r>
-        <w:rPr/>
+        <w:t xml:space="preserve"> </w:t>
+      </w:r>
+      <w:r>
         <w:t>it</w:t>
       </w:r>
       <w:r>
         <w:rPr>
           <w:spacing w:val="-6"/>
         </w:rPr>
-        <w:t> </w:t>
-      </w:r>
-      <w:r>
-        <w:rPr/>
+        <w:t xml:space="preserve"> </w:t>
+      </w:r>
+      <w:r>
         <w:t>is</w:t>
       </w:r>
       <w:r>
         <w:rPr>
           <w:spacing w:val="-6"/>
         </w:rPr>
-        <w:t> </w:t>
-      </w:r>
-      <w:r>
-        <w:rPr/>
+        <w:t xml:space="preserve"> </w:t>
+      </w:r>
+      <w:r>
         <w:t>organized</w:t>
       </w:r>
       <w:r>
         <w:rPr>
           <w:spacing w:val="-6"/>
         </w:rPr>
-        <w:t> </w:t>
-      </w:r>
-      <w:r>
-        <w:rPr/>
+        <w:t xml:space="preserve"> </w:t>
+      </w:r>
+      <w:r>
         <w:t>and</w:t>
       </w:r>
       <w:r>
         <w:rPr>
           <w:spacing w:val="-6"/>
         </w:rPr>
-        <w:t> </w:t>
-      </w:r>
-      <w:r>
-        <w:rPr/>
+        <w:t xml:space="preserve"> </w:t>
+      </w:r>
+      <w:r>
         <w:t>clear,</w:t>
       </w:r>
       <w:r>
         <w:rPr>
           <w:spacing w:val="-6"/>
         </w:rPr>
-        <w:t> </w:t>
-      </w:r>
-      <w:r>
-        <w:rPr/>
+        <w:t xml:space="preserve"> </w:t>
+      </w:r>
+      <w:r>
         <w:t>and</w:t>
       </w:r>
       <w:r>
         <w:rPr>
           <w:spacing w:val="-6"/>
         </w:rPr>
-        <w:t> </w:t>
-      </w:r>
-      <w:r>
-        <w:rPr/>
+        <w:t xml:space="preserve"> </w:t>
+      </w:r>
+      <w:r>
         <w:t>figures</w:t>
       </w:r>
       <w:r>
         <w:rPr>
           <w:spacing w:val="-6"/>
         </w:rPr>
-        <w:t> </w:t>
-      </w:r>
-      <w:r>
-        <w:rPr/>
+        <w:t xml:space="preserve"> </w:t>
+      </w:r>
+      <w:r>
         <w:t>are</w:t>
       </w:r>
       <w:r>
         <w:rPr>
           <w:spacing w:val="-6"/>
         </w:rPr>
-        <w:t> </w:t>
-      </w:r>
-      <w:r>
-        <w:rPr/>
+        <w:t xml:space="preserve"> </w:t>
+      </w:r>
+      <w:r>
         <w:t>embedded</w:t>
       </w:r>
       <w:r>
         <w:rPr>
           <w:spacing w:val="-6"/>
         </w:rPr>
-        <w:t> </w:t>
-      </w:r>
-      <w:r>
-        <w:rPr/>
+        <w:t xml:space="preserve"> </w:t>
+      </w:r>
+      <w:r>
         <w:t>in</w:t>
       </w:r>
       <w:r>
         <w:rPr>
           <w:spacing w:val="-7"/>
         </w:rPr>
-        <w:t> </w:t>
-      </w:r>
-      <w:r>
-        <w:rPr/>
+        <w:t xml:space="preserve"> </w:t>
+      </w:r>
+      <w:r>
         <w:t>an</w:t>
       </w:r>
       <w:r>
         <w:rPr>
           <w:spacing w:val="-6"/>
         </w:rPr>
-        <w:t> </w:t>
-      </w:r>
-      <w:r>
-        <w:rPr/>
+        <w:t xml:space="preserve"> </w:t>
+      </w:r>
+      <w:r>
         <w:t>easy</w:t>
       </w:r>
       <w:r>
         <w:rPr>
           <w:spacing w:val="-6"/>
         </w:rPr>
-        <w:t> </w:t>
-      </w:r>
-      <w:r>
-        <w:rPr/>
+        <w:t xml:space="preserve"> </w:t>
+      </w:r>
+      <w:r>
         <w:t>to</w:t>
       </w:r>
       <w:r>
         <w:rPr>
           <w:spacing w:val="-6"/>
         </w:rPr>
-        <w:t> </w:t>
-      </w:r>
-      <w:r>
-        <w:rPr/>
+        <w:t xml:space="preserve"> </w:t>
+      </w:r>
+      <w:r>
         <w:t>find</w:t>
       </w:r>
       <w:r>
         <w:rPr>
           <w:spacing w:val="-6"/>
         </w:rPr>
-        <w:t> </w:t>
-      </w:r>
-      <w:r>
-        <w:rPr/>
+        <w:t xml:space="preserve"> </w:t>
+      </w:r>
+      <w:r>
         <w:t>way</w:t>
       </w:r>
       <w:r>
         <w:rPr>
           <w:spacing w:val="-6"/>
         </w:rPr>
-        <w:t> </w:t>
-      </w:r>
-      <w:r>
-        <w:rPr/>
+        <w:t xml:space="preserve"> </w:t>
+      </w:r>
+      <w:r>
         <w:t>alongside</w:t>
       </w:r>
       <w:r>
         <w:rPr>
           <w:spacing w:val="-7"/>
         </w:rPr>
-        <w:t> </w:t>
-      </w:r>
-      <w:r>
-        <w:rPr/>
+        <w:t xml:space="preserve"> </w:t>
+      </w:r>
+      <w:r>
         <w:t>your</w:t>
       </w:r>
       <w:r>
         <w:rPr>
           <w:spacing w:val="-6"/>
         </w:rPr>
-        <w:t> </w:t>
-      </w:r>
-      <w:r>
-        <w:rPr/>
+        <w:t xml:space="preserve"> </w:t>
+      </w:r>
+      <w:r>
         <w:t>descriptive</w:t>
       </w:r>
       <w:r>
         <w:rPr>
           <w:spacing w:val="-6"/>
         </w:rPr>
-        <w:t> </w:t>
-      </w:r>
-      <w:r>
-        <w:rPr/>
+        <w:t xml:space="preserve"> </w:t>
+      </w:r>
+      <w:r>
         <w:t>text.</w:t>
       </w:r>
       <w:r>
         <w:rPr>
           <w:spacing w:val="-46"/>
         </w:rPr>
-        <w:t> </w:t>
+        <w:t xml:space="preserve"> </w:t>
       </w:r>
       <w:r>
         <w:rPr>
@@ -385,97 +359,88 @@
           <w:b/>
           <w:spacing w:val="29"/>
         </w:rPr>
-        <w:t> </w:t>
-      </w:r>
-      <w:r>
-        <w:rPr/>
+        <w:t xml:space="preserve"> </w:t>
+      </w:r>
+      <w:r>
         <w:t>See</w:t>
       </w:r>
       <w:r>
         <w:rPr>
           <w:spacing w:val="12"/>
         </w:rPr>
-        <w:t> </w:t>
-      </w:r>
-      <w:r>
-        <w:rPr/>
+        <w:t xml:space="preserve"> </w:t>
+      </w:r>
+      <w:r>
         <w:t>the</w:t>
       </w:r>
       <w:r>
         <w:rPr>
           <w:spacing w:val="12"/>
         </w:rPr>
-        <w:t> </w:t>
-      </w:r>
-      <w:r>
-        <w:rPr/>
+        <w:t xml:space="preserve"> </w:t>
+      </w:r>
+      <w:r>
         <w:t>end</w:t>
       </w:r>
       <w:r>
         <w:rPr>
           <w:spacing w:val="13"/>
         </w:rPr>
-        <w:t> </w:t>
-      </w:r>
-      <w:r>
-        <w:rPr/>
+        <w:t xml:space="preserve"> </w:t>
+      </w:r>
+      <w:r>
         <w:t>of</w:t>
       </w:r>
       <w:r>
         <w:rPr>
           <w:spacing w:val="12"/>
         </w:rPr>
-        <w:t> </w:t>
-      </w:r>
-      <w:r>
-        <w:rPr/>
+        <w:t xml:space="preserve"> </w:t>
+      </w:r>
+      <w:r>
         <w:t>this</w:t>
       </w:r>
       <w:r>
         <w:rPr>
           <w:spacing w:val="12"/>
         </w:rPr>
-        <w:t> </w:t>
-      </w:r>
-      <w:r>
-        <w:rPr/>
+        <w:t xml:space="preserve"> </w:t>
+      </w:r>
+      <w:r>
         <w:t>document</w:t>
       </w:r>
       <w:r>
         <w:rPr>
           <w:spacing w:val="13"/>
         </w:rPr>
-        <w:t> </w:t>
-      </w:r>
-      <w:r>
-        <w:rPr/>
+        <w:t xml:space="preserve"> </w:t>
+      </w:r>
+      <w:r>
         <w:t>for</w:t>
       </w:r>
       <w:r>
         <w:rPr>
           <w:spacing w:val="12"/>
         </w:rPr>
-        <w:t> </w:t>
-      </w:r>
-      <w:r>
-        <w:rPr/>
+        <w:t xml:space="preserve"> </w:t>
+      </w:r>
+      <w:r>
         <w:t>submission</w:t>
       </w:r>
       <w:r>
         <w:rPr>
           <w:spacing w:val="12"/>
         </w:rPr>
-        <w:t> </w:t>
-      </w:r>
-      <w:r>
-        <w:rPr/>
+        <w:t xml:space="preserve"> </w:t>
+      </w:r>
+      <w:r>
         <w:t>instructions.</w:t>
       </w:r>
     </w:p>
     <w:p>
       <w:pPr>
         <w:spacing w:before="2"/>
-        <w:ind w:left="100" w:right="0" w:firstLine="0"/>
+        <w:ind w:left="100"/>
         <w:jc w:val="both"/>
         <w:rPr>
           <w:sz w:val="20"/>
@@ -496,7 +461,7 @@
           <w:w w:val="95"/>
           <w:sz w:val="20"/>
         </w:rPr>
-        <w:t> </w:t>
+        <w:t xml:space="preserve"> </w:t>
       </w:r>
       <w:r>
         <w:rPr>
@@ -513,7 +478,7 @@
           <w:w w:val="95"/>
           <w:sz w:val="20"/>
         </w:rPr>
-        <w:t> </w:t>
+        <w:t xml:space="preserve"> </w:t>
       </w:r>
       <w:r>
         <w:rPr>
@@ -528,7 +493,7 @@
           <w:w w:val="95"/>
           <w:sz w:val="20"/>
         </w:rPr>
-        <w:t> </w:t>
+        <w:t xml:space="preserve"> </w:t>
       </w:r>
       <w:r>
         <w:rPr>
@@ -543,7 +508,7 @@
           <w:w w:val="95"/>
           <w:sz w:val="20"/>
         </w:rPr>
-        <w:t> </w:t>
+        <w:t xml:space="preserve"> </w:t>
       </w:r>
       <w:r>
         <w:rPr>
@@ -558,7 +523,7 @@
           <w:w w:val="95"/>
           <w:sz w:val="20"/>
         </w:rPr>
-        <w:t> </w:t>
+        <w:t xml:space="preserve"> </w:t>
       </w:r>
       <w:r>
         <w:rPr>
@@ -573,7 +538,7 @@
           <w:w w:val="95"/>
           <w:sz w:val="20"/>
         </w:rPr>
-        <w:t> </w:t>
+        <w:t xml:space="preserve"> </w:t>
       </w:r>
       <w:r>
         <w:rPr>
@@ -588,7 +553,7 @@
           <w:w w:val="95"/>
           <w:sz w:val="20"/>
         </w:rPr>
-        <w:t> </w:t>
+        <w:t xml:space="preserve"> </w:t>
       </w:r>
       <w:r>
         <w:rPr>
@@ -603,7 +568,7 @@
           <w:w w:val="95"/>
           <w:sz w:val="20"/>
         </w:rPr>
-        <w:t> </w:t>
+        <w:t xml:space="preserve"> </w:t>
       </w:r>
       <w:r>
         <w:rPr>
@@ -618,7 +583,7 @@
           <w:w w:val="95"/>
           <w:sz w:val="20"/>
         </w:rPr>
-        <w:t> </w:t>
+        <w:t xml:space="preserve"> </w:t>
       </w:r>
       <w:r>
         <w:rPr>
@@ -633,7 +598,7 @@
           <w:w w:val="95"/>
           <w:sz w:val="20"/>
         </w:rPr>
-        <w:t> </w:t>
+        <w:t xml:space="preserve"> </w:t>
       </w:r>
       <w:r>
         <w:rPr>
@@ -648,7 +613,7 @@
           <w:w w:val="95"/>
           <w:sz w:val="20"/>
         </w:rPr>
-        <w:t> </w:t>
+        <w:t xml:space="preserve"> </w:t>
       </w:r>
       <w:r>
         <w:rPr>
@@ -668,25 +633,16 @@
         <w:pStyle w:val="Heading1"/>
         <w:numPr>
           <w:ilvl w:val="0"/>
-          <w:numId w:val="1"/>
+          <w:numId w:val="3"/>
         </w:numPr>
         <w:tabs>
-          <w:tab w:pos="584" w:val="left" w:leader="none"/>
-          <w:tab w:pos="585" w:val="left" w:leader="none"/>
+          <w:tab w:val="left" w:pos="584"/>
+          <w:tab w:val="left" w:pos="585"/>
         </w:tabs>
-        <w:spacing w:line="240" w:lineRule="auto" w:before="126" w:after="0"/>
-        <w:ind w:left="584" w:right="0" w:hanging="485"/>
-        <w:jc w:val="left"/>
-      </w:pPr>
-      <w:bookmarkStart w:name="Short answer problems [20 pts]" w:id="1"/>
-      <w:bookmarkEnd w:id="1"/>
-      <w:r>
-        <w:rPr>
-          <w:b w:val="0"/>
-        </w:rPr>
-      </w:r>
-      <w:bookmarkStart w:name="Short answer problems [20 pts]" w:id="2"/>
-      <w:bookmarkEnd w:id="2"/>
+        <w:spacing w:before="126"/>
+      </w:pPr>
+      <w:bookmarkStart w:id="0" w:name="Short_answer_problems_[20_pts]"/>
+      <w:bookmarkEnd w:id="0"/>
       <w:r>
         <w:rPr>
           <w:w w:val="95"/>
@@ -698,7 +654,7 @@
           <w:spacing w:val="10"/>
           <w:w w:val="95"/>
         </w:rPr>
-        <w:t> </w:t>
+        <w:t xml:space="preserve"> </w:t>
       </w:r>
       <w:r>
         <w:rPr>
@@ -711,7 +667,7 @@
           <w:spacing w:val="11"/>
           <w:w w:val="95"/>
         </w:rPr>
-        <w:t> </w:t>
+        <w:t xml:space="preserve"> </w:t>
       </w:r>
       <w:r>
         <w:rPr>
@@ -724,7 +680,7 @@
           <w:spacing w:val="10"/>
           <w:w w:val="95"/>
         </w:rPr>
-        <w:t> </w:t>
+        <w:t xml:space="preserve"> </w:t>
       </w:r>
       <w:r>
         <w:rPr>
@@ -737,7 +693,7 @@
           <w:spacing w:val="11"/>
           <w:w w:val="95"/>
         </w:rPr>
-        <w:t> </w:t>
+        <w:t xml:space="preserve"> </w:t>
       </w:r>
       <w:r>
         <w:rPr>
@@ -754,267 +710,327 @@
           <w:numId w:val="2"/>
         </w:numPr>
         <w:tabs>
-          <w:tab w:pos="419" w:val="left" w:leader="none"/>
+          <w:tab w:val="left" w:pos="419"/>
         </w:tabs>
-        <w:spacing w:line="252" w:lineRule="auto" w:before="191" w:after="0"/>
+        <w:spacing w:before="191" w:line="252" w:lineRule="auto"/>
+        <w:ind w:right="116" w:firstLine="0"/>
+        <w:rPr>
+          <w:sz w:val="20"/>
+        </w:rPr>
+      </w:pPr>
+      <w:r>
+        <w:rPr>
+          <w:sz w:val="20"/>
+        </w:rPr>
+        <w:t>Compare</w:t>
+      </w:r>
+      <w:r>
+        <w:rPr>
+          <w:spacing w:val="24"/>
+          <w:sz w:val="20"/>
+        </w:rPr>
+        <w:t xml:space="preserve"> </w:t>
+      </w:r>
+      <w:r>
+        <w:rPr>
+          <w:sz w:val="20"/>
+        </w:rPr>
+        <w:t>the</w:t>
+      </w:r>
+      <w:r>
+        <w:rPr>
+          <w:spacing w:val="25"/>
+          <w:sz w:val="20"/>
+        </w:rPr>
+        <w:t xml:space="preserve"> </w:t>
+      </w:r>
+      <w:r>
+        <w:rPr>
+          <w:sz w:val="20"/>
+        </w:rPr>
+        <w:t>effects</w:t>
+      </w:r>
+      <w:r>
+        <w:rPr>
+          <w:spacing w:val="25"/>
+          <w:sz w:val="20"/>
+        </w:rPr>
+        <w:t xml:space="preserve"> </w:t>
+      </w:r>
+      <w:r>
+        <w:rPr>
+          <w:sz w:val="20"/>
+        </w:rPr>
+        <w:t>of</w:t>
+      </w:r>
+      <w:r>
+        <w:rPr>
+          <w:spacing w:val="25"/>
+          <w:sz w:val="20"/>
+        </w:rPr>
+        <w:t xml:space="preserve"> </w:t>
+      </w:r>
+      <w:r>
+        <w:rPr>
+          <w:sz w:val="20"/>
+        </w:rPr>
+        <w:t>1)</w:t>
+      </w:r>
+      <w:r>
+        <w:rPr>
+          <w:spacing w:val="25"/>
+          <w:sz w:val="20"/>
+        </w:rPr>
+        <w:t xml:space="preserve"> </w:t>
+      </w:r>
+      <w:r>
+        <w:rPr>
+          <w:sz w:val="20"/>
+        </w:rPr>
+        <w:t>Dilation</w:t>
+      </w:r>
+      <w:r>
+        <w:rPr>
+          <w:spacing w:val="25"/>
+          <w:sz w:val="20"/>
+        </w:rPr>
+        <w:t xml:space="preserve"> </w:t>
+      </w:r>
+      <w:r>
+        <w:rPr>
+          <w:sz w:val="20"/>
+        </w:rPr>
+        <w:t>+</w:t>
+      </w:r>
+      <w:r>
+        <w:rPr>
+          <w:spacing w:val="25"/>
+          <w:sz w:val="20"/>
+        </w:rPr>
+        <w:t xml:space="preserve"> </w:t>
+      </w:r>
+      <w:r>
+        <w:rPr>
+          <w:sz w:val="20"/>
+        </w:rPr>
+        <w:t>Erosion</w:t>
+      </w:r>
+      <w:r>
+        <w:rPr>
+          <w:spacing w:val="24"/>
+          <w:sz w:val="20"/>
+        </w:rPr>
+        <w:t xml:space="preserve"> </w:t>
+      </w:r>
+      <w:r>
+        <w:rPr>
+          <w:sz w:val="20"/>
+        </w:rPr>
+        <w:t>against</w:t>
+      </w:r>
+      <w:r>
+        <w:rPr>
+          <w:spacing w:val="25"/>
+          <w:sz w:val="20"/>
+        </w:rPr>
+        <w:t xml:space="preserve"> </w:t>
+      </w:r>
+      <w:r>
+        <w:rPr>
+          <w:sz w:val="20"/>
+        </w:rPr>
+        <w:t>2)</w:t>
+      </w:r>
+      <w:r>
+        <w:rPr>
+          <w:spacing w:val="25"/>
+          <w:sz w:val="20"/>
+        </w:rPr>
+        <w:t xml:space="preserve"> </w:t>
+      </w:r>
+      <w:r>
+        <w:rPr>
+          <w:sz w:val="20"/>
+        </w:rPr>
+        <w:t>Erosion</w:t>
+      </w:r>
+      <w:r>
+        <w:rPr>
+          <w:spacing w:val="25"/>
+          <w:sz w:val="20"/>
+        </w:rPr>
+        <w:t xml:space="preserve"> </w:t>
+      </w:r>
+      <w:r>
+        <w:rPr>
+          <w:sz w:val="20"/>
+        </w:rPr>
+        <w:t>+</w:t>
+      </w:r>
+      <w:r>
+        <w:rPr>
+          <w:spacing w:val="25"/>
+          <w:sz w:val="20"/>
+        </w:rPr>
+        <w:t xml:space="preserve"> </w:t>
+      </w:r>
+      <w:r>
+        <w:rPr>
+          <w:sz w:val="20"/>
+        </w:rPr>
+        <w:t>Dilation.</w:t>
+      </w:r>
+      <w:r>
+        <w:rPr>
+          <w:spacing w:val="27"/>
+          <w:sz w:val="20"/>
+        </w:rPr>
+        <w:t xml:space="preserve"> </w:t>
+      </w:r>
+      <w:r>
+        <w:rPr>
+          <w:sz w:val="20"/>
+        </w:rPr>
+        <w:t>Do</w:t>
+      </w:r>
+      <w:r>
+        <w:rPr>
+          <w:spacing w:val="25"/>
+          <w:sz w:val="20"/>
+        </w:rPr>
+        <w:t xml:space="preserve"> </w:t>
+      </w:r>
+      <w:r>
+        <w:rPr>
+          <w:sz w:val="20"/>
+        </w:rPr>
+        <w:t>they</w:t>
+      </w:r>
+      <w:r>
+        <w:rPr>
+          <w:spacing w:val="25"/>
+          <w:sz w:val="20"/>
+        </w:rPr>
+        <w:t xml:space="preserve"> </w:t>
+      </w:r>
+      <w:r>
+        <w:rPr>
+          <w:sz w:val="20"/>
+        </w:rPr>
+        <w:t>have</w:t>
+      </w:r>
+      <w:r>
+        <w:rPr>
+          <w:spacing w:val="24"/>
+          <w:sz w:val="20"/>
+        </w:rPr>
+        <w:t xml:space="preserve"> </w:t>
+      </w:r>
+      <w:r>
+        <w:rPr>
+          <w:sz w:val="20"/>
+        </w:rPr>
+        <w:t>the</w:t>
+      </w:r>
+      <w:r>
+        <w:rPr>
+          <w:spacing w:val="25"/>
+          <w:sz w:val="20"/>
+        </w:rPr>
+        <w:t xml:space="preserve"> </w:t>
+      </w:r>
+      <w:r>
+        <w:rPr>
+          <w:sz w:val="20"/>
+        </w:rPr>
+        <w:t>same</w:t>
+      </w:r>
+      <w:r>
+        <w:rPr>
+          <w:spacing w:val="-46"/>
+          <w:sz w:val="20"/>
+        </w:rPr>
+        <w:t xml:space="preserve"> </w:t>
+      </w:r>
+      <w:r>
+        <w:rPr>
+          <w:sz w:val="20"/>
+        </w:rPr>
+        <w:t>effects?</w:t>
+      </w:r>
+      <w:r>
+        <w:rPr>
+          <w:spacing w:val="39"/>
+          <w:sz w:val="20"/>
+        </w:rPr>
+        <w:t xml:space="preserve"> </w:t>
+      </w:r>
+      <w:r>
+        <w:rPr>
+          <w:sz w:val="20"/>
+        </w:rPr>
+        <w:t>Why?</w:t>
+      </w:r>
+    </w:p>
+    <w:p>
+      <w:pPr>
+        <w:pStyle w:val="ListParagraph"/>
+        <w:tabs>
+          <w:tab w:val="left" w:pos="419"/>
+        </w:tabs>
+        <w:spacing w:before="191" w:line="252" w:lineRule="auto"/>
         <w:ind w:left="100" w:right="116" w:firstLine="0"/>
-        <w:jc w:val="left"/>
-        <w:rPr>
-          <w:sz w:val="20"/>
-        </w:rPr>
-      </w:pPr>
-      <w:r>
-        <w:rPr>
-          <w:sz w:val="20"/>
-        </w:rPr>
-        <w:t>Compare</w:t>
-      </w:r>
-      <w:r>
-        <w:rPr>
-          <w:spacing w:val="24"/>
-          <w:sz w:val="20"/>
-        </w:rPr>
-        <w:t> </w:t>
-      </w:r>
-      <w:r>
-        <w:rPr>
-          <w:sz w:val="20"/>
-        </w:rPr>
-        <w:t>the</w:t>
-      </w:r>
-      <w:r>
-        <w:rPr>
-          <w:spacing w:val="25"/>
-          <w:sz w:val="20"/>
-        </w:rPr>
-        <w:t> </w:t>
-      </w:r>
-      <w:r>
-        <w:rPr>
-          <w:sz w:val="20"/>
-        </w:rPr>
-        <w:t>effects</w:t>
-      </w:r>
-      <w:r>
-        <w:rPr>
-          <w:spacing w:val="25"/>
-          <w:sz w:val="20"/>
-        </w:rPr>
-        <w:t> </w:t>
-      </w:r>
-      <w:r>
-        <w:rPr>
-          <w:sz w:val="20"/>
-        </w:rPr>
-        <w:t>of</w:t>
-      </w:r>
-      <w:r>
-        <w:rPr>
-          <w:spacing w:val="25"/>
-          <w:sz w:val="20"/>
-        </w:rPr>
-        <w:t> </w:t>
-      </w:r>
-      <w:r>
-        <w:rPr>
-          <w:sz w:val="20"/>
-        </w:rPr>
-        <w:t>1)</w:t>
-      </w:r>
-      <w:r>
-        <w:rPr>
-          <w:spacing w:val="25"/>
-          <w:sz w:val="20"/>
-        </w:rPr>
-        <w:t> </w:t>
-      </w:r>
-      <w:r>
-        <w:rPr>
-          <w:sz w:val="20"/>
-        </w:rPr>
-        <w:t>Dilation</w:t>
-      </w:r>
-      <w:r>
-        <w:rPr>
-          <w:spacing w:val="25"/>
-          <w:sz w:val="20"/>
-        </w:rPr>
-        <w:t> </w:t>
-      </w:r>
-      <w:r>
-        <w:rPr>
-          <w:sz w:val="20"/>
-        </w:rPr>
-        <w:t>+</w:t>
-      </w:r>
-      <w:r>
-        <w:rPr>
-          <w:spacing w:val="25"/>
-          <w:sz w:val="20"/>
-        </w:rPr>
-        <w:t> </w:t>
-      </w:r>
-      <w:r>
-        <w:rPr>
-          <w:sz w:val="20"/>
-        </w:rPr>
-        <w:t>Erosion</w:t>
-      </w:r>
-      <w:r>
-        <w:rPr>
-          <w:spacing w:val="24"/>
-          <w:sz w:val="20"/>
-        </w:rPr>
-        <w:t> </w:t>
-      </w:r>
-      <w:r>
-        <w:rPr>
-          <w:sz w:val="20"/>
-        </w:rPr>
-        <w:t>against</w:t>
-      </w:r>
-      <w:r>
-        <w:rPr>
-          <w:spacing w:val="25"/>
-          <w:sz w:val="20"/>
-        </w:rPr>
-        <w:t> </w:t>
-      </w:r>
-      <w:r>
-        <w:rPr>
-          <w:sz w:val="20"/>
-        </w:rPr>
-        <w:t>2)</w:t>
-      </w:r>
-      <w:r>
-        <w:rPr>
-          <w:spacing w:val="25"/>
-          <w:sz w:val="20"/>
-        </w:rPr>
-        <w:t> </w:t>
-      </w:r>
-      <w:r>
-        <w:rPr>
-          <w:sz w:val="20"/>
-        </w:rPr>
-        <w:t>Erosion</w:t>
-      </w:r>
-      <w:r>
-        <w:rPr>
-          <w:spacing w:val="25"/>
-          <w:sz w:val="20"/>
-        </w:rPr>
-        <w:t> </w:t>
-      </w:r>
-      <w:r>
-        <w:rPr>
-          <w:sz w:val="20"/>
-        </w:rPr>
-        <w:t>+</w:t>
-      </w:r>
-      <w:r>
-        <w:rPr>
-          <w:spacing w:val="25"/>
-          <w:sz w:val="20"/>
-        </w:rPr>
-        <w:t> </w:t>
-      </w:r>
-      <w:r>
-        <w:rPr>
-          <w:sz w:val="20"/>
-        </w:rPr>
-        <w:t>Dilation.</w:t>
-      </w:r>
-      <w:r>
-        <w:rPr>
-          <w:spacing w:val="27"/>
-          <w:sz w:val="20"/>
-        </w:rPr>
-        <w:t> </w:t>
-      </w:r>
-      <w:r>
-        <w:rPr>
-          <w:sz w:val="20"/>
-        </w:rPr>
-        <w:t>Do</w:t>
-      </w:r>
-      <w:r>
-        <w:rPr>
-          <w:spacing w:val="25"/>
-          <w:sz w:val="20"/>
-        </w:rPr>
-        <w:t> </w:t>
-      </w:r>
-      <w:r>
-        <w:rPr>
-          <w:sz w:val="20"/>
-        </w:rPr>
-        <w:t>they</w:t>
-      </w:r>
-      <w:r>
-        <w:rPr>
-          <w:spacing w:val="25"/>
-          <w:sz w:val="20"/>
-        </w:rPr>
-        <w:t> </w:t>
-      </w:r>
-      <w:r>
-        <w:rPr>
-          <w:sz w:val="20"/>
-        </w:rPr>
-        <w:t>have</w:t>
-      </w:r>
-      <w:r>
-        <w:rPr>
-          <w:spacing w:val="24"/>
-          <w:sz w:val="20"/>
-        </w:rPr>
-        <w:t> </w:t>
-      </w:r>
-      <w:r>
-        <w:rPr>
-          <w:sz w:val="20"/>
-        </w:rPr>
-        <w:t>the</w:t>
-      </w:r>
-      <w:r>
-        <w:rPr>
-          <w:spacing w:val="25"/>
-          <w:sz w:val="20"/>
-        </w:rPr>
-        <w:t> </w:t>
-      </w:r>
-      <w:r>
-        <w:rPr>
-          <w:sz w:val="20"/>
-        </w:rPr>
-        <w:t>same</w:t>
-      </w:r>
-      <w:r>
-        <w:rPr>
-          <w:spacing w:val="-46"/>
-          <w:sz w:val="20"/>
-        </w:rPr>
-        <w:t> </w:t>
-      </w:r>
-      <w:r>
-        <w:rPr>
-          <w:sz w:val="20"/>
-        </w:rPr>
-        <w:t>effects?</w:t>
-      </w:r>
-      <w:r>
-        <w:rPr>
-          <w:spacing w:val="39"/>
-          <w:sz w:val="20"/>
-        </w:rPr>
-        <w:t> </w:t>
-      </w:r>
-      <w:r>
-        <w:rPr>
-          <w:sz w:val="20"/>
-        </w:rPr>
-        <w:t>Why?</w:t>
+        <w:rPr>
+          <w:sz w:val="20"/>
+        </w:rPr>
+      </w:pPr>
+      <w:r>
+        <w:rPr>
+          <w:sz w:val="20"/>
+        </w:rPr>
+        <w:t xml:space="preserve">The results of the </w:t>
+      </w:r>
+      <w:proofErr w:type="spellStart"/>
+      <w:r>
+        <w:rPr>
+          <w:sz w:val="20"/>
+        </w:rPr>
+        <w:t>matlab</w:t>
+      </w:r>
+      <w:proofErr w:type="spellEnd"/>
+      <w:r>
+        <w:rPr>
+          <w:sz w:val="20"/>
+        </w:rPr>
+        <w:t xml:space="preserve"> functions </w:t>
+      </w:r>
+      <w:proofErr w:type="spellStart"/>
+      <w:r>
+        <w:rPr>
+          <w:sz w:val="20"/>
+        </w:rPr>
+        <w:t>imopen</w:t>
+      </w:r>
+      <w:proofErr w:type="spellEnd"/>
+      <w:r>
+        <w:rPr>
+          <w:sz w:val="20"/>
+        </w:rPr>
+        <w:t xml:space="preserve"> (erosion then dilation) and </w:t>
+      </w:r>
+      <w:proofErr w:type="spellStart"/>
+      <w:r>
+        <w:rPr>
+          <w:sz w:val="20"/>
+        </w:rPr>
+        <w:t>imclose</w:t>
+      </w:r>
+      <w:proofErr w:type="spellEnd"/>
+      <w:r>
+        <w:rPr>
+          <w:sz w:val="20"/>
+        </w:rPr>
+        <w:t xml:space="preserve"> (dilation then erosion) are different. The order matters because of the way that the first morphological operation alters the edges of the objects in the images. When erosion is performed first, small objects are removed while large objects are only made thinner, and then the dilation returns the thinned objects to normal but can’t recreate the objects that no longer exist. When dilation is performed first, small gaps/holes are shrunk or completely filled in, and then the erosion thins the object and expands the holes that still exist—it can’t recreate the holes that no longer exist.</w:t>
       </w:r>
     </w:p>
     <w:p>
@@ -1039,11 +1055,10 @@
           <w:numId w:val="2"/>
         </w:numPr>
         <w:tabs>
-          <w:tab w:pos="367" w:val="left" w:leader="none"/>
+          <w:tab w:val="left" w:pos="367"/>
         </w:tabs>
-        <w:spacing w:line="240" w:lineRule="auto" w:before="1" w:after="0"/>
-        <w:ind w:left="366" w:right="0" w:hanging="267"/>
-        <w:jc w:val="left"/>
+        <w:spacing w:before="1"/>
+        <w:ind w:left="366" w:hanging="267"/>
         <w:rPr>
           <w:sz w:val="20"/>
         </w:rPr>
@@ -1059,7 +1074,7 @@
           <w:spacing w:val="-2"/>
           <w:sz w:val="20"/>
         </w:rPr>
-        <w:t> </w:t>
+        <w:t xml:space="preserve"> </w:t>
       </w:r>
       <w:r>
         <w:rPr>
@@ -1072,7 +1087,7 @@
           <w:spacing w:val="-1"/>
           <w:sz w:val="20"/>
         </w:rPr>
-        <w:t> </w:t>
+        <w:t xml:space="preserve"> </w:t>
       </w:r>
       <w:r>
         <w:rPr>
@@ -1085,7 +1100,7 @@
           <w:spacing w:val="-2"/>
           <w:sz w:val="20"/>
         </w:rPr>
-        <w:t> </w:t>
+        <w:t xml:space="preserve"> </w:t>
       </w:r>
       <w:r>
         <w:rPr>
@@ -1098,7 +1113,7 @@
           <w:spacing w:val="-1"/>
           <w:sz w:val="20"/>
         </w:rPr>
-        <w:t> </w:t>
+        <w:t xml:space="preserve"> </w:t>
       </w:r>
       <w:r>
         <w:rPr>
@@ -1111,7 +1126,7 @@
           <w:spacing w:val="-2"/>
           <w:sz w:val="20"/>
         </w:rPr>
-        <w:t> </w:t>
+        <w:t xml:space="preserve"> </w:t>
       </w:r>
       <w:r>
         <w:rPr>
@@ -1124,7 +1139,7 @@
           <w:spacing w:val="-1"/>
           <w:sz w:val="20"/>
         </w:rPr>
-        <w:t> </w:t>
+        <w:t xml:space="preserve"> </w:t>
       </w:r>
       <w:r>
         <w:rPr>
@@ -1137,7 +1152,7 @@
           <w:spacing w:val="-1"/>
           <w:sz w:val="20"/>
         </w:rPr>
-        <w:t> </w:t>
+        <w:t xml:space="preserve"> </w:t>
       </w:r>
       <w:r>
         <w:rPr>
@@ -1150,7 +1165,7 @@
           <w:spacing w:val="-2"/>
           <w:sz w:val="20"/>
         </w:rPr>
-        <w:t> </w:t>
+        <w:t xml:space="preserve"> </w:t>
       </w:r>
       <w:r>
         <w:rPr>
@@ -1163,7 +1178,7 @@
           <w:spacing w:val="-1"/>
           <w:sz w:val="20"/>
         </w:rPr>
-        <w:t> </w:t>
+        <w:t xml:space="preserve"> </w:t>
       </w:r>
       <w:r>
         <w:rPr>
@@ -1176,7 +1191,7 @@
           <w:spacing w:val="-2"/>
           <w:sz w:val="20"/>
         </w:rPr>
-        <w:t> </w:t>
+        <w:t xml:space="preserve"> </w:t>
       </w:r>
       <w:r>
         <w:rPr>
@@ -1189,13 +1204,65 @@
           <w:spacing w:val="-1"/>
           <w:sz w:val="20"/>
         </w:rPr>
-        <w:t> </w:t>
+        <w:t xml:space="preserve"> </w:t>
       </w:r>
       <w:r>
         <w:rPr>
           <w:sz w:val="20"/>
         </w:rPr>
         <w:t>texture.</w:t>
+      </w:r>
+    </w:p>
+    <w:p>
+      <w:pPr>
+        <w:tabs>
+          <w:tab w:val="left" w:pos="367"/>
+        </w:tabs>
+        <w:spacing w:before="1"/>
+        <w:rPr>
+          <w:sz w:val="20"/>
+        </w:rPr>
+      </w:pPr>
+      <w:r>
+        <w:rPr>
+          <w:sz w:val="20"/>
+        </w:rPr>
+        <w:t>Regular texture examples: plaid</w:t>
+      </w:r>
+      <w:r>
+        <w:rPr>
+          <w:sz w:val="20"/>
+        </w:rPr>
+        <w:t xml:space="preserve"> pattern</w:t>
+      </w:r>
+      <w:r>
+        <w:rPr>
+          <w:sz w:val="20"/>
+        </w:rPr>
+        <w:t xml:space="preserve">, </w:t>
+      </w:r>
+      <w:r>
+        <w:rPr>
+          <w:sz w:val="20"/>
+        </w:rPr>
+        <w:t>checkered pattern</w:t>
+      </w:r>
+    </w:p>
+    <w:p>
+      <w:pPr>
+        <w:tabs>
+          <w:tab w:val="left" w:pos="367"/>
+        </w:tabs>
+        <w:spacing w:before="1"/>
+        <w:rPr>
+          <w:sz w:val="20"/>
+        </w:rPr>
+      </w:pPr>
+      <w:r>
+        <w:rPr>
+          <w:sz w:val="20"/>
+        </w:rPr>
+        <w:t>Near regular texture examples: brick wall, tiled floor.</w:t>
       </w:r>
     </w:p>
     <w:p>
@@ -1219,11 +1286,9 @@
           <w:numId w:val="2"/>
         </w:numPr>
         <w:tabs>
-          <w:tab w:pos="367" w:val="left" w:leader="none"/>
+          <w:tab w:val="left" w:pos="367"/>
         </w:tabs>
-        <w:spacing w:line="240" w:lineRule="auto" w:before="0" w:after="0"/>
-        <w:ind w:left="366" w:right="0" w:hanging="267"/>
-        <w:jc w:val="left"/>
+        <w:ind w:left="366" w:hanging="267"/>
         <w:rPr>
           <w:sz w:val="20"/>
         </w:rPr>
@@ -1239,7 +1304,7 @@
           <w:spacing w:val="-4"/>
           <w:sz w:val="20"/>
         </w:rPr>
-        <w:t> </w:t>
+        <w:t xml:space="preserve"> </w:t>
       </w:r>
       <w:r>
         <w:rPr>
@@ -1252,7 +1317,7 @@
           <w:spacing w:val="-3"/>
           <w:sz w:val="20"/>
         </w:rPr>
-        <w:t> </w:t>
+        <w:t xml:space="preserve"> </w:t>
       </w:r>
       <w:r>
         <w:rPr>
@@ -1265,7 +1330,7 @@
           <w:spacing w:val="-3"/>
           <w:sz w:val="20"/>
         </w:rPr>
-        <w:t> </w:t>
+        <w:t xml:space="preserve"> </w:t>
       </w:r>
       <w:r>
         <w:rPr>
@@ -1278,7 +1343,7 @@
           <w:spacing w:val="-3"/>
           <w:sz w:val="20"/>
         </w:rPr>
-        <w:t> </w:t>
+        <w:t xml:space="preserve"> </w:t>
       </w:r>
       <w:r>
         <w:rPr>
@@ -1291,7 +1356,7 @@
           <w:spacing w:val="-3"/>
           <w:sz w:val="20"/>
         </w:rPr>
-        <w:t> </w:t>
+        <w:t xml:space="preserve"> </w:t>
       </w:r>
       <w:r>
         <w:rPr>
@@ -1304,7 +1369,7 @@
           <w:spacing w:val="-3"/>
           <w:sz w:val="20"/>
         </w:rPr>
-        <w:t> </w:t>
+        <w:t xml:space="preserve"> </w:t>
       </w:r>
       <w:r>
         <w:rPr>
@@ -1317,7 +1382,7 @@
           <w:spacing w:val="-3"/>
           <w:sz w:val="20"/>
         </w:rPr>
-        <w:t> </w:t>
+        <w:t xml:space="preserve"> </w:t>
       </w:r>
       <w:r>
         <w:rPr>
@@ -1330,7 +1395,7 @@
           <w:spacing w:val="-4"/>
           <w:sz w:val="20"/>
         </w:rPr>
-        <w:t> </w:t>
+        <w:t xml:space="preserve"> </w:t>
       </w:r>
       <w:r>
         <w:rPr>
@@ -1343,7 +1408,7 @@
           <w:spacing w:val="-3"/>
           <w:sz w:val="20"/>
         </w:rPr>
-        <w:t> </w:t>
+        <w:t xml:space="preserve"> </w:t>
       </w:r>
       <w:r>
         <w:rPr>
@@ -1356,7 +1421,7 @@
           <w:spacing w:val="12"/>
           <w:sz w:val="20"/>
         </w:rPr>
-        <w:t> </w:t>
+        <w:t xml:space="preserve"> </w:t>
       </w:r>
       <w:r>
         <w:rPr>
@@ -1369,7 +1434,7 @@
           <w:spacing w:val="-3"/>
           <w:sz w:val="20"/>
         </w:rPr>
-        <w:t> </w:t>
+        <w:t xml:space="preserve"> </w:t>
       </w:r>
       <w:r>
         <w:rPr>
@@ -1382,7 +1447,7 @@
           <w:spacing w:val="-3"/>
           <w:sz w:val="20"/>
         </w:rPr>
-        <w:t> </w:t>
+        <w:t xml:space="preserve"> </w:t>
       </w:r>
       <w:r>
         <w:rPr>
@@ -1395,7 +1460,7 @@
           <w:spacing w:val="-3"/>
           <w:sz w:val="20"/>
         </w:rPr>
-        <w:t> </w:t>
+        <w:t xml:space="preserve"> </w:t>
       </w:r>
       <w:r>
         <w:rPr>
@@ -1408,7 +1473,7 @@
           <w:spacing w:val="-3"/>
           <w:sz w:val="20"/>
         </w:rPr>
-        <w:t> </w:t>
+        <w:t xml:space="preserve"> </w:t>
       </w:r>
       <w:r>
         <w:rPr>
@@ -1421,6 +1486,14 @@
       <w:pPr>
         <w:pStyle w:val="BodyText"/>
       </w:pPr>
+    </w:p>
+    <w:p>
+      <w:pPr>
+        <w:pStyle w:val="BodyText"/>
+      </w:pPr>
+      <w:r>
+        <w:t>Optical flow is not well defined in cases where there aren’t moving objects. E.g. footage of a solid color wall with no foreground objects, a clear sky, still water.</w:t>
+      </w:r>
     </w:p>
     <w:p>
       <w:pPr>
@@ -1439,11 +1512,9 @@
           <w:numId w:val="2"/>
         </w:numPr>
         <w:tabs>
-          <w:tab w:pos="367" w:val="left" w:leader="none"/>
+          <w:tab w:val="left" w:pos="367"/>
         </w:tabs>
-        <w:spacing w:line="240" w:lineRule="auto" w:before="0" w:after="0"/>
-        <w:ind w:left="366" w:right="0" w:hanging="267"/>
-        <w:jc w:val="left"/>
+        <w:ind w:left="366" w:hanging="267"/>
         <w:rPr>
           <w:sz w:val="20"/>
         </w:rPr>
@@ -1459,7 +1530,7 @@
           <w:spacing w:val="2"/>
           <w:sz w:val="20"/>
         </w:rPr>
-        <w:t> </w:t>
+        <w:t xml:space="preserve"> </w:t>
       </w:r>
       <w:r>
         <w:rPr>
@@ -1472,7 +1543,7 @@
           <w:spacing w:val="3"/>
           <w:sz w:val="20"/>
         </w:rPr>
-        <w:t> </w:t>
+        <w:t xml:space="preserve"> </w:t>
       </w:r>
       <w:r>
         <w:rPr>
@@ -1485,7 +1556,7 @@
           <w:spacing w:val="2"/>
           <w:sz w:val="20"/>
         </w:rPr>
-        <w:t> </w:t>
+        <w:t xml:space="preserve"> </w:t>
       </w:r>
       <w:r>
         <w:rPr>
@@ -1498,7 +1569,7 @@
           <w:spacing w:val="3"/>
           <w:sz w:val="20"/>
         </w:rPr>
-        <w:t> </w:t>
+        <w:t xml:space="preserve"> </w:t>
       </w:r>
       <w:r>
         <w:rPr>
@@ -1511,7 +1582,7 @@
           <w:spacing w:val="2"/>
           <w:sz w:val="20"/>
         </w:rPr>
-        <w:t> </w:t>
+        <w:t xml:space="preserve"> </w:t>
       </w:r>
       <w:r>
         <w:rPr>
@@ -1524,7 +1595,7 @@
           <w:spacing w:val="3"/>
           <w:sz w:val="20"/>
         </w:rPr>
-        <w:t> </w:t>
+        <w:t xml:space="preserve"> </w:t>
       </w:r>
       <w:r>
         <w:rPr>
@@ -1537,7 +1608,7 @@
           <w:spacing w:val="3"/>
           <w:sz w:val="20"/>
         </w:rPr>
-        <w:t> </w:t>
+        <w:t xml:space="preserve"> </w:t>
       </w:r>
       <w:r>
         <w:rPr>
@@ -1550,7 +1621,7 @@
           <w:spacing w:val="2"/>
           <w:sz w:val="20"/>
         </w:rPr>
-        <w:t> </w:t>
+        <w:t xml:space="preserve"> </w:t>
       </w:r>
       <w:r>
         <w:rPr>
@@ -1563,7 +1634,7 @@
           <w:spacing w:val="3"/>
           <w:sz w:val="20"/>
         </w:rPr>
-        <w:t> </w:t>
+        <w:t xml:space="preserve"> </w:t>
       </w:r>
       <w:r>
         <w:rPr>
@@ -1576,7 +1647,7 @@
           <w:spacing w:val="2"/>
           <w:sz w:val="20"/>
         </w:rPr>
-        <w:t> </w:t>
+        <w:t xml:space="preserve"> </w:t>
       </w:r>
       <w:r>
         <w:rPr>
@@ -1607,1068 +1678,1024 @@
     <w:p>
       <w:pPr>
         <w:pStyle w:val="Heading1"/>
+        <w:numPr>
+          <w:ilvl w:val="0"/>
+          <w:numId w:val="3"/>
+        </w:numPr>
+        <w:tabs>
+          <w:tab w:val="left" w:pos="584"/>
+          <w:tab w:val="left" w:pos="585"/>
+        </w:tabs>
+        <w:spacing w:before="0"/>
+      </w:pPr>
+      <w:bookmarkStart w:id="1" w:name="Circle_Detection_(50_points)"/>
+      <w:bookmarkEnd w:id="1"/>
+      <w:r>
+        <w:rPr>
+          <w:w w:val="95"/>
+        </w:rPr>
+        <w:t>Circle</w:t>
+      </w:r>
+      <w:r>
+        <w:rPr>
+          <w:spacing w:val="57"/>
+          <w:w w:val="95"/>
+        </w:rPr>
+        <w:t xml:space="preserve"> </w:t>
+      </w:r>
+      <w:r>
+        <w:rPr>
+          <w:w w:val="95"/>
+        </w:rPr>
+        <w:t>Detection</w:t>
+      </w:r>
+      <w:r>
+        <w:rPr>
+          <w:spacing w:val="58"/>
+          <w:w w:val="95"/>
+        </w:rPr>
+        <w:t xml:space="preserve"> </w:t>
+      </w:r>
+      <w:r>
+        <w:rPr>
+          <w:w w:val="95"/>
+        </w:rPr>
+        <w:t>(50</w:t>
+      </w:r>
+      <w:r>
+        <w:rPr>
+          <w:spacing w:val="58"/>
+          <w:w w:val="95"/>
+        </w:rPr>
+        <w:t xml:space="preserve"> </w:t>
+      </w:r>
+      <w:r>
+        <w:rPr>
+          <w:w w:val="95"/>
+        </w:rPr>
+        <w:t>points)</w:t>
+      </w:r>
+    </w:p>
+    <w:p>
+      <w:pPr>
+        <w:pStyle w:val="BodyText"/>
+        <w:spacing w:before="192" w:line="252" w:lineRule="auto"/>
+        <w:ind w:left="100" w:right="117"/>
+        <w:jc w:val="both"/>
+      </w:pPr>
+      <w:r>
+        <w:t>Implement</w:t>
+      </w:r>
+      <w:r>
+        <w:rPr>
+          <w:spacing w:val="-4"/>
+        </w:rPr>
+        <w:t xml:space="preserve"> </w:t>
+      </w:r>
+      <w:r>
+        <w:t>two</w:t>
+      </w:r>
+      <w:r>
+        <w:rPr>
+          <w:spacing w:val="-4"/>
+        </w:rPr>
+        <w:t xml:space="preserve"> </w:t>
+      </w:r>
+      <w:r>
+        <w:t>circle</w:t>
+      </w:r>
+      <w:r>
+        <w:rPr>
+          <w:spacing w:val="-3"/>
+        </w:rPr>
+        <w:t xml:space="preserve"> </w:t>
+      </w:r>
+      <w:r>
+        <w:t>detectors</w:t>
+      </w:r>
+      <w:r>
+        <w:rPr>
+          <w:spacing w:val="-4"/>
+        </w:rPr>
+        <w:t xml:space="preserve"> </w:t>
+      </w:r>
+      <w:r>
+        <w:t>(one</w:t>
+      </w:r>
+      <w:r>
+        <w:rPr>
+          <w:spacing w:val="-4"/>
+        </w:rPr>
+        <w:t xml:space="preserve"> </w:t>
+      </w:r>
+      <w:r>
+        <w:t>based</w:t>
+      </w:r>
+      <w:r>
+        <w:rPr>
+          <w:spacing w:val="-3"/>
+        </w:rPr>
+        <w:t xml:space="preserve"> </w:t>
+      </w:r>
+      <w:r>
+        <w:t>on</w:t>
+      </w:r>
+      <w:r>
+        <w:rPr>
+          <w:spacing w:val="-4"/>
+        </w:rPr>
+        <w:t xml:space="preserve"> </w:t>
+      </w:r>
+      <w:r>
+        <w:t>Hough</w:t>
+      </w:r>
+      <w:r>
+        <w:rPr>
+          <w:spacing w:val="-4"/>
+        </w:rPr>
+        <w:t xml:space="preserve"> </w:t>
+      </w:r>
+      <w:r>
+        <w:t>Transformation</w:t>
+      </w:r>
+      <w:r>
+        <w:rPr>
+          <w:spacing w:val="-3"/>
+        </w:rPr>
+        <w:t xml:space="preserve"> </w:t>
+      </w:r>
+      <w:r>
+        <w:t>and</w:t>
+      </w:r>
+      <w:r>
+        <w:rPr>
+          <w:spacing w:val="-4"/>
+        </w:rPr>
+        <w:t xml:space="preserve"> </w:t>
+      </w:r>
+      <w:r>
+        <w:t>another</w:t>
+      </w:r>
+      <w:r>
+        <w:rPr>
+          <w:spacing w:val="-4"/>
+        </w:rPr>
+        <w:t xml:space="preserve"> </w:t>
+      </w:r>
+      <w:r>
+        <w:t>based</w:t>
+      </w:r>
+      <w:r>
+        <w:rPr>
+          <w:spacing w:val="-3"/>
+        </w:rPr>
+        <w:t xml:space="preserve"> </w:t>
+      </w:r>
+      <w:r>
+        <w:t>on</w:t>
+      </w:r>
+      <w:r>
+        <w:rPr>
+          <w:spacing w:val="-4"/>
+        </w:rPr>
+        <w:t xml:space="preserve"> </w:t>
+      </w:r>
+      <w:r>
+        <w:t>RANSAC)</w:t>
+      </w:r>
+      <w:r>
+        <w:rPr>
+          <w:spacing w:val="-3"/>
+        </w:rPr>
+        <w:t xml:space="preserve"> </w:t>
+      </w:r>
+      <w:r>
+        <w:t>that</w:t>
+      </w:r>
+      <w:r>
+        <w:rPr>
+          <w:spacing w:val="-46"/>
+        </w:rPr>
+        <w:t xml:space="preserve"> </w:t>
+      </w:r>
+      <w:r>
+        <w:t>takes an input image and a fixed (known) radius, and returns the centers of any detected circles of about</w:t>
+      </w:r>
+      <w:r>
+        <w:rPr>
+          <w:spacing w:val="1"/>
+        </w:rPr>
+        <w:t xml:space="preserve"> </w:t>
+      </w:r>
+      <w:r>
+        <w:t>that</w:t>
+      </w:r>
+      <w:r>
+        <w:rPr>
+          <w:spacing w:val="17"/>
+        </w:rPr>
+        <w:t xml:space="preserve"> </w:t>
+      </w:r>
+      <w:r>
+        <w:t>size.</w:t>
+      </w:r>
+    </w:p>
+    <w:p>
+      <w:pPr>
+        <w:pStyle w:val="BodyText"/>
+        <w:spacing w:before="2"/>
+        <w:ind w:left="100"/>
+        <w:jc w:val="both"/>
+      </w:pPr>
+      <w:r>
+        <w:rPr>
+          <w:spacing w:val="-1"/>
+        </w:rPr>
+        <w:t>Include</w:t>
+      </w:r>
+      <w:r>
+        <w:rPr>
+          <w:spacing w:val="-5"/>
+        </w:rPr>
+        <w:t xml:space="preserve"> </w:t>
+      </w:r>
+      <w:r>
+        <w:rPr>
+          <w:spacing w:val="-1"/>
+        </w:rPr>
+        <w:t>two</w:t>
+      </w:r>
+      <w:r>
+        <w:rPr>
+          <w:spacing w:val="-5"/>
+        </w:rPr>
+        <w:t xml:space="preserve"> </w:t>
+      </w:r>
+      <w:r>
+        <w:rPr>
+          <w:spacing w:val="-1"/>
+        </w:rPr>
+        <w:t>functions</w:t>
+      </w:r>
+      <w:r>
+        <w:rPr>
+          <w:spacing w:val="-5"/>
+        </w:rPr>
+        <w:t xml:space="preserve"> </w:t>
+      </w:r>
+      <w:r>
+        <w:t>with</w:t>
+      </w:r>
+      <w:r>
+        <w:rPr>
+          <w:spacing w:val="-5"/>
+        </w:rPr>
+        <w:t xml:space="preserve"> </w:t>
+      </w:r>
+      <w:r>
+        <w:t>the</w:t>
+      </w:r>
+      <w:r>
+        <w:rPr>
+          <w:spacing w:val="-5"/>
+        </w:rPr>
+        <w:t xml:space="preserve"> </w:t>
+      </w:r>
+      <w:r>
+        <w:t>following</w:t>
+      </w:r>
+      <w:r>
+        <w:rPr>
+          <w:spacing w:val="-5"/>
+        </w:rPr>
+        <w:t xml:space="preserve"> </w:t>
+      </w:r>
+      <w:r>
+        <w:t>form:</w:t>
+      </w:r>
+    </w:p>
+    <w:p>
+      <w:pPr>
+        <w:pStyle w:val="BodyText"/>
+        <w:rPr>
+          <w:sz w:val="22"/>
+        </w:rPr>
+      </w:pPr>
+    </w:p>
+    <w:p>
+      <w:pPr>
+        <w:pStyle w:val="BodyText"/>
+        <w:spacing w:before="1"/>
+        <w:ind w:left="1505" w:right="1522"/>
+        <w:jc w:val="center"/>
+      </w:pPr>
+      <w:r>
+        <w:rPr>
+          <w:spacing w:val="-1"/>
+        </w:rPr>
+        <w:t>[centers]</w:t>
+      </w:r>
+      <w:r>
+        <w:rPr>
+          <w:spacing w:val="-4"/>
+        </w:rPr>
+        <w:t xml:space="preserve"> </w:t>
+      </w:r>
+      <w:r>
+        <w:t>=</w:t>
+      </w:r>
+      <w:r>
+        <w:rPr>
+          <w:spacing w:val="-3"/>
+        </w:rPr>
+        <w:t xml:space="preserve"> </w:t>
+      </w:r>
+      <w:proofErr w:type="spellStart"/>
+      <w:r>
+        <w:t>detectCirclesHT</w:t>
+      </w:r>
+      <w:proofErr w:type="spellEnd"/>
+      <w:r>
+        <w:t>(</w:t>
+      </w:r>
+      <w:proofErr w:type="spellStart"/>
+      <w:r>
+        <w:t>im</w:t>
+      </w:r>
+      <w:proofErr w:type="spellEnd"/>
+      <w:r>
+        <w:t>,</w:t>
+      </w:r>
+      <w:r>
+        <w:rPr>
+          <w:spacing w:val="-4"/>
+        </w:rPr>
+        <w:t xml:space="preserve"> </w:t>
+      </w:r>
+      <w:r>
+        <w:t>radius)</w:t>
+      </w:r>
+    </w:p>
+    <w:p>
+      <w:pPr>
+        <w:pStyle w:val="BodyText"/>
+      </w:pPr>
+    </w:p>
+    <w:p>
+      <w:pPr>
+        <w:pStyle w:val="BodyText"/>
+        <w:spacing w:before="126"/>
+        <w:ind w:left="2780"/>
+        <w:jc w:val="both"/>
+      </w:pPr>
+      <w:r>
+        <w:t>[centers]</w:t>
+      </w:r>
+      <w:r>
+        <w:rPr>
+          <w:spacing w:val="2"/>
+        </w:rPr>
+        <w:t xml:space="preserve"> </w:t>
+      </w:r>
+      <w:r>
+        <w:t>=</w:t>
+      </w:r>
+      <w:r>
+        <w:rPr>
+          <w:spacing w:val="3"/>
+        </w:rPr>
+        <w:t xml:space="preserve"> </w:t>
+      </w:r>
+      <w:proofErr w:type="spellStart"/>
+      <w:r>
+        <w:t>detectCirclesRANSAC</w:t>
+      </w:r>
+      <w:proofErr w:type="spellEnd"/>
+      <w:r>
+        <w:t>(</w:t>
+      </w:r>
+      <w:proofErr w:type="spellStart"/>
+      <w:r>
+        <w:t>im</w:t>
+      </w:r>
+      <w:proofErr w:type="spellEnd"/>
+      <w:r>
+        <w:t>,</w:t>
+      </w:r>
+      <w:r>
+        <w:rPr>
+          <w:spacing w:val="3"/>
+        </w:rPr>
+        <w:t xml:space="preserve"> </w:t>
+      </w:r>
+      <w:r>
+        <w:t>radius)</w:t>
+      </w:r>
+    </w:p>
+    <w:p>
+      <w:pPr>
+        <w:pStyle w:val="BodyText"/>
+        <w:spacing w:before="114" w:line="252" w:lineRule="auto"/>
+        <w:ind w:left="100" w:right="118" w:firstLine="298"/>
+        <w:jc w:val="both"/>
+      </w:pPr>
+      <w:r>
+        <w:t>where</w:t>
+      </w:r>
+      <w:r>
+        <w:rPr>
+          <w:spacing w:val="-6"/>
+        </w:rPr>
+        <w:t xml:space="preserve"> </w:t>
+      </w:r>
+      <w:r>
+        <w:t>‘</w:t>
+      </w:r>
+      <w:proofErr w:type="spellStart"/>
+      <w:r>
+        <w:t>im</w:t>
+      </w:r>
+      <w:proofErr w:type="spellEnd"/>
+      <w:r>
+        <w:t>‘</w:t>
+      </w:r>
+      <w:r>
+        <w:rPr>
+          <w:spacing w:val="-5"/>
+        </w:rPr>
+        <w:t xml:space="preserve"> </w:t>
+      </w:r>
+      <w:r>
+        <w:t>is</w:t>
+      </w:r>
+      <w:r>
+        <w:rPr>
+          <w:spacing w:val="-6"/>
+        </w:rPr>
+        <w:t xml:space="preserve"> </w:t>
+      </w:r>
+      <w:r>
+        <w:t>the</w:t>
+      </w:r>
+      <w:r>
+        <w:rPr>
+          <w:spacing w:val="-5"/>
+        </w:rPr>
+        <w:t xml:space="preserve"> </w:t>
+      </w:r>
+      <w:r>
+        <w:t>input</w:t>
+      </w:r>
+      <w:r>
+        <w:rPr>
+          <w:spacing w:val="-5"/>
+        </w:rPr>
+        <w:t xml:space="preserve"> </w:t>
+      </w:r>
+      <w:r>
+        <w:t>image,</w:t>
+      </w:r>
+      <w:r>
+        <w:rPr>
+          <w:spacing w:val="-5"/>
+        </w:rPr>
+        <w:t xml:space="preserve"> </w:t>
+      </w:r>
+      <w:r>
+        <w:t>‘radius‘</w:t>
+      </w:r>
+      <w:r>
+        <w:rPr>
+          <w:spacing w:val="-6"/>
+        </w:rPr>
+        <w:t xml:space="preserve"> </w:t>
+      </w:r>
+      <w:r>
+        <w:t>specifies</w:t>
+      </w:r>
+      <w:r>
+        <w:rPr>
+          <w:spacing w:val="-5"/>
+        </w:rPr>
+        <w:t xml:space="preserve"> </w:t>
+      </w:r>
+      <w:r>
+        <w:t>the</w:t>
+      </w:r>
+      <w:r>
+        <w:rPr>
+          <w:spacing w:val="-5"/>
+        </w:rPr>
+        <w:t xml:space="preserve"> </w:t>
+      </w:r>
+      <w:r>
+        <w:t>size</w:t>
+      </w:r>
+      <w:r>
+        <w:rPr>
+          <w:spacing w:val="-6"/>
+        </w:rPr>
+        <w:t xml:space="preserve"> </w:t>
+      </w:r>
+      <w:r>
+        <w:t>of</w:t>
+      </w:r>
+      <w:r>
+        <w:rPr>
+          <w:spacing w:val="-5"/>
+        </w:rPr>
+        <w:t xml:space="preserve"> </w:t>
+      </w:r>
+      <w:r>
+        <w:t>circle</w:t>
+      </w:r>
+      <w:r>
+        <w:rPr>
+          <w:spacing w:val="-6"/>
+        </w:rPr>
+        <w:t xml:space="preserve"> </w:t>
+      </w:r>
+      <w:r>
+        <w:t>we</w:t>
+      </w:r>
+      <w:r>
+        <w:rPr>
+          <w:spacing w:val="-5"/>
+        </w:rPr>
+        <w:t xml:space="preserve"> </w:t>
+      </w:r>
+      <w:r>
+        <w:t>are</w:t>
+      </w:r>
+      <w:r>
+        <w:rPr>
+          <w:spacing w:val="-5"/>
+        </w:rPr>
+        <w:t xml:space="preserve"> </w:t>
+      </w:r>
+      <w:r>
+        <w:t>looking</w:t>
+      </w:r>
+      <w:r>
+        <w:rPr>
+          <w:spacing w:val="-6"/>
+        </w:rPr>
+        <w:t xml:space="preserve"> </w:t>
+      </w:r>
+      <w:r>
+        <w:t>for.</w:t>
+      </w:r>
+      <w:r>
+        <w:rPr>
+          <w:spacing w:val="14"/>
+        </w:rPr>
+        <w:t xml:space="preserve"> </w:t>
+      </w:r>
+      <w:r>
+        <w:t>Your</w:t>
+      </w:r>
+      <w:r>
+        <w:rPr>
+          <w:spacing w:val="-6"/>
+        </w:rPr>
+        <w:t xml:space="preserve"> </w:t>
+      </w:r>
+      <w:r>
+        <w:t>detector</w:t>
+      </w:r>
+      <w:r>
+        <w:rPr>
+          <w:spacing w:val="-5"/>
+        </w:rPr>
+        <w:t xml:space="preserve"> </w:t>
+      </w:r>
+      <w:r>
+        <w:t>should</w:t>
+      </w:r>
+      <w:r>
+        <w:rPr>
+          <w:spacing w:val="-46"/>
+        </w:rPr>
+        <w:t xml:space="preserve"> </w:t>
+      </w:r>
+      <w:r>
+        <w:lastRenderedPageBreak/>
+        <w:t>not exploit the gradient direction.</w:t>
+      </w:r>
+      <w:r>
+        <w:rPr>
+          <w:spacing w:val="1"/>
+        </w:rPr>
+        <w:t xml:space="preserve"> </w:t>
+      </w:r>
+      <w:r>
+        <w:t xml:space="preserve">The output centers is an N x 2 matrix in which each row lists the </w:t>
+      </w:r>
+      <w:proofErr w:type="spellStart"/>
+      <w:r>
+        <w:t>x,y</w:t>
+      </w:r>
+      <w:proofErr w:type="spellEnd"/>
+      <w:r>
+        <w:rPr>
+          <w:spacing w:val="1"/>
+        </w:rPr>
+        <w:t xml:space="preserve"> </w:t>
+      </w:r>
+      <w:r>
+        <w:t>position</w:t>
+      </w:r>
+      <w:r>
+        <w:rPr>
+          <w:spacing w:val="12"/>
+        </w:rPr>
+        <w:t xml:space="preserve"> </w:t>
+      </w:r>
+      <w:r>
+        <w:t>of</w:t>
+      </w:r>
+      <w:r>
+        <w:rPr>
+          <w:spacing w:val="13"/>
+        </w:rPr>
+        <w:t xml:space="preserve"> </w:t>
+      </w:r>
+      <w:r>
+        <w:t>a</w:t>
+      </w:r>
+      <w:r>
+        <w:rPr>
+          <w:spacing w:val="12"/>
+        </w:rPr>
+        <w:t xml:space="preserve"> </w:t>
+      </w:r>
+      <w:r>
+        <w:t>detected</w:t>
+      </w:r>
+      <w:r>
+        <w:rPr>
+          <w:spacing w:val="13"/>
+        </w:rPr>
+        <w:t xml:space="preserve"> </w:t>
+      </w:r>
+      <w:r>
+        <w:t>circle’s</w:t>
+      </w:r>
+      <w:r>
+        <w:rPr>
+          <w:spacing w:val="12"/>
+        </w:rPr>
+        <w:t xml:space="preserve"> </w:t>
+      </w:r>
+      <w:r>
+        <w:t>center.</w:t>
+      </w:r>
+      <w:r>
+        <w:rPr>
+          <w:spacing w:val="33"/>
+        </w:rPr>
+        <w:t xml:space="preserve"> </w:t>
+      </w:r>
+      <w:r>
+        <w:t>Write</w:t>
+      </w:r>
+      <w:r>
+        <w:rPr>
+          <w:spacing w:val="13"/>
+        </w:rPr>
+        <w:t xml:space="preserve"> </w:t>
+      </w:r>
+      <w:r>
+        <w:t>whatever</w:t>
+      </w:r>
+      <w:r>
+        <w:rPr>
+          <w:spacing w:val="12"/>
+        </w:rPr>
+        <w:t xml:space="preserve"> </w:t>
+      </w:r>
+      <w:r>
+        <w:t>helper</w:t>
+      </w:r>
+      <w:r>
+        <w:rPr>
+          <w:spacing w:val="13"/>
+        </w:rPr>
+        <w:t xml:space="preserve"> </w:t>
+      </w:r>
+      <w:r>
+        <w:t>functions</w:t>
+      </w:r>
+      <w:r>
+        <w:rPr>
+          <w:spacing w:val="12"/>
+        </w:rPr>
+        <w:t xml:space="preserve"> </w:t>
+      </w:r>
+      <w:r>
+        <w:t>are</w:t>
+      </w:r>
+      <w:r>
+        <w:rPr>
+          <w:spacing w:val="13"/>
+        </w:rPr>
+        <w:t xml:space="preserve"> </w:t>
+      </w:r>
+      <w:r>
+        <w:t>useful.</w:t>
+      </w:r>
+    </w:p>
+    <w:p>
+      <w:pPr>
+        <w:pStyle w:val="BodyText"/>
+        <w:spacing w:before="1"/>
+        <w:ind w:left="100"/>
+        <w:jc w:val="both"/>
+      </w:pPr>
+      <w:r>
+        <w:t>Then</w:t>
+      </w:r>
+      <w:r>
+        <w:rPr>
+          <w:spacing w:val="-4"/>
+        </w:rPr>
+        <w:t xml:space="preserve"> </w:t>
+      </w:r>
+      <w:r>
+        <w:t>experiment</w:t>
+      </w:r>
+      <w:r>
+        <w:rPr>
+          <w:spacing w:val="-3"/>
+        </w:rPr>
+        <w:t xml:space="preserve"> </w:t>
+      </w:r>
+      <w:r>
+        <w:t>with</w:t>
+      </w:r>
+      <w:r>
+        <w:rPr>
+          <w:spacing w:val="-3"/>
+        </w:rPr>
+        <w:t xml:space="preserve"> </w:t>
+      </w:r>
+      <w:r>
+        <w:t>the</w:t>
+      </w:r>
+      <w:r>
+        <w:rPr>
+          <w:spacing w:val="-3"/>
+        </w:rPr>
+        <w:t xml:space="preserve"> </w:t>
+      </w:r>
+      <w:r>
+        <w:t>basic</w:t>
+      </w:r>
+      <w:r>
+        <w:rPr>
+          <w:spacing w:val="-3"/>
+        </w:rPr>
+        <w:t xml:space="preserve"> </w:t>
+      </w:r>
+      <w:r>
+        <w:t>framework,</w:t>
+      </w:r>
+      <w:r>
+        <w:rPr>
+          <w:spacing w:val="-4"/>
+        </w:rPr>
+        <w:t xml:space="preserve"> </w:t>
+      </w:r>
+      <w:r>
+        <w:t>and</w:t>
+      </w:r>
+      <w:r>
+        <w:rPr>
+          <w:spacing w:val="-3"/>
+        </w:rPr>
+        <w:t xml:space="preserve"> </w:t>
+      </w:r>
+      <w:r>
+        <w:t>in</w:t>
+      </w:r>
+      <w:r>
+        <w:rPr>
+          <w:spacing w:val="-3"/>
+        </w:rPr>
+        <w:t xml:space="preserve"> </w:t>
+      </w:r>
+      <w:r>
+        <w:t>your</w:t>
+      </w:r>
+      <w:r>
+        <w:rPr>
+          <w:spacing w:val="-3"/>
+        </w:rPr>
+        <w:t xml:space="preserve"> </w:t>
+      </w:r>
+      <w:r>
+        <w:t>writeup</w:t>
+      </w:r>
+      <w:r>
+        <w:rPr>
+          <w:spacing w:val="-3"/>
+        </w:rPr>
+        <w:t xml:space="preserve"> </w:t>
+      </w:r>
+      <w:r>
+        <w:t>analyze</w:t>
+      </w:r>
+      <w:r>
+        <w:rPr>
+          <w:spacing w:val="-4"/>
+        </w:rPr>
+        <w:t xml:space="preserve"> </w:t>
+      </w:r>
+      <w:r>
+        <w:t>the</w:t>
+      </w:r>
+      <w:r>
+        <w:rPr>
+          <w:spacing w:val="-3"/>
+        </w:rPr>
+        <w:t xml:space="preserve"> </w:t>
+      </w:r>
+      <w:r>
+        <w:t>following:</w:t>
+      </w:r>
+    </w:p>
+    <w:p>
+      <w:pPr>
+        <w:pStyle w:val="ListParagraph"/>
         <w:numPr>
           <w:ilvl w:val="0"/>
           <w:numId w:val="1"/>
         </w:numPr>
         <w:tabs>
-          <w:tab w:pos="584" w:val="left" w:leader="none"/>
-          <w:tab w:pos="585" w:val="left" w:leader="none"/>
+          <w:tab w:val="left" w:pos="599"/>
         </w:tabs>
-        <w:spacing w:line="240" w:lineRule="auto" w:before="0" w:after="0"/>
-        <w:ind w:left="584" w:right="0" w:hanging="485"/>
-        <w:jc w:val="left"/>
-      </w:pPr>
-      <w:bookmarkStart w:name="Circle Detection (50 points)" w:id="3"/>
-      <w:bookmarkEnd w:id="3"/>
-      <w:r>
-        <w:rPr>
-          <w:b w:val="0"/>
-        </w:rPr>
-      </w:r>
-      <w:bookmarkStart w:name="Circle Detection (50 points)" w:id="4"/>
-      <w:bookmarkEnd w:id="4"/>
-      <w:r>
-        <w:rPr>
-          <w:w w:val="95"/>
-        </w:rPr>
-        <w:t>Circle</w:t>
-      </w:r>
-      <w:r>
-        <w:rPr>
-          <w:spacing w:val="57"/>
-          <w:w w:val="95"/>
-        </w:rPr>
-        <w:t> </w:t>
-      </w:r>
-      <w:r>
-        <w:rPr>
-          <w:w w:val="95"/>
-        </w:rPr>
-        <w:t>Detection</w:t>
-      </w:r>
-      <w:r>
-        <w:rPr>
-          <w:spacing w:val="58"/>
-          <w:w w:val="95"/>
-        </w:rPr>
-        <w:t> </w:t>
-      </w:r>
-      <w:r>
-        <w:rPr>
-          <w:w w:val="95"/>
-        </w:rPr>
-        <w:t>(50</w:t>
-      </w:r>
-      <w:r>
-        <w:rPr>
-          <w:spacing w:val="58"/>
-          <w:w w:val="95"/>
-        </w:rPr>
-        <w:t> </w:t>
-      </w:r>
-      <w:r>
-        <w:rPr>
-          <w:w w:val="95"/>
-        </w:rPr>
-        <w:t>points)</w:t>
+        <w:spacing w:before="165"/>
+        <w:ind w:hanging="201"/>
+        <w:rPr>
+          <w:sz w:val="20"/>
+        </w:rPr>
+      </w:pPr>
+      <w:r>
+        <w:rPr>
+          <w:sz w:val="20"/>
+        </w:rPr>
+        <w:t>(10</w:t>
+      </w:r>
+      <w:r>
+        <w:rPr>
+          <w:spacing w:val="-4"/>
+          <w:sz w:val="20"/>
+        </w:rPr>
+        <w:t xml:space="preserve"> </w:t>
+      </w:r>
+      <w:r>
+        <w:rPr>
+          <w:sz w:val="20"/>
+        </w:rPr>
+        <w:t>pts)</w:t>
+      </w:r>
+      <w:r>
+        <w:rPr>
+          <w:spacing w:val="-3"/>
+          <w:sz w:val="20"/>
+        </w:rPr>
+        <w:t xml:space="preserve"> </w:t>
+      </w:r>
+      <w:r>
+        <w:rPr>
+          <w:sz w:val="20"/>
+        </w:rPr>
+        <w:t>Explain</w:t>
+      </w:r>
+      <w:r>
+        <w:rPr>
+          <w:spacing w:val="-3"/>
+          <w:sz w:val="20"/>
+        </w:rPr>
+        <w:t xml:space="preserve"> </w:t>
+      </w:r>
+      <w:r>
+        <w:rPr>
+          <w:sz w:val="20"/>
+        </w:rPr>
+        <w:t>your</w:t>
+      </w:r>
+      <w:r>
+        <w:rPr>
+          <w:spacing w:val="-3"/>
+          <w:sz w:val="20"/>
+        </w:rPr>
+        <w:t xml:space="preserve"> </w:t>
+      </w:r>
+      <w:r>
+        <w:rPr>
+          <w:sz w:val="20"/>
+        </w:rPr>
+        <w:t>implementation</w:t>
+      </w:r>
+      <w:r>
+        <w:rPr>
+          <w:spacing w:val="-3"/>
+          <w:sz w:val="20"/>
+        </w:rPr>
+        <w:t xml:space="preserve"> </w:t>
+      </w:r>
+      <w:r>
+        <w:rPr>
+          <w:sz w:val="20"/>
+        </w:rPr>
+        <w:t>in</w:t>
+      </w:r>
+      <w:r>
+        <w:rPr>
+          <w:spacing w:val="-3"/>
+          <w:sz w:val="20"/>
+        </w:rPr>
+        <w:t xml:space="preserve"> </w:t>
+      </w:r>
+      <w:r>
+        <w:rPr>
+          <w:sz w:val="20"/>
+        </w:rPr>
+        <w:t>concise</w:t>
+      </w:r>
+      <w:r>
+        <w:rPr>
+          <w:spacing w:val="-3"/>
+          <w:sz w:val="20"/>
+        </w:rPr>
+        <w:t xml:space="preserve"> </w:t>
+      </w:r>
+      <w:r>
+        <w:rPr>
+          <w:sz w:val="20"/>
+        </w:rPr>
+        <w:t>steps</w:t>
+      </w:r>
+      <w:r>
+        <w:rPr>
+          <w:spacing w:val="-4"/>
+          <w:sz w:val="20"/>
+        </w:rPr>
+        <w:t xml:space="preserve"> </w:t>
+      </w:r>
+      <w:r>
+        <w:rPr>
+          <w:sz w:val="20"/>
+        </w:rPr>
+        <w:t>(English,</w:t>
+      </w:r>
+      <w:r>
+        <w:rPr>
+          <w:spacing w:val="-3"/>
+          <w:sz w:val="20"/>
+        </w:rPr>
+        <w:t xml:space="preserve"> </w:t>
+      </w:r>
+      <w:r>
+        <w:rPr>
+          <w:sz w:val="20"/>
+        </w:rPr>
+        <w:t>not</w:t>
+      </w:r>
+      <w:r>
+        <w:rPr>
+          <w:spacing w:val="-3"/>
+          <w:sz w:val="20"/>
+        </w:rPr>
+        <w:t xml:space="preserve"> </w:t>
+      </w:r>
+      <w:r>
+        <w:rPr>
+          <w:sz w:val="20"/>
+        </w:rPr>
+        <w:t>code).</w:t>
       </w:r>
     </w:p>
     <w:p>
       <w:pPr>
         <w:pStyle w:val="BodyText"/>
-        <w:spacing w:line="252" w:lineRule="auto" w:before="192"/>
-        <w:ind w:left="100" w:right="117"/>
-        <w:jc w:val="both"/>
-      </w:pPr>
-      <w:r>
-        <w:rPr/>
-        <w:t>Implement</w:t>
-      </w:r>
-      <w:r>
-        <w:rPr>
-          <w:spacing w:val="-4"/>
-        </w:rPr>
-        <w:t> </w:t>
-      </w:r>
-      <w:r>
-        <w:rPr/>
-        <w:t>two</w:t>
-      </w:r>
-      <w:r>
-        <w:rPr>
-          <w:spacing w:val="-4"/>
-        </w:rPr>
-        <w:t> </w:t>
-      </w:r>
-      <w:r>
-        <w:rPr/>
-        <w:t>circle</w:t>
-      </w:r>
-      <w:r>
-        <w:rPr>
-          <w:spacing w:val="-3"/>
-        </w:rPr>
-        <w:t> </w:t>
-      </w:r>
-      <w:r>
-        <w:rPr/>
-        <w:t>detectors</w:t>
-      </w:r>
-      <w:r>
-        <w:rPr>
-          <w:spacing w:val="-4"/>
-        </w:rPr>
-        <w:t> </w:t>
-      </w:r>
-      <w:r>
-        <w:rPr/>
-        <w:t>(one</w:t>
-      </w:r>
-      <w:r>
-        <w:rPr>
-          <w:spacing w:val="-4"/>
-        </w:rPr>
-        <w:t> </w:t>
-      </w:r>
-      <w:r>
-        <w:rPr/>
-        <w:t>based</w:t>
-      </w:r>
-      <w:r>
-        <w:rPr>
-          <w:spacing w:val="-3"/>
-        </w:rPr>
-        <w:t> </w:t>
-      </w:r>
-      <w:r>
-        <w:rPr/>
-        <w:t>on</w:t>
-      </w:r>
-      <w:r>
-        <w:rPr>
-          <w:spacing w:val="-4"/>
-        </w:rPr>
-        <w:t> </w:t>
-      </w:r>
-      <w:r>
-        <w:rPr/>
-        <w:t>Hough</w:t>
-      </w:r>
-      <w:r>
-        <w:rPr>
-          <w:spacing w:val="-4"/>
-        </w:rPr>
-        <w:t> </w:t>
-      </w:r>
-      <w:r>
-        <w:rPr/>
-        <w:t>Transformation</w:t>
-      </w:r>
-      <w:r>
-        <w:rPr>
-          <w:spacing w:val="-3"/>
-        </w:rPr>
-        <w:t> </w:t>
-      </w:r>
-      <w:r>
-        <w:rPr/>
-        <w:t>and</w:t>
-      </w:r>
-      <w:r>
-        <w:rPr>
-          <w:spacing w:val="-4"/>
-        </w:rPr>
-        <w:t> </w:t>
-      </w:r>
-      <w:r>
-        <w:rPr/>
-        <w:t>another</w:t>
-      </w:r>
-      <w:r>
-        <w:rPr>
-          <w:spacing w:val="-4"/>
-        </w:rPr>
-        <w:t> </w:t>
-      </w:r>
-      <w:r>
-        <w:rPr/>
-        <w:t>based</w:t>
-      </w:r>
-      <w:r>
-        <w:rPr>
-          <w:spacing w:val="-3"/>
-        </w:rPr>
-        <w:t> </w:t>
-      </w:r>
-      <w:r>
-        <w:rPr/>
-        <w:t>on</w:t>
-      </w:r>
-      <w:r>
-        <w:rPr>
-          <w:spacing w:val="-4"/>
-        </w:rPr>
-        <w:t> </w:t>
-      </w:r>
-      <w:r>
-        <w:rPr/>
-        <w:t>RANSAC)</w:t>
-      </w:r>
-      <w:r>
-        <w:rPr>
-          <w:spacing w:val="-3"/>
-        </w:rPr>
-        <w:t> </w:t>
-      </w:r>
-      <w:r>
-        <w:rPr/>
-        <w:t>that</w:t>
-      </w:r>
-      <w:r>
-        <w:rPr>
-          <w:spacing w:val="-46"/>
-        </w:rPr>
-        <w:t> </w:t>
-      </w:r>
-      <w:r>
-        <w:rPr/>
-        <w:t>takes an input image and a fixed (known) radius, and returns the centers of any detected circles of about</w:t>
-      </w:r>
-      <w:r>
-        <w:rPr>
-          <w:spacing w:val="1"/>
-        </w:rPr>
-        <w:t> </w:t>
-      </w:r>
-      <w:r>
-        <w:rPr/>
-        <w:t>that</w:t>
-      </w:r>
-      <w:r>
-        <w:rPr>
-          <w:spacing w:val="17"/>
-        </w:rPr>
-        <w:t> </w:t>
-      </w:r>
-      <w:r>
-        <w:rPr/>
-        <w:t>size.</w:t>
-      </w:r>
-    </w:p>
-    <w:p>
-      <w:pPr>
-        <w:pStyle w:val="BodyText"/>
-        <w:spacing w:before="2"/>
-        <w:ind w:left="100"/>
-        <w:jc w:val="both"/>
-      </w:pPr>
-      <w:r>
-        <w:rPr>
-          <w:spacing w:val="-1"/>
-        </w:rPr>
-        <w:t>Include</w:t>
-      </w:r>
-      <w:r>
-        <w:rPr>
-          <w:spacing w:val="-5"/>
-        </w:rPr>
-        <w:t> </w:t>
-      </w:r>
-      <w:r>
-        <w:rPr>
-          <w:spacing w:val="-1"/>
-        </w:rPr>
-        <w:t>two</w:t>
-      </w:r>
-      <w:r>
-        <w:rPr>
-          <w:spacing w:val="-5"/>
-        </w:rPr>
-        <w:t> </w:t>
-      </w:r>
-      <w:r>
-        <w:rPr>
-          <w:spacing w:val="-1"/>
-        </w:rPr>
-        <w:t>functions</w:t>
-      </w:r>
-      <w:r>
-        <w:rPr>
-          <w:spacing w:val="-5"/>
-        </w:rPr>
-        <w:t> </w:t>
-      </w:r>
-      <w:r>
-        <w:rPr/>
-        <w:t>with</w:t>
-      </w:r>
-      <w:r>
-        <w:rPr>
-          <w:spacing w:val="-5"/>
-        </w:rPr>
-        <w:t> </w:t>
-      </w:r>
-      <w:r>
-        <w:rPr/>
-        <w:t>the</w:t>
-      </w:r>
-      <w:r>
-        <w:rPr>
-          <w:spacing w:val="-5"/>
-        </w:rPr>
-        <w:t> </w:t>
-      </w:r>
-      <w:r>
-        <w:rPr/>
-        <w:t>following</w:t>
-      </w:r>
-      <w:r>
-        <w:rPr>
-          <w:spacing w:val="-5"/>
-        </w:rPr>
-        <w:t> </w:t>
-      </w:r>
-      <w:r>
-        <w:rPr/>
-        <w:t>form:</w:t>
-      </w:r>
-    </w:p>
-    <w:p>
-      <w:pPr>
-        <w:pStyle w:val="BodyText"/>
-        <w:rPr>
-          <w:sz w:val="22"/>
-        </w:rPr>
-      </w:pPr>
-    </w:p>
-    <w:p>
-      <w:pPr>
-        <w:pStyle w:val="BodyText"/>
-        <w:spacing w:before="1"/>
-        <w:ind w:left="1505" w:right="1522"/>
-        <w:jc w:val="center"/>
-      </w:pPr>
-      <w:r>
-        <w:rPr>
-          <w:spacing w:val="-1"/>
-        </w:rPr>
-        <w:t>[centers]</w:t>
-      </w:r>
-      <w:r>
-        <w:rPr>
-          <w:spacing w:val="-4"/>
-        </w:rPr>
-        <w:t> </w:t>
-      </w:r>
-      <w:r>
-        <w:rPr/>
-        <w:t>=</w:t>
-      </w:r>
-      <w:r>
-        <w:rPr>
-          <w:spacing w:val="-3"/>
-        </w:rPr>
-        <w:t> </w:t>
-      </w:r>
-      <w:r>
-        <w:rPr/>
-        <w:t>detectCirclesHT(im,</w:t>
-      </w:r>
-      <w:r>
-        <w:rPr>
-          <w:spacing w:val="-4"/>
-        </w:rPr>
-        <w:t> </w:t>
-      </w:r>
-      <w:r>
-        <w:rPr/>
-        <w:t>radius)</w:t>
-      </w:r>
-    </w:p>
-    <w:p>
-      <w:pPr>
-        <w:pStyle w:val="BodyText"/>
-      </w:pPr>
-    </w:p>
-    <w:p>
-      <w:pPr>
-        <w:pStyle w:val="BodyText"/>
-        <w:spacing w:before="126"/>
-        <w:ind w:left="2780"/>
-        <w:jc w:val="both"/>
-      </w:pPr>
-      <w:r>
-        <w:rPr/>
-        <w:t>[centers]</w:t>
-      </w:r>
-      <w:r>
-        <w:rPr>
-          <w:spacing w:val="2"/>
-        </w:rPr>
-        <w:t> </w:t>
-      </w:r>
-      <w:r>
-        <w:rPr/>
-        <w:t>=</w:t>
-      </w:r>
-      <w:r>
-        <w:rPr>
-          <w:spacing w:val="3"/>
-        </w:rPr>
-        <w:t> </w:t>
-      </w:r>
-      <w:r>
-        <w:rPr/>
-        <w:t>detectCirclesRANSAC(im,</w:t>
-      </w:r>
-      <w:r>
-        <w:rPr>
-          <w:spacing w:val="3"/>
-        </w:rPr>
-        <w:t> </w:t>
-      </w:r>
-      <w:r>
-        <w:rPr/>
-        <w:t>radius)</w:t>
-      </w:r>
-    </w:p>
-    <w:p>
-      <w:pPr>
-        <w:pStyle w:val="BodyText"/>
-        <w:spacing w:line="252" w:lineRule="auto" w:before="114"/>
-        <w:ind w:left="100" w:right="118" w:firstLine="298"/>
-        <w:jc w:val="both"/>
-      </w:pPr>
-      <w:r>
-        <w:rPr/>
-        <w:t>where</w:t>
-      </w:r>
-      <w:r>
-        <w:rPr>
-          <w:spacing w:val="-6"/>
-        </w:rPr>
-        <w:t> </w:t>
-      </w:r>
-      <w:r>
-        <w:rPr/>
-        <w:t>‘im‘</w:t>
-      </w:r>
-      <w:r>
-        <w:rPr>
-          <w:spacing w:val="-5"/>
-        </w:rPr>
-        <w:t> </w:t>
-      </w:r>
-      <w:r>
-        <w:rPr/>
-        <w:t>is</w:t>
-      </w:r>
-      <w:r>
-        <w:rPr>
-          <w:spacing w:val="-6"/>
-        </w:rPr>
-        <w:t> </w:t>
-      </w:r>
-      <w:r>
-        <w:rPr/>
-        <w:t>the</w:t>
-      </w:r>
-      <w:r>
-        <w:rPr>
-          <w:spacing w:val="-5"/>
-        </w:rPr>
-        <w:t> </w:t>
-      </w:r>
-      <w:r>
-        <w:rPr/>
-        <w:t>input</w:t>
-      </w:r>
-      <w:r>
-        <w:rPr>
-          <w:spacing w:val="-5"/>
-        </w:rPr>
-        <w:t> </w:t>
-      </w:r>
-      <w:r>
-        <w:rPr/>
-        <w:t>image,</w:t>
-      </w:r>
-      <w:r>
-        <w:rPr>
-          <w:spacing w:val="-5"/>
-        </w:rPr>
-        <w:t> </w:t>
-      </w:r>
-      <w:r>
-        <w:rPr/>
-        <w:t>‘radius‘</w:t>
-      </w:r>
-      <w:r>
-        <w:rPr>
-          <w:spacing w:val="-6"/>
-        </w:rPr>
-        <w:t> </w:t>
-      </w:r>
-      <w:r>
-        <w:rPr/>
-        <w:t>specifies</w:t>
-      </w:r>
-      <w:r>
-        <w:rPr>
-          <w:spacing w:val="-5"/>
-        </w:rPr>
-        <w:t> </w:t>
-      </w:r>
-      <w:r>
-        <w:rPr/>
-        <w:t>the</w:t>
-      </w:r>
-      <w:r>
-        <w:rPr>
-          <w:spacing w:val="-5"/>
-        </w:rPr>
-        <w:t> </w:t>
-      </w:r>
-      <w:r>
-        <w:rPr/>
-        <w:t>size</w:t>
-      </w:r>
-      <w:r>
-        <w:rPr>
-          <w:spacing w:val="-6"/>
-        </w:rPr>
-        <w:t> </w:t>
-      </w:r>
-      <w:r>
-        <w:rPr/>
-        <w:t>of</w:t>
-      </w:r>
-      <w:r>
-        <w:rPr>
-          <w:spacing w:val="-5"/>
-        </w:rPr>
-        <w:t> </w:t>
-      </w:r>
-      <w:r>
-        <w:rPr/>
-        <w:t>circle</w:t>
-      </w:r>
-      <w:r>
-        <w:rPr>
-          <w:spacing w:val="-6"/>
-        </w:rPr>
-        <w:t> </w:t>
-      </w:r>
-      <w:r>
-        <w:rPr/>
-        <w:t>we</w:t>
-      </w:r>
-      <w:r>
-        <w:rPr>
-          <w:spacing w:val="-5"/>
-        </w:rPr>
-        <w:t> </w:t>
-      </w:r>
-      <w:r>
-        <w:rPr/>
-        <w:t>are</w:t>
-      </w:r>
-      <w:r>
-        <w:rPr>
-          <w:spacing w:val="-5"/>
-        </w:rPr>
-        <w:t> </w:t>
-      </w:r>
-      <w:r>
-        <w:rPr/>
-        <w:t>looking</w:t>
-      </w:r>
-      <w:r>
-        <w:rPr>
-          <w:spacing w:val="-6"/>
-        </w:rPr>
-        <w:t> </w:t>
-      </w:r>
-      <w:r>
-        <w:rPr/>
-        <w:t>for.</w:t>
-      </w:r>
-      <w:r>
-        <w:rPr>
-          <w:spacing w:val="14"/>
-        </w:rPr>
-        <w:t> </w:t>
-      </w:r>
-      <w:r>
-        <w:rPr/>
-        <w:t>Your</w:t>
-      </w:r>
-      <w:r>
-        <w:rPr>
-          <w:spacing w:val="-6"/>
-        </w:rPr>
-        <w:t> </w:t>
-      </w:r>
-      <w:r>
-        <w:rPr/>
-        <w:t>detector</w:t>
-      </w:r>
-      <w:r>
-        <w:rPr>
-          <w:spacing w:val="-5"/>
-        </w:rPr>
-        <w:t> </w:t>
-      </w:r>
-      <w:r>
-        <w:rPr/>
-        <w:t>should</w:t>
-      </w:r>
-      <w:r>
-        <w:rPr>
-          <w:spacing w:val="-46"/>
-        </w:rPr>
-        <w:t> </w:t>
-      </w:r>
-      <w:r>
-        <w:rPr/>
-        <w:t>not exploit the gradient direction.</w:t>
-      </w:r>
-      <w:r>
-        <w:rPr>
-          <w:spacing w:val="1"/>
-        </w:rPr>
-        <w:t> </w:t>
-      </w:r>
-      <w:r>
-        <w:rPr/>
-        <w:t>The output centers is an N x 2 matrix in which each row lists the x,y</w:t>
-      </w:r>
-      <w:r>
-        <w:rPr>
-          <w:spacing w:val="1"/>
-        </w:rPr>
-        <w:t> </w:t>
-      </w:r>
-      <w:r>
-        <w:rPr/>
-        <w:t>position</w:t>
-      </w:r>
-      <w:r>
-        <w:rPr>
-          <w:spacing w:val="12"/>
-        </w:rPr>
-        <w:t> </w:t>
-      </w:r>
-      <w:r>
-        <w:rPr/>
-        <w:t>of</w:t>
-      </w:r>
-      <w:r>
-        <w:rPr>
-          <w:spacing w:val="13"/>
-        </w:rPr>
-        <w:t> </w:t>
-      </w:r>
-      <w:r>
-        <w:rPr/>
-        <w:t>a</w:t>
-      </w:r>
-      <w:r>
-        <w:rPr>
-          <w:spacing w:val="12"/>
-        </w:rPr>
-        <w:t> </w:t>
-      </w:r>
-      <w:r>
-        <w:rPr/>
-        <w:t>detected</w:t>
-      </w:r>
-      <w:r>
-        <w:rPr>
-          <w:spacing w:val="13"/>
-        </w:rPr>
-        <w:t> </w:t>
-      </w:r>
-      <w:r>
-        <w:rPr/>
-        <w:t>circle’s</w:t>
-      </w:r>
-      <w:r>
-        <w:rPr>
-          <w:spacing w:val="12"/>
-        </w:rPr>
-        <w:t> </w:t>
-      </w:r>
-      <w:r>
-        <w:rPr/>
-        <w:t>center.</w:t>
-      </w:r>
-      <w:r>
-        <w:rPr>
-          <w:spacing w:val="33"/>
-        </w:rPr>
-        <w:t> </w:t>
-      </w:r>
-      <w:r>
-        <w:rPr/>
-        <w:t>Write</w:t>
-      </w:r>
-      <w:r>
-        <w:rPr>
-          <w:spacing w:val="13"/>
-        </w:rPr>
-        <w:t> </w:t>
-      </w:r>
-      <w:r>
-        <w:rPr/>
-        <w:t>whatever</w:t>
-      </w:r>
-      <w:r>
-        <w:rPr>
-          <w:spacing w:val="12"/>
-        </w:rPr>
-        <w:t> </w:t>
-      </w:r>
-      <w:r>
-        <w:rPr/>
-        <w:t>helper</w:t>
-      </w:r>
-      <w:r>
-        <w:rPr>
-          <w:spacing w:val="13"/>
-        </w:rPr>
-        <w:t> </w:t>
-      </w:r>
-      <w:r>
-        <w:rPr/>
-        <w:t>functions</w:t>
-      </w:r>
-      <w:r>
-        <w:rPr>
-          <w:spacing w:val="12"/>
-        </w:rPr>
-        <w:t> </w:t>
-      </w:r>
-      <w:r>
-        <w:rPr/>
-        <w:t>are</w:t>
-      </w:r>
-      <w:r>
-        <w:rPr>
-          <w:spacing w:val="13"/>
-        </w:rPr>
-        <w:t> </w:t>
-      </w:r>
-      <w:r>
-        <w:rPr/>
-        <w:t>useful.</w:t>
-      </w:r>
-    </w:p>
-    <w:p>
-      <w:pPr>
-        <w:pStyle w:val="BodyText"/>
-        <w:spacing w:before="1"/>
-        <w:ind w:left="100"/>
-        <w:jc w:val="both"/>
-      </w:pPr>
-      <w:r>
-        <w:rPr/>
-        <w:t>Then</w:t>
-      </w:r>
-      <w:r>
-        <w:rPr>
-          <w:spacing w:val="-4"/>
-        </w:rPr>
-        <w:t> </w:t>
-      </w:r>
-      <w:r>
-        <w:rPr/>
-        <w:t>experiment</w:t>
-      </w:r>
-      <w:r>
-        <w:rPr>
-          <w:spacing w:val="-3"/>
-        </w:rPr>
-        <w:t> </w:t>
-      </w:r>
-      <w:r>
-        <w:rPr/>
-        <w:t>with</w:t>
-      </w:r>
-      <w:r>
-        <w:rPr>
-          <w:spacing w:val="-3"/>
-        </w:rPr>
-        <w:t> </w:t>
-      </w:r>
-      <w:r>
-        <w:rPr/>
-        <w:t>the</w:t>
-      </w:r>
-      <w:r>
-        <w:rPr>
-          <w:spacing w:val="-3"/>
-        </w:rPr>
-        <w:t> </w:t>
-      </w:r>
-      <w:r>
-        <w:rPr/>
-        <w:t>basic</w:t>
-      </w:r>
-      <w:r>
-        <w:rPr>
-          <w:spacing w:val="-3"/>
-        </w:rPr>
-        <w:t> </w:t>
-      </w:r>
-      <w:r>
-        <w:rPr/>
-        <w:t>framework,</w:t>
-      </w:r>
-      <w:r>
-        <w:rPr>
-          <w:spacing w:val="-4"/>
-        </w:rPr>
-        <w:t> </w:t>
-      </w:r>
-      <w:r>
-        <w:rPr/>
-        <w:t>and</w:t>
-      </w:r>
-      <w:r>
-        <w:rPr>
-          <w:spacing w:val="-3"/>
-        </w:rPr>
-        <w:t> </w:t>
-      </w:r>
-      <w:r>
-        <w:rPr/>
-        <w:t>in</w:t>
-      </w:r>
-      <w:r>
-        <w:rPr>
-          <w:spacing w:val="-3"/>
-        </w:rPr>
-        <w:t> </w:t>
-      </w:r>
-      <w:r>
-        <w:rPr/>
-        <w:t>your</w:t>
-      </w:r>
-      <w:r>
-        <w:rPr>
-          <w:spacing w:val="-3"/>
-        </w:rPr>
-        <w:t> </w:t>
-      </w:r>
-      <w:r>
-        <w:rPr/>
-        <w:t>writeup</w:t>
-      </w:r>
-      <w:r>
-        <w:rPr>
-          <w:spacing w:val="-3"/>
-        </w:rPr>
-        <w:t> </w:t>
-      </w:r>
-      <w:r>
-        <w:rPr/>
-        <w:t>analyze</w:t>
-      </w:r>
-      <w:r>
-        <w:rPr>
-          <w:spacing w:val="-4"/>
-        </w:rPr>
-        <w:t> </w:t>
-      </w:r>
-      <w:r>
-        <w:rPr/>
-        <w:t>the</w:t>
-      </w:r>
-      <w:r>
-        <w:rPr>
-          <w:spacing w:val="-3"/>
-        </w:rPr>
-        <w:t> </w:t>
-      </w:r>
-      <w:r>
-        <w:rPr/>
-        <w:t>following:</w:t>
-      </w:r>
-    </w:p>
-    <w:p>
-      <w:pPr>
-        <w:pStyle w:val="ListParagraph"/>
-        <w:numPr>
-          <w:ilvl w:val="0"/>
-          <w:numId w:val="3"/>
-        </w:numPr>
-        <w:tabs>
-          <w:tab w:pos="599" w:val="left" w:leader="none"/>
-        </w:tabs>
-        <w:spacing w:line="240" w:lineRule="auto" w:before="165" w:after="0"/>
-        <w:ind w:left="598" w:right="0" w:hanging="201"/>
-        <w:jc w:val="left"/>
-        <w:rPr>
-          <w:sz w:val="20"/>
-        </w:rPr>
-      </w:pPr>
-      <w:r>
-        <w:rPr>
-          <w:sz w:val="20"/>
-        </w:rPr>
-        <w:t>(10</w:t>
-      </w:r>
-      <w:r>
-        <w:rPr>
-          <w:spacing w:val="-4"/>
-          <w:sz w:val="20"/>
-        </w:rPr>
-        <w:t> </w:t>
-      </w:r>
-      <w:r>
-        <w:rPr>
-          <w:sz w:val="20"/>
-        </w:rPr>
-        <w:t>pts)</w:t>
-      </w:r>
-      <w:r>
-        <w:rPr>
-          <w:spacing w:val="-3"/>
-          <w:sz w:val="20"/>
-        </w:rPr>
-        <w:t> </w:t>
-      </w:r>
-      <w:r>
-        <w:rPr>
-          <w:sz w:val="20"/>
-        </w:rPr>
-        <w:t>Explain</w:t>
-      </w:r>
-      <w:r>
-        <w:rPr>
-          <w:spacing w:val="-3"/>
-          <w:sz w:val="20"/>
-        </w:rPr>
-        <w:t> </w:t>
-      </w:r>
-      <w:r>
-        <w:rPr>
-          <w:sz w:val="20"/>
-        </w:rPr>
-        <w:t>your</w:t>
-      </w:r>
-      <w:r>
-        <w:rPr>
-          <w:spacing w:val="-3"/>
-          <w:sz w:val="20"/>
-        </w:rPr>
-        <w:t> </w:t>
-      </w:r>
-      <w:r>
-        <w:rPr>
-          <w:sz w:val="20"/>
-        </w:rPr>
-        <w:t>implementation</w:t>
-      </w:r>
-      <w:r>
-        <w:rPr>
-          <w:spacing w:val="-3"/>
-          <w:sz w:val="20"/>
-        </w:rPr>
-        <w:t> </w:t>
-      </w:r>
-      <w:r>
-        <w:rPr>
-          <w:sz w:val="20"/>
-        </w:rPr>
-        <w:t>in</w:t>
-      </w:r>
-      <w:r>
-        <w:rPr>
-          <w:spacing w:val="-3"/>
-          <w:sz w:val="20"/>
-        </w:rPr>
-        <w:t> </w:t>
-      </w:r>
-      <w:r>
-        <w:rPr>
-          <w:sz w:val="20"/>
-        </w:rPr>
-        <w:t>concise</w:t>
-      </w:r>
-      <w:r>
-        <w:rPr>
-          <w:spacing w:val="-3"/>
-          <w:sz w:val="20"/>
-        </w:rPr>
-        <w:t> </w:t>
-      </w:r>
-      <w:r>
-        <w:rPr>
-          <w:sz w:val="20"/>
-        </w:rPr>
-        <w:t>steps</w:t>
-      </w:r>
-      <w:r>
-        <w:rPr>
-          <w:spacing w:val="-4"/>
-          <w:sz w:val="20"/>
-        </w:rPr>
-        <w:t> </w:t>
-      </w:r>
-      <w:r>
-        <w:rPr>
-          <w:sz w:val="20"/>
-        </w:rPr>
-        <w:t>(English,</w:t>
-      </w:r>
-      <w:r>
-        <w:rPr>
-          <w:spacing w:val="-3"/>
-          <w:sz w:val="20"/>
-        </w:rPr>
-        <w:t> </w:t>
-      </w:r>
-      <w:r>
-        <w:rPr>
-          <w:sz w:val="20"/>
-        </w:rPr>
-        <w:t>not</w:t>
-      </w:r>
-      <w:r>
-        <w:rPr>
-          <w:spacing w:val="-3"/>
-          <w:sz w:val="20"/>
-        </w:rPr>
-        <w:t> </w:t>
-      </w:r>
-      <w:r>
-        <w:rPr>
-          <w:sz w:val="20"/>
-        </w:rPr>
-        <w:t>code).</w:t>
-      </w:r>
-    </w:p>
-    <w:p>
-      <w:pPr>
-        <w:pStyle w:val="BodyText"/>
-        <w:spacing w:line="252" w:lineRule="auto" w:before="160"/>
+        <w:spacing w:before="160" w:line="252" w:lineRule="auto"/>
         <w:ind w:left="598" w:right="115"/>
         <w:jc w:val="both"/>
       </w:pPr>
       <w:r>
-        <w:rPr/>
-        <w:pict>
-          <v:shape style="position:absolute;margin-left:86.944pt;margin-top:9.448906pt;width:5pt;height:17.3pt;mso-position-horizontal-relative:page;mso-position-vertical-relative:paragraph;z-index:15728640" type="#_x0000_t202" id="docshape2" filled="false" stroked="false">
+        <w:pict w14:anchorId="239ECDC0">
+          <v:shapetype id="_x0000_t202" coordsize="21600,21600" o:spt="202" path="m,l,21600r21600,l21600,xe">
+            <v:stroke joinstyle="miter"/>
+            <v:path gradientshapeok="t" o:connecttype="rect"/>
+          </v:shapetype>
+          <v:shape id="docshape2" o:spid="_x0000_s1032" type="#_x0000_t202" style="position:absolute;left:0;text-align:left;margin-left:86.95pt;margin-top:9.45pt;width:5pt;height:17.3pt;z-index:15728640;mso-position-horizontal-relative:page" filled="f" stroked="f">
             <v:textbox inset="0,0,0,0">
               <w:txbxContent>
                 <w:p>
                   <w:pPr>
-                    <w:spacing w:line="196" w:lineRule="exact" w:before="0"/>
-                    <w:ind w:left="0" w:right="0" w:firstLine="0"/>
-                    <w:jc w:val="left"/>
+                    <w:spacing w:line="196" w:lineRule="exact"/>
                     <w:rPr>
                       <w:rFonts w:ascii="Verdana" w:hAnsi="Verdana"/>
                       <w:i/>
@@ -2687,256 +2714,236 @@
                 </w:p>
               </w:txbxContent>
             </v:textbox>
-            <w10:wrap type="none"/>
+            <w10:wrap anchorx="page"/>
           </v:shape>
         </w:pict>
       </w:r>
       <w:r>
-        <w:rPr/>
         <w:t>(10 pts) Demonstrate the functions applied to the provided images ‘coins.jpg‘ and ‘planets.jpg‘ and</w:t>
       </w:r>
       <w:r>
         <w:rPr>
           <w:spacing w:val="1"/>
         </w:rPr>
-        <w:t> </w:t>
-      </w:r>
-      <w:r>
-        <w:rPr/>
+        <w:t xml:space="preserve"> </w:t>
+      </w:r>
+      <w:r>
         <w:t>one image of your choosing.</w:t>
       </w:r>
       <w:r>
         <w:rPr>
           <w:spacing w:val="1"/>
         </w:rPr>
-        <w:t> </w:t>
-      </w:r>
-      <w:r>
-        <w:rPr/>
+        <w:t xml:space="preserve"> </w:t>
+      </w:r>
+      <w:r>
         <w:t>Display the images with detected circle(s), labeling the figure with the</w:t>
       </w:r>
       <w:r>
         <w:rPr>
           <w:spacing w:val="1"/>
         </w:rPr>
-        <w:t> </w:t>
-      </w:r>
-      <w:r>
-        <w:rPr/>
+        <w:t xml:space="preserve"> </w:t>
+      </w:r>
+      <w:r>
         <w:t>radius.</w:t>
       </w:r>
       <w:r>
         <w:rPr>
           <w:spacing w:val="12"/>
         </w:rPr>
-        <w:t> </w:t>
-      </w:r>
-      <w:r>
-        <w:rPr/>
+        <w:t xml:space="preserve"> </w:t>
+      </w:r>
+      <w:r>
         <w:t>Note:</w:t>
       </w:r>
       <w:r>
         <w:rPr>
           <w:spacing w:val="13"/>
         </w:rPr>
-        <w:t> </w:t>
-      </w:r>
-      <w:r>
-        <w:rPr/>
+        <w:t xml:space="preserve"> </w:t>
+      </w:r>
+      <w:r>
         <w:t>you</w:t>
       </w:r>
       <w:r>
         <w:rPr>
           <w:spacing w:val="-4"/>
         </w:rPr>
-        <w:t> </w:t>
-      </w:r>
-      <w:r>
-        <w:rPr/>
+        <w:t xml:space="preserve"> </w:t>
+      </w:r>
+      <w:r>
         <w:t>only</w:t>
       </w:r>
       <w:r>
         <w:rPr>
           <w:spacing w:val="-3"/>
         </w:rPr>
-        <w:t> </w:t>
-      </w:r>
-      <w:r>
-        <w:rPr/>
+        <w:t xml:space="preserve"> </w:t>
+      </w:r>
+      <w:r>
         <w:t>need</w:t>
       </w:r>
       <w:r>
         <w:rPr>
           <w:spacing w:val="-4"/>
         </w:rPr>
-        <w:t> </w:t>
-      </w:r>
-      <w:r>
-        <w:rPr/>
+        <w:t xml:space="preserve"> </w:t>
+      </w:r>
+      <w:r>
         <w:t>to</w:t>
       </w:r>
       <w:r>
         <w:rPr>
           <w:spacing w:val="-3"/>
         </w:rPr>
-        <w:t> </w:t>
-      </w:r>
-      <w:r>
-        <w:rPr/>
+        <w:t xml:space="preserve"> </w:t>
+      </w:r>
+      <w:r>
         <w:t>select</w:t>
       </w:r>
       <w:r>
         <w:rPr>
           <w:spacing w:val="-3"/>
         </w:rPr>
-        <w:t> </w:t>
-      </w:r>
-      <w:r>
-        <w:rPr/>
+        <w:t xml:space="preserve"> </w:t>
+      </w:r>
+      <w:r>
         <w:t>one</w:t>
       </w:r>
       <w:r>
         <w:rPr>
           <w:spacing w:val="-4"/>
         </w:rPr>
-        <w:t> </w:t>
-      </w:r>
-      <w:r>
-        <w:rPr/>
+        <w:t xml:space="preserve"> </w:t>
+      </w:r>
+      <w:r>
         <w:t>reasonable</w:t>
       </w:r>
       <w:r>
         <w:rPr>
           <w:spacing w:val="-3"/>
         </w:rPr>
-        <w:t> </w:t>
-      </w:r>
-      <w:r>
-        <w:rPr/>
+        <w:t xml:space="preserve"> </w:t>
+      </w:r>
+      <w:r>
         <w:t>radius</w:t>
       </w:r>
       <w:r>
         <w:rPr>
           <w:spacing w:val="-4"/>
         </w:rPr>
-        <w:t> </w:t>
-      </w:r>
-      <w:r>
-        <w:rPr/>
+        <w:t xml:space="preserve"> </w:t>
+      </w:r>
+      <w:r>
         <w:t>and</w:t>
       </w:r>
       <w:r>
         <w:rPr>
           <w:spacing w:val="-3"/>
         </w:rPr>
-        <w:t> </w:t>
-      </w:r>
-      <w:r>
-        <w:rPr/>
+        <w:t xml:space="preserve"> </w:t>
+      </w:r>
+      <w:r>
         <w:t>display</w:t>
       </w:r>
       <w:r>
         <w:rPr>
           <w:spacing w:val="-4"/>
         </w:rPr>
-        <w:t> </w:t>
-      </w:r>
-      <w:r>
-        <w:rPr/>
+        <w:t xml:space="preserve"> </w:t>
+      </w:r>
+      <w:r>
         <w:t>all</w:t>
       </w:r>
       <w:r>
         <w:rPr>
           <w:spacing w:val="-3"/>
         </w:rPr>
-        <w:t> </w:t>
-      </w:r>
-      <w:r>
-        <w:rPr/>
+        <w:t xml:space="preserve"> </w:t>
+      </w:r>
+      <w:r>
         <w:t>detected</w:t>
       </w:r>
       <w:r>
         <w:rPr>
           <w:spacing w:val="-4"/>
         </w:rPr>
-        <w:t> </w:t>
-      </w:r>
-      <w:r>
-        <w:rPr/>
+        <w:t xml:space="preserve"> </w:t>
+      </w:r>
+      <w:r>
         <w:t>circles</w:t>
       </w:r>
       <w:r>
         <w:rPr>
           <w:spacing w:val="-3"/>
         </w:rPr>
-        <w:t> </w:t>
-      </w:r>
-      <w:r>
-        <w:rPr/>
+        <w:t xml:space="preserve"> </w:t>
+      </w:r>
+      <w:r>
         <w:t>(i.e.,</w:t>
       </w:r>
       <w:r>
         <w:rPr>
           <w:spacing w:val="-3"/>
         </w:rPr>
-        <w:t> </w:t>
-      </w:r>
-      <w:r>
-        <w:rPr/>
+        <w:t xml:space="preserve"> </w:t>
+      </w:r>
+      <w:r>
         <w:t>those</w:t>
       </w:r>
       <w:r>
         <w:rPr>
           <w:spacing w:val="-46"/>
         </w:rPr>
-        <w:t> </w:t>
-      </w:r>
-      <w:r>
-        <w:rPr/>
-        <w:t>with highest votes) under that radius. You are not required to consider circles with a center off the</w:t>
+        <w:t xml:space="preserve"> </w:t>
+      </w:r>
+      <w:r>
+        <w:t>with highest votes) under that radius. You are not required to consider circl</w:t>
+      </w:r>
+      <w:r>
+        <w:t>es with a center off the</w:t>
       </w:r>
       <w:r>
         <w:rPr>
           <w:spacing w:val="1"/>
         </w:rPr>
-        <w:t> </w:t>
-      </w:r>
-      <w:r>
-        <w:rPr/>
+        <w:t xml:space="preserve"> </w:t>
+      </w:r>
+      <w:r>
         <w:t>image.</w:t>
       </w:r>
     </w:p>
     <w:p>
       <w:pPr>
-        <w:spacing w:after="0" w:line="252" w:lineRule="auto"/>
+        <w:spacing w:line="252" w:lineRule="auto"/>
         <w:jc w:val="both"/>
         <w:sectPr>
-          <w:footerReference w:type="default" r:id="rId5"/>
+          <w:footerReference w:type="default" r:id="rId7"/>
           <w:type w:val="continuous"/>
           <w:pgSz w:w="12240" w:h="15840"/>
-          <w:pgMar w:footer="792" w:header="0" w:top="1500" w:bottom="980" w:left="1340" w:right="1320"/>
+          <w:pgMar w:top="1500" w:right="1320" w:bottom="980" w:left="1340" w:header="0" w:footer="792" w:gutter="0"/>
           <w:pgNumType w:start="1"/>
+          <w:cols w:space="720"/>
         </w:sectPr>
       </w:pPr>
     </w:p>
     <w:p>
       <w:pPr>
         <w:pStyle w:val="BodyText"/>
-        <w:spacing w:line="252" w:lineRule="auto" w:before="56"/>
+        <w:spacing w:before="56" w:line="252" w:lineRule="auto"/>
         <w:ind w:left="598" w:right="118"/>
         <w:jc w:val="both"/>
       </w:pPr>
       <w:r>
-        <w:rPr/>
-        <w:pict>
-          <v:shape style="position:absolute;margin-left:86.944pt;margin-top:4.248894pt;width:5pt;height:17.3pt;mso-position-horizontal-relative:page;mso-position-vertical-relative:paragraph;z-index:15729152" type="#_x0000_t202" id="docshape3" filled="false" stroked="false">
+        <w:lastRenderedPageBreak/>
+        <w:pict w14:anchorId="1E47F97F">
+          <v:shape id="docshape3" o:spid="_x0000_s1031" type="#_x0000_t202" style="position:absolute;left:0;text-align:left;margin-left:86.95pt;margin-top:4.25pt;width:5pt;height:17.3pt;z-index:15729152;mso-position-horizontal-relative:page" filled="f" stroked="f">
             <v:textbox inset="0,0,0,0">
               <w:txbxContent>
                 <w:p>
                   <w:pPr>
-                    <w:spacing w:line="196" w:lineRule="exact" w:before="0"/>
-                    <w:ind w:left="0" w:right="0" w:firstLine="0"/>
-                    <w:jc w:val="left"/>
+                    <w:spacing w:line="196" w:lineRule="exact"/>
                     <w:rPr>
                       <w:rFonts w:ascii="Verdana" w:hAnsi="Verdana"/>
                       <w:i/>
@@ -2955,7 +2962,7 @@
                 </w:p>
               </w:txbxContent>
             </v:textbox>
-            <w10:wrap type="none"/>
+            <w10:wrap anchorx="page"/>
           </v:shape>
         </w:pict>
       </w:r>
@@ -2969,7 +2976,7 @@
         <w:rPr>
           <w:spacing w:val="-7"/>
         </w:rPr>
-        <w:t> </w:t>
+        <w:t xml:space="preserve"> </w:t>
       </w:r>
       <w:r>
         <w:rPr>
@@ -2981,7 +2988,7 @@
         <w:rPr>
           <w:spacing w:val="-6"/>
         </w:rPr>
-        <w:t> </w:t>
+        <w:t xml:space="preserve"> </w:t>
       </w:r>
       <w:r>
         <w:rPr>
@@ -2993,7 +3000,7 @@
         <w:rPr>
           <w:spacing w:val="-6"/>
         </w:rPr>
-        <w:t> </w:t>
+        <w:t xml:space="preserve"> </w:t>
       </w:r>
       <w:r>
         <w:rPr>
@@ -3005,7 +3012,7 @@
         <w:rPr>
           <w:spacing w:val="-6"/>
         </w:rPr>
-        <w:t> </w:t>
+        <w:t xml:space="preserve"> </w:t>
       </w:r>
       <w:r>
         <w:rPr>
@@ -3017,7 +3024,7 @@
         <w:rPr>
           <w:spacing w:val="-6"/>
         </w:rPr>
-        <w:t> </w:t>
+        <w:t xml:space="preserve"> </w:t>
       </w:r>
       <w:r>
         <w:rPr>
@@ -3029,7 +3036,7 @@
         <w:rPr>
           <w:spacing w:val="-6"/>
         </w:rPr>
-        <w:t> </w:t>
+        <w:t xml:space="preserve"> </w:t>
       </w:r>
       <w:r>
         <w:rPr>
@@ -3041,7 +3048,7 @@
         <w:rPr>
           <w:spacing w:val="-6"/>
         </w:rPr>
-        <w:t> </w:t>
+        <w:t xml:space="preserve"> </w:t>
       </w:r>
       <w:r>
         <w:rPr>
@@ -3053,7 +3060,7 @@
         <w:rPr>
           <w:spacing w:val="-6"/>
         </w:rPr>
-        <w:t> </w:t>
+        <w:t xml:space="preserve"> </w:t>
       </w:r>
       <w:r>
         <w:rPr>
@@ -3065,7 +3072,7 @@
         <w:rPr>
           <w:spacing w:val="-6"/>
         </w:rPr>
-        <w:t> </w:t>
+        <w:t xml:space="preserve"> </w:t>
       </w:r>
       <w:r>
         <w:rPr>
@@ -3077,7 +3084,7 @@
         <w:rPr>
           <w:spacing w:val="-6"/>
         </w:rPr>
-        <w:t> </w:t>
+        <w:t xml:space="preserve"> </w:t>
       </w:r>
       <w:r>
         <w:rPr>
@@ -3089,7 +3096,7 @@
         <w:rPr>
           <w:spacing w:val="-6"/>
         </w:rPr>
-        <w:t> </w:t>
+        <w:t xml:space="preserve"> </w:t>
       </w:r>
       <w:r>
         <w:rPr>
@@ -3101,90 +3108,81 @@
         <w:rPr>
           <w:spacing w:val="-6"/>
         </w:rPr>
-        <w:t> </w:t>
-      </w:r>
-      <w:r>
-        <w:rPr/>
+        <w:t xml:space="preserve"> </w:t>
+      </w:r>
+      <w:r>
         <w:t>array</w:t>
       </w:r>
       <w:r>
         <w:rPr>
           <w:spacing w:val="-46"/>
         </w:rPr>
-        <w:t> </w:t>
-      </w:r>
-      <w:r>
-        <w:rPr/>
+        <w:t xml:space="preserve"> </w:t>
+      </w:r>
+      <w:r>
         <w:t>to</w:t>
       </w:r>
       <w:r>
         <w:rPr>
           <w:spacing w:val="15"/>
         </w:rPr>
-        <w:t> </w:t>
-      </w:r>
-      <w:r>
-        <w:rPr/>
+        <w:t xml:space="preserve"> </w:t>
+      </w:r>
+      <w:r>
         <w:t>determine</w:t>
       </w:r>
       <w:r>
         <w:rPr>
           <w:spacing w:val="15"/>
         </w:rPr>
-        <w:t> </w:t>
-      </w:r>
-      <w:r>
-        <w:rPr/>
+        <w:t xml:space="preserve"> </w:t>
+      </w:r>
+      <w:r>
         <w:t>automatically</w:t>
       </w:r>
       <w:r>
         <w:rPr>
           <w:spacing w:val="15"/>
         </w:rPr>
-        <w:t> </w:t>
-      </w:r>
-      <w:r>
-        <w:rPr/>
+        <w:t xml:space="preserve"> </w:t>
+      </w:r>
+      <w:r>
         <w:t>how</w:t>
       </w:r>
       <w:r>
         <w:rPr>
           <w:spacing w:val="15"/>
         </w:rPr>
-        <w:t> </w:t>
-      </w:r>
-      <w:r>
-        <w:rPr/>
+        <w:t xml:space="preserve"> </w:t>
+      </w:r>
+      <w:r>
         <w:t>many</w:t>
       </w:r>
       <w:r>
         <w:rPr>
           <w:spacing w:val="16"/>
         </w:rPr>
-        <w:t> </w:t>
-      </w:r>
-      <w:r>
-        <w:rPr/>
+        <w:t xml:space="preserve"> </w:t>
+      </w:r>
+      <w:r>
         <w:t>circles</w:t>
       </w:r>
       <w:r>
         <w:rPr>
           <w:spacing w:val="15"/>
         </w:rPr>
-        <w:t> </w:t>
-      </w:r>
-      <w:r>
-        <w:rPr/>
+        <w:t xml:space="preserve"> </w:t>
+      </w:r>
+      <w:r>
         <w:t>are</w:t>
       </w:r>
       <w:r>
         <w:rPr>
           <w:spacing w:val="15"/>
         </w:rPr>
-        <w:t> </w:t>
-      </w:r>
-      <w:r>
-        <w:rPr/>
+        <w:t xml:space="preserve"> </w:t>
+      </w:r>
+      <w:r>
         <w:t>present.</w:t>
       </w:r>
     </w:p>
@@ -3193,14 +3191,13 @@
         <w:pStyle w:val="ListParagraph"/>
         <w:numPr>
           <w:ilvl w:val="0"/>
-          <w:numId w:val="3"/>
+          <w:numId w:val="1"/>
         </w:numPr>
         <w:tabs>
-          <w:tab w:pos="599" w:val="left" w:leader="none"/>
+          <w:tab w:val="left" w:pos="599"/>
         </w:tabs>
-        <w:spacing w:line="240" w:lineRule="auto" w:before="142" w:after="0"/>
-        <w:ind w:left="598" w:right="0" w:hanging="201"/>
-        <w:jc w:val="left"/>
+        <w:spacing w:before="142"/>
+        <w:ind w:hanging="201"/>
         <w:rPr>
           <w:sz w:val="20"/>
         </w:rPr>
@@ -3216,7 +3213,7 @@
           <w:spacing w:val="5"/>
           <w:sz w:val="20"/>
         </w:rPr>
-        <w:t> </w:t>
+        <w:t xml:space="preserve"> </w:t>
       </w:r>
       <w:r>
         <w:rPr>
@@ -3229,7 +3226,7 @@
           <w:spacing w:val="6"/>
           <w:sz w:val="20"/>
         </w:rPr>
-        <w:t> </w:t>
+        <w:t xml:space="preserve"> </w:t>
       </w:r>
       <w:r>
         <w:rPr>
@@ -3242,7 +3239,7 @@
           <w:spacing w:val="6"/>
           <w:sz w:val="20"/>
         </w:rPr>
-        <w:t> </w:t>
+        <w:t xml:space="preserve"> </w:t>
       </w:r>
       <w:r>
         <w:rPr>
@@ -3255,7 +3252,7 @@
           <w:spacing w:val="6"/>
           <w:sz w:val="20"/>
         </w:rPr>
-        <w:t> </w:t>
+        <w:t xml:space="preserve"> </w:t>
       </w:r>
       <w:r>
         <w:rPr>
@@ -3268,7 +3265,7 @@
           <w:spacing w:val="6"/>
           <w:sz w:val="20"/>
         </w:rPr>
-        <w:t> </w:t>
+        <w:t xml:space="preserve"> </w:t>
       </w:r>
       <w:r>
         <w:rPr>
@@ -3281,7 +3278,7 @@
           <w:spacing w:val="6"/>
           <w:sz w:val="20"/>
         </w:rPr>
-        <w:t> </w:t>
+        <w:t xml:space="preserve"> </w:t>
       </w:r>
       <w:r>
         <w:rPr>
@@ -3294,7 +3291,7 @@
           <w:spacing w:val="5"/>
           <w:sz w:val="20"/>
         </w:rPr>
-        <w:t> </w:t>
+        <w:t xml:space="preserve"> </w:t>
       </w:r>
       <w:r>
         <w:rPr>
@@ -3307,7 +3304,7 @@
           <w:spacing w:val="6"/>
           <w:sz w:val="20"/>
         </w:rPr>
-        <w:t> </w:t>
+        <w:t xml:space="preserve"> </w:t>
       </w:r>
       <w:r>
         <w:rPr>
@@ -3320,7 +3317,7 @@
           <w:spacing w:val="6"/>
           <w:sz w:val="20"/>
         </w:rPr>
-        <w:t> </w:t>
+        <w:t xml:space="preserve"> </w:t>
       </w:r>
       <w:r>
         <w:rPr>
@@ -3334,14 +3331,13 @@
         <w:pStyle w:val="ListParagraph"/>
         <w:numPr>
           <w:ilvl w:val="0"/>
-          <w:numId w:val="3"/>
+          <w:numId w:val="1"/>
         </w:numPr>
         <w:tabs>
-          <w:tab w:pos="599" w:val="left" w:leader="none"/>
+          <w:tab w:val="left" w:pos="599"/>
         </w:tabs>
-        <w:spacing w:line="240" w:lineRule="auto" w:before="154" w:after="0"/>
-        <w:ind w:left="598" w:right="0" w:hanging="201"/>
-        <w:jc w:val="left"/>
+        <w:spacing w:before="154"/>
+        <w:ind w:hanging="201"/>
         <w:rPr>
           <w:sz w:val="20"/>
         </w:rPr>
@@ -3357,7 +3353,7 @@
           <w:spacing w:val="-3"/>
           <w:sz w:val="20"/>
         </w:rPr>
-        <w:t> </w:t>
+        <w:t xml:space="preserve"> </w:t>
       </w:r>
       <w:r>
         <w:rPr>
@@ -3370,7 +3366,7 @@
           <w:spacing w:val="-2"/>
           <w:sz w:val="20"/>
         </w:rPr>
-        <w:t> </w:t>
+        <w:t xml:space="preserve"> </w:t>
       </w:r>
       <w:r>
         <w:rPr>
@@ -3383,7 +3379,7 @@
           <w:spacing w:val="-2"/>
           <w:sz w:val="20"/>
         </w:rPr>
-        <w:t> </w:t>
+        <w:t xml:space="preserve"> </w:t>
       </w:r>
       <w:r>
         <w:rPr>
@@ -3396,7 +3392,7 @@
           <w:spacing w:val="-2"/>
           <w:sz w:val="20"/>
         </w:rPr>
-        <w:t> </w:t>
+        <w:t xml:space="preserve"> </w:t>
       </w:r>
       <w:r>
         <w:rPr>
@@ -3409,7 +3405,7 @@
           <w:spacing w:val="-2"/>
           <w:sz w:val="20"/>
         </w:rPr>
-        <w:t> </w:t>
+        <w:t xml:space="preserve"> </w:t>
       </w:r>
       <w:r>
         <w:rPr>
@@ -3422,7 +3418,7 @@
           <w:spacing w:val="-3"/>
           <w:sz w:val="20"/>
         </w:rPr>
-        <w:t> </w:t>
+        <w:t xml:space="preserve"> </w:t>
       </w:r>
       <w:r>
         <w:rPr>
@@ -3435,7 +3431,7 @@
           <w:spacing w:val="-2"/>
           <w:sz w:val="20"/>
         </w:rPr>
-        <w:t> </w:t>
+        <w:t xml:space="preserve"> </w:t>
       </w:r>
       <w:r>
         <w:rPr>
@@ -3448,7 +3444,7 @@
           <w:spacing w:val="-2"/>
           <w:sz w:val="20"/>
         </w:rPr>
-        <w:t> </w:t>
+        <w:t xml:space="preserve"> </w:t>
       </w:r>
       <w:r>
         <w:rPr>
@@ -3461,7 +3457,7 @@
           <w:spacing w:val="-2"/>
           <w:sz w:val="20"/>
         </w:rPr>
-        <w:t> </w:t>
+        <w:t xml:space="preserve"> </w:t>
       </w:r>
       <w:r>
         <w:rPr>
@@ -3474,7 +3470,7 @@
           <w:spacing w:val="-2"/>
           <w:sz w:val="20"/>
         </w:rPr>
-        <w:t> </w:t>
+        <w:t xml:space="preserve"> </w:t>
       </w:r>
       <w:r>
         <w:rPr>
@@ -3487,7 +3483,7 @@
           <w:spacing w:val="-2"/>
           <w:sz w:val="20"/>
         </w:rPr>
-        <w:t> </w:t>
+        <w:t xml:space="preserve"> </w:t>
       </w:r>
       <w:r>
         <w:rPr>
@@ -3500,7 +3496,7 @@
           <w:spacing w:val="-3"/>
           <w:sz w:val="20"/>
         </w:rPr>
-        <w:t> </w:t>
+        <w:t xml:space="preserve"> </w:t>
       </w:r>
       <w:r>
         <w:rPr>
@@ -3513,7 +3509,7 @@
           <w:spacing w:val="-2"/>
           <w:sz w:val="20"/>
         </w:rPr>
-        <w:t> </w:t>
+        <w:t xml:space="preserve"> </w:t>
       </w:r>
       <w:r>
         <w:rPr>
@@ -3526,7 +3522,7 @@
           <w:spacing w:val="-2"/>
           <w:sz w:val="20"/>
         </w:rPr>
-        <w:t> </w:t>
+        <w:t xml:space="preserve"> </w:t>
       </w:r>
       <w:r>
         <w:rPr>
@@ -3539,7 +3535,7 @@
           <w:spacing w:val="-2"/>
           <w:sz w:val="20"/>
         </w:rPr>
-        <w:t> </w:t>
+        <w:t xml:space="preserve"> </w:t>
       </w:r>
       <w:r>
         <w:rPr>
@@ -3552,7 +3548,7 @@
           <w:spacing w:val="-2"/>
           <w:sz w:val="20"/>
         </w:rPr>
-        <w:t> </w:t>
+        <w:t xml:space="preserve"> </w:t>
       </w:r>
       <w:r>
         <w:rPr>
@@ -3564,21 +3560,18 @@
     <w:p>
       <w:pPr>
         <w:pStyle w:val="BodyText"/>
-        <w:spacing w:line="252" w:lineRule="auto" w:before="171"/>
+        <w:spacing w:before="171" w:line="252" w:lineRule="auto"/>
         <w:ind w:left="598" w:right="116"/>
         <w:jc w:val="both"/>
       </w:pPr>
       <w:r>
-        <w:rPr/>
-        <w:pict>
-          <v:shape style="position:absolute;margin-left:86.944pt;margin-top:9.998938pt;width:5pt;height:17.3pt;mso-position-horizontal-relative:page;mso-position-vertical-relative:paragraph;z-index:15729664" type="#_x0000_t202" id="docshape4" filled="false" stroked="false">
+        <w:pict w14:anchorId="4A3B4032">
+          <v:shape id="docshape4" o:spid="_x0000_s1030" type="#_x0000_t202" style="position:absolute;left:0;text-align:left;margin-left:86.95pt;margin-top:10pt;width:5pt;height:17.3pt;z-index:15729664;mso-position-horizontal-relative:page" filled="f" stroked="f">
             <v:textbox inset="0,0,0,0">
               <w:txbxContent>
                 <w:p>
                   <w:pPr>
-                    <w:spacing w:line="196" w:lineRule="exact" w:before="0"/>
-                    <w:ind w:left="0" w:right="0" w:firstLine="0"/>
-                    <w:jc w:val="left"/>
+                    <w:spacing w:line="196" w:lineRule="exact"/>
                     <w:rPr>
                       <w:rFonts w:ascii="Verdana" w:hAnsi="Verdana"/>
                       <w:i/>
@@ -3597,243 +3590,218 @@
                 </w:p>
               </w:txbxContent>
             </v:textbox>
-            <w10:wrap type="none"/>
+            <w10:wrap anchorx="page"/>
           </v:shape>
         </w:pict>
       </w:r>
       <w:r>
-        <w:rPr/>
         <w:t>(5</w:t>
       </w:r>
       <w:r>
         <w:rPr>
           <w:spacing w:val="-3"/>
         </w:rPr>
-        <w:t> </w:t>
-      </w:r>
-      <w:r>
-        <w:rPr/>
+        <w:t xml:space="preserve"> </w:t>
+      </w:r>
+      <w:r>
         <w:t>pts)</w:t>
       </w:r>
       <w:r>
         <w:rPr>
           <w:spacing w:val="-3"/>
         </w:rPr>
-        <w:t> </w:t>
-      </w:r>
-      <w:r>
-        <w:rPr/>
+        <w:t xml:space="preserve"> </w:t>
+      </w:r>
+      <w:r>
         <w:t>For</w:t>
       </w:r>
       <w:r>
         <w:rPr>
           <w:spacing w:val="-2"/>
         </w:rPr>
-        <w:t> </w:t>
-      </w:r>
-      <w:r>
-        <w:rPr/>
+        <w:t xml:space="preserve"> </w:t>
+      </w:r>
+      <w:r>
         <w:t>one</w:t>
       </w:r>
       <w:r>
         <w:rPr>
           <w:spacing w:val="-3"/>
         </w:rPr>
-        <w:t> </w:t>
-      </w:r>
-      <w:r>
-        <w:rPr/>
+        <w:t xml:space="preserve"> </w:t>
+      </w:r>
+      <w:r>
         <w:t>of</w:t>
       </w:r>
       <w:r>
         <w:rPr>
           <w:spacing w:val="-3"/>
         </w:rPr>
-        <w:t> </w:t>
-      </w:r>
-      <w:r>
-        <w:rPr/>
+        <w:t xml:space="preserve"> </w:t>
+      </w:r>
+      <w:r>
         <w:t>the</w:t>
       </w:r>
       <w:r>
         <w:rPr>
           <w:spacing w:val="-2"/>
         </w:rPr>
-        <w:t> </w:t>
-      </w:r>
-      <w:r>
-        <w:rPr/>
+        <w:t xml:space="preserve"> </w:t>
+      </w:r>
+      <w:r>
         <w:t>images,</w:t>
       </w:r>
       <w:r>
         <w:rPr>
           <w:spacing w:val="-2"/>
         </w:rPr>
-        <w:t> </w:t>
-      </w:r>
-      <w:r>
-        <w:rPr/>
+        <w:t xml:space="preserve"> </w:t>
+      </w:r>
+      <w:r>
         <w:t>demonstrate</w:t>
       </w:r>
       <w:r>
         <w:rPr>
           <w:spacing w:val="-3"/>
         </w:rPr>
-        <w:t> </w:t>
-      </w:r>
-      <w:r>
-        <w:rPr/>
+        <w:t xml:space="preserve"> </w:t>
+      </w:r>
+      <w:r>
         <w:t>and</w:t>
       </w:r>
       <w:r>
         <w:rPr>
           <w:spacing w:val="-3"/>
         </w:rPr>
-        <w:t> </w:t>
-      </w:r>
-      <w:r>
-        <w:rPr/>
+        <w:t xml:space="preserve"> </w:t>
+      </w:r>
+      <w:r>
         <w:t>explain</w:t>
       </w:r>
       <w:r>
         <w:rPr>
           <w:spacing w:val="-2"/>
         </w:rPr>
-        <w:t> </w:t>
-      </w:r>
-      <w:r>
-        <w:rPr/>
+        <w:t xml:space="preserve"> </w:t>
+      </w:r>
+      <w:r>
         <w:t>the</w:t>
       </w:r>
       <w:r>
         <w:rPr>
           <w:spacing w:val="-3"/>
         </w:rPr>
-        <w:t> </w:t>
-      </w:r>
-      <w:r>
-        <w:rPr/>
+        <w:t xml:space="preserve"> </w:t>
+      </w:r>
+      <w:r>
         <w:t>impact</w:t>
       </w:r>
       <w:r>
         <w:rPr>
           <w:spacing w:val="-2"/>
         </w:rPr>
-        <w:t> </w:t>
-      </w:r>
-      <w:r>
-        <w:rPr/>
+        <w:t xml:space="preserve"> </w:t>
+      </w:r>
+      <w:r>
         <w:t>of</w:t>
       </w:r>
       <w:r>
         <w:rPr>
           <w:spacing w:val="-3"/>
         </w:rPr>
-        <w:t> </w:t>
-      </w:r>
-      <w:r>
-        <w:rPr/>
+        <w:t xml:space="preserve"> </w:t>
+      </w:r>
+      <w:r>
         <w:t>the</w:t>
       </w:r>
       <w:r>
         <w:rPr>
           <w:spacing w:val="-3"/>
         </w:rPr>
-        <w:t> </w:t>
-      </w:r>
-      <w:r>
-        <w:rPr/>
+        <w:t xml:space="preserve"> </w:t>
+      </w:r>
+      <w:r>
         <w:t>vote</w:t>
       </w:r>
       <w:r>
         <w:rPr>
           <w:spacing w:val="-2"/>
         </w:rPr>
-        <w:t> </w:t>
-      </w:r>
-      <w:r>
-        <w:rPr/>
+        <w:t xml:space="preserve"> </w:t>
+      </w:r>
+      <w:r>
         <w:t>space</w:t>
       </w:r>
       <w:r>
         <w:rPr>
           <w:spacing w:val="-3"/>
         </w:rPr>
-        <w:t> </w:t>
-      </w:r>
-      <w:r>
-        <w:rPr/>
+        <w:t xml:space="preserve"> </w:t>
+      </w:r>
+      <w:r>
         <w:t>quantization</w:t>
       </w:r>
       <w:r>
         <w:rPr>
           <w:spacing w:val="-3"/>
         </w:rPr>
-        <w:t> </w:t>
-      </w:r>
-      <w:r>
-        <w:rPr/>
+        <w:t xml:space="preserve"> </w:t>
+      </w:r>
+      <w:r>
         <w:t>(bin</w:t>
       </w:r>
       <w:r>
         <w:rPr>
           <w:spacing w:val="-46"/>
         </w:rPr>
-        <w:t> </w:t>
-      </w:r>
-      <w:r>
-        <w:rPr/>
+        <w:t xml:space="preserve"> </w:t>
+      </w:r>
+      <w:r>
         <w:t>size). In other words, alter the bin size and compare and contrast with a brief explanation why what</w:t>
       </w:r>
       <w:r>
         <w:rPr>
           <w:spacing w:val="1"/>
         </w:rPr>
-        <w:t> </w:t>
-      </w:r>
-      <w:r>
-        <w:rPr/>
+        <w:t xml:space="preserve"> </w:t>
+      </w:r>
+      <w:r>
         <w:t>happened</w:t>
       </w:r>
       <w:r>
         <w:rPr>
           <w:spacing w:val="16"/>
         </w:rPr>
-        <w:t> </w:t>
-      </w:r>
-      <w:r>
-        <w:rPr/>
+        <w:t xml:space="preserve"> </w:t>
+      </w:r>
+      <w:r>
         <w:t>makes</w:t>
       </w:r>
       <w:r>
         <w:rPr>
           <w:spacing w:val="17"/>
         </w:rPr>
-        <w:t> </w:t>
-      </w:r>
-      <w:r>
-        <w:rPr/>
+        <w:t xml:space="preserve"> </w:t>
+      </w:r>
+      <w:r>
         <w:t>sense.</w:t>
       </w:r>
     </w:p>
     <w:p>
       <w:pPr>
         <w:pStyle w:val="BodyText"/>
-        <w:spacing w:line="252" w:lineRule="auto" w:before="161"/>
+        <w:spacing w:before="161" w:line="252" w:lineRule="auto"/>
         <w:ind w:left="598" w:right="116"/>
         <w:jc w:val="both"/>
       </w:pPr>
       <w:r>
-        <w:rPr/>
-        <w:pict>
-          <v:shape style="position:absolute;margin-left:86.944pt;margin-top:9.498915pt;width:5pt;height:17.3pt;mso-position-horizontal-relative:page;mso-position-vertical-relative:paragraph;z-index:15730176" type="#_x0000_t202" id="docshape5" filled="false" stroked="false">
+        <w:pict w14:anchorId="5E1AADCE">
+          <v:shape id="docshape5" o:spid="_x0000_s1029" type="#_x0000_t202" style="position:absolute;left:0;text-align:left;margin-left:86.95pt;margin-top:9.5pt;width:5pt;height:17.3pt;z-index:15730176;mso-position-horizontal-relative:page" filled="f" stroked="f">
             <v:textbox inset="0,0,0,0">
               <w:txbxContent>
                 <w:p>
                   <w:pPr>
-                    <w:spacing w:line="196" w:lineRule="exact" w:before="0"/>
-                    <w:ind w:left="0" w:right="0" w:firstLine="0"/>
-                    <w:jc w:val="left"/>
+                    <w:spacing w:line="196" w:lineRule="exact"/>
                     <w:rPr>
                       <w:rFonts w:ascii="Verdana" w:hAnsi="Verdana"/>
                       <w:i/>
@@ -3852,62 +3820,59 @@
                 </w:p>
               </w:txbxContent>
             </v:textbox>
-            <w10:wrap type="none"/>
+            <w10:wrap anchorx="page"/>
           </v:shape>
         </w:pict>
       </w:r>
       <w:r>
-        <w:rPr/>
         <w:t>(10 pts) For one of the images, plot the progress of the RANSAC as the number of tries increase. The</w:t>
       </w:r>
       <w:r>
         <w:rPr>
           <w:spacing w:val="1"/>
         </w:rPr>
-        <w:t> </w:t>
-      </w:r>
-      <w:r>
-        <w:rPr/>
-        <w:t>x axis of the plot should be the number of tries, and the y axis should be the number of inliers that</w:t>
+        <w:t xml:space="preserve"> </w:t>
+      </w:r>
+      <w:r>
+        <w:t>x axis of</w:t>
+      </w:r>
+      <w:r>
+        <w:t xml:space="preserve"> the plot should be the number of tries, and the y axis should be the number of inliers that</w:t>
       </w:r>
       <w:r>
         <w:rPr>
           <w:spacing w:val="1"/>
         </w:rPr>
-        <w:t> </w:t>
-      </w:r>
-      <w:r>
-        <w:rPr/>
+        <w:t xml:space="preserve"> </w:t>
+      </w:r>
+      <w:r>
         <w:t>the</w:t>
       </w:r>
       <w:r>
         <w:rPr>
           <w:spacing w:val="17"/>
         </w:rPr>
-        <w:t> </w:t>
-      </w:r>
-      <w:r>
-        <w:rPr/>
+        <w:t xml:space="preserve"> </w:t>
+      </w:r>
+      <w:r>
         <w:t>best</w:t>
       </w:r>
       <w:r>
         <w:rPr>
           <w:spacing w:val="17"/>
         </w:rPr>
-        <w:t> </w:t>
-      </w:r>
-      <w:r>
-        <w:rPr/>
+        <w:t xml:space="preserve"> </w:t>
+      </w:r>
+      <w:r>
         <w:t>model</w:t>
       </w:r>
       <w:r>
         <w:rPr>
           <w:spacing w:val="17"/>
         </w:rPr>
-        <w:t> </w:t>
-      </w:r>
-      <w:r>
-        <w:rPr/>
+        <w:t xml:space="preserve"> </w:t>
+      </w:r>
+      <w:r>
         <w:t>produces.</w:t>
       </w:r>
     </w:p>
@@ -3923,162 +3888,172 @@
     <w:p>
       <w:pPr>
         <w:pStyle w:val="BodyText"/>
-        <w:spacing w:line="252" w:lineRule="auto" w:before="1"/>
+        <w:spacing w:before="1" w:line="252" w:lineRule="auto"/>
         <w:ind w:left="100"/>
       </w:pPr>
       <w:r>
-        <w:rPr/>
         <w:t>Useful</w:t>
       </w:r>
       <w:r>
         <w:rPr>
           <w:spacing w:val="25"/>
         </w:rPr>
-        <w:t> </w:t>
-      </w:r>
-      <w:r>
-        <w:rPr/>
+        <w:t xml:space="preserve"> </w:t>
+      </w:r>
+      <w:proofErr w:type="spellStart"/>
+      <w:r>
         <w:t>Matlab</w:t>
       </w:r>
+      <w:proofErr w:type="spellEnd"/>
       <w:r>
         <w:rPr>
           <w:spacing w:val="26"/>
         </w:rPr>
-        <w:t> </w:t>
-      </w:r>
-      <w:r>
-        <w:rPr/>
+        <w:t xml:space="preserve"> </w:t>
+      </w:r>
+      <w:r>
         <w:t>functions:</w:t>
       </w:r>
       <w:r>
         <w:rPr>
           <w:spacing w:val="14"/>
         </w:rPr>
-        <w:t> </w:t>
-      </w:r>
-      <w:r>
-        <w:rPr/>
+        <w:t xml:space="preserve"> </w:t>
+      </w:r>
+      <w:r>
         <w:t>‘hold</w:t>
       </w:r>
       <w:r>
         <w:rPr>
           <w:spacing w:val="26"/>
         </w:rPr>
-        <w:t> </w:t>
-      </w:r>
-      <w:r>
-        <w:rPr/>
+        <w:t xml:space="preserve"> </w:t>
+      </w:r>
+      <w:r>
         <w:t>on‘;</w:t>
       </w:r>
       <w:r>
         <w:rPr>
           <w:spacing w:val="33"/>
         </w:rPr>
-        <w:t> </w:t>
-      </w:r>
-      <w:r>
-        <w:rPr/>
+        <w:t xml:space="preserve"> </w:t>
+      </w:r>
+      <w:r>
         <w:t>‘plot‘,</w:t>
       </w:r>
       <w:r>
         <w:rPr>
           <w:spacing w:val="29"/>
         </w:rPr>
-        <w:t> </w:t>
-      </w:r>
-      <w:r>
-        <w:rPr/>
-        <w:t>‘fspecial‘,</w:t>
+        <w:t xml:space="preserve"> </w:t>
+      </w:r>
+      <w:r>
+        <w:t>‘</w:t>
+      </w:r>
+      <w:proofErr w:type="spellStart"/>
+      <w:r>
+        <w:t>fspecial</w:t>
+      </w:r>
+      <w:proofErr w:type="spellEnd"/>
+      <w:r>
+        <w:t>‘,</w:t>
       </w:r>
       <w:r>
         <w:rPr>
           <w:spacing w:val="30"/>
         </w:rPr>
-        <w:t> </w:t>
-      </w:r>
-      <w:r>
-        <w:rPr/>
+        <w:t xml:space="preserve"> </w:t>
+      </w:r>
+      <w:r>
         <w:t>‘conv2‘,</w:t>
       </w:r>
       <w:r>
         <w:rPr>
           <w:spacing w:val="29"/>
         </w:rPr>
-        <w:t> </w:t>
-      </w:r>
-      <w:r>
-        <w:rPr/>
+        <w:t xml:space="preserve"> </w:t>
+      </w:r>
+      <w:r>
         <w:t>‘im2double‘,</w:t>
       </w:r>
       <w:r>
         <w:rPr>
           <w:spacing w:val="29"/>
         </w:rPr>
-        <w:t> </w:t>
-      </w:r>
-      <w:r>
-        <w:rPr/>
+        <w:t xml:space="preserve"> </w:t>
+      </w:r>
+      <w:r>
         <w:t>‘sin‘,</w:t>
       </w:r>
       <w:r>
         <w:rPr>
           <w:spacing w:val="30"/>
         </w:rPr>
-        <w:t> </w:t>
-      </w:r>
-      <w:r>
-        <w:rPr/>
+        <w:t xml:space="preserve"> </w:t>
+      </w:r>
+      <w:r>
         <w:t>‘cos‘,</w:t>
       </w:r>
       <w:r>
         <w:rPr>
           <w:spacing w:val="29"/>
         </w:rPr>
-        <w:t> </w:t>
-      </w:r>
-      <w:r>
-        <w:rPr/>
+        <w:t xml:space="preserve"> </w:t>
+      </w:r>
+      <w:r>
         <w:t>‘axis</w:t>
       </w:r>
       <w:r>
         <w:rPr>
           <w:spacing w:val="26"/>
         </w:rPr>
-        <w:t> </w:t>
-      </w:r>
-      <w:r>
-        <w:rPr/>
+        <w:t xml:space="preserve"> </w:t>
+      </w:r>
+      <w:r>
         <w:t>equal‘;</w:t>
       </w:r>
       <w:r>
         <w:rPr>
           <w:spacing w:val="34"/>
         </w:rPr>
-        <w:t> </w:t>
-      </w:r>
-      <w:r>
-        <w:rPr/>
+        <w:t xml:space="preserve"> </w:t>
+      </w:r>
+      <w:r>
         <w:t>‘edge‘,</w:t>
       </w:r>
       <w:r>
         <w:rPr>
           <w:spacing w:val="-46"/>
         </w:rPr>
-        <w:t> </w:t>
-      </w:r>
-      <w:r>
-        <w:rPr/>
-        <w:t>‘impixelinfo‘;</w:t>
+        <w:t xml:space="preserve"> </w:t>
+      </w:r>
+      <w:r>
+        <w:t>‘</w:t>
+      </w:r>
+      <w:proofErr w:type="spellStart"/>
+      <w:r>
+        <w:t>impixelinfo</w:t>
+      </w:r>
+      <w:proofErr w:type="spellEnd"/>
+      <w:r>
+        <w:t>‘;</w:t>
       </w:r>
       <w:r>
         <w:rPr>
           <w:spacing w:val="17"/>
         </w:rPr>
-        <w:t> </w:t>
-      </w:r>
-      <w:r>
-        <w:rPr/>
-        <w:t>‘viscircles‘</w:t>
+        <w:t xml:space="preserve"> </w:t>
+      </w:r>
+      <w:r>
+        <w:t>‘</w:t>
+      </w:r>
+      <w:proofErr w:type="spellStart"/>
+      <w:r>
+        <w:t>viscircles</w:t>
+      </w:r>
+      <w:proofErr w:type="spellEnd"/>
+      <w:r>
+        <w:t>‘</w:t>
       </w:r>
     </w:p>
     <w:p>
@@ -4091,25 +4066,15 @@
         <w:pStyle w:val="Heading1"/>
         <w:numPr>
           <w:ilvl w:val="0"/>
-          <w:numId w:val="1"/>
+          <w:numId w:val="3"/>
         </w:numPr>
         <w:tabs>
-          <w:tab w:pos="584" w:val="left" w:leader="none"/>
-          <w:tab w:pos="585" w:val="left" w:leader="none"/>
+          <w:tab w:val="left" w:pos="584"/>
+          <w:tab w:val="left" w:pos="585"/>
         </w:tabs>
-        <w:spacing w:line="240" w:lineRule="auto" w:before="120" w:after="0"/>
-        <w:ind w:left="584" w:right="0" w:hanging="485"/>
-        <w:jc w:val="left"/>
-      </w:pPr>
-      <w:bookmarkStart w:name="Image segmentation with k-means [30 pts]" w:id="5"/>
-      <w:bookmarkEnd w:id="5"/>
-      <w:r>
-        <w:rPr>
-          <w:b w:val="0"/>
-        </w:rPr>
-      </w:r>
-      <w:bookmarkStart w:name="Image segmentation with k-means [30 pts]" w:id="6"/>
-      <w:bookmarkEnd w:id="6"/>
+      </w:pPr>
+      <w:bookmarkStart w:id="2" w:name="Image_segmentation_with_k-means_[30_pts]"/>
+      <w:bookmarkEnd w:id="2"/>
       <w:r>
         <w:rPr>
           <w:w w:val="95"/>
@@ -4121,7 +4086,7 @@
           <w:spacing w:val="25"/>
           <w:w w:val="95"/>
         </w:rPr>
-        <w:t> </w:t>
+        <w:t xml:space="preserve"> </w:t>
       </w:r>
       <w:r>
         <w:rPr>
@@ -4134,7 +4099,7 @@
           <w:spacing w:val="25"/>
           <w:w w:val="95"/>
         </w:rPr>
-        <w:t> </w:t>
+        <w:t xml:space="preserve"> </w:t>
       </w:r>
       <w:r>
         <w:rPr>
@@ -4147,7 +4112,7 @@
           <w:spacing w:val="25"/>
           <w:w w:val="95"/>
         </w:rPr>
-        <w:t> </w:t>
+        <w:t xml:space="preserve"> </w:t>
       </w:r>
       <w:r>
         <w:rPr>
@@ -4160,7 +4125,7 @@
           <w:spacing w:val="25"/>
           <w:w w:val="95"/>
         </w:rPr>
-        <w:t> </w:t>
+        <w:t xml:space="preserve"> </w:t>
       </w:r>
       <w:r>
         <w:rPr>
@@ -4173,7 +4138,7 @@
           <w:spacing w:val="25"/>
           <w:w w:val="95"/>
         </w:rPr>
-        <w:t> </w:t>
+        <w:t xml:space="preserve"> </w:t>
       </w:r>
       <w:r>
         <w:rPr>
@@ -4185,191 +4150,172 @@
     <w:p>
       <w:pPr>
         <w:pStyle w:val="BodyText"/>
-        <w:spacing w:line="252" w:lineRule="auto" w:before="191"/>
+        <w:spacing w:before="191" w:line="252" w:lineRule="auto"/>
         <w:ind w:left="100"/>
       </w:pPr>
       <w:r>
-        <w:rPr/>
         <w:t>For</w:t>
       </w:r>
       <w:r>
         <w:rPr>
           <w:spacing w:val="8"/>
         </w:rPr>
-        <w:t> </w:t>
-      </w:r>
-      <w:r>
-        <w:rPr/>
+        <w:t xml:space="preserve"> </w:t>
+      </w:r>
+      <w:r>
         <w:t>this</w:t>
       </w:r>
       <w:r>
         <w:rPr>
           <w:spacing w:val="8"/>
         </w:rPr>
-        <w:t> </w:t>
-      </w:r>
-      <w:r>
-        <w:rPr/>
+        <w:t xml:space="preserve"> </w:t>
+      </w:r>
+      <w:r>
         <w:t>problem</w:t>
       </w:r>
       <w:r>
         <w:rPr>
           <w:spacing w:val="8"/>
         </w:rPr>
-        <w:t> </w:t>
-      </w:r>
-      <w:r>
-        <w:rPr/>
+        <w:t xml:space="preserve"> </w:t>
+      </w:r>
+      <w:r>
         <w:t>you</w:t>
       </w:r>
       <w:r>
         <w:rPr>
           <w:spacing w:val="8"/>
         </w:rPr>
-        <w:t> </w:t>
-      </w:r>
-      <w:r>
-        <w:rPr/>
+        <w:t xml:space="preserve"> </w:t>
+      </w:r>
+      <w:r>
         <w:t>will</w:t>
       </w:r>
       <w:r>
         <w:rPr>
           <w:spacing w:val="8"/>
         </w:rPr>
-        <w:t> </w:t>
-      </w:r>
-      <w:r>
-        <w:rPr/>
+        <w:t xml:space="preserve"> </w:t>
+      </w:r>
+      <w:r>
         <w:t>write</w:t>
       </w:r>
       <w:r>
         <w:rPr>
           <w:spacing w:val="9"/>
         </w:rPr>
-        <w:t> </w:t>
-      </w:r>
-      <w:r>
-        <w:rPr/>
+        <w:t xml:space="preserve"> </w:t>
+      </w:r>
+      <w:r>
         <w:t>code</w:t>
       </w:r>
       <w:r>
         <w:rPr>
           <w:spacing w:val="8"/>
         </w:rPr>
-        <w:t> </w:t>
-      </w:r>
-      <w:r>
-        <w:rPr/>
+        <w:t xml:space="preserve"> </w:t>
+      </w:r>
+      <w:r>
         <w:t>to</w:t>
       </w:r>
       <w:r>
         <w:rPr>
           <w:spacing w:val="8"/>
         </w:rPr>
-        <w:t> </w:t>
-      </w:r>
-      <w:r>
-        <w:rPr/>
+        <w:t xml:space="preserve"> </w:t>
+      </w:r>
+      <w:r>
         <w:t>segment</w:t>
       </w:r>
       <w:r>
         <w:rPr>
           <w:spacing w:val="8"/>
         </w:rPr>
-        <w:t> </w:t>
-      </w:r>
-      <w:r>
-        <w:rPr/>
+        <w:t xml:space="preserve"> </w:t>
+      </w:r>
+      <w:r>
         <w:t>an</w:t>
       </w:r>
       <w:r>
         <w:rPr>
           <w:spacing w:val="8"/>
         </w:rPr>
-        <w:t> </w:t>
-      </w:r>
-      <w:r>
-        <w:rPr/>
+        <w:t xml:space="preserve"> </w:t>
+      </w:r>
+      <w:r>
         <w:t>image</w:t>
       </w:r>
       <w:r>
         <w:rPr>
           <w:spacing w:val="8"/>
         </w:rPr>
-        <w:t> </w:t>
-      </w:r>
-      <w:r>
-        <w:rPr/>
+        <w:t xml:space="preserve"> </w:t>
+      </w:r>
+      <w:r>
         <w:t>into</w:t>
       </w:r>
       <w:r>
         <w:rPr>
           <w:spacing w:val="9"/>
         </w:rPr>
-        <w:t> </w:t>
-      </w:r>
-      <w:r>
-        <w:rPr/>
+        <w:t xml:space="preserve"> </w:t>
+      </w:r>
+      <w:r>
         <w:t>regions</w:t>
       </w:r>
       <w:r>
         <w:rPr>
           <w:spacing w:val="8"/>
         </w:rPr>
-        <w:t> </w:t>
-      </w:r>
-      <w:r>
-        <w:rPr/>
+        <w:t xml:space="preserve"> </w:t>
+      </w:r>
+      <w:r>
         <w:t>using</w:t>
       </w:r>
       <w:r>
         <w:rPr>
           <w:spacing w:val="8"/>
         </w:rPr>
-        <w:t> </w:t>
-      </w:r>
-      <w:r>
-        <w:rPr/>
+        <w:t xml:space="preserve"> </w:t>
+      </w:r>
+      <w:r>
         <w:t>k-means</w:t>
       </w:r>
       <w:r>
         <w:rPr>
           <w:spacing w:val="8"/>
         </w:rPr>
-        <w:t> </w:t>
-      </w:r>
-      <w:r>
-        <w:rPr/>
+        <w:t xml:space="preserve"> </w:t>
+      </w:r>
+      <w:r>
         <w:t>clustering</w:t>
       </w:r>
       <w:r>
         <w:rPr>
           <w:spacing w:val="8"/>
         </w:rPr>
-        <w:t> </w:t>
-      </w:r>
-      <w:r>
-        <w:rPr/>
+        <w:t xml:space="preserve"> </w:t>
+      </w:r>
+      <w:r>
         <w:t>to</w:t>
       </w:r>
       <w:r>
         <w:rPr>
           <w:spacing w:val="8"/>
         </w:rPr>
-        <w:t> </w:t>
-      </w:r>
-      <w:r>
-        <w:rPr/>
+        <w:t xml:space="preserve"> </w:t>
+      </w:r>
+      <w:r>
         <w:t>group</w:t>
       </w:r>
       <w:r>
         <w:rPr>
           <w:spacing w:val="-45"/>
         </w:rPr>
-        <w:t> </w:t>
-      </w:r>
-      <w:r>
-        <w:rPr/>
+        <w:t xml:space="preserve"> </w:t>
+      </w:r>
+      <w:r>
         <w:t>pixels.</w:t>
       </w:r>
     </w:p>
@@ -4390,16 +4336,13 @@
         <w:jc w:val="both"/>
       </w:pPr>
       <w:r>
-        <w:rPr/>
-        <w:pict>
-          <v:shape style="position:absolute;margin-left:438.505005pt;margin-top:13.404911pt;width:7.75pt;height:17.3pt;mso-position-horizontal-relative:page;mso-position-vertical-relative:paragraph;z-index:-15793152" type="#_x0000_t202" id="docshape6" filled="false" stroked="false">
+        <w:pict w14:anchorId="408AAA67">
+          <v:shape id="docshape6" o:spid="_x0000_s1028" type="#_x0000_t202" style="position:absolute;left:0;text-align:left;margin-left:438.5pt;margin-top:13.4pt;width:7.75pt;height:17.3pt;z-index:-15793152;mso-position-horizontal-relative:page" filled="f" stroked="f">
             <v:textbox inset="0,0,0,0">
               <w:txbxContent>
                 <w:p>
                   <w:pPr>
-                    <w:spacing w:line="196" w:lineRule="exact" w:before="0"/>
-                    <w:ind w:left="0" w:right="0" w:firstLine="0"/>
-                    <w:jc w:val="left"/>
+                    <w:spacing w:line="196" w:lineRule="exact"/>
                     <w:rPr>
                       <w:rFonts w:ascii="Verdana" w:hAnsi="Verdana"/>
                       <w:i/>
@@ -4418,21 +4361,18 @@
                 </w:p>
               </w:txbxContent>
             </v:textbox>
-            <w10:wrap type="none"/>
+            <w10:wrap anchorx="page"/>
           </v:shape>
         </w:pict>
       </w:r>
       <w:r>
-        <w:rPr/>
-        <w:pict>
-          <v:shape style="position:absolute;margin-left:86.944pt;margin-top:1.448911pt;width:5pt;height:17.3pt;mso-position-horizontal-relative:page;mso-position-vertical-relative:paragraph;z-index:15731200" type="#_x0000_t202" id="docshape7" filled="false" stroked="false">
+        <w:pict w14:anchorId="22B800D8">
+          <v:shape id="docshape7" o:spid="_x0000_s1027" type="#_x0000_t202" style="position:absolute;left:0;text-align:left;margin-left:86.95pt;margin-top:1.45pt;width:5pt;height:17.3pt;z-index:15731200;mso-position-horizontal-relative:page" filled="f" stroked="f">
             <v:textbox inset="0,0,0,0">
               <w:txbxContent>
                 <w:p>
                   <w:pPr>
-                    <w:spacing w:line="196" w:lineRule="exact" w:before="0"/>
-                    <w:ind w:left="0" w:right="0" w:firstLine="0"/>
-                    <w:jc w:val="left"/>
+                    <w:spacing w:line="196" w:lineRule="exact"/>
                     <w:rPr>
                       <w:rFonts w:ascii="Verdana" w:hAnsi="Verdana"/>
                       <w:i/>
@@ -4451,33 +4391,46 @@
                 </w:p>
               </w:txbxContent>
             </v:textbox>
-            <w10:wrap type="none"/>
+            <w10:wrap anchorx="page"/>
           </v:shape>
         </w:pict>
       </w:r>
       <w:r>
-        <w:rPr/>
-        <w:t>(15 pts) Given an h x w x 3 matrix ‘Im‘, where h and w are the height and width of the image, apply</w:t>
+        <w:t>(15 pts) Given an h x w x 3 matrix ‘</w:t>
+      </w:r>
+      <w:proofErr w:type="spellStart"/>
+      <w:r>
+        <w:t>Im</w:t>
+      </w:r>
+      <w:proofErr w:type="spellEnd"/>
+      <w:r>
+        <w:t>‘, where h and w are the height and width of the image, apply</w:t>
       </w:r>
       <w:r>
         <w:rPr>
           <w:spacing w:val="1"/>
         </w:rPr>
-        <w:t> </w:t>
-      </w:r>
-      <w:r>
-        <w:rPr/>
+        <w:t xml:space="preserve"> </w:t>
+      </w:r>
+      <w:r>
         <w:t>k-means clustering to associate pixels with clusters.</w:t>
       </w:r>
       <w:r>
         <w:rPr>
           <w:spacing w:val="1"/>
         </w:rPr>
-        <w:t> </w:t>
-      </w:r>
-      <w:r>
-        <w:rPr/>
-        <w:t>Return ‘labelIm‘, an </w:t>
+        <w:t xml:space="preserve"> </w:t>
+      </w:r>
+      <w:r>
+        <w:t>Return ‘</w:t>
+      </w:r>
+      <w:proofErr w:type="spellStart"/>
+      <w:r>
+        <w:t>labelIm</w:t>
+      </w:r>
+      <w:proofErr w:type="spellEnd"/>
+      <w:r>
+        <w:t xml:space="preserve">‘, an </w:t>
       </w:r>
       <w:r>
         <w:rPr>
@@ -4492,104 +4445,95 @@
           <w:i/>
           <w:spacing w:val="1"/>
         </w:rPr>
-        <w:t> </w:t>
+        <w:t xml:space="preserve"> </w:t>
       </w:r>
       <w:r>
         <w:rPr>
           <w:rFonts w:ascii="Cambria" w:hAnsi="Cambria"/>
           <w:i/>
         </w:rPr>
-        <w:t>w </w:t>
-      </w:r>
-      <w:r>
-        <w:rPr/>
+        <w:t xml:space="preserve">w </w:t>
+      </w:r>
+      <w:r>
         <w:t>matrix of integers</w:t>
       </w:r>
       <w:r>
         <w:rPr>
           <w:spacing w:val="1"/>
         </w:rPr>
-        <w:t> </w:t>
-      </w:r>
-      <w:r>
-        <w:rPr/>
+        <w:t xml:space="preserve"> </w:t>
+      </w:r>
+      <w:r>
         <w:t>indicating</w:t>
       </w:r>
       <w:r>
         <w:rPr>
           <w:spacing w:val="3"/>
         </w:rPr>
-        <w:t> </w:t>
-      </w:r>
-      <w:r>
-        <w:rPr/>
+        <w:t xml:space="preserve"> </w:t>
+      </w:r>
+      <w:r>
         <w:t>the</w:t>
       </w:r>
       <w:r>
         <w:rPr>
           <w:spacing w:val="4"/>
         </w:rPr>
-        <w:t> </w:t>
-      </w:r>
-      <w:r>
-        <w:rPr/>
+        <w:t xml:space="preserve"> </w:t>
+      </w:r>
+      <w:r>
         <w:t>cluster</w:t>
       </w:r>
       <w:r>
         <w:rPr>
           <w:spacing w:val="3"/>
         </w:rPr>
-        <w:t> </w:t>
-      </w:r>
-      <w:r>
-        <w:rPr/>
+        <w:t xml:space="preserve"> </w:t>
+      </w:r>
+      <w:r>
         <w:t>membership</w:t>
       </w:r>
       <w:r>
         <w:rPr>
           <w:spacing w:val="4"/>
         </w:rPr>
-        <w:t> </w:t>
-      </w:r>
-      <w:r>
-        <w:rPr/>
+        <w:t xml:space="preserve"> </w:t>
+      </w:r>
+      <w:r>
         <w:t>(e.g.,</w:t>
       </w:r>
       <w:r>
         <w:rPr>
           <w:spacing w:val="4"/>
         </w:rPr>
-        <w:t> </w:t>
-      </w:r>
-      <w:r>
-        <w:rPr/>
+        <w:t xml:space="preserve"> </w:t>
+      </w:r>
+      <w:r>
         <w:t>from</w:t>
       </w:r>
       <w:r>
         <w:rPr>
           <w:spacing w:val="3"/>
         </w:rPr>
-        <w:t> </w:t>
-      </w:r>
-      <w:r>
-        <w:rPr/>
+        <w:t xml:space="preserve"> </w:t>
+      </w:r>
+      <w:r>
         <w:t>1</w:t>
       </w:r>
       <w:r>
         <w:rPr>
           <w:spacing w:val="4"/>
         </w:rPr>
-        <w:t> </w:t>
-      </w:r>
-      <w:r>
-        <w:rPr/>
+        <w:t xml:space="preserve"> </w:t>
+      </w:r>
+      <w:r>
         <w:t>to</w:t>
       </w:r>
       <w:r>
         <w:rPr>
           <w:spacing w:val="3"/>
         </w:rPr>
-        <w:t> </w:t>
+        <w:t xml:space="preserve"> </w:t>
       </w:r>
       <w:r>
         <w:rPr>
@@ -4599,87 +4543,78 @@
         <w:t>k</w:t>
       </w:r>
       <w:r>
-        <w:rPr/>
         <w:t>)</w:t>
       </w:r>
       <w:r>
         <w:rPr>
           <w:spacing w:val="4"/>
         </w:rPr>
-        <w:t> </w:t>
-      </w:r>
-      <w:r>
-        <w:rPr/>
+        <w:t xml:space="preserve"> </w:t>
+      </w:r>
+      <w:r>
         <w:t>for</w:t>
       </w:r>
       <w:r>
         <w:rPr>
           <w:spacing w:val="3"/>
         </w:rPr>
-        <w:t> </w:t>
-      </w:r>
-      <w:r>
-        <w:rPr/>
+        <w:t xml:space="preserve"> </w:t>
+      </w:r>
+      <w:r>
         <w:t>each</w:t>
       </w:r>
       <w:r>
         <w:rPr>
           <w:spacing w:val="4"/>
         </w:rPr>
-        <w:t> </w:t>
-      </w:r>
-      <w:r>
-        <w:rPr/>
+        <w:t xml:space="preserve"> </w:t>
+      </w:r>
+      <w:r>
         <w:t>pixel.</w:t>
       </w:r>
       <w:r>
         <w:rPr>
           <w:spacing w:val="21"/>
         </w:rPr>
-        <w:t> </w:t>
-      </w:r>
-      <w:r>
-        <w:rPr/>
+        <w:t xml:space="preserve"> </w:t>
+      </w:r>
+      <w:r>
         <w:t>Please</w:t>
       </w:r>
       <w:r>
         <w:rPr>
           <w:spacing w:val="4"/>
         </w:rPr>
-        <w:t> </w:t>
-      </w:r>
-      <w:r>
-        <w:rPr/>
+        <w:t xml:space="preserve"> </w:t>
+      </w:r>
+      <w:r>
         <w:t>use</w:t>
       </w:r>
       <w:r>
         <w:rPr>
           <w:spacing w:val="3"/>
         </w:rPr>
-        <w:t> </w:t>
-      </w:r>
-      <w:r>
-        <w:rPr/>
+        <w:t xml:space="preserve"> </w:t>
+      </w:r>
+      <w:r>
         <w:t>the</w:t>
       </w:r>
       <w:r>
         <w:rPr>
           <w:spacing w:val="4"/>
         </w:rPr>
-        <w:t> </w:t>
-      </w:r>
-      <w:r>
-        <w:rPr/>
+        <w:t xml:space="preserve"> </w:t>
+      </w:r>
+      <w:r>
         <w:t>following</w:t>
       </w:r>
       <w:r>
         <w:rPr>
           <w:spacing w:val="3"/>
         </w:rPr>
-        <w:t> </w:t>
-      </w:r>
-      <w:r>
-        <w:rPr/>
+        <w:t xml:space="preserve"> </w:t>
+      </w:r>
+      <w:r>
         <w:t>form:</w:t>
       </w:r>
     </w:p>
@@ -4699,47 +4634,63 @@
         <w:jc w:val="center"/>
       </w:pPr>
       <w:r>
-        <w:rPr/>
         <w:t>function</w:t>
       </w:r>
       <w:r>
         <w:rPr>
           <w:spacing w:val="-4"/>
         </w:rPr>
-        <w:t> </w:t>
-      </w:r>
-      <w:r>
-        <w:rPr/>
-        <w:t>[labelIm]</w:t>
+        <w:t xml:space="preserve"> </w:t>
+      </w:r>
+      <w:r>
+        <w:t>[</w:t>
+      </w:r>
+      <w:proofErr w:type="spellStart"/>
+      <w:r>
+        <w:t>labelIm</w:t>
+      </w:r>
+      <w:proofErr w:type="spellEnd"/>
+      <w:r>
+        <w:t>]</w:t>
       </w:r>
       <w:r>
         <w:rPr>
           <w:spacing w:val="-3"/>
         </w:rPr>
-        <w:t> </w:t>
-      </w:r>
-      <w:r>
-        <w:rPr/>
+        <w:t xml:space="preserve"> </w:t>
+      </w:r>
+      <w:r>
         <w:t>=</w:t>
       </w:r>
       <w:r>
         <w:rPr>
           <w:spacing w:val="-3"/>
         </w:rPr>
-        <w:t> </w:t>
-      </w:r>
-      <w:r>
-        <w:rPr/>
-        <w:t>clusterPixels(Im,</w:t>
+        <w:t xml:space="preserve"> </w:t>
+      </w:r>
+      <w:proofErr w:type="spellStart"/>
+      <w:r>
+        <w:t>clusterPixels</w:t>
+      </w:r>
+      <w:proofErr w:type="spellEnd"/>
+      <w:r>
+        <w:t>(</w:t>
+      </w:r>
+      <w:proofErr w:type="spellStart"/>
+      <w:r>
+        <w:t>Im</w:t>
+      </w:r>
+      <w:proofErr w:type="spellEnd"/>
+      <w:r>
+        <w:t>,</w:t>
       </w:r>
       <w:r>
         <w:rPr>
           <w:spacing w:val="-3"/>
         </w:rPr>
-        <w:t> </w:t>
-      </w:r>
-      <w:r>
-        <w:rPr/>
+        <w:t xml:space="preserve"> </w:t>
+      </w:r>
+      <w:r>
         <w:t>k)</w:t>
       </w:r>
     </w:p>
@@ -4757,14 +4708,12 @@
         <w:pStyle w:val="ListParagraph"/>
         <w:numPr>
           <w:ilvl w:val="1"/>
-          <w:numId w:val="1"/>
+          <w:numId w:val="3"/>
         </w:numPr>
         <w:tabs>
-          <w:tab w:pos="599" w:val="left" w:leader="none"/>
+          <w:tab w:val="left" w:pos="599"/>
         </w:tabs>
-        <w:spacing w:line="240" w:lineRule="auto" w:before="0" w:after="0"/>
-        <w:ind w:left="598" w:right="0" w:hanging="201"/>
-        <w:jc w:val="left"/>
+        <w:ind w:left="598" w:hanging="201"/>
         <w:rPr>
           <w:sz w:val="20"/>
         </w:rPr>
@@ -4780,7 +4729,7 @@
           <w:spacing w:val="5"/>
           <w:sz w:val="20"/>
         </w:rPr>
-        <w:t> </w:t>
+        <w:t xml:space="preserve"> </w:t>
       </w:r>
       <w:r>
         <w:rPr>
@@ -4793,7 +4742,7 @@
           <w:spacing w:val="5"/>
           <w:sz w:val="20"/>
         </w:rPr>
-        <w:t> </w:t>
+        <w:t xml:space="preserve"> </w:t>
       </w:r>
       <w:r>
         <w:rPr>
@@ -4806,7 +4755,7 @@
           <w:spacing w:val="6"/>
           <w:sz w:val="20"/>
         </w:rPr>
-        <w:t> </w:t>
+        <w:t xml:space="preserve"> </w:t>
       </w:r>
       <w:r>
         <w:rPr>
@@ -4819,7 +4768,7 @@
           <w:spacing w:val="5"/>
           <w:sz w:val="20"/>
         </w:rPr>
-        <w:t> </w:t>
+        <w:t xml:space="preserve"> </w:t>
       </w:r>
       <w:r>
         <w:rPr>
@@ -4832,7 +4781,7 @@
           <w:spacing w:val="5"/>
           <w:sz w:val="20"/>
         </w:rPr>
-        <w:t> </w:t>
+        <w:t xml:space="preserve"> </w:t>
       </w:r>
       <w:r>
         <w:rPr>
@@ -4845,7 +4794,7 @@
           <w:spacing w:val="6"/>
           <w:sz w:val="20"/>
         </w:rPr>
-        <w:t> </w:t>
+        <w:t xml:space="preserve"> </w:t>
       </w:r>
       <w:r>
         <w:rPr>
@@ -4858,13 +4807,27 @@
           <w:spacing w:val="5"/>
           <w:sz w:val="20"/>
         </w:rPr>
-        <w:t> </w:t>
-      </w:r>
-      <w:r>
-        <w:rPr>
-          <w:sz w:val="20"/>
-        </w:rPr>
-        <w:t>‘labelIm‘.</w:t>
+        <w:t xml:space="preserve"> </w:t>
+      </w:r>
+      <w:r>
+        <w:rPr>
+          <w:sz w:val="20"/>
+        </w:rPr>
+        <w:t>‘</w:t>
+      </w:r>
+      <w:proofErr w:type="spellStart"/>
+      <w:r>
+        <w:rPr>
+          <w:sz w:val="20"/>
+        </w:rPr>
+        <w:t>labelIm</w:t>
+      </w:r>
+      <w:proofErr w:type="spellEnd"/>
+      <w:r>
+        <w:rPr>
+          <w:sz w:val="20"/>
+        </w:rPr>
+        <w:t>‘.</w:t>
       </w:r>
     </w:p>
     <w:p>
@@ -4885,20 +4848,34 @@
           <w:spacing w:val="43"/>
           <w:w w:val="95"/>
         </w:rPr>
-        <w:t> </w:t>
-      </w:r>
-      <w:r>
-        <w:rPr>
-          <w:w w:val="95"/>
-        </w:rPr>
-        <w:t>[boundaryIm]</w:t>
+        <w:t xml:space="preserve"> </w:t>
+      </w:r>
+      <w:r>
+        <w:rPr>
+          <w:w w:val="95"/>
+        </w:rPr>
+        <w:t>[</w:t>
+      </w:r>
+      <w:proofErr w:type="spellStart"/>
+      <w:r>
+        <w:rPr>
+          <w:w w:val="95"/>
+        </w:rPr>
+        <w:t>boundaryIm</w:t>
+      </w:r>
+      <w:proofErr w:type="spellEnd"/>
+      <w:r>
+        <w:rPr>
+          <w:w w:val="95"/>
+        </w:rPr>
+        <w:t>]</w:t>
       </w:r>
       <w:r>
         <w:rPr>
           <w:spacing w:val="44"/>
           <w:w w:val="95"/>
         </w:rPr>
-        <w:t> </w:t>
+        <w:t xml:space="preserve"> </w:t>
       </w:r>
       <w:r>
         <w:rPr>
@@ -4911,13 +4888,35 @@
           <w:spacing w:val="43"/>
           <w:w w:val="95"/>
         </w:rPr>
-        <w:t> </w:t>
-      </w:r>
-      <w:r>
-        <w:rPr>
-          <w:w w:val="95"/>
-        </w:rPr>
-        <w:t>boundaryPixels(labelIm)</w:t>
+        <w:t xml:space="preserve"> </w:t>
+      </w:r>
+      <w:proofErr w:type="spellStart"/>
+      <w:r>
+        <w:rPr>
+          <w:w w:val="95"/>
+        </w:rPr>
+        <w:t>boundaryPixels</w:t>
+      </w:r>
+      <w:proofErr w:type="spellEnd"/>
+      <w:r>
+        <w:rPr>
+          <w:w w:val="95"/>
+        </w:rPr>
+        <w:t>(</w:t>
+      </w:r>
+      <w:proofErr w:type="spellStart"/>
+      <w:r>
+        <w:rPr>
+          <w:w w:val="95"/>
+        </w:rPr>
+        <w:t>labelIm</w:t>
+      </w:r>
+      <w:proofErr w:type="spellEnd"/>
+      <w:r>
+        <w:rPr>
+          <w:w w:val="95"/>
+        </w:rPr>
+        <w:t>)</w:t>
       </w:r>
     </w:p>
     <w:p>
@@ -4937,16 +4936,13 @@
         <w:jc w:val="both"/>
       </w:pPr>
       <w:r>
-        <w:rPr/>
-        <w:pict>
-          <v:shape style="position:absolute;margin-left:86.944pt;margin-top:1.448909pt;width:5pt;height:17.3pt;mso-position-horizontal-relative:page;mso-position-vertical-relative:paragraph;z-index:15731712" type="#_x0000_t202" id="docshape8" filled="false" stroked="false">
+        <w:pict w14:anchorId="080526A1">
+          <v:shape id="docshape8" o:spid="_x0000_s1026" type="#_x0000_t202" style="position:absolute;left:0;text-align:left;margin-left:86.95pt;margin-top:1.45pt;width:5pt;height:17.3pt;z-index:15731712;mso-position-horizontal-relative:page" filled="f" stroked="f">
             <v:textbox inset="0,0,0,0">
               <w:txbxContent>
                 <w:p>
                   <w:pPr>
-                    <w:spacing w:line="196" w:lineRule="exact" w:before="0"/>
-                    <w:ind w:left="0" w:right="0" w:firstLine="0"/>
-                    <w:jc w:val="left"/>
+                    <w:spacing w:line="196" w:lineRule="exact"/>
                     <w:rPr>
                       <w:rFonts w:ascii="Verdana" w:hAnsi="Verdana"/>
                       <w:i/>
@@ -4965,132 +4961,119 @@
                 </w:p>
               </w:txbxContent>
             </v:textbox>
-            <w10:wrap type="none"/>
+            <w10:wrap anchorx="page"/>
           </v:shape>
         </w:pict>
       </w:r>
       <w:r>
-        <w:rPr/>
         <w:t>(5 pts) Please test both functions on the provided images ‘gumballs.jpg‘, ‘snake.jpg‘, and ‘twins.jpg‘</w:t>
       </w:r>
       <w:r>
         <w:rPr>
           <w:spacing w:val="1"/>
         </w:rPr>
-        <w:t> </w:t>
-      </w:r>
-      <w:r>
-        <w:rPr/>
+        <w:t xml:space="preserve"> </w:t>
+      </w:r>
+      <w:r>
         <w:t>and</w:t>
       </w:r>
       <w:r>
         <w:rPr>
           <w:spacing w:val="13"/>
         </w:rPr>
-        <w:t> </w:t>
-      </w:r>
-      <w:r>
-        <w:rPr/>
+        <w:t xml:space="preserve"> </w:t>
+      </w:r>
+      <w:r>
         <w:t>one</w:t>
       </w:r>
       <w:r>
         <w:rPr>
           <w:spacing w:val="14"/>
         </w:rPr>
-        <w:t> </w:t>
-      </w:r>
-      <w:r>
-        <w:rPr/>
+        <w:t xml:space="preserve"> </w:t>
+      </w:r>
+      <w:r>
         <w:t>other</w:t>
       </w:r>
       <w:r>
         <w:rPr>
           <w:spacing w:val="13"/>
         </w:rPr>
-        <w:t> </w:t>
-      </w:r>
-      <w:r>
-        <w:rPr/>
+        <w:t xml:space="preserve"> </w:t>
+      </w:r>
+      <w:r>
         <w:t>image</w:t>
       </w:r>
       <w:r>
         <w:rPr>
           <w:spacing w:val="14"/>
         </w:rPr>
-        <w:t> </w:t>
-      </w:r>
-      <w:r>
-        <w:rPr/>
+        <w:t xml:space="preserve"> </w:t>
+      </w:r>
+      <w:r>
         <w:t>of</w:t>
       </w:r>
       <w:r>
         <w:rPr>
           <w:spacing w:val="14"/>
         </w:rPr>
-        <w:t> </w:t>
-      </w:r>
-      <w:r>
-        <w:rPr/>
+        <w:t xml:space="preserve"> </w:t>
+      </w:r>
+      <w:r>
         <w:t>your</w:t>
       </w:r>
       <w:r>
         <w:rPr>
           <w:spacing w:val="13"/>
         </w:rPr>
-        <w:t> </w:t>
-      </w:r>
-      <w:r>
-        <w:rPr/>
+        <w:t xml:space="preserve"> </w:t>
+      </w:r>
+      <w:r>
         <w:t>choosing,</w:t>
       </w:r>
       <w:r>
         <w:rPr>
           <w:spacing w:val="14"/>
         </w:rPr>
-        <w:t> </w:t>
-      </w:r>
-      <w:r>
-        <w:rPr/>
+        <w:t xml:space="preserve"> </w:t>
+      </w:r>
+      <w:r>
         <w:t>and</w:t>
       </w:r>
       <w:r>
         <w:rPr>
           <w:spacing w:val="13"/>
         </w:rPr>
-        <w:t> </w:t>
-      </w:r>
-      <w:r>
-        <w:rPr/>
+        <w:t xml:space="preserve"> </w:t>
+      </w:r>
+      <w:r>
         <w:t>then</w:t>
       </w:r>
       <w:r>
         <w:rPr>
           <w:spacing w:val="14"/>
         </w:rPr>
-        <w:t> </w:t>
-      </w:r>
-      <w:r>
-        <w:rPr/>
+        <w:t xml:space="preserve"> </w:t>
+      </w:r>
+      <w:r>
         <w:t>displays</w:t>
       </w:r>
       <w:r>
         <w:rPr>
           <w:spacing w:val="14"/>
         </w:rPr>
-        <w:t> </w:t>
-      </w:r>
-      <w:r>
-        <w:rPr/>
+        <w:t xml:space="preserve"> </w:t>
+      </w:r>
+      <w:r>
         <w:t>the</w:t>
       </w:r>
       <w:r>
         <w:rPr>
           <w:spacing w:val="13"/>
         </w:rPr>
-        <w:t> </w:t>
-      </w:r>
-      <w:r>
-        <w:rPr/>
+        <w:t xml:space="preserve"> </w:t>
+      </w:r>
+      <w:r>
         <w:t>results.</w:t>
       </w:r>
     </w:p>
@@ -5115,7 +5098,7 @@
           <w:spacing w:val="15"/>
           <w:w w:val="95"/>
         </w:rPr>
-        <w:t> </w:t>
+        <w:t xml:space="preserve"> </w:t>
       </w:r>
       <w:r>
         <w:rPr>
@@ -5131,103 +5114,93 @@
         <w:ind w:left="100"/>
       </w:pPr>
       <w:r>
-        <w:rPr/>
         <w:t>Create</w:t>
       </w:r>
       <w:r>
         <w:rPr>
           <w:spacing w:val="2"/>
         </w:rPr>
-        <w:t> </w:t>
-      </w:r>
-      <w:r>
-        <w:rPr/>
+        <w:t xml:space="preserve"> </w:t>
+      </w:r>
+      <w:r>
         <w:t>a</w:t>
       </w:r>
       <w:r>
         <w:rPr>
           <w:spacing w:val="3"/>
         </w:rPr>
-        <w:t> </w:t>
-      </w:r>
-      <w:r>
-        <w:rPr/>
+        <w:t xml:space="preserve"> </w:t>
+      </w:r>
+      <w:r>
         <w:t>single</w:t>
       </w:r>
       <w:r>
         <w:rPr>
           <w:spacing w:val="3"/>
         </w:rPr>
-        <w:t> </w:t>
+        <w:t xml:space="preserve"> </w:t>
       </w:r>
       <w:r>
         <w:rPr>
           <w:b/>
         </w:rPr>
-        <w:t>zip </w:t>
-      </w:r>
-      <w:r>
-        <w:rPr/>
+        <w:t xml:space="preserve">zip </w:t>
+      </w:r>
+      <w:r>
         <w:t>file</w:t>
       </w:r>
       <w:r>
         <w:rPr>
           <w:spacing w:val="3"/>
         </w:rPr>
-        <w:t> </w:t>
-      </w:r>
-      <w:r>
-        <w:rPr/>
+        <w:t xml:space="preserve"> </w:t>
+      </w:r>
+      <w:r>
         <w:t>so</w:t>
       </w:r>
       <w:r>
         <w:rPr>
           <w:spacing w:val="3"/>
         </w:rPr>
-        <w:t> </w:t>
-      </w:r>
-      <w:r>
-        <w:rPr/>
+        <w:t xml:space="preserve"> </w:t>
+      </w:r>
+      <w:r>
         <w:t>submit</w:t>
       </w:r>
       <w:r>
         <w:rPr>
           <w:spacing w:val="3"/>
         </w:rPr>
-        <w:t> </w:t>
-      </w:r>
-      <w:r>
-        <w:rPr/>
+        <w:t xml:space="preserve"> </w:t>
+      </w:r>
+      <w:r>
         <w:t>on</w:t>
       </w:r>
       <w:r>
         <w:rPr>
           <w:spacing w:val="3"/>
         </w:rPr>
-        <w:t> </w:t>
-      </w:r>
-      <w:r>
-        <w:rPr/>
+        <w:t xml:space="preserve"> </w:t>
+      </w:r>
+      <w:r>
         <w:t>Canvas</w:t>
       </w:r>
       <w:r>
         <w:rPr>
           <w:spacing w:val="3"/>
         </w:rPr>
-        <w:t> </w:t>
-      </w:r>
-      <w:r>
-        <w:rPr/>
+        <w:t xml:space="preserve"> </w:t>
+      </w:r>
+      <w:r>
         <w:t>that</w:t>
       </w:r>
       <w:r>
         <w:rPr>
           <w:spacing w:val="3"/>
         </w:rPr>
-        <w:t> </w:t>
-      </w:r>
-      <w:r>
-        <w:rPr/>
+        <w:t xml:space="preserve"> </w:t>
+      </w:r>
+      <w:r>
         <w:t>includes</w:t>
       </w:r>
     </w:p>
@@ -5236,14 +5209,13 @@
         <w:pStyle w:val="ListParagraph"/>
         <w:numPr>
           <w:ilvl w:val="1"/>
-          <w:numId w:val="1"/>
+          <w:numId w:val="3"/>
         </w:numPr>
         <w:tabs>
-          <w:tab w:pos="599" w:val="left" w:leader="none"/>
+          <w:tab w:val="left" w:pos="599"/>
         </w:tabs>
-        <w:spacing w:line="240" w:lineRule="auto" w:before="153" w:after="0"/>
-        <w:ind w:left="598" w:right="0" w:hanging="201"/>
-        <w:jc w:val="left"/>
+        <w:spacing w:before="153"/>
+        <w:ind w:left="598" w:hanging="201"/>
         <w:rPr>
           <w:sz w:val="20"/>
         </w:rPr>
@@ -5261,7 +5233,7 @@
           <w:w w:val="95"/>
           <w:sz w:val="20"/>
         </w:rPr>
-        <w:t> </w:t>
+        <w:t xml:space="preserve"> </w:t>
       </w:r>
       <w:r>
         <w:rPr>
@@ -5276,7 +5248,7 @@
           <w:w w:val="95"/>
           <w:sz w:val="20"/>
         </w:rPr>
-        <w:t> </w:t>
+        <w:t xml:space="preserve"> </w:t>
       </w:r>
       <w:r>
         <w:rPr>
@@ -5291,7 +5263,7 @@
           <w:w w:val="95"/>
           <w:sz w:val="20"/>
         </w:rPr>
-        <w:t> </w:t>
+        <w:t xml:space="preserve"> </w:t>
       </w:r>
       <w:r>
         <w:rPr>
@@ -5306,7 +5278,7 @@
           <w:w w:val="95"/>
           <w:sz w:val="20"/>
         </w:rPr>
-        <w:t> </w:t>
+        <w:t xml:space="preserve"> </w:t>
       </w:r>
       <w:r>
         <w:rPr>
@@ -5321,7 +5293,7 @@
           <w:w w:val="95"/>
           <w:sz w:val="20"/>
         </w:rPr>
-        <w:t> </w:t>
+        <w:t xml:space="preserve"> </w:t>
       </w:r>
       <w:r>
         <w:rPr>
@@ -5336,7 +5308,7 @@
           <w:w w:val="95"/>
           <w:sz w:val="20"/>
         </w:rPr>
-        <w:t> </w:t>
+        <w:t xml:space="preserve"> </w:t>
       </w:r>
       <w:r>
         <w:rPr>
@@ -5351,7 +5323,7 @@
           <w:w w:val="95"/>
           <w:sz w:val="20"/>
         </w:rPr>
-        <w:t> </w:t>
+        <w:t xml:space="preserve"> </w:t>
       </w:r>
       <w:r>
         <w:rPr>
@@ -5366,7 +5338,7 @@
           <w:w w:val="95"/>
           <w:sz w:val="20"/>
         </w:rPr>
-        <w:t> </w:t>
+        <w:t xml:space="preserve"> </w:t>
       </w:r>
       <w:r>
         <w:rPr>
@@ -5381,7 +5353,7 @@
           <w:w w:val="95"/>
           <w:sz w:val="20"/>
         </w:rPr>
-        <w:t> </w:t>
+        <w:t xml:space="preserve"> </w:t>
       </w:r>
       <w:r>
         <w:rPr>
@@ -5396,7 +5368,7 @@
           <w:w w:val="95"/>
           <w:sz w:val="20"/>
         </w:rPr>
-        <w:t> </w:t>
+        <w:t xml:space="preserve"> </w:t>
       </w:r>
       <w:r>
         <w:rPr>
@@ -5411,7 +5383,7 @@
           <w:w w:val="95"/>
           <w:sz w:val="20"/>
         </w:rPr>
-        <w:t> </w:t>
+        <w:t xml:space="preserve"> </w:t>
       </w:r>
       <w:r>
         <w:rPr>
@@ -5426,30 +5398,29 @@
         <w:pStyle w:val="ListParagraph"/>
         <w:numPr>
           <w:ilvl w:val="1"/>
-          <w:numId w:val="1"/>
+          <w:numId w:val="3"/>
         </w:numPr>
         <w:tabs>
-          <w:tab w:pos="599" w:val="left" w:leader="none"/>
+          <w:tab w:val="left" w:pos="599"/>
         </w:tabs>
-        <w:spacing w:line="408" w:lineRule="auto" w:before="154" w:after="0"/>
-        <w:ind w:left="100" w:right="2830" w:firstLine="298"/>
-        <w:jc w:val="left"/>
-        <w:rPr>
-          <w:sz w:val="20"/>
-        </w:rPr>
-      </w:pPr>
-      <w:r>
-        <w:rPr>
-          <w:sz w:val="20"/>
-        </w:rPr>
-        <w:t>A </w:t>
+        <w:spacing w:before="154" w:line="408" w:lineRule="auto"/>
+        <w:ind w:right="2830" w:firstLine="298"/>
+        <w:rPr>
+          <w:sz w:val="20"/>
+        </w:rPr>
+      </w:pPr>
+      <w:r>
+        <w:rPr>
+          <w:sz w:val="20"/>
+        </w:rPr>
+        <w:t xml:space="preserve">A </w:t>
       </w:r>
       <w:r>
         <w:rPr>
           <w:b/>
           <w:sz w:val="20"/>
         </w:rPr>
-        <w:t>PDF </w:t>
+        <w:t xml:space="preserve">PDF </w:t>
       </w:r>
       <w:r>
         <w:rPr>
@@ -5462,7 +5433,7 @@
           <w:spacing w:val="-46"/>
           <w:sz w:val="20"/>
         </w:rPr>
-        <w:t> </w:t>
+        <w:t xml:space="preserve"> </w:t>
       </w:r>
       <w:r>
         <w:rPr>
@@ -5475,7 +5446,7 @@
           <w:spacing w:val="1"/>
           <w:sz w:val="20"/>
         </w:rPr>
-        <w:t> </w:t>
+        <w:t xml:space="preserve"> </w:t>
       </w:r>
       <w:r>
         <w:rPr>
@@ -5488,7 +5459,7 @@
           <w:spacing w:val="1"/>
           <w:sz w:val="20"/>
         </w:rPr>
-        <w:t> </w:t>
+        <w:t xml:space="preserve"> </w:t>
       </w:r>
       <w:r>
         <w:rPr>
@@ -5501,7 +5472,7 @@
           <w:spacing w:val="1"/>
           <w:sz w:val="20"/>
         </w:rPr>
-        <w:t> </w:t>
+        <w:t xml:space="preserve"> </w:t>
       </w:r>
       <w:r>
         <w:rPr>
@@ -5514,7 +5485,7 @@
           <w:spacing w:val="17"/>
           <w:sz w:val="20"/>
         </w:rPr>
-        <w:t> </w:t>
+        <w:t xml:space="preserve"> </w:t>
       </w:r>
       <w:r>
         <w:rPr>
@@ -5527,7 +5498,7 @@
           <w:spacing w:val="1"/>
           <w:sz w:val="20"/>
         </w:rPr>
-        <w:t> </w:t>
+        <w:t xml:space="preserve"> </w:t>
       </w:r>
       <w:r>
         <w:rPr>
@@ -5538,27 +5509,46 @@
     </w:p>
     <w:sectPr>
       <w:pgSz w:w="12240" w:h="15840"/>
-      <w:pgMar w:header="0" w:footer="792" w:top="1400" w:bottom="980" w:left="1340" w:right="1320"/>
+      <w:pgMar w:top="1400" w:right="1320" w:bottom="980" w:left="1340" w:header="0" w:footer="792" w:gutter="0"/>
+      <w:cols w:space="720"/>
     </w:sectPr>
   </w:body>
 </w:document>
 </file>
 
+<file path=word/endnotes.xml><?xml version="1.0" encoding="utf-8"?>
+<w:endnotes xmlns:wpc="http://schemas.microsoft.com/office/word/2010/wordprocessingCanvas" xmlns:cx="http://schemas.microsoft.com/office/drawing/2014/chartex" xmlns:cx1="http://schemas.microsoft.com/office/drawing/2015/9/8/chartex" xmlns:cx2="http://schemas.microsoft.com/office/drawing/2015/10/21/chartex" xmlns:cx3="http://schemas.microsoft.com/office/drawing/2016/5/9/chartex" xmlns:cx4="http://schemas.microsoft.com/office/drawing/2016/5/10/chartex" xmlns:cx5="http://schemas.microsoft.com/office/drawing/2016/5/11/chartex" xmlns:cx6="http://schemas.microsoft.com/office/drawing/2016/5/12/chartex" xmlns:cx7="http://schemas.microsoft.com/office/drawing/2016/5/13/chartex" xmlns:cx8="http://schemas.microsoft.com/office/drawing/2016/5/14/chartex" xmlns:mc="http://schemas.openxmlformats.org/markup-compatibility/2006" xmlns:aink="http://schemas.microsoft.com/office/drawing/2016/ink" xmlns:am3d="http://schemas.microsoft.com/office/drawing/2017/model3d" xmlns:o="urn:schemas-microsoft-com:office:office" xmlns:r="http://schemas.openxmlformats.org/officeDocument/2006/relationships" xmlns:m="http://schemas.openxmlformats.org/officeDocument/2006/math" xmlns:v="urn:schemas-microsoft-com:vml" xmlns:wp14="http://schemas.microsoft.com/office/word/2010/wordprocessingDrawing" xmlns:wp="http://schemas.openxmlformats.org/drawingml/2006/wordprocessingDrawing" xmlns:w10="urn:schemas-microsoft-com:office:word" xmlns:w="http://schemas.openxmlformats.org/wordprocessingml/2006/main" xmlns:w14="http://schemas.microsoft.com/office/word/2010/wordml" xmlns:w15="http://schemas.microsoft.com/office/word/2012/wordml" xmlns:w16cex="http://schemas.microsoft.com/office/word/2018/wordml/cex" xmlns:w16cid="http://schemas.microsoft.com/office/word/2016/wordml/cid" xmlns:w16="http://schemas.microsoft.com/office/word/2018/wordml" xmlns:w16sdtdh="http://schemas.microsoft.com/office/word/2020/wordml/sdtdatahash" xmlns:w16se="http://schemas.microsoft.com/office/word/2015/wordml/symex" xmlns:wpg="http://schemas.microsoft.com/office/word/2010/wordprocessingGroup" xmlns:wpi="http://schemas.microsoft.com/office/word/2010/wordprocessingInk" xmlns:wne="http://schemas.microsoft.com/office/word/2006/wordml" xmlns:wps="http://schemas.microsoft.com/office/word/2010/wordprocessingShape" mc:Ignorable="w14 w15 w16se w16cid w16 w16cex w16sdtdh wp14">
+  <w:endnote w:type="separator" w:id="-1">
+    <w:p>
+      <w:r>
+        <w:separator/>
+      </w:r>
+    </w:p>
+  </w:endnote>
+  <w:endnote w:type="continuationSeparator" w:id="0">
+    <w:p>
+      <w:r>
+        <w:continuationSeparator/>
+      </w:r>
+    </w:p>
+  </w:endnote>
+</w:endnotes>
+</file>
+
 <file path=word/footer1.xml><?xml version="1.0" encoding="utf-8"?>
-<w:ftr xmlns:ve="http://schemas.openxmlformats.org/markup-compatibility/2006" xmlns:o="urn:schemas-microsoft-com:office:office" xmlns:r="http://schemas.openxmlformats.org/officeDocument/2006/relationships" xmlns:m="http://schemas.openxmlformats.org/officeDocument/2006/math" xmlns:v="urn:schemas-microsoft-com:vml" xmlns:wp="http://schemas.openxmlformats.org/drawingml/2006/wordprocessingDrawing" xmlns:w10="urn:schemas-microsoft-com:office:word" xmlns:w="http://schemas.openxmlformats.org/wordprocessingml/2006/main" xmlns:wne="http://schemas.microsoft.com/office/word/2006/wordml" xmlns:a="http://schemas.openxmlformats.org/drawingml/2006/main" xmlns:pic="http://schemas.openxmlformats.org/drawingml/2006/picture" xml:space="preserve">
+<w:ftr xmlns:wpc="http://schemas.microsoft.com/office/word/2010/wordprocessingCanvas" xmlns:cx="http://schemas.microsoft.com/office/drawing/2014/chartex" xmlns:cx1="http://schemas.microsoft.com/office/drawing/2015/9/8/chartex" xmlns:cx2="http://schemas.microsoft.com/office/drawing/2015/10/21/chartex" xmlns:cx3="http://schemas.microsoft.com/office/drawing/2016/5/9/chartex" xmlns:cx4="http://schemas.microsoft.com/office/drawing/2016/5/10/chartex" xmlns:cx5="http://schemas.microsoft.com/office/drawing/2016/5/11/chartex" xmlns:cx6="http://schemas.microsoft.com/office/drawing/2016/5/12/chartex" xmlns:cx7="http://schemas.microsoft.com/office/drawing/2016/5/13/chartex" xmlns:cx8="http://schemas.microsoft.com/office/drawing/2016/5/14/chartex" xmlns:mc="http://schemas.openxmlformats.org/markup-compatibility/2006" xmlns:aink="http://schemas.microsoft.com/office/drawing/2016/ink" xmlns:am3d="http://schemas.microsoft.com/office/drawing/2017/model3d" xmlns:o="urn:schemas-microsoft-com:office:office" xmlns:r="http://schemas.openxmlformats.org/officeDocument/2006/relationships" xmlns:m="http://schemas.openxmlformats.org/officeDocument/2006/math" xmlns:v="urn:schemas-microsoft-com:vml" xmlns:wp14="http://schemas.microsoft.com/office/word/2010/wordprocessingDrawing" xmlns:wp="http://schemas.openxmlformats.org/drawingml/2006/wordprocessingDrawing" xmlns:w10="urn:schemas-microsoft-com:office:word" xmlns:w="http://schemas.openxmlformats.org/wordprocessingml/2006/main" xmlns:w14="http://schemas.microsoft.com/office/word/2010/wordml" xmlns:w15="http://schemas.microsoft.com/office/word/2012/wordml" xmlns:w16cex="http://schemas.microsoft.com/office/word/2018/wordml/cex" xmlns:w16cid="http://schemas.microsoft.com/office/word/2016/wordml/cid" xmlns:w16="http://schemas.microsoft.com/office/word/2018/wordml" xmlns:w16sdtdh="http://schemas.microsoft.com/office/word/2020/wordml/sdtdatahash" xmlns:w16se="http://schemas.microsoft.com/office/word/2015/wordml/symex" xmlns:wpg="http://schemas.microsoft.com/office/word/2010/wordprocessingGroup" xmlns:wpi="http://schemas.microsoft.com/office/word/2010/wordprocessingInk" xmlns:wne="http://schemas.microsoft.com/office/word/2006/wordml" xmlns:wps="http://schemas.microsoft.com/office/word/2010/wordprocessingShape" mc:Ignorable="w14 w15 w16se w16cid w16 w16cex w16sdtdh wp14">
   <w:p>
     <w:pPr>
       <w:pStyle w:val="BodyText"/>
       <w:spacing w:line="14" w:lineRule="auto"/>
     </w:pPr>
     <w:r>
-      <w:rPr/>
-      <w:pict>
-        <v:shapetype id="_x0000_t202" o:spt="202" coordsize="21600,21600" path="m,l,21600r21600,l21600,xe">
+      <w:pict w14:anchorId="1EDCDB0B">
+        <v:shapetype id="_x0000_t202" coordsize="21600,21600" o:spt="202" path="m,l,21600r21600,l21600,xe">
           <v:stroke joinstyle="miter"/>
           <v:path gradientshapeok="t" o:connecttype="rect"/>
         </v:shapetype>
-        <v:shape style="position:absolute;margin-left:300.509003pt;margin-top:741.416077pt;width:12pt;height:12pt;mso-position-horizontal-relative:page;mso-position-vertical-relative:page;z-index:-15795200" type="#_x0000_t202" id="docshape1" filled="false" stroked="false">
+        <v:shape id="docshape1" o:spid="_x0000_s2049" type="#_x0000_t202" style="position:absolute;margin-left:300.5pt;margin-top:741.4pt;width:12pt;height:12pt;z-index:-251658752;mso-position-horizontal-relative:page;mso-position-vertical-relative:page" filled="f" stroked="f">
           <v:textbox inset="0,0,0,0">
             <w:txbxContent>
               <w:p>
@@ -5568,31 +5558,27 @@
                   <w:ind w:left="60"/>
                 </w:pPr>
                 <w:r>
-                  <w:rPr/>
                   <w:fldChar w:fldCharType="begin"/>
                 </w:r>
                 <w:r>
                   <w:rPr>
                     <w:w w:val="115"/>
                   </w:rPr>
-                  <w:instrText> PAGE </w:instrText>
+                  <w:instrText xml:space="preserve"> PAGE </w:instrText>
                 </w:r>
                 <w:r>
-                  <w:rPr/>
                   <w:fldChar w:fldCharType="separate"/>
                 </w:r>
                 <w:r>
-                  <w:rPr/>
                   <w:t>1</w:t>
                 </w:r>
                 <w:r>
-                  <w:rPr/>
                   <w:fldChar w:fldCharType="end"/>
                 </w:r>
               </w:p>
             </w:txbxContent>
           </v:textbox>
-          <w10:wrap type="none"/>
+          <w10:wrap anchorx="page" anchory="page"/>
         </v:shape>
       </w:pict>
     </w:r>
@@ -5600,20 +5586,60 @@
 </w:ftr>
 </file>
 
+<file path=word/footnotes.xml><?xml version="1.0" encoding="utf-8"?>
+<w:footnotes xmlns:wpc="http://schemas.microsoft.com/office/word/2010/wordprocessingCanvas" xmlns:cx="http://schemas.microsoft.com/office/drawing/2014/chartex" xmlns:cx1="http://schemas.microsoft.com/office/drawing/2015/9/8/chartex" xmlns:cx2="http://schemas.microsoft.com/office/drawing/2015/10/21/chartex" xmlns:cx3="http://schemas.microsoft.com/office/drawing/2016/5/9/chartex" xmlns:cx4="http://schemas.microsoft.com/office/drawing/2016/5/10/chartex" xmlns:cx5="http://schemas.microsoft.com/office/drawing/2016/5/11/chartex" xmlns:cx6="http://schemas.microsoft.com/office/drawing/2016/5/12/chartex" xmlns:cx7="http://schemas.microsoft.com/office/drawing/2016/5/13/chartex" xmlns:cx8="http://schemas.microsoft.com/office/drawing/2016/5/14/chartex" xmlns:mc="http://schemas.openxmlformats.org/markup-compatibility/2006" xmlns:aink="http://schemas.microsoft.com/office/drawing/2016/ink" xmlns:am3d="http://schemas.microsoft.com/office/drawing/2017/model3d" xmlns:o="urn:schemas-microsoft-com:office:office" xmlns:r="http://schemas.openxmlformats.org/officeDocument/2006/relationships" xmlns:m="http://schemas.openxmlformats.org/officeDocument/2006/math" xmlns:v="urn:schemas-microsoft-com:vml" xmlns:wp14="http://schemas.microsoft.com/office/word/2010/wordprocessingDrawing" xmlns:wp="http://schemas.openxmlformats.org/drawingml/2006/wordprocessingDrawing" xmlns:w10="urn:schemas-microsoft-com:office:word" xmlns:w="http://schemas.openxmlformats.org/wordprocessingml/2006/main" xmlns:w14="http://schemas.microsoft.com/office/word/2010/wordml" xmlns:w15="http://schemas.microsoft.com/office/word/2012/wordml" xmlns:w16cex="http://schemas.microsoft.com/office/word/2018/wordml/cex" xmlns:w16cid="http://schemas.microsoft.com/office/word/2016/wordml/cid" xmlns:w16="http://schemas.microsoft.com/office/word/2018/wordml" xmlns:w16sdtdh="http://schemas.microsoft.com/office/word/2020/wordml/sdtdatahash" xmlns:w16se="http://schemas.microsoft.com/office/word/2015/wordml/symex" xmlns:wpg="http://schemas.microsoft.com/office/word/2010/wordprocessingGroup" xmlns:wpi="http://schemas.microsoft.com/office/word/2010/wordprocessingInk" xmlns:wne="http://schemas.microsoft.com/office/word/2006/wordml" xmlns:wps="http://schemas.microsoft.com/office/word/2010/wordprocessingShape" mc:Ignorable="w14 w15 w16se w16cid w16 w16cex w16sdtdh wp14">
+  <w:footnote w:type="separator" w:id="-1">
+    <w:p>
+      <w:r>
+        <w:separator/>
+      </w:r>
+    </w:p>
+  </w:footnote>
+  <w:footnote w:type="continuationSeparator" w:id="0">
+    <w:p>
+      <w:r>
+        <w:continuationSeparator/>
+      </w:r>
+    </w:p>
+  </w:footnote>
+</w:footnotes>
+</file>
+
 <file path=word/numbering.xml><?xml version="1.0" encoding="utf-8"?>
-<w:numbering xmlns:ve="http://schemas.openxmlformats.org/markup-compatibility/2006" xmlns:o="urn:schemas-microsoft-com:office:office" xmlns:r="http://schemas.openxmlformats.org/officeDocument/2006/relationships" xmlns:m="http://schemas.openxmlformats.org/officeDocument/2006/math" xmlns:v="urn:schemas-microsoft-com:vml" xmlns:wp="http://schemas.openxmlformats.org/drawingml/2006/wordprocessingDrawing" xmlns:w10="urn:schemas-microsoft-com:office:word" xmlns:w="http://schemas.openxmlformats.org/wordprocessingml/2006/main" xmlns:wne="http://schemas.microsoft.com/office/word/2006/wordml">
-  <w:abstractNum w:abstractNumId="2">
+<w:numbering xmlns:wpc="http://schemas.microsoft.com/office/word/2010/wordprocessingCanvas" xmlns:cx="http://schemas.microsoft.com/office/drawing/2014/chartex" xmlns:cx1="http://schemas.microsoft.com/office/drawing/2015/9/8/chartex" xmlns:cx2="http://schemas.microsoft.com/office/drawing/2015/10/21/chartex" xmlns:cx3="http://schemas.microsoft.com/office/drawing/2016/5/9/chartex" xmlns:cx4="http://schemas.microsoft.com/office/drawing/2016/5/10/chartex" xmlns:cx5="http://schemas.microsoft.com/office/drawing/2016/5/11/chartex" xmlns:cx6="http://schemas.microsoft.com/office/drawing/2016/5/12/chartex" xmlns:cx7="http://schemas.microsoft.com/office/drawing/2016/5/13/chartex" xmlns:cx8="http://schemas.microsoft.com/office/drawing/2016/5/14/chartex" xmlns:mc="http://schemas.openxmlformats.org/markup-compatibility/2006" xmlns:aink="http://schemas.microsoft.com/office/drawing/2016/ink" xmlns:am3d="http://schemas.microsoft.com/office/drawing/2017/model3d" xmlns:o="urn:schemas-microsoft-com:office:office" xmlns:r="http://schemas.openxmlformats.org/officeDocument/2006/relationships" xmlns:m="http://schemas.openxmlformats.org/officeDocument/2006/math" xmlns:v="urn:schemas-microsoft-com:vml" xmlns:wp14="http://schemas.microsoft.com/office/word/2010/wordprocessingDrawing" xmlns:wp="http://schemas.openxmlformats.org/drawingml/2006/wordprocessingDrawing" xmlns:w10="urn:schemas-microsoft-com:office:word" xmlns:w="http://schemas.openxmlformats.org/wordprocessingml/2006/main" xmlns:w14="http://schemas.microsoft.com/office/word/2010/wordml" xmlns:w15="http://schemas.microsoft.com/office/word/2012/wordml" xmlns:w16cex="http://schemas.microsoft.com/office/word/2018/wordml/cex" xmlns:w16cid="http://schemas.microsoft.com/office/word/2016/wordml/cid" xmlns:w16="http://schemas.microsoft.com/office/word/2018/wordml" xmlns:w16sdtdh="http://schemas.microsoft.com/office/word/2020/wordml/sdtdatahash" xmlns:w16se="http://schemas.microsoft.com/office/word/2015/wordml/symex" xmlns:wpg="http://schemas.microsoft.com/office/word/2010/wordprocessingGroup" xmlns:wpi="http://schemas.microsoft.com/office/word/2010/wordprocessingInk" xmlns:wne="http://schemas.microsoft.com/office/word/2006/wordml" xmlns:wps="http://schemas.microsoft.com/office/word/2010/wordprocessingShape" mc:Ignorable="w14 w15 w16se w16cid w16 w16cex w16sdtdh wp14">
+  <w:abstractNum w:abstractNumId="0" w15:restartNumberingAfterBreak="0">
+    <w:nsid w:val="47362EFA"/>
     <w:multiLevelType w:val="hybridMultilevel"/>
-    <w:lvl w:ilvl="0">
-      <w:start w:val="0"/>
+    <w:tmpl w:val="EFBE0F3C"/>
+    <w:lvl w:ilvl="0" w:tplc="B3065FB4">
+      <w:start w:val="1"/>
+      <w:numFmt w:val="decimal"/>
+      <w:lvlText w:val="%1"/>
+      <w:lvlJc w:val="left"/>
+      <w:pPr>
+        <w:ind w:left="584" w:hanging="485"/>
+        <w:jc w:val="left"/>
+      </w:pPr>
+      <w:rPr>
+        <w:rFonts w:ascii="Georgia" w:eastAsia="Georgia" w:hAnsi="Georgia" w:cs="Georgia" w:hint="default"/>
+        <w:b/>
+        <w:bCs/>
+        <w:i w:val="0"/>
+        <w:iCs w:val="0"/>
+        <w:w w:val="117"/>
+        <w:sz w:val="28"/>
+        <w:szCs w:val="28"/>
+      </w:rPr>
+    </w:lvl>
+    <w:lvl w:ilvl="1" w:tplc="FFE20F5C">
       <w:numFmt w:val="bullet"/>
       <w:lvlText w:val="•"/>
       <w:lvlJc w:val="left"/>
       <w:pPr>
-        <w:ind w:left="598" w:hanging="200"/>
+        <w:ind w:left="100" w:hanging="200"/>
       </w:pPr>
       <w:rPr>
-        <w:rFonts w:hint="default" w:ascii="Verdana" w:hAnsi="Verdana" w:eastAsia="Verdana" w:cs="Verdana"/>
+        <w:rFonts w:ascii="Verdana" w:eastAsia="Verdana" w:hAnsi="Verdana" w:cs="Verdana" w:hint="default"/>
         <w:b w:val="0"/>
         <w:bCs w:val="0"/>
         <w:i/>
@@ -5623,106 +5649,200 @@
         <w:szCs w:val="20"/>
       </w:rPr>
     </w:lvl>
-    <w:lvl w:ilvl="1">
-      <w:start w:val="0"/>
+    <w:lvl w:ilvl="2" w:tplc="7F928BB2">
       <w:numFmt w:val="bullet"/>
       <w:lvlText w:val="•"/>
       <w:lvlJc w:val="left"/>
       <w:pPr>
-        <w:ind w:left="1498" w:hanging="200"/>
+        <w:ind w:left="1580" w:hanging="200"/>
       </w:pPr>
       <w:rPr>
         <w:rFonts w:hint="default"/>
       </w:rPr>
     </w:lvl>
-    <w:lvl w:ilvl="2">
-      <w:start w:val="0"/>
+    <w:lvl w:ilvl="3" w:tplc="CA8E3CEE">
       <w:numFmt w:val="bullet"/>
       <w:lvlText w:val="•"/>
       <w:lvlJc w:val="left"/>
       <w:pPr>
-        <w:ind w:left="2396" w:hanging="200"/>
+        <w:ind w:left="2580" w:hanging="200"/>
       </w:pPr>
       <w:rPr>
         <w:rFonts w:hint="default"/>
       </w:rPr>
     </w:lvl>
-    <w:lvl w:ilvl="3">
-      <w:start w:val="0"/>
+    <w:lvl w:ilvl="4" w:tplc="D228E91C">
       <w:numFmt w:val="bullet"/>
       <w:lvlText w:val="•"/>
       <w:lvlJc w:val="left"/>
       <w:pPr>
-        <w:ind w:left="3294" w:hanging="200"/>
+        <w:ind w:left="3580" w:hanging="200"/>
       </w:pPr>
       <w:rPr>
         <w:rFonts w:hint="default"/>
       </w:rPr>
     </w:lvl>
-    <w:lvl w:ilvl="4">
-      <w:start w:val="0"/>
+    <w:lvl w:ilvl="5" w:tplc="6B7CF908">
       <w:numFmt w:val="bullet"/>
       <w:lvlText w:val="•"/>
       <w:lvlJc w:val="left"/>
       <w:pPr>
-        <w:ind w:left="4192" w:hanging="200"/>
+        <w:ind w:left="4580" w:hanging="200"/>
       </w:pPr>
       <w:rPr>
         <w:rFonts w:hint="default"/>
       </w:rPr>
     </w:lvl>
-    <w:lvl w:ilvl="5">
-      <w:start w:val="0"/>
+    <w:lvl w:ilvl="6" w:tplc="4296E240">
       <w:numFmt w:val="bullet"/>
       <w:lvlText w:val="•"/>
       <w:lvlJc w:val="left"/>
       <w:pPr>
-        <w:ind w:left="5090" w:hanging="200"/>
+        <w:ind w:left="5580" w:hanging="200"/>
       </w:pPr>
       <w:rPr>
         <w:rFonts w:hint="default"/>
       </w:rPr>
     </w:lvl>
-    <w:lvl w:ilvl="6">
-      <w:start w:val="0"/>
+    <w:lvl w:ilvl="7" w:tplc="48F09C66">
       <w:numFmt w:val="bullet"/>
       <w:lvlText w:val="•"/>
       <w:lvlJc w:val="left"/>
       <w:pPr>
-        <w:ind w:left="5988" w:hanging="200"/>
+        <w:ind w:left="6580" w:hanging="200"/>
       </w:pPr>
       <w:rPr>
         <w:rFonts w:hint="default"/>
       </w:rPr>
     </w:lvl>
-    <w:lvl w:ilvl="7">
-      <w:start w:val="0"/>
+    <w:lvl w:ilvl="8" w:tplc="63402B46">
       <w:numFmt w:val="bullet"/>
       <w:lvlText w:val="•"/>
       <w:lvlJc w:val="left"/>
       <w:pPr>
-        <w:ind w:left="6886" w:hanging="200"/>
-      </w:pPr>
-      <w:rPr>
-        <w:rFonts w:hint="default"/>
-      </w:rPr>
-    </w:lvl>
-    <w:lvl w:ilvl="8">
-      <w:start w:val="0"/>
-      <w:numFmt w:val="bullet"/>
-      <w:lvlText w:val="•"/>
-      <w:lvlJc w:val="left"/>
-      <w:pPr>
-        <w:ind w:left="7784" w:hanging="200"/>
+        <w:ind w:left="7580" w:hanging="200"/>
       </w:pPr>
       <w:rPr>
         <w:rFonts w:hint="default"/>
       </w:rPr>
     </w:lvl>
   </w:abstractNum>
-  <w:abstractNum w:abstractNumId="1">
+  <w:abstractNum w:abstractNumId="1" w15:restartNumberingAfterBreak="0">
+    <w:nsid w:val="5C4F0122"/>
     <w:multiLevelType w:val="hybridMultilevel"/>
-    <w:lvl w:ilvl="0">
+    <w:tmpl w:val="60980C4A"/>
+    <w:lvl w:ilvl="0" w:tplc="F048AC88">
+      <w:numFmt w:val="bullet"/>
+      <w:lvlText w:val="•"/>
+      <w:lvlJc w:val="left"/>
+      <w:pPr>
+        <w:ind w:left="598" w:hanging="200"/>
+      </w:pPr>
+      <w:rPr>
+        <w:rFonts w:ascii="Verdana" w:eastAsia="Verdana" w:hAnsi="Verdana" w:cs="Verdana" w:hint="default"/>
+        <w:b w:val="0"/>
+        <w:bCs w:val="0"/>
+        <w:i/>
+        <w:iCs/>
+        <w:w w:val="91"/>
+        <w:sz w:val="20"/>
+        <w:szCs w:val="20"/>
+      </w:rPr>
+    </w:lvl>
+    <w:lvl w:ilvl="1" w:tplc="8C10A296">
+      <w:numFmt w:val="bullet"/>
+      <w:lvlText w:val="•"/>
+      <w:lvlJc w:val="left"/>
+      <w:pPr>
+        <w:ind w:left="1498" w:hanging="200"/>
+      </w:pPr>
+      <w:rPr>
+        <w:rFonts w:hint="default"/>
+      </w:rPr>
+    </w:lvl>
+    <w:lvl w:ilvl="2" w:tplc="02F85EBE">
+      <w:numFmt w:val="bullet"/>
+      <w:lvlText w:val="•"/>
+      <w:lvlJc w:val="left"/>
+      <w:pPr>
+        <w:ind w:left="2396" w:hanging="200"/>
+      </w:pPr>
+      <w:rPr>
+        <w:rFonts w:hint="default"/>
+      </w:rPr>
+    </w:lvl>
+    <w:lvl w:ilvl="3" w:tplc="F67ECA96">
+      <w:numFmt w:val="bullet"/>
+      <w:lvlText w:val="•"/>
+      <w:lvlJc w:val="left"/>
+      <w:pPr>
+        <w:ind w:left="3294" w:hanging="200"/>
+      </w:pPr>
+      <w:rPr>
+        <w:rFonts w:hint="default"/>
+      </w:rPr>
+    </w:lvl>
+    <w:lvl w:ilvl="4" w:tplc="747E6C48">
+      <w:numFmt w:val="bullet"/>
+      <w:lvlText w:val="•"/>
+      <w:lvlJc w:val="left"/>
+      <w:pPr>
+        <w:ind w:left="4192" w:hanging="200"/>
+      </w:pPr>
+      <w:rPr>
+        <w:rFonts w:hint="default"/>
+      </w:rPr>
+    </w:lvl>
+    <w:lvl w:ilvl="5" w:tplc="687E0460">
+      <w:numFmt w:val="bullet"/>
+      <w:lvlText w:val="•"/>
+      <w:lvlJc w:val="left"/>
+      <w:pPr>
+        <w:ind w:left="5090" w:hanging="200"/>
+      </w:pPr>
+      <w:rPr>
+        <w:rFonts w:hint="default"/>
+      </w:rPr>
+    </w:lvl>
+    <w:lvl w:ilvl="6" w:tplc="2FFA0128">
+      <w:numFmt w:val="bullet"/>
+      <w:lvlText w:val="•"/>
+      <w:lvlJc w:val="left"/>
+      <w:pPr>
+        <w:ind w:left="5988" w:hanging="200"/>
+      </w:pPr>
+      <w:rPr>
+        <w:rFonts w:hint="default"/>
+      </w:rPr>
+    </w:lvl>
+    <w:lvl w:ilvl="7" w:tplc="C648414C">
+      <w:numFmt w:val="bullet"/>
+      <w:lvlText w:val="•"/>
+      <w:lvlJc w:val="left"/>
+      <w:pPr>
+        <w:ind w:left="6886" w:hanging="200"/>
+      </w:pPr>
+      <w:rPr>
+        <w:rFonts w:hint="default"/>
+      </w:rPr>
+    </w:lvl>
+    <w:lvl w:ilvl="8" w:tplc="679C248E">
+      <w:numFmt w:val="bullet"/>
+      <w:lvlText w:val="•"/>
+      <w:lvlJc w:val="left"/>
+      <w:pPr>
+        <w:ind w:left="7784" w:hanging="200"/>
+      </w:pPr>
+      <w:rPr>
+        <w:rFonts w:hint="default"/>
+      </w:rPr>
+    </w:lvl>
+  </w:abstractNum>
+  <w:abstractNum w:abstractNumId="2" w15:restartNumberingAfterBreak="0">
+    <w:nsid w:val="68834527"/>
+    <w:multiLevelType w:val="hybridMultilevel"/>
+    <w:tmpl w:val="4710A1B4"/>
+    <w:lvl w:ilvl="0" w:tplc="097652C2">
       <w:start w:val="1"/>
       <w:numFmt w:val="decimal"/>
       <w:lvlText w:val="%1."/>
@@ -5732,7 +5852,7 @@
         <w:jc w:val="left"/>
       </w:pPr>
       <w:rPr>
-        <w:rFonts w:hint="default" w:ascii="Georgia" w:hAnsi="Georgia" w:eastAsia="Georgia" w:cs="Georgia"/>
+        <w:rFonts w:ascii="Georgia" w:eastAsia="Georgia" w:hAnsi="Georgia" w:cs="Georgia" w:hint="default"/>
         <w:b/>
         <w:bCs/>
         <w:i w:val="0"/>
@@ -5742,8 +5862,7 @@
         <w:szCs w:val="20"/>
       </w:rPr>
     </w:lvl>
-    <w:lvl w:ilvl="1">
-      <w:start w:val="0"/>
+    <w:lvl w:ilvl="1" w:tplc="40AED842">
       <w:numFmt w:val="bullet"/>
       <w:lvlText w:val="•"/>
       <w:lvlJc w:val="left"/>
@@ -5754,8 +5873,7 @@
         <w:rFonts w:hint="default"/>
       </w:rPr>
     </w:lvl>
-    <w:lvl w:ilvl="2">
-      <w:start w:val="0"/>
+    <w:lvl w:ilvl="2" w:tplc="1772F772">
       <w:numFmt w:val="bullet"/>
       <w:lvlText w:val="•"/>
       <w:lvlJc w:val="left"/>
@@ -5766,8 +5884,7 @@
         <w:rFonts w:hint="default"/>
       </w:rPr>
     </w:lvl>
-    <w:lvl w:ilvl="3">
-      <w:start w:val="0"/>
+    <w:lvl w:ilvl="3" w:tplc="591A90BA">
       <w:numFmt w:val="bullet"/>
       <w:lvlText w:val="•"/>
       <w:lvlJc w:val="left"/>
@@ -5778,8 +5895,7 @@
         <w:rFonts w:hint="default"/>
       </w:rPr>
     </w:lvl>
-    <w:lvl w:ilvl="4">
-      <w:start w:val="0"/>
+    <w:lvl w:ilvl="4" w:tplc="C6E6EC46">
       <w:numFmt w:val="bullet"/>
       <w:lvlText w:val="•"/>
       <w:lvlJc w:val="left"/>
@@ -5790,8 +5906,7 @@
         <w:rFonts w:hint="default"/>
       </w:rPr>
     </w:lvl>
-    <w:lvl w:ilvl="5">
-      <w:start w:val="0"/>
+    <w:lvl w:ilvl="5" w:tplc="DBE459C2">
       <w:numFmt w:val="bullet"/>
       <w:lvlText w:val="•"/>
       <w:lvlJc w:val="left"/>
@@ -5802,8 +5917,7 @@
         <w:rFonts w:hint="default"/>
       </w:rPr>
     </w:lvl>
-    <w:lvl w:ilvl="6">
-      <w:start w:val="0"/>
+    <w:lvl w:ilvl="6" w:tplc="EE4A0D02">
       <w:numFmt w:val="bullet"/>
       <w:lvlText w:val="•"/>
       <w:lvlJc w:val="left"/>
@@ -5814,8 +5928,7 @@
         <w:rFonts w:hint="default"/>
       </w:rPr>
     </w:lvl>
-    <w:lvl w:ilvl="7">
-      <w:start w:val="0"/>
+    <w:lvl w:ilvl="7" w:tplc="70C257DE">
       <w:numFmt w:val="bullet"/>
       <w:lvlText w:val="•"/>
       <w:lvlJc w:val="left"/>
@@ -5826,8 +5939,7 @@
         <w:rFonts w:hint="default"/>
       </w:rPr>
     </w:lvl>
-    <w:lvl w:ilvl="8">
-      <w:start w:val="0"/>
+    <w:lvl w:ilvl="8" w:tplc="30ACC622">
       <w:numFmt w:val="bullet"/>
       <w:lvlText w:val="•"/>
       <w:lvlJc w:val="left"/>
@@ -5839,153 +5951,27 @@
       </w:rPr>
     </w:lvl>
   </w:abstractNum>
-  <w:abstractNum w:abstractNumId="0">
-    <w:multiLevelType w:val="hybridMultilevel"/>
-    <w:lvl w:ilvl="0">
-      <w:start w:val="1"/>
-      <w:numFmt w:val="decimal"/>
-      <w:lvlText w:val="%1"/>
-      <w:lvlJc w:val="left"/>
-      <w:pPr>
-        <w:ind w:left="584" w:hanging="485"/>
-        <w:jc w:val="left"/>
-      </w:pPr>
-      <w:rPr>
-        <w:rFonts w:hint="default" w:ascii="Georgia" w:hAnsi="Georgia" w:eastAsia="Georgia" w:cs="Georgia"/>
-        <w:b/>
-        <w:bCs/>
-        <w:i w:val="0"/>
-        <w:iCs w:val="0"/>
-        <w:w w:val="117"/>
-        <w:sz w:val="28"/>
-        <w:szCs w:val="28"/>
-      </w:rPr>
-    </w:lvl>
-    <w:lvl w:ilvl="1">
-      <w:start w:val="0"/>
-      <w:numFmt w:val="bullet"/>
-      <w:lvlText w:val="•"/>
-      <w:lvlJc w:val="left"/>
-      <w:pPr>
-        <w:ind w:left="100" w:hanging="200"/>
-      </w:pPr>
-      <w:rPr>
-        <w:rFonts w:hint="default" w:ascii="Verdana" w:hAnsi="Verdana" w:eastAsia="Verdana" w:cs="Verdana"/>
-        <w:b w:val="0"/>
-        <w:bCs w:val="0"/>
-        <w:i/>
-        <w:iCs/>
-        <w:w w:val="91"/>
-        <w:sz w:val="20"/>
-        <w:szCs w:val="20"/>
-      </w:rPr>
-    </w:lvl>
-    <w:lvl w:ilvl="2">
-      <w:start w:val="0"/>
-      <w:numFmt w:val="bullet"/>
-      <w:lvlText w:val="•"/>
-      <w:lvlJc w:val="left"/>
-      <w:pPr>
-        <w:ind w:left="1580" w:hanging="200"/>
-      </w:pPr>
-      <w:rPr>
-        <w:rFonts w:hint="default"/>
-      </w:rPr>
-    </w:lvl>
-    <w:lvl w:ilvl="3">
-      <w:start w:val="0"/>
-      <w:numFmt w:val="bullet"/>
-      <w:lvlText w:val="•"/>
-      <w:lvlJc w:val="left"/>
-      <w:pPr>
-        <w:ind w:left="2580" w:hanging="200"/>
-      </w:pPr>
-      <w:rPr>
-        <w:rFonts w:hint="default"/>
-      </w:rPr>
-    </w:lvl>
-    <w:lvl w:ilvl="4">
-      <w:start w:val="0"/>
-      <w:numFmt w:val="bullet"/>
-      <w:lvlText w:val="•"/>
-      <w:lvlJc w:val="left"/>
-      <w:pPr>
-        <w:ind w:left="3580" w:hanging="200"/>
-      </w:pPr>
-      <w:rPr>
-        <w:rFonts w:hint="default"/>
-      </w:rPr>
-    </w:lvl>
-    <w:lvl w:ilvl="5">
-      <w:start w:val="0"/>
-      <w:numFmt w:val="bullet"/>
-      <w:lvlText w:val="•"/>
-      <w:lvlJc w:val="left"/>
-      <w:pPr>
-        <w:ind w:left="4580" w:hanging="200"/>
-      </w:pPr>
-      <w:rPr>
-        <w:rFonts w:hint="default"/>
-      </w:rPr>
-    </w:lvl>
-    <w:lvl w:ilvl="6">
-      <w:start w:val="0"/>
-      <w:numFmt w:val="bullet"/>
-      <w:lvlText w:val="•"/>
-      <w:lvlJc w:val="left"/>
-      <w:pPr>
-        <w:ind w:left="5580" w:hanging="200"/>
-      </w:pPr>
-      <w:rPr>
-        <w:rFonts w:hint="default"/>
-      </w:rPr>
-    </w:lvl>
-    <w:lvl w:ilvl="7">
-      <w:start w:val="0"/>
-      <w:numFmt w:val="bullet"/>
-      <w:lvlText w:val="•"/>
-      <w:lvlJc w:val="left"/>
-      <w:pPr>
-        <w:ind w:left="6580" w:hanging="200"/>
-      </w:pPr>
-      <w:rPr>
-        <w:rFonts w:hint="default"/>
-      </w:rPr>
-    </w:lvl>
-    <w:lvl w:ilvl="8">
-      <w:start w:val="0"/>
-      <w:numFmt w:val="bullet"/>
-      <w:lvlText w:val="•"/>
-      <w:lvlJc w:val="left"/>
-      <w:pPr>
-        <w:ind w:left="7580" w:hanging="200"/>
-      </w:pPr>
-      <w:rPr>
-        <w:rFonts w:hint="default"/>
-      </w:rPr>
-    </w:lvl>
-  </w:abstractNum>
-  <w:num w:numId="3">
+  <w:num w:numId="1">
+    <w:abstractNumId w:val="1"/>
+  </w:num>
+  <w:num w:numId="2">
     <w:abstractNumId w:val="2"/>
   </w:num>
-  <w:num w:numId="2">
-    <w:abstractNumId w:val="1"/>
-  </w:num>
-  <w:num w:numId="1">
+  <w:num w:numId="3">
     <w:abstractNumId w:val="0"/>
   </w:num>
 </w:numbering>
 </file>
 
 <file path=word/styles.xml><?xml version="1.0" encoding="utf-8"?>
-<w:styles xmlns:r="http://schemas.openxmlformats.org/officeDocument/2006/relationships" xmlns:w="http://schemas.openxmlformats.org/wordprocessingml/2006/main">
+<w:styles xmlns:mc="http://schemas.openxmlformats.org/markup-compatibility/2006" xmlns:r="http://schemas.openxmlformats.org/officeDocument/2006/relationships" xmlns:w="http://schemas.openxmlformats.org/wordprocessingml/2006/main" xmlns:w14="http://schemas.microsoft.com/office/word/2010/wordml" xmlns:w15="http://schemas.microsoft.com/office/word/2012/wordml" xmlns:w16cex="http://schemas.microsoft.com/office/word/2018/wordml/cex" xmlns:w16cid="http://schemas.microsoft.com/office/word/2016/wordml/cid" xmlns:w16="http://schemas.microsoft.com/office/word/2018/wordml" xmlns:w16sdtdh="http://schemas.microsoft.com/office/word/2020/wordml/sdtdatahash" xmlns:w16se="http://schemas.microsoft.com/office/word/2015/wordml/symex" mc:Ignorable="w14 w15 w16se w16cid w16 w16cex w16sdtdh">
   <w:docDefaults>
     <w:rPrDefault>
       <w:rPr>
-        <w:rFonts w:cstheme="minorBidi" w:hAnsiTheme="minorHAnsi" w:eastAsiaTheme="minorHAnsi" w:asciiTheme="minorHAnsi"/>
+        <w:rFonts w:asciiTheme="minorHAnsi" w:eastAsiaTheme="minorHAnsi" w:hAnsiTheme="minorHAnsi" w:cstheme="minorBidi"/>
         <w:sz w:val="22"/>
         <w:szCs w:val="22"/>
-        <w:lang w:val="en-US" w:bidi="ar-SA" w:eastAsia="en-US"/>
+        <w:lang w:val="en-US" w:eastAsia="en-US" w:bidi="ar-SA"/>
       </w:rPr>
     </w:rPrDefault>
     <w:pPrDefault>
@@ -5993,83 +5979,452 @@
         <w:widowControl w:val="0"/>
         <w:autoSpaceDE w:val="0"/>
         <w:autoSpaceDN w:val="0"/>
-        <w:spacing w:lineRule="auto" w:line="240" w:before="0" w:after="0"/>
-        <w:ind w:left="0" w:right="0"/>
-        <w:jc w:val="left"/>
       </w:pPr>
     </w:pPrDefault>
   </w:docDefaults>
-  <w:style w:styleId="DefaultParagraphFont" w:default="1" w:type="character">
-    <w:name w:val="Default Paragraph Font"/>
-    <w:uiPriority w:val="1"/>
-    <w:semiHidden/>
-    <w:unhideWhenUsed/>
-  </w:style>
-  <w:style w:styleId="TableNormal" w:default="1" w:type="table">
-    <w:name w:val="Table Normal"/>
-    <w:uiPriority w:val="2"/>
-    <w:semiHidden/>
-    <w:unhideWhenUsed/>
+  <w:latentStyles w:defLockedState="0" w:defUIPriority="99" w:defSemiHidden="0" w:defUnhideWhenUsed="0" w:defQFormat="0" w:count="376">
+    <w:lsdException w:name="Normal" w:uiPriority="0" w:qFormat="1"/>
+    <w:lsdException w:name="heading 1" w:uiPriority="9" w:qFormat="1"/>
+    <w:lsdException w:name="heading 2" w:semiHidden="1" w:uiPriority="9" w:unhideWhenUsed="1" w:qFormat="1"/>
+    <w:lsdException w:name="heading 3" w:semiHidden="1" w:uiPriority="9" w:unhideWhenUsed="1" w:qFormat="1"/>
+    <w:lsdException w:name="heading 4" w:semiHidden="1" w:uiPriority="9" w:unhideWhenUsed="1" w:qFormat="1"/>
+    <w:lsdException w:name="heading 5" w:semiHidden="1" w:uiPriority="9" w:unhideWhenUsed="1" w:qFormat="1"/>
+    <w:lsdException w:name="heading 6" w:semiHidden="1" w:uiPriority="9" w:unhideWhenUsed="1" w:qFormat="1"/>
+    <w:lsdException w:name="heading 7" w:semiHidden="1" w:uiPriority="9" w:unhideWhenUsed="1" w:qFormat="1"/>
+    <w:lsdException w:name="heading 8" w:semiHidden="1" w:uiPriority="9" w:unhideWhenUsed="1" w:qFormat="1"/>
+    <w:lsdException w:name="heading 9" w:semiHidden="1" w:uiPriority="9" w:unhideWhenUsed="1" w:qFormat="1"/>
+    <w:lsdException w:name="index 1" w:semiHidden="1" w:unhideWhenUsed="1"/>
+    <w:lsdException w:name="index 2" w:semiHidden="1" w:unhideWhenUsed="1"/>
+    <w:lsdException w:name="index 3" w:semiHidden="1" w:unhideWhenUsed="1"/>
+    <w:lsdException w:name="index 4" w:semiHidden="1" w:unhideWhenUsed="1"/>
+    <w:lsdException w:name="index 5" w:semiHidden="1" w:unhideWhenUsed="1"/>
+    <w:lsdException w:name="index 6" w:semiHidden="1" w:unhideWhenUsed="1"/>
+    <w:lsdException w:name="index 7" w:semiHidden="1" w:unhideWhenUsed="1"/>
+    <w:lsdException w:name="index 8" w:semiHidden="1" w:unhideWhenUsed="1"/>
+    <w:lsdException w:name="index 9" w:semiHidden="1" w:unhideWhenUsed="1"/>
+    <w:lsdException w:name="toc 1" w:semiHidden="1" w:uiPriority="39" w:unhideWhenUsed="1"/>
+    <w:lsdException w:name="toc 2" w:semiHidden="1" w:uiPriority="39" w:unhideWhenUsed="1"/>
+    <w:lsdException w:name="toc 3" w:semiHidden="1" w:uiPriority="39" w:unhideWhenUsed="1"/>
+    <w:lsdException w:name="toc 4" w:semiHidden="1" w:uiPriority="39" w:unhideWhenUsed="1"/>
+    <w:lsdException w:name="toc 5" w:semiHidden="1" w:uiPriority="39" w:unhideWhenUsed="1"/>
+    <w:lsdException w:name="toc 6" w:semiHidden="1" w:uiPriority="39" w:unhideWhenUsed="1"/>
+    <w:lsdException w:name="toc 7" w:semiHidden="1" w:uiPriority="39" w:unhideWhenUsed="1"/>
+    <w:lsdException w:name="toc 8" w:semiHidden="1" w:uiPriority="39" w:unhideWhenUsed="1"/>
+    <w:lsdException w:name="toc 9" w:semiHidden="1" w:uiPriority="39" w:unhideWhenUsed="1"/>
+    <w:lsdException w:name="Normal Indent" w:semiHidden="1" w:unhideWhenUsed="1"/>
+    <w:lsdException w:name="footnote text" w:semiHidden="1" w:unhideWhenUsed="1"/>
+    <w:lsdException w:name="annotation text" w:semiHidden="1" w:unhideWhenUsed="1"/>
+    <w:lsdException w:name="header" w:semiHidden="1" w:unhideWhenUsed="1"/>
+    <w:lsdException w:name="footer" w:semiHidden="1" w:unhideWhenUsed="1"/>
+    <w:lsdException w:name="index heading" w:semiHidden="1" w:unhideWhenUsed="1"/>
+    <w:lsdException w:name="caption" w:semiHidden="1" w:uiPriority="35" w:unhideWhenUsed="1" w:qFormat="1"/>
+    <w:lsdException w:name="table of figures" w:semiHidden="1" w:unhideWhenUsed="1"/>
+    <w:lsdException w:name="envelope address" w:semiHidden="1" w:unhideWhenUsed="1"/>
+    <w:lsdException w:name="envelope return" w:semiHidden="1" w:unhideWhenUsed="1"/>
+    <w:lsdException w:name="footnote reference" w:semiHidden="1" w:unhideWhenUsed="1"/>
+    <w:lsdException w:name="annotation reference" w:semiHidden="1" w:unhideWhenUsed="1"/>
+    <w:lsdException w:name="line number" w:semiHidden="1" w:unhideWhenUsed="1"/>
+    <w:lsdException w:name="page number" w:semiHidden="1" w:unhideWhenUsed="1"/>
+    <w:lsdException w:name="endnote reference" w:semiHidden="1" w:unhideWhenUsed="1"/>
+    <w:lsdException w:name="endnote text" w:semiHidden="1" w:unhideWhenUsed="1"/>
+    <w:lsdException w:name="table of authorities" w:semiHidden="1" w:unhideWhenUsed="1"/>
+    <w:lsdException w:name="macro" w:semiHidden="1" w:unhideWhenUsed="1"/>
+    <w:lsdException w:name="toa heading" w:semiHidden="1" w:unhideWhenUsed="1"/>
+    <w:lsdException w:name="List" w:semiHidden="1" w:unhideWhenUsed="1"/>
+    <w:lsdException w:name="List Bullet" w:semiHidden="1" w:unhideWhenUsed="1"/>
+    <w:lsdException w:name="List Number" w:semiHidden="1" w:unhideWhenUsed="1"/>
+    <w:lsdException w:name="List 2" w:semiHidden="1" w:unhideWhenUsed="1"/>
+    <w:lsdException w:name="List 3" w:semiHidden="1" w:unhideWhenUsed="1"/>
+    <w:lsdException w:name="List 4" w:semiHidden="1" w:unhideWhenUsed="1"/>
+    <w:lsdException w:name="List 5" w:semiHidden="1" w:unhideWhenUsed="1"/>
+    <w:lsdException w:name="List Bullet 2" w:semiHidden="1" w:unhideWhenUsed="1"/>
+    <w:lsdException w:name="List Bullet 3" w:semiHidden="1" w:unhideWhenUsed="1"/>
+    <w:lsdException w:name="List Bullet 4" w:semiHidden="1" w:unhideWhenUsed="1"/>
+    <w:lsdException w:name="List Bullet 5" w:semiHidden="1" w:unhideWhenUsed="1"/>
+    <w:lsdException w:name="List Number 2" w:semiHidden="1" w:unhideWhenUsed="1"/>
+    <w:lsdException w:name="List Number 3" w:semiHidden="1" w:unhideWhenUsed="1"/>
+    <w:lsdException w:name="List Number 4" w:semiHidden="1" w:unhideWhenUsed="1"/>
+    <w:lsdException w:name="List Number 5" w:semiHidden="1" w:unhideWhenUsed="1"/>
+    <w:lsdException w:name="Title" w:uiPriority="10" w:qFormat="1"/>
+    <w:lsdException w:name="Closing" w:semiHidden="1" w:unhideWhenUsed="1"/>
+    <w:lsdException w:name="Signature" w:semiHidden="1" w:unhideWhenUsed="1"/>
+    <w:lsdException w:name="Default Paragraph Font" w:semiHidden="1" w:uiPriority="1" w:unhideWhenUsed="1"/>
+    <w:lsdException w:name="Body Text" w:semiHidden="1" w:unhideWhenUsed="1"/>
+    <w:lsdException w:name="Body Text Indent" w:semiHidden="1" w:unhideWhenUsed="1"/>
+    <w:lsdException w:name="List Continue" w:semiHidden="1" w:unhideWhenUsed="1"/>
+    <w:lsdException w:name="List Continue 2" w:semiHidden="1" w:unhideWhenUsed="1"/>
+    <w:lsdException w:name="List Continue 3" w:semiHidden="1" w:unhideWhenUsed="1"/>
+    <w:lsdException w:name="List Continue 4" w:semiHidden="1" w:unhideWhenUsed="1"/>
+    <w:lsdException w:name="List Continue 5" w:semiHidden="1" w:unhideWhenUsed="1"/>
+    <w:lsdException w:name="Message Header" w:semiHidden="1" w:unhideWhenUsed="1"/>
+    <w:lsdException w:name="Subtitle" w:uiPriority="11" w:qFormat="1"/>
+    <w:lsdException w:name="Salutation" w:semiHidden="1" w:unhideWhenUsed="1"/>
+    <w:lsdException w:name="Date" w:semiHidden="1" w:unhideWhenUsed="1"/>
+    <w:lsdException w:name="Body Text First Indent" w:semiHidden="1" w:unhideWhenUsed="1"/>
+    <w:lsdException w:name="Body Text First Indent 2" w:semiHidden="1" w:unhideWhenUsed="1"/>
+    <w:lsdException w:name="Note Heading" w:semiHidden="1" w:unhideWhenUsed="1"/>
+    <w:lsdException w:name="Body Text 2" w:semiHidden="1" w:unhideWhenUsed="1"/>
+    <w:lsdException w:name="Body Text 3" w:semiHidden="1" w:unhideWhenUsed="1"/>
+    <w:lsdException w:name="Body Text Indent 2" w:semiHidden="1" w:unhideWhenUsed="1"/>
+    <w:lsdException w:name="Body Text Indent 3" w:semiHidden="1" w:unhideWhenUsed="1"/>
+    <w:lsdException w:name="Block Text" w:semiHidden="1" w:unhideWhenUsed="1"/>
+    <w:lsdException w:name="Hyperlink" w:semiHidden="1" w:unhideWhenUsed="1"/>
+    <w:lsdException w:name="FollowedHyperlink" w:semiHidden="1" w:unhideWhenUsed="1"/>
+    <w:lsdException w:name="Strong" w:uiPriority="22" w:qFormat="1"/>
+    <w:lsdException w:name="Emphasis" w:uiPriority="20" w:qFormat="1"/>
+    <w:lsdException w:name="Document Map" w:semiHidden="1" w:unhideWhenUsed="1"/>
+    <w:lsdException w:name="Plain Text" w:semiHidden="1" w:unhideWhenUsed="1"/>
+    <w:lsdException w:name="E-mail Signature" w:semiHidden="1" w:unhideWhenUsed="1"/>
+    <w:lsdException w:name="HTML Top of Form" w:semiHidden="1" w:unhideWhenUsed="1"/>
+    <w:lsdException w:name="HTML Bottom of Form" w:semiHidden="1" w:unhideWhenUsed="1"/>
+    <w:lsdException w:name="Normal (Web)" w:semiHidden="1" w:unhideWhenUsed="1"/>
+    <w:lsdException w:name="HTML Acronym" w:semiHidden="1" w:unhideWhenUsed="1"/>
+    <w:lsdException w:name="HTML Address" w:semiHidden="1" w:unhideWhenUsed="1"/>
+    <w:lsdException w:name="HTML Cite" w:semiHidden="1" w:unhideWhenUsed="1"/>
+    <w:lsdException w:name="HTML Code" w:semiHidden="1" w:unhideWhenUsed="1"/>
+    <w:lsdException w:name="HTML Definition" w:semiHidden="1" w:unhideWhenUsed="1"/>
+    <w:lsdException w:name="HTML Keyboard" w:semiHidden="1" w:unhideWhenUsed="1"/>
+    <w:lsdException w:name="HTML Preformatted" w:semiHidden="1" w:unhideWhenUsed="1"/>
+    <w:lsdException w:name="HTML Sample" w:semiHidden="1" w:unhideWhenUsed="1"/>
+    <w:lsdException w:name="HTML Typewriter" w:semiHidden="1" w:unhideWhenUsed="1"/>
+    <w:lsdException w:name="HTML Variable" w:semiHidden="1" w:unhideWhenUsed="1"/>
+    <w:lsdException w:name="Normal Table" w:semiHidden="1" w:unhideWhenUsed="1"/>
+    <w:lsdException w:name="annotation subject" w:semiHidden="1" w:unhideWhenUsed="1"/>
+    <w:lsdException w:name="No List" w:semiHidden="1" w:unhideWhenUsed="1"/>
+    <w:lsdException w:name="Outline List 1" w:semiHidden="1" w:unhideWhenUsed="1"/>
+    <w:lsdException w:name="Outline List 2" w:semiHidden="1" w:unhideWhenUsed="1"/>
+    <w:lsdException w:name="Outline List 3" w:semiHidden="1" w:unhideWhenUsed="1"/>
+    <w:lsdException w:name="Table Simple 1" w:semiHidden="1" w:unhideWhenUsed="1"/>
+    <w:lsdException w:name="Table Simple 2" w:semiHidden="1" w:unhideWhenUsed="1"/>
+    <w:lsdException w:name="Table Simple 3" w:semiHidden="1" w:unhideWhenUsed="1"/>
+    <w:lsdException w:name="Table Classic 1" w:semiHidden="1" w:unhideWhenUsed="1"/>
+    <w:lsdException w:name="Table Classic 2" w:semiHidden="1" w:unhideWhenUsed="1"/>
+    <w:lsdException w:name="Table Classic 3" w:semiHidden="1" w:unhideWhenUsed="1"/>
+    <w:lsdException w:name="Table Classic 4" w:semiHidden="1" w:unhideWhenUsed="1"/>
+    <w:lsdException w:name="Table Colorful 1" w:semiHidden="1" w:unhideWhenUsed="1"/>
+    <w:lsdException w:name="Table Colorful 2" w:semiHidden="1" w:unhideWhenUsed="1"/>
+    <w:lsdException w:name="Table Colorful 3" w:semiHidden="1" w:unhideWhenUsed="1"/>
+    <w:lsdException w:name="Table Columns 1" w:semiHidden="1" w:unhideWhenUsed="1"/>
+    <w:lsdException w:name="Table Columns 2" w:semiHidden="1" w:unhideWhenUsed="1"/>
+    <w:lsdException w:name="Table Columns 3" w:semiHidden="1" w:unhideWhenUsed="1"/>
+    <w:lsdException w:name="Table Columns 4" w:semiHidden="1" w:unhideWhenUsed="1"/>
+    <w:lsdException w:name="Table Columns 5" w:semiHidden="1" w:unhideWhenUsed="1"/>
+    <w:lsdException w:name="Table Grid 1" w:semiHidden="1" w:unhideWhenUsed="1"/>
+    <w:lsdException w:name="Table Grid 2" w:semiHidden="1" w:unhideWhenUsed="1"/>
+    <w:lsdException w:name="Table Grid 3" w:semiHidden="1" w:unhideWhenUsed="1"/>
+    <w:lsdException w:name="Table Grid 4" w:semiHidden="1" w:unhideWhenUsed="1"/>
+    <w:lsdException w:name="Table Grid 5" w:semiHidden="1" w:unhideWhenUsed="1"/>
+    <w:lsdException w:name="Table Grid 6" w:semiHidden="1" w:unhideWhenUsed="1"/>
+    <w:lsdException w:name="Table Grid 7" w:semiHidden="1" w:unhideWhenUsed="1"/>
+    <w:lsdException w:name="Table Grid 8" w:semiHidden="1" w:unhideWhenUsed="1"/>
+    <w:lsdException w:name="Table List 1" w:semiHidden="1" w:unhideWhenUsed="1"/>
+    <w:lsdException w:name="Table List 2" w:semiHidden="1" w:unhideWhenUsed="1"/>
+    <w:lsdException w:name="Table List 3" w:semiHidden="1" w:unhideWhenUsed="1"/>
+    <w:lsdException w:name="Table List 4" w:semiHidden="1" w:unhideWhenUsed="1"/>
+    <w:lsdException w:name="Table List 5" w:semiHidden="1" w:unhideWhenUsed="1"/>
+    <w:lsdException w:name="Table List 6" w:semiHidden="1" w:unhideWhenUsed="1"/>
+    <w:lsdException w:name="Table List 7" w:semiHidden="1" w:unhideWhenUsed="1"/>
+    <w:lsdException w:name="Table List 8" w:semiHidden="1" w:unhideWhenUsed="1"/>
+    <w:lsdException w:name="Table 3D effects 1" w:semiHidden="1" w:unhideWhenUsed="1"/>
+    <w:lsdException w:name="Table 3D effects 2" w:semiHidden="1" w:unhideWhenUsed="1"/>
+    <w:lsdException w:name="Table 3D effects 3" w:semiHidden="1" w:unhideWhenUsed="1"/>
+    <w:lsdException w:name="Table Contemporary" w:semiHidden="1" w:unhideWhenUsed="1"/>
+    <w:lsdException w:name="Table Elegant" w:semiHidden="1" w:unhideWhenUsed="1"/>
+    <w:lsdException w:name="Table Professional" w:semiHidden="1" w:unhideWhenUsed="1"/>
+    <w:lsdException w:name="Table Subtle 1" w:semiHidden="1" w:unhideWhenUsed="1"/>
+    <w:lsdException w:name="Table Subtle 2" w:semiHidden="1" w:unhideWhenUsed="1"/>
+    <w:lsdException w:name="Table Web 1" w:semiHidden="1" w:unhideWhenUsed="1"/>
+    <w:lsdException w:name="Table Web 2" w:semiHidden="1" w:unhideWhenUsed="1"/>
+    <w:lsdException w:name="Table Web 3" w:semiHidden="1" w:unhideWhenUsed="1"/>
+    <w:lsdException w:name="Balloon Text" w:semiHidden="1" w:unhideWhenUsed="1"/>
+    <w:lsdException w:name="Table Grid" w:uiPriority="39"/>
+    <w:lsdException w:name="Table Theme" w:semiHidden="1" w:unhideWhenUsed="1"/>
+    <w:lsdException w:name="Placeholder Text" w:semiHidden="1"/>
+    <w:lsdException w:name="No Spacing" w:uiPriority="1" w:qFormat="1"/>
+    <w:lsdException w:name="Light Shading" w:uiPriority="60"/>
+    <w:lsdException w:name="Light List" w:uiPriority="61"/>
+    <w:lsdException w:name="Light Grid" w:uiPriority="62"/>
+    <w:lsdException w:name="Medium Shading 1" w:uiPriority="63"/>
+    <w:lsdException w:name="Medium Shading 2" w:uiPriority="64"/>
+    <w:lsdException w:name="Medium List 1" w:uiPriority="65"/>
+    <w:lsdException w:name="Medium List 2" w:uiPriority="66"/>
+    <w:lsdException w:name="Medium Grid 1" w:uiPriority="67"/>
+    <w:lsdException w:name="Medium Grid 2" w:uiPriority="68"/>
+    <w:lsdException w:name="Medium Grid 3" w:uiPriority="69"/>
+    <w:lsdException w:name="Dark List" w:uiPriority="70"/>
+    <w:lsdException w:name="Colorful Shading" w:uiPriority="71"/>
+    <w:lsdException w:name="Colorful List" w:uiPriority="72"/>
+    <w:lsdException w:name="Colorful Grid" w:uiPriority="73"/>
+    <w:lsdException w:name="Light Shading Accent 1" w:uiPriority="60"/>
+    <w:lsdException w:name="Light List Accent 1" w:uiPriority="61"/>
+    <w:lsdException w:name="Light Grid Accent 1" w:uiPriority="62"/>
+    <w:lsdException w:name="Medium Shading 1 Accent 1" w:uiPriority="63"/>
+    <w:lsdException w:name="Medium Shading 2 Accent 1" w:uiPriority="64"/>
+    <w:lsdException w:name="Medium List 1 Accent 1" w:uiPriority="65"/>
+    <w:lsdException w:name="Revision" w:semiHidden="1"/>
+    <w:lsdException w:name="List Paragraph" w:uiPriority="34" w:qFormat="1"/>
+    <w:lsdException w:name="Quote" w:uiPriority="29" w:qFormat="1"/>
+    <w:lsdException w:name="Intense Quote" w:uiPriority="30" w:qFormat="1"/>
+    <w:lsdException w:name="Medium List 2 Accent 1" w:uiPriority="66"/>
+    <w:lsdException w:name="Medium Grid 1 Accent 1" w:uiPriority="67"/>
+    <w:lsdException w:name="Medium Grid 2 Accent 1" w:uiPriority="68"/>
+    <w:lsdException w:name="Medium Grid 3 Accent 1" w:uiPriority="69"/>
+    <w:lsdException w:name="Dark List Accent 1" w:uiPriority="70"/>
+    <w:lsdException w:name="Colorful Shading Accent 1" w:uiPriority="71"/>
+    <w:lsdException w:name="Colorful List Accent 1" w:uiPriority="72"/>
+    <w:lsdException w:name="Colorful Grid Accent 1" w:uiPriority="73"/>
+    <w:lsdException w:name="Light Shading Accent 2" w:uiPriority="60"/>
+    <w:lsdException w:name="Light List Accent 2" w:uiPriority="61"/>
+    <w:lsdException w:name="Light Grid Accent 2" w:uiPriority="62"/>
+    <w:lsdException w:name="Medium Shading 1 Accent 2" w:uiPriority="63"/>
+    <w:lsdException w:name="Medium Shading 2 Accent 2" w:uiPriority="64"/>
+    <w:lsdException w:name="Medium List 1 Accent 2" w:uiPriority="65"/>
+    <w:lsdException w:name="Medium List 2 Accent 2" w:uiPriority="66"/>
+    <w:lsdException w:name="Medium Grid 1 Accent 2" w:uiPriority="67"/>
+    <w:lsdException w:name="Medium Grid 2 Accent 2" w:uiPriority="68"/>
+    <w:lsdException w:name="Medium Grid 3 Accent 2" w:uiPriority="69"/>
+    <w:lsdException w:name="Dark List Accent 2" w:uiPriority="70"/>
+    <w:lsdException w:name="Colorful Shading Accent 2" w:uiPriority="71"/>
+    <w:lsdException w:name="Colorful List Accent 2" w:uiPriority="72"/>
+    <w:lsdException w:name="Colorful Grid Accent 2" w:uiPriority="73"/>
+    <w:lsdException w:name="Light Shading Accent 3" w:uiPriority="60"/>
+    <w:lsdException w:name="Light List Accent 3" w:uiPriority="61"/>
+    <w:lsdException w:name="Light Grid Accent 3" w:uiPriority="62"/>
+    <w:lsdException w:name="Medium Shading 1 Accent 3" w:uiPriority="63"/>
+    <w:lsdException w:name="Medium Shading 2 Accent 3" w:uiPriority="64"/>
+    <w:lsdException w:name="Medium List 1 Accent 3" w:uiPriority="65"/>
+    <w:lsdException w:name="Medium List 2 Accent 3" w:uiPriority="66"/>
+    <w:lsdException w:name="Medium Grid 1 Accent 3" w:uiPriority="67"/>
+    <w:lsdException w:name="Medium Grid 2 Accent 3" w:uiPriority="68"/>
+    <w:lsdException w:name="Medium Grid 3 Accent 3" w:uiPriority="69"/>
+    <w:lsdException w:name="Dark List Accent 3" w:uiPriority="70"/>
+    <w:lsdException w:name="Colorful Shading Accent 3" w:uiPriority="71"/>
+    <w:lsdException w:name="Colorful List Accent 3" w:uiPriority="72"/>
+    <w:lsdException w:name="Colorful Grid Accent 3" w:uiPriority="73"/>
+    <w:lsdException w:name="Light Shading Accent 4" w:uiPriority="60"/>
+    <w:lsdException w:name="Light List Accent 4" w:uiPriority="61"/>
+    <w:lsdException w:name="Light Grid Accent 4" w:uiPriority="62"/>
+    <w:lsdException w:name="Medium Shading 1 Accent 4" w:uiPriority="63"/>
+    <w:lsdException w:name="Medium Shading 2 Accent 4" w:uiPriority="64"/>
+    <w:lsdException w:name="Medium List 1 Accent 4" w:uiPriority="65"/>
+    <w:lsdException w:name="Medium List 2 Accent 4" w:uiPriority="66"/>
+    <w:lsdException w:name="Medium Grid 1 Accent 4" w:uiPriority="67"/>
+    <w:lsdException w:name="Medium Grid 2 Accent 4" w:uiPriority="68"/>
+    <w:lsdException w:name="Medium Grid 3 Accent 4" w:uiPriority="69"/>
+    <w:lsdException w:name="Dark List Accent 4" w:uiPriority="70"/>
+    <w:lsdException w:name="Colorful Shading Accent 4" w:uiPriority="71"/>
+    <w:lsdException w:name="Colorful List Accent 4" w:uiPriority="72"/>
+    <w:lsdException w:name="Colorful Grid Accent 4" w:uiPriority="73"/>
+    <w:lsdException w:name="Light Shading Accent 5" w:uiPriority="60"/>
+    <w:lsdException w:name="Light List Accent 5" w:uiPriority="61"/>
+    <w:lsdException w:name="Light Grid Accent 5" w:uiPriority="62"/>
+    <w:lsdException w:name="Medium Shading 1 Accent 5" w:uiPriority="63"/>
+    <w:lsdException w:name="Medium Shading 2 Accent 5" w:uiPriority="64"/>
+    <w:lsdException w:name="Medium List 1 Accent 5" w:uiPriority="65"/>
+    <w:lsdException w:name="Medium List 2 Accent 5" w:uiPriority="66"/>
+    <w:lsdException w:name="Medium Grid 1 Accent 5" w:uiPriority="67"/>
+    <w:lsdException w:name="Medium Grid 2 Accent 5" w:uiPriority="68"/>
+    <w:lsdException w:name="Medium Grid 3 Accent 5" w:uiPriority="69"/>
+    <w:lsdException w:name="Dark List Accent 5" w:uiPriority="70"/>
+    <w:lsdException w:name="Colorful Shading Accent 5" w:uiPriority="71"/>
+    <w:lsdException w:name="Colorful List Accent 5" w:uiPriority="72"/>
+    <w:lsdException w:name="Colorful Grid Accent 5" w:uiPriority="73"/>
+    <w:lsdException w:name="Light Shading Accent 6" w:uiPriority="60"/>
+    <w:lsdException w:name="Light List Accent 6" w:uiPriority="61"/>
+    <w:lsdException w:name="Light Grid Accent 6" w:uiPriority="62"/>
+    <w:lsdException w:name="Medium Shading 1 Accent 6" w:uiPriority="63"/>
+    <w:lsdException w:name="Medium Shading 2 Accent 6" w:uiPriority="64"/>
+    <w:lsdException w:name="Medium List 1 Accent 6" w:uiPriority="65"/>
+    <w:lsdException w:name="Medium List 2 Accent 6" w:uiPriority="66"/>
+    <w:lsdException w:name="Medium Grid 1 Accent 6" w:uiPriority="67"/>
+    <w:lsdException w:name="Medium Grid 2 Accent 6" w:uiPriority="68"/>
+    <w:lsdException w:name="Medium Grid 3 Accent 6" w:uiPriority="69"/>
+    <w:lsdException w:name="Dark List Accent 6" w:uiPriority="70"/>
+    <w:lsdException w:name="Colorful Shading Accent 6" w:uiPriority="71"/>
+    <w:lsdException w:name="Colorful List Accent 6" w:uiPriority="72"/>
+    <w:lsdException w:name="Colorful Grid Accent 6" w:uiPriority="73"/>
+    <w:lsdException w:name="Subtle Emphasis" w:uiPriority="19" w:qFormat="1"/>
+    <w:lsdException w:name="Intense Emphasis" w:uiPriority="21" w:qFormat="1"/>
+    <w:lsdException w:name="Subtle Reference" w:uiPriority="31" w:qFormat="1"/>
+    <w:lsdException w:name="Intense Reference" w:uiPriority="32" w:qFormat="1"/>
+    <w:lsdException w:name="Book Title" w:uiPriority="33" w:qFormat="1"/>
+    <w:lsdException w:name="Bibliography" w:semiHidden="1" w:uiPriority="37" w:unhideWhenUsed="1"/>
+    <w:lsdException w:name="TOC Heading" w:semiHidden="1" w:uiPriority="39" w:unhideWhenUsed="1" w:qFormat="1"/>
+    <w:lsdException w:name="Plain Table 1" w:uiPriority="41"/>
+    <w:lsdException w:name="Plain Table 2" w:uiPriority="42"/>
+    <w:lsdException w:name="Plain Table 3" w:uiPriority="43"/>
+    <w:lsdException w:name="Plain Table 4" w:uiPriority="44"/>
+    <w:lsdException w:name="Plain Table 5" w:uiPriority="45"/>
+    <w:lsdException w:name="Grid Table Light" w:uiPriority="40"/>
+    <w:lsdException w:name="Grid Table 1 Light" w:uiPriority="46"/>
+    <w:lsdException w:name="Grid Table 2" w:uiPriority="47"/>
+    <w:lsdException w:name="Grid Table 3" w:uiPriority="48"/>
+    <w:lsdException w:name="Grid Table 4" w:uiPriority="49"/>
+    <w:lsdException w:name="Grid Table 5 Dark" w:uiPriority="50"/>
+    <w:lsdException w:name="Grid Table 6 Colorful" w:uiPriority="51"/>
+    <w:lsdException w:name="Grid Table 7 Colorful" w:uiPriority="52"/>
+    <w:lsdException w:name="Grid Table 1 Light Accent 1" w:uiPriority="46"/>
+    <w:lsdException w:name="Grid Table 2 Accent 1" w:uiPriority="47"/>
+    <w:lsdException w:name="Grid Table 3 Accent 1" w:uiPriority="48"/>
+    <w:lsdException w:name="Grid Table 4 Accent 1" w:uiPriority="49"/>
+    <w:lsdException w:name="Grid Table 5 Dark Accent 1" w:uiPriority="50"/>
+    <w:lsdException w:name="Grid Table 6 Colorful Accent 1" w:uiPriority="51"/>
+    <w:lsdException w:name="Grid Table 7 Colorful Accent 1" w:uiPriority="52"/>
+    <w:lsdException w:name="Grid Table 1 Light Accent 2" w:uiPriority="46"/>
+    <w:lsdException w:name="Grid Table 2 Accent 2" w:uiPriority="47"/>
+    <w:lsdException w:name="Grid Table 3 Accent 2" w:uiPriority="48"/>
+    <w:lsdException w:name="Grid Table 4 Accent 2" w:uiPriority="49"/>
+    <w:lsdException w:name="Grid Table 5 Dark Accent 2" w:uiPriority="50"/>
+    <w:lsdException w:name="Grid Table 6 Colorful Accent 2" w:uiPriority="51"/>
+    <w:lsdException w:name="Grid Table 7 Colorful Accent 2" w:uiPriority="52"/>
+    <w:lsdException w:name="Grid Table 1 Light Accent 3" w:uiPriority="46"/>
+    <w:lsdException w:name="Grid Table 2 Accent 3" w:uiPriority="47"/>
+    <w:lsdException w:name="Grid Table 3 Accent 3" w:uiPriority="48"/>
+    <w:lsdException w:name="Grid Table 4 Accent 3" w:uiPriority="49"/>
+    <w:lsdException w:name="Grid Table 5 Dark Accent 3" w:uiPriority="50"/>
+    <w:lsdException w:name="Grid Table 6 Colorful Accent 3" w:uiPriority="51"/>
+    <w:lsdException w:name="Grid Table 7 Colorful Accent 3" w:uiPriority="52"/>
+    <w:lsdException w:name="Grid Table 1 Light Accent 4" w:uiPriority="46"/>
+    <w:lsdException w:name="Grid Table 2 Accent 4" w:uiPriority="47"/>
+    <w:lsdException w:name="Grid Table 3 Accent 4" w:uiPriority="48"/>
+    <w:lsdException w:name="Grid Table 4 Accent 4" w:uiPriority="49"/>
+    <w:lsdException w:name="Grid Table 5 Dark Accent 4" w:uiPriority="50"/>
+    <w:lsdException w:name="Grid Table 6 Colorful Accent 4" w:uiPriority="51"/>
+    <w:lsdException w:name="Grid Table 7 Colorful Accent 4" w:uiPriority="52"/>
+    <w:lsdException w:name="Grid Table 1 Light Accent 5" w:uiPriority="46"/>
+    <w:lsdException w:name="Grid Table 2 Accent 5" w:uiPriority="47"/>
+    <w:lsdException w:name="Grid Table 3 Accent 5" w:uiPriority="48"/>
+    <w:lsdException w:name="Grid Table 4 Accent 5" w:uiPriority="49"/>
+    <w:lsdException w:name="Grid Table 5 Dark Accent 5" w:uiPriority="50"/>
+    <w:lsdException w:name="Grid Table 6 Colorful Accent 5" w:uiPriority="51"/>
+    <w:lsdException w:name="Grid Table 7 Colorful Accent 5" w:uiPriority="52"/>
+    <w:lsdException w:name="Grid Table 1 Light Accent 6" w:uiPriority="46"/>
+    <w:lsdException w:name="Grid Table 2 Accent 6" w:uiPriority="47"/>
+    <w:lsdException w:name="Grid Table 3 Accent 6" w:uiPriority="48"/>
+    <w:lsdException w:name="Grid Table 4 Accent 6" w:uiPriority="49"/>
+    <w:lsdException w:name="Grid Table 5 Dark Accent 6" w:uiPriority="50"/>
+    <w:lsdException w:name="Grid Table 6 Colorful Accent 6" w:uiPriority="51"/>
+    <w:lsdException w:name="Grid Table 7 Colorful Accent 6" w:uiPriority="52"/>
+    <w:lsdException w:name="List Table 1 Light" w:uiPriority="46"/>
+    <w:lsdException w:name="List Table 2" w:uiPriority="47"/>
+    <w:lsdException w:name="List Table 3" w:uiPriority="48"/>
+    <w:lsdException w:name="List Table 4" w:uiPriority="49"/>
+    <w:lsdException w:name="List Table 5 Dark" w:uiPriority="50"/>
+    <w:lsdException w:name="List Table 6 Colorful" w:uiPriority="51"/>
+    <w:lsdException w:name="List Table 7 Colorful" w:uiPriority="52"/>
+    <w:lsdException w:name="List Table 1 Light Accent 1" w:uiPriority="46"/>
+    <w:lsdException w:name="List Table 2 Accent 1" w:uiPriority="47"/>
+    <w:lsdException w:name="List Table 3 Accent 1" w:uiPriority="48"/>
+    <w:lsdException w:name="List Table 4 Accent 1" w:uiPriority="49"/>
+    <w:lsdException w:name="List Table 5 Dark Accent 1" w:uiPriority="50"/>
+    <w:lsdException w:name="List Table 6 Colorful Accent 1" w:uiPriority="51"/>
+    <w:lsdException w:name="List Table 7 Colorful Accent 1" w:uiPriority="52"/>
+    <w:lsdException w:name="List Table 1 Light Accent 2" w:uiPriority="46"/>
+    <w:lsdException w:name="List Table 2 Accent 2" w:uiPriority="47"/>
+    <w:lsdException w:name="List Table 3 Accent 2" w:uiPriority="48"/>
+    <w:lsdException w:name="List Table 4 Accent 2" w:uiPriority="49"/>
+    <w:lsdException w:name="List Table 5 Dark Accent 2" w:uiPriority="50"/>
+    <w:lsdException w:name="List Table 6 Colorful Accent 2" w:uiPriority="51"/>
+    <w:lsdException w:name="List Table 7 Colorful Accent 2" w:uiPriority="52"/>
+    <w:lsdException w:name="List Table 1 Light Accent 3" w:uiPriority="46"/>
+    <w:lsdException w:name="List Table 2 Accent 3" w:uiPriority="47"/>
+    <w:lsdException w:name="List Table 3 Accent 3" w:uiPriority="48"/>
+    <w:lsdException w:name="List Table 4 Accent 3" w:uiPriority="49"/>
+    <w:lsdException w:name="List Table 5 Dark Accent 3" w:uiPriority="50"/>
+    <w:lsdException w:name="List Table 6 Colorful Accent 3" w:uiPriority="51"/>
+    <w:lsdException w:name="List Table 7 Colorful Accent 3" w:uiPriority="52"/>
+    <w:lsdException w:name="List Table 1 Light Accent 4" w:uiPriority="46"/>
+    <w:lsdException w:name="List Table 2 Accent 4" w:uiPriority="47"/>
+    <w:lsdException w:name="List Table 3 Accent 4" w:uiPriority="48"/>
+    <w:lsdException w:name="List Table 4 Accent 4" w:uiPriority="49"/>
+    <w:lsdException w:name="List Table 5 Dark Accent 4" w:uiPriority="50"/>
+    <w:lsdException w:name="List Table 6 Colorful Accent 4" w:uiPriority="51"/>
+    <w:lsdException w:name="List Table 7 Colorful Accent 4" w:uiPriority="52"/>
+    <w:lsdException w:name="List Table 1 Light Accent 5" w:uiPriority="46"/>
+    <w:lsdException w:name="List Table 2 Accent 5" w:uiPriority="47"/>
+    <w:lsdException w:name="List Table 3 Accent 5" w:uiPriority="48"/>
+    <w:lsdException w:name="List Table 4 Accent 5" w:uiPriority="49"/>
+    <w:lsdException w:name="List Table 5 Dark Accent 5" w:uiPriority="50"/>
+    <w:lsdException w:name="List Table 6 Colorful Accent 5" w:uiPriority="51"/>
+    <w:lsdException w:name="List Table 7 Colorful Accent 5" w:uiPriority="52"/>
+    <w:lsdException w:name="List Table 1 Light Accent 6" w:uiPriority="46"/>
+    <w:lsdException w:name="List Table 2 Accent 6" w:uiPriority="47"/>
+    <w:lsdException w:name="List Table 3 Accent 6" w:uiPriority="48"/>
+    <w:lsdException w:name="List Table 4 Accent 6" w:uiPriority="49"/>
+    <w:lsdException w:name="List Table 5 Dark Accent 6" w:uiPriority="50"/>
+    <w:lsdException w:name="List Table 6 Colorful Accent 6" w:uiPriority="51"/>
+    <w:lsdException w:name="List Table 7 Colorful Accent 6" w:uiPriority="52"/>
+    <w:lsdException w:name="Mention" w:semiHidden="1" w:unhideWhenUsed="1"/>
+    <w:lsdException w:name="Smart Hyperlink" w:semiHidden="1" w:unhideWhenUsed="1"/>
+    <w:lsdException w:name="Hashtag" w:semiHidden="1" w:unhideWhenUsed="1"/>
+    <w:lsdException w:name="Unresolved Mention" w:semiHidden="1" w:unhideWhenUsed="1"/>
+    <w:lsdException w:name="Smart Link" w:semiHidden="1" w:unhideWhenUsed="1"/>
+  </w:latentStyles>
+  <w:style w:type="paragraph" w:default="1" w:styleId="Normal">
+    <w:name w:val="Normal"/>
     <w:qFormat/>
-    <w:tblPr>
-      <w:tblInd w:w="0" w:type="dxa"/>
-      <w:tblCellMar>
-        <w:top w:w="0" w:type="dxa"/>
-        <w:left w:w="0" w:type="dxa"/>
-        <w:bottom w:w="0" w:type="dxa"/>
-        <w:right w:w="0" w:type="dxa"/>
-      </w:tblCellMar>
-    </w:tblPr>
-  </w:style>
-  <w:style w:styleId="NoList" w:default="1" w:type="numbering">
-    <w:name w:val="No List"/>
-    <w:uiPriority w:val="99"/>
-    <w:semiHidden/>
-    <w:unhideWhenUsed/>
-  </w:style>
-  <w:style w:default="1" w:styleId="Normal" w:type="paragraph">
-    <w:name w:val="Normal"/>
-    <w:uiPriority w:val="1"/>
-    <w:qFormat/>
-    <w:pPr/>
     <w:rPr>
-      <w:rFonts w:ascii="Georgia" w:hAnsi="Georgia" w:eastAsia="Georgia" w:cs="Georgia"/>
+      <w:rFonts w:ascii="Georgia" w:eastAsia="Georgia" w:hAnsi="Georgia" w:cs="Georgia"/>
     </w:rPr>
   </w:style>
-  <w:style w:styleId="BodyText" w:type="paragraph">
-    <w:name w:val="Body Text"/>
+  <w:style w:type="paragraph" w:styleId="Heading1">
+    <w:name w:val="heading 1"/>
     <w:basedOn w:val="Normal"/>
-    <w:uiPriority w:val="1"/>
-    <w:qFormat/>
-    <w:pPr/>
-    <w:rPr>
-      <w:rFonts w:ascii="Georgia" w:hAnsi="Georgia" w:eastAsia="Georgia" w:cs="Georgia"/>
-      <w:sz w:val="20"/>
-      <w:szCs w:val="20"/>
-    </w:rPr>
-  </w:style>
-  <w:style w:styleId="Heading1" w:type="paragraph">
-    <w:name w:val="Heading 1"/>
-    <w:basedOn w:val="Normal"/>
-    <w:uiPriority w:val="1"/>
+    <w:uiPriority w:val="9"/>
     <w:qFormat/>
     <w:pPr>
       <w:spacing w:before="120"/>
       <w:ind w:left="584" w:hanging="485"/>
-      <w:outlineLvl w:val="1"/>
+      <w:outlineLvl w:val="0"/>
     </w:pPr>
     <w:rPr>
-      <w:rFonts w:ascii="Georgia" w:hAnsi="Georgia" w:eastAsia="Georgia" w:cs="Georgia"/>
       <w:b/>
       <w:bCs/>
       <w:sz w:val="28"/>
       <w:szCs w:val="28"/>
     </w:rPr>
   </w:style>
-  <w:style w:styleId="Title" w:type="paragraph">
+  <w:style w:type="character" w:default="1" w:styleId="DefaultParagraphFont">
+    <w:name w:val="Default Paragraph Font"/>
+    <w:uiPriority w:val="1"/>
+    <w:semiHidden/>
+    <w:unhideWhenUsed/>
+  </w:style>
+  <w:style w:type="table" w:default="1" w:styleId="TableNormal">
+    <w:name w:val="Normal Table"/>
+    <w:uiPriority w:val="99"/>
+    <w:semiHidden/>
+    <w:unhideWhenUsed/>
+    <w:tblPr>
+      <w:tblInd w:w="0" w:type="dxa"/>
+      <w:tblCellMar>
+        <w:top w:w="0" w:type="dxa"/>
+        <w:left w:w="108" w:type="dxa"/>
+        <w:bottom w:w="0" w:type="dxa"/>
+        <w:right w:w="108" w:type="dxa"/>
+      </w:tblCellMar>
+    </w:tblPr>
+  </w:style>
+  <w:style w:type="numbering" w:default="1" w:styleId="NoList">
+    <w:name w:val="No List"/>
+    <w:uiPriority w:val="99"/>
+    <w:semiHidden/>
+    <w:unhideWhenUsed/>
+  </w:style>
+  <w:style w:type="paragraph" w:styleId="BodyText">
+    <w:name w:val="Body Text"/>
+    <w:basedOn w:val="Normal"/>
+    <w:uiPriority w:val="1"/>
+    <w:qFormat/>
+    <w:rPr>
+      <w:sz w:val="20"/>
+      <w:szCs w:val="20"/>
+    </w:rPr>
+  </w:style>
+  <w:style w:type="paragraph" w:styleId="Title">
     <w:name w:val="Title"/>
     <w:basedOn w:val="Normal"/>
-    <w:uiPriority w:val="1"/>
+    <w:uiPriority w:val="10"/>
     <w:qFormat/>
     <w:pPr>
       <w:spacing w:before="204"/>
@@ -6077,14 +6432,13 @@
       <w:jc w:val="center"/>
     </w:pPr>
     <w:rPr>
-      <w:rFonts w:ascii="Georgia" w:hAnsi="Georgia" w:eastAsia="Georgia" w:cs="Georgia"/>
       <w:b/>
       <w:bCs/>
       <w:sz w:val="34"/>
       <w:szCs w:val="34"/>
     </w:rPr>
   </w:style>
-  <w:style w:styleId="ListParagraph" w:type="paragraph">
+  <w:style w:type="paragraph" w:styleId="ListParagraph">
     <w:name w:val="List Paragraph"/>
     <w:basedOn w:val="Normal"/>
     <w:uiPriority w:val="1"/>
@@ -6092,17 +6446,12 @@
     <w:pPr>
       <w:ind w:left="598" w:hanging="201"/>
     </w:pPr>
-    <w:rPr>
-      <w:rFonts w:ascii="Georgia" w:hAnsi="Georgia" w:eastAsia="Georgia" w:cs="Georgia"/>
-    </w:rPr>
   </w:style>
-  <w:style w:styleId="TableParagraph" w:type="paragraph">
+  <w:style w:type="paragraph" w:customStyle="1" w:styleId="TableParagraph">
     <w:name w:val="Table Paragraph"/>
     <w:basedOn w:val="Normal"/>
     <w:uiPriority w:val="1"/>
     <w:qFormat/>
-    <w:pPr/>
-    <w:rPr/>
   </w:style>
 </w:styles>
 </file>

--- a/WriteUp.docx
+++ b/WriteUp.docx
@@ -988,49 +988,7 @@
         <w:rPr>
           <w:sz w:val="20"/>
         </w:rPr>
-        <w:t xml:space="preserve">The results of the </w:t>
-      </w:r>
-      <w:proofErr w:type="spellStart"/>
-      <w:r>
-        <w:rPr>
-          <w:sz w:val="20"/>
-        </w:rPr>
-        <w:t>matlab</w:t>
-      </w:r>
-      <w:proofErr w:type="spellEnd"/>
-      <w:r>
-        <w:rPr>
-          <w:sz w:val="20"/>
-        </w:rPr>
-        <w:t xml:space="preserve"> functions </w:t>
-      </w:r>
-      <w:proofErr w:type="spellStart"/>
-      <w:r>
-        <w:rPr>
-          <w:sz w:val="20"/>
-        </w:rPr>
-        <w:t>imopen</w:t>
-      </w:r>
-      <w:proofErr w:type="spellEnd"/>
-      <w:r>
-        <w:rPr>
-          <w:sz w:val="20"/>
-        </w:rPr>
-        <w:t xml:space="preserve"> (erosion then dilation) and </w:t>
-      </w:r>
-      <w:proofErr w:type="spellStart"/>
-      <w:r>
-        <w:rPr>
-          <w:sz w:val="20"/>
-        </w:rPr>
-        <w:t>imclose</w:t>
-      </w:r>
-      <w:proofErr w:type="spellEnd"/>
-      <w:r>
-        <w:rPr>
-          <w:sz w:val="20"/>
-        </w:rPr>
-        <w:t xml:space="preserve"> (dilation then erosion) are different. The order matters because of the way that the first morphological operation alters the edges of the objects in the images. When erosion is performed first, small objects are removed while large objects are only made thinner, and then the dilation returns the thinned objects to normal but can’t recreate the objects that no longer exist. When dilation is performed first, small gaps/holes are shrunk or completely filled in, and then the erosion thins the object and expands the holes that still exist—it can’t recreate the holes that no longer exist.</w:t>
+        <w:t>The results of the matlab functions imopen (erosion then dilation) and imclose (dilation then erosion) are different. The order matters because of the way that the first morphological operation alters the edges of the objects in the images. When erosion is performed first, small objects are removed while large objects are only made thinner, and then the dilation returns the thinned objects to normal but can’t recreate the objects that no longer exist. When dilation is performed first, small gaps/holes are shrunk or completely filled in, and then the erosion thins the object and expands the holes that still exist—it can’t recreate the holes that no longer exist.</w:t>
       </w:r>
     </w:p>
     <w:p>
@@ -1492,7 +1450,10 @@
         <w:pStyle w:val="BodyText"/>
       </w:pPr>
       <w:r>
-        <w:t>Optical flow is not well defined in cases where there aren’t moving objects. E.g. footage of a solid color wall with no foreground objects, a clear sky, still water.</w:t>
+        <w:t>Optical flow is not well defined in cases where there aren’t moving objects. E.g. footage of a solid color wall with no foreground objects, a clear sky, still water</w:t>
+      </w:r>
+      <w:r>
+        <w:t xml:space="preserve"> with no reflection.</w:t>
       </w:r>
     </w:p>
     <w:p>
@@ -1660,6 +1621,17 @@
       <w:pPr>
         <w:pStyle w:val="BodyText"/>
       </w:pPr>
+    </w:p>
+    <w:p>
+      <w:pPr>
+        <w:pStyle w:val="BodyText"/>
+      </w:pPr>
+      <w:r>
+        <w:t>RANSAC detects outliers and excludes them from the calculations involved in predicting</w:t>
+      </w:r>
+      <w:r>
+        <w:t xml:space="preserve"> shapes/lines, while Hough Transform includes every datapoint.</w:t>
+      </w:r>
     </w:p>
     <w:p>
       <w:pPr>
@@ -2010,21 +1982,8 @@
         </w:rPr>
         <w:t xml:space="preserve"> </w:t>
       </w:r>
-      <w:proofErr w:type="spellStart"/>
-      <w:r>
-        <w:t>detectCirclesHT</w:t>
-      </w:r>
-      <w:proofErr w:type="spellEnd"/>
-      <w:r>
-        <w:t>(</w:t>
-      </w:r>
-      <w:proofErr w:type="spellStart"/>
-      <w:r>
-        <w:t>im</w:t>
-      </w:r>
-      <w:proofErr w:type="spellEnd"/>
-      <w:r>
-        <w:t>,</w:t>
+      <w:r>
+        <w:t>detectCirclesHT(im,</w:t>
       </w:r>
       <w:r>
         <w:rPr>
@@ -2066,21 +2025,8 @@
         </w:rPr>
         <w:t xml:space="preserve"> </w:t>
       </w:r>
-      <w:proofErr w:type="spellStart"/>
-      <w:r>
-        <w:t>detectCirclesRANSAC</w:t>
-      </w:r>
-      <w:proofErr w:type="spellEnd"/>
-      <w:r>
-        <w:t>(</w:t>
-      </w:r>
-      <w:proofErr w:type="spellStart"/>
-      <w:r>
-        <w:t>im</w:t>
-      </w:r>
-      <w:proofErr w:type="spellEnd"/>
-      <w:r>
-        <w:t>,</w:t>
+      <w:r>
+        <w:t>detectCirclesRANSAC(im,</w:t>
       </w:r>
       <w:r>
         <w:rPr>
@@ -2100,6 +2046,7 @@
         <w:jc w:val="both"/>
       </w:pPr>
       <w:r>
+        <w:lastRenderedPageBreak/>
         <w:t>where</w:t>
       </w:r>
       <w:r>
@@ -2109,15 +2056,7 @@
         <w:t xml:space="preserve"> </w:t>
       </w:r>
       <w:r>
-        <w:t>‘</w:t>
-      </w:r>
-      <w:proofErr w:type="spellStart"/>
-      <w:r>
-        <w:t>im</w:t>
-      </w:r>
-      <w:proofErr w:type="spellEnd"/>
-      <w:r>
-        <w:t>‘</w:t>
+        <w:t>‘im‘</w:t>
       </w:r>
       <w:r>
         <w:rPr>
@@ -2279,7 +2218,6 @@
         <w:t xml:space="preserve"> </w:t>
       </w:r>
       <w:r>
-        <w:lastRenderedPageBreak/>
         <w:t>not exploit the gradient direction.</w:t>
       </w:r>
       <w:r>
@@ -2289,13 +2227,8 @@
         <w:t xml:space="preserve"> </w:t>
       </w:r>
       <w:r>
-        <w:t xml:space="preserve">The output centers is an N x 2 matrix in which each row lists the </w:t>
-      </w:r>
-      <w:proofErr w:type="spellStart"/>
-      <w:r>
-        <w:t>x,y</w:t>
-      </w:r>
-      <w:proofErr w:type="spellEnd"/>
+        <w:t>The output centers is an N x 2 matrix in which each row lists the x,y</w:t>
+      </w:r>
       <w:r>
         <w:rPr>
           <w:spacing w:val="1"/>
@@ -2899,10 +2832,7 @@
         <w:t xml:space="preserve"> </w:t>
       </w:r>
       <w:r>
-        <w:t>with highest votes) under that radius. You are not required to consider circl</w:t>
-      </w:r>
-      <w:r>
-        <w:t>es with a center off the</w:t>
+        <w:t>with highest votes) under that radius. You are not required to consider circles with a center off the</w:t>
       </w:r>
       <w:r>
         <w:rPr>
@@ -3834,10 +3764,7 @@
         <w:t xml:space="preserve"> </w:t>
       </w:r>
       <w:r>
-        <w:t>x axis of</w:t>
-      </w:r>
-      <w:r>
-        <w:t xml:space="preserve"> the plot should be the number of tries, and the y axis should be the number of inliers that</w:t>
+        <w:t>x axis of the plot should be the number of tries, and the y axis should be the number of inliers that</w:t>
       </w:r>
       <w:r>
         <w:rPr>
@@ -3900,11 +3827,9 @@
         </w:rPr>
         <w:t xml:space="preserve"> </w:t>
       </w:r>
-      <w:proofErr w:type="spellStart"/>
       <w:r>
         <w:t>Matlab</w:t>
       </w:r>
-      <w:proofErr w:type="spellEnd"/>
       <w:r>
         <w:rPr>
           <w:spacing w:val="26"/>
@@ -3948,15 +3873,7 @@
         <w:t xml:space="preserve"> </w:t>
       </w:r>
       <w:r>
-        <w:t>‘</w:t>
-      </w:r>
-      <w:proofErr w:type="spellStart"/>
-      <w:r>
-        <w:t>fspecial</w:t>
-      </w:r>
-      <w:proofErr w:type="spellEnd"/>
-      <w:r>
-        <w:t>‘,</w:t>
+        <w:t>‘fspecial‘,</w:t>
       </w:r>
       <w:r>
         <w:rPr>
@@ -4028,15 +3945,7 @@
         <w:t xml:space="preserve"> </w:t>
       </w:r>
       <w:r>
-        <w:t>‘</w:t>
-      </w:r>
-      <w:proofErr w:type="spellStart"/>
-      <w:r>
-        <w:t>impixelinfo</w:t>
-      </w:r>
-      <w:proofErr w:type="spellEnd"/>
-      <w:r>
-        <w:t>‘;</w:t>
+        <w:t>‘impixelinfo‘;</w:t>
       </w:r>
       <w:r>
         <w:rPr>
@@ -4045,15 +3954,7 @@
         <w:t xml:space="preserve"> </w:t>
       </w:r>
       <w:r>
-        <w:t>‘</w:t>
-      </w:r>
-      <w:proofErr w:type="spellStart"/>
-      <w:r>
-        <w:t>viscircles</w:t>
-      </w:r>
-      <w:proofErr w:type="spellEnd"/>
-      <w:r>
-        <w:t>‘</w:t>
+        <w:t>‘viscircles‘</w:t>
       </w:r>
     </w:p>
     <w:p>
@@ -4396,15 +4297,7 @@
         </w:pict>
       </w:r>
       <w:r>
-        <w:t>(15 pts) Given an h x w x 3 matrix ‘</w:t>
-      </w:r>
-      <w:proofErr w:type="spellStart"/>
-      <w:r>
-        <w:t>Im</w:t>
-      </w:r>
-      <w:proofErr w:type="spellEnd"/>
-      <w:r>
-        <w:t>‘, where h and w are the height and width of the image, apply</w:t>
+        <w:t>(15 pts) Given an h x w x 3 matrix ‘Im‘, where h and w are the height and width of the image, apply</w:t>
       </w:r>
       <w:r>
         <w:rPr>
@@ -4422,15 +4315,7 @@
         <w:t xml:space="preserve"> </w:t>
       </w:r>
       <w:r>
-        <w:t>Return ‘</w:t>
-      </w:r>
-      <w:proofErr w:type="spellStart"/>
-      <w:r>
-        <w:t>labelIm</w:t>
-      </w:r>
-      <w:proofErr w:type="spellEnd"/>
-      <w:r>
-        <w:t xml:space="preserve">‘, an </w:t>
+        <w:t xml:space="preserve">Return ‘labelIm‘, an </w:t>
       </w:r>
       <w:r>
         <w:rPr>
@@ -4643,15 +4528,7 @@
         <w:t xml:space="preserve"> </w:t>
       </w:r>
       <w:r>
-        <w:t>[</w:t>
-      </w:r>
-      <w:proofErr w:type="spellStart"/>
-      <w:r>
-        <w:t>labelIm</w:t>
-      </w:r>
-      <w:proofErr w:type="spellEnd"/>
-      <w:r>
-        <w:t>]</w:t>
+        <w:t>[labelIm]</w:t>
       </w:r>
       <w:r>
         <w:rPr>
@@ -4668,21 +4545,8 @@
         </w:rPr>
         <w:t xml:space="preserve"> </w:t>
       </w:r>
-      <w:proofErr w:type="spellStart"/>
-      <w:r>
-        <w:t>clusterPixels</w:t>
-      </w:r>
-      <w:proofErr w:type="spellEnd"/>
-      <w:r>
-        <w:t>(</w:t>
-      </w:r>
-      <w:proofErr w:type="spellStart"/>
-      <w:r>
-        <w:t>Im</w:t>
-      </w:r>
-      <w:proofErr w:type="spellEnd"/>
-      <w:r>
-        <w:t>,</w:t>
+      <w:r>
+        <w:t>clusterPixels(Im,</w:t>
       </w:r>
       <w:r>
         <w:rPr>
@@ -4813,21 +4677,7 @@
         <w:rPr>
           <w:sz w:val="20"/>
         </w:rPr>
-        <w:t>‘</w:t>
-      </w:r>
-      <w:proofErr w:type="spellStart"/>
-      <w:r>
-        <w:rPr>
-          <w:sz w:val="20"/>
-        </w:rPr>
-        <w:t>labelIm</w:t>
-      </w:r>
-      <w:proofErr w:type="spellEnd"/>
-      <w:r>
-        <w:rPr>
-          <w:sz w:val="20"/>
-        </w:rPr>
-        <w:t>‘.</w:t>
+        <w:t>‘labelIm‘.</w:t>
       </w:r>
     </w:p>
     <w:p>
@@ -4854,21 +4704,7 @@
         <w:rPr>
           <w:w w:val="95"/>
         </w:rPr>
-        <w:t>[</w:t>
-      </w:r>
-      <w:proofErr w:type="spellStart"/>
-      <w:r>
-        <w:rPr>
-          <w:w w:val="95"/>
-        </w:rPr>
-        <w:t>boundaryIm</w:t>
-      </w:r>
-      <w:proofErr w:type="spellEnd"/>
-      <w:r>
-        <w:rPr>
-          <w:w w:val="95"/>
-        </w:rPr>
-        <w:t>]</w:t>
+        <w:t>[boundaryIm]</w:t>
       </w:r>
       <w:r>
         <w:rPr>
@@ -4890,33 +4726,11 @@
         </w:rPr>
         <w:t xml:space="preserve"> </w:t>
       </w:r>
-      <w:proofErr w:type="spellStart"/>
-      <w:r>
-        <w:rPr>
-          <w:w w:val="95"/>
-        </w:rPr>
-        <w:t>boundaryPixels</w:t>
-      </w:r>
-      <w:proofErr w:type="spellEnd"/>
-      <w:r>
-        <w:rPr>
-          <w:w w:val="95"/>
-        </w:rPr>
-        <w:t>(</w:t>
-      </w:r>
-      <w:proofErr w:type="spellStart"/>
-      <w:r>
-        <w:rPr>
-          <w:w w:val="95"/>
-        </w:rPr>
-        <w:t>labelIm</w:t>
-      </w:r>
-      <w:proofErr w:type="spellEnd"/>
-      <w:r>
-        <w:rPr>
-          <w:w w:val="95"/>
-        </w:rPr>
-        <w:t>)</w:t>
+      <w:r>
+        <w:rPr>
+          <w:w w:val="95"/>
+        </w:rPr>
+        <w:t>boundaryPixels(labelIm)</w:t>
       </w:r>
     </w:p>
     <w:p>

--- a/WriteUp.docx
+++ b/WriteUp.docx
@@ -1632,6 +1632,9 @@
       <w:r>
         <w:t xml:space="preserve"> shapes/lines, while Hough Transform includes every datapoint.</w:t>
       </w:r>
+      <w:r>
+        <w:t xml:space="preserve"> This means that RANSAC will do a better job at picking up circles with imperfections or that have points that are obscured.</w:t>
+      </w:r>
     </w:p>
     <w:p>
       <w:pPr>
@@ -2008,6 +2011,7 @@
         <w:jc w:val="both"/>
       </w:pPr>
       <w:r>
+        <w:lastRenderedPageBreak/>
         <w:t>[centers]</w:t>
       </w:r>
       <w:r>
@@ -2046,7 +2050,6 @@
         <w:jc w:val="both"/>
       </w:pPr>
       <w:r>
-        <w:lastRenderedPageBreak/>
         <w:t>where</w:t>
       </w:r>
       <w:r>

--- a/WriteUp.docx
+++ b/WriteUp.docx
@@ -988,7 +988,49 @@
         <w:rPr>
           <w:sz w:val="20"/>
         </w:rPr>
-        <w:t>The results of the matlab functions imopen (erosion then dilation) and imclose (dilation then erosion) are different. The order matters because of the way that the first morphological operation alters the edges of the objects in the images. When erosion is performed first, small objects are removed while large objects are only made thinner, and then the dilation returns the thinned objects to normal but can’t recreate the objects that no longer exist. When dilation is performed first, small gaps/holes are shrunk or completely filled in, and then the erosion thins the object and expands the holes that still exist—it can’t recreate the holes that no longer exist.</w:t>
+        <w:t xml:space="preserve">The results of the </w:t>
+      </w:r>
+      <w:proofErr w:type="spellStart"/>
+      <w:r>
+        <w:rPr>
+          <w:sz w:val="20"/>
+        </w:rPr>
+        <w:t>matlab</w:t>
+      </w:r>
+      <w:proofErr w:type="spellEnd"/>
+      <w:r>
+        <w:rPr>
+          <w:sz w:val="20"/>
+        </w:rPr>
+        <w:t xml:space="preserve"> functions </w:t>
+      </w:r>
+      <w:proofErr w:type="spellStart"/>
+      <w:r>
+        <w:rPr>
+          <w:sz w:val="20"/>
+        </w:rPr>
+        <w:t>imopen</w:t>
+      </w:r>
+      <w:proofErr w:type="spellEnd"/>
+      <w:r>
+        <w:rPr>
+          <w:sz w:val="20"/>
+        </w:rPr>
+        <w:t xml:space="preserve"> (erosion then dilation) and </w:t>
+      </w:r>
+      <w:proofErr w:type="spellStart"/>
+      <w:r>
+        <w:rPr>
+          <w:sz w:val="20"/>
+        </w:rPr>
+        <w:t>imclose</w:t>
+      </w:r>
+      <w:proofErr w:type="spellEnd"/>
+      <w:r>
+        <w:rPr>
+          <w:sz w:val="20"/>
+        </w:rPr>
+        <w:t xml:space="preserve"> (dilation then erosion) are different. The order matters because of the way that the first morphological operation alters the edges of the objects in the images. When erosion is performed first, small objects are removed while large objects are only made thinner, and then the dilation returns the thinned objects to normal but can’t recreate the objects that no longer exist. When dilation is performed first, small gaps/holes are shrunk or completely filled in, and then the erosion thins the object and expands the holes that still exist—it can’t recreate the holes that no longer exist.</w:t>
       </w:r>
     </w:p>
     <w:p>
@@ -1450,7 +1492,15 @@
         <w:pStyle w:val="BodyText"/>
       </w:pPr>
       <w:r>
-        <w:t>Optical flow is not well defined in cases where there aren’t moving objects. E.g. footage of a solid color wall with no foreground objects, a clear sky, still water</w:t>
+        <w:t xml:space="preserve">Optical flow is not well defined in cases where there aren’t moving objects. </w:t>
+      </w:r>
+      <w:proofErr w:type="gramStart"/>
+      <w:r>
+        <w:t>E.g.</w:t>
+      </w:r>
+      <w:proofErr w:type="gramEnd"/>
+      <w:r>
+        <w:t xml:space="preserve"> footage of a solid color wall with no foreground objects, a clear sky, still water</w:t>
       </w:r>
       <w:r>
         <w:t xml:space="preserve"> with no reflection.</w:t>
@@ -1790,9 +1840,11 @@
         </w:rPr>
         <w:t xml:space="preserve"> </w:t>
       </w:r>
+      <w:proofErr w:type="gramStart"/>
       <w:r>
         <w:t>Transformation</w:t>
       </w:r>
+      <w:proofErr w:type="gramEnd"/>
       <w:r>
         <w:rPr>
           <w:spacing w:val="-3"/>
@@ -1985,8 +2037,23 @@
         </w:rPr>
         <w:t xml:space="preserve"> </w:t>
       </w:r>
-      <w:r>
-        <w:t>detectCirclesHT(im,</w:t>
+      <w:proofErr w:type="spellStart"/>
+      <w:proofErr w:type="gramStart"/>
+      <w:r>
+        <w:t>detectCirclesHT</w:t>
+      </w:r>
+      <w:proofErr w:type="spellEnd"/>
+      <w:r>
+        <w:t>(</w:t>
+      </w:r>
+      <w:proofErr w:type="spellStart"/>
+      <w:proofErr w:type="gramEnd"/>
+      <w:r>
+        <w:t>im</w:t>
+      </w:r>
+      <w:proofErr w:type="spellEnd"/>
+      <w:r>
+        <w:t>,</w:t>
       </w:r>
       <w:r>
         <w:rPr>
@@ -2029,8 +2096,23 @@
         </w:rPr>
         <w:t xml:space="preserve"> </w:t>
       </w:r>
-      <w:r>
-        <w:t>detectCirclesRANSAC(im,</w:t>
+      <w:proofErr w:type="spellStart"/>
+      <w:proofErr w:type="gramStart"/>
+      <w:r>
+        <w:t>detectCirclesRANSAC</w:t>
+      </w:r>
+      <w:proofErr w:type="spellEnd"/>
+      <w:r>
+        <w:t>(</w:t>
+      </w:r>
+      <w:proofErr w:type="spellStart"/>
+      <w:proofErr w:type="gramEnd"/>
+      <w:r>
+        <w:t>im</w:t>
+      </w:r>
+      <w:proofErr w:type="spellEnd"/>
+      <w:r>
+        <w:t>,</w:t>
       </w:r>
       <w:r>
         <w:rPr>
@@ -2059,7 +2141,16 @@
         <w:t xml:space="preserve"> </w:t>
       </w:r>
       <w:r>
-        <w:t>‘im‘</w:t>
+        <w:t>‘</w:t>
+      </w:r>
+      <w:proofErr w:type="spellStart"/>
+      <w:proofErr w:type="gramStart"/>
+      <w:r>
+        <w:t>im</w:t>
+      </w:r>
+      <w:proofErr w:type="spellEnd"/>
+      <w:r>
+        <w:t>‘</w:t>
       </w:r>
       <w:r>
         <w:rPr>
@@ -2070,6 +2161,7 @@
       <w:r>
         <w:t>is</w:t>
       </w:r>
+      <w:proofErr w:type="gramEnd"/>
       <w:r>
         <w:rPr>
           <w:spacing w:val="-6"/>
@@ -2230,8 +2322,15 @@
         <w:t xml:space="preserve"> </w:t>
       </w:r>
       <w:r>
-        <w:t>The output centers is an N x 2 matrix in which each row lists the x,y</w:t>
-      </w:r>
+        <w:t xml:space="preserve">The output centers is an N x 2 matrix in which each row lists the </w:t>
+      </w:r>
+      <w:proofErr w:type="spellStart"/>
+      <w:proofErr w:type="gramStart"/>
+      <w:r>
+        <w:t>x,y</w:t>
+      </w:r>
+      <w:proofErr w:type="spellEnd"/>
+      <w:proofErr w:type="gramEnd"/>
       <w:r>
         <w:rPr>
           <w:spacing w:val="1"/>
@@ -2615,10 +2714,105 @@
     </w:p>
     <w:p>
       <w:pPr>
+        <w:tabs>
+          <w:tab w:val="left" w:pos="599"/>
+        </w:tabs>
+        <w:spacing w:before="165"/>
+        <w:rPr>
+          <w:sz w:val="20"/>
+        </w:rPr>
+      </w:pPr>
+      <w:r>
+        <w:rPr>
+          <w:sz w:val="20"/>
+        </w:rPr>
+        <w:t>First, use a built in MATLAB function to get the edges of the original image. The edges will be stored in a binary matrix in which 1’s represent points belonging to an edge. Create a matrix of zeros to store votes for each point on the image. Pad this votes matrix with (radius – 1) pixels above, below, left, and right so that when giving votes, we don’t have to check for out of bounds errors.</w:t>
+      </w:r>
+    </w:p>
+    <w:p>
+      <w:pPr>
+        <w:tabs>
+          <w:tab w:val="left" w:pos="599"/>
+        </w:tabs>
+        <w:spacing w:before="165"/>
+        <w:rPr>
+          <w:sz w:val="20"/>
+        </w:rPr>
+      </w:pPr>
+      <w:r>
+        <w:rPr>
+          <w:sz w:val="20"/>
+        </w:rPr>
+        <w:t>Get the coordinates of every edge point and then iterate through them. For each edge point, use a helper function that uses the Pythagorean theorem to get the coordinates of all points that are of a given distance from a location. Use that helper function with the distance set to the given radius. Take the returned coordinates</w:t>
+      </w:r>
+      <w:r>
+        <w:rPr>
+          <w:sz w:val="20"/>
+        </w:rPr>
+        <w:t xml:space="preserve"> and add (radius – 1) to both their row and column values to get the corresponding coordinates in the padded votes matrix. Go to these coordinates </w:t>
+      </w:r>
+      <w:r>
+        <w:rPr>
+          <w:sz w:val="20"/>
+        </w:rPr>
+        <w:t xml:space="preserve">in the </w:t>
+      </w:r>
+      <w:r>
+        <w:rPr>
+          <w:sz w:val="20"/>
+        </w:rPr>
+        <w:t xml:space="preserve">padded votes </w:t>
+      </w:r>
+      <w:r>
+        <w:rPr>
+          <w:sz w:val="20"/>
+        </w:rPr>
+        <w:t xml:space="preserve">matrix </w:t>
+      </w:r>
+      <w:r>
+        <w:rPr>
+          <w:sz w:val="20"/>
+        </w:rPr>
+        <w:t>and give each of them a vote by incrementing their values by 1.</w:t>
+      </w:r>
+      <w:r>
+        <w:rPr>
+          <w:sz w:val="20"/>
+        </w:rPr>
+        <w:t xml:space="preserve"> </w:t>
+      </w:r>
+    </w:p>
+    <w:p>
+      <w:pPr>
+        <w:tabs>
+          <w:tab w:val="left" w:pos="599"/>
+        </w:tabs>
+        <w:spacing w:before="165"/>
+        <w:rPr>
+          <w:sz w:val="20"/>
+        </w:rPr>
+      </w:pPr>
+      <w:r>
+        <w:rPr>
+          <w:sz w:val="20"/>
+        </w:rPr>
+        <w:t>After iterating through all the edge points, determine the minimum number of votes for a point to be considered the center of a circle, and return the coordinates of all points in the padded votes matrix with a number of votes at or above the minimum (exclude the padding). Subtract (radius – 1) from the row and column values of each of the coordinates and return them.</w:t>
+      </w:r>
+    </w:p>
+    <w:p>
+      <w:pPr>
         <w:pStyle w:val="BodyText"/>
         <w:spacing w:before="160" w:line="252" w:lineRule="auto"/>
         <w:ind w:left="598" w:right="115"/>
         <w:jc w:val="both"/>
+        <w:sectPr>
+          <w:footerReference w:type="default" r:id="rId7"/>
+          <w:type w:val="continuous"/>
+          <w:pgSz w:w="12240" w:h="15840"/>
+          <w:pgMar w:top="1500" w:right="1320" w:bottom="980" w:left="1340" w:header="0" w:footer="792" w:gutter="0"/>
+          <w:pgNumType w:start="1"/>
+          <w:cols w:space="720"/>
+        </w:sectPr>
       </w:pPr>
       <w:r>
         <w:pict w14:anchorId="239ECDC0">
@@ -2655,7 +2849,15 @@
         </w:pict>
       </w:r>
       <w:r>
-        <w:t>(10 pts) Demonstrate the functions applied to the provided images ‘coins.jpg‘ and ‘planets.jpg‘ and</w:t>
+        <w:t>(10 pts) Demonstrate the functions applied to the provided images ‘</w:t>
+      </w:r>
+      <w:proofErr w:type="gramStart"/>
+      <w:r>
+        <w:t>coins.jpg‘ and</w:t>
+      </w:r>
+      <w:proofErr w:type="gramEnd"/>
+      <w:r>
+        <w:t xml:space="preserve"> ‘planets.jpg‘ and</w:t>
       </w:r>
       <w:r>
         <w:rPr>
@@ -2846,20 +3048,6 @@
       <w:r>
         <w:t>image.</w:t>
       </w:r>
-    </w:p>
-    <w:p>
-      <w:pPr>
-        <w:spacing w:line="252" w:lineRule="auto"/>
-        <w:jc w:val="both"/>
-        <w:sectPr>
-          <w:footerReference w:type="default" r:id="rId7"/>
-          <w:type w:val="continuous"/>
-          <w:pgSz w:w="12240" w:h="15840"/>
-          <w:pgMar w:top="1500" w:right="1320" w:bottom="980" w:left="1340" w:header="0" w:footer="792" w:gutter="0"/>
-          <w:pgNumType w:start="1"/>
-          <w:cols w:space="720"/>
-        </w:sectPr>
-      </w:pPr>
     </w:p>
     <w:p>
       <w:pPr>
@@ -3830,9 +4018,11 @@
         </w:rPr>
         <w:t xml:space="preserve"> </w:t>
       </w:r>
+      <w:proofErr w:type="spellStart"/>
       <w:r>
         <w:t>Matlab</w:t>
       </w:r>
+      <w:proofErr w:type="spellEnd"/>
       <w:r>
         <w:rPr>
           <w:spacing w:val="26"/>
@@ -3857,8 +4047,13 @@
         </w:rPr>
         <w:t xml:space="preserve"> </w:t>
       </w:r>
-      <w:r>
-        <w:t>on‘;</w:t>
+      <w:proofErr w:type="gramStart"/>
+      <w:r>
+        <w:t>on‘</w:t>
+      </w:r>
+      <w:proofErr w:type="gramEnd"/>
+      <w:r>
+        <w:t>;</w:t>
       </w:r>
       <w:r>
         <w:rPr>
@@ -3876,7 +4071,15 @@
         <w:t xml:space="preserve"> </w:t>
       </w:r>
       <w:r>
-        <w:t>‘fspecial‘,</w:t>
+        <w:t>‘</w:t>
+      </w:r>
+      <w:proofErr w:type="spellStart"/>
+      <w:r>
+        <w:t>fspecial</w:t>
+      </w:r>
+      <w:proofErr w:type="spellEnd"/>
+      <w:r>
+        <w:t>‘,</w:t>
       </w:r>
       <w:r>
         <w:rPr>
@@ -3948,7 +4151,15 @@
         <w:t xml:space="preserve"> </w:t>
       </w:r>
       <w:r>
-        <w:t>‘impixelinfo‘;</w:t>
+        <w:t>‘</w:t>
+      </w:r>
+      <w:proofErr w:type="spellStart"/>
+      <w:r>
+        <w:t>impixelinfo</w:t>
+      </w:r>
+      <w:proofErr w:type="spellEnd"/>
+      <w:r>
+        <w:t>‘;</w:t>
       </w:r>
       <w:r>
         <w:rPr>
@@ -3957,7 +4168,15 @@
         <w:t xml:space="preserve"> </w:t>
       </w:r>
       <w:r>
-        <w:t>‘viscircles‘</w:t>
+        <w:t>‘</w:t>
+      </w:r>
+      <w:proofErr w:type="spellStart"/>
+      <w:r>
+        <w:t>viscircles</w:t>
+      </w:r>
+      <w:proofErr w:type="spellEnd"/>
+      <w:r>
+        <w:t>‘</w:t>
       </w:r>
     </w:p>
     <w:p>
@@ -4300,7 +4519,20 @@
         </w:pict>
       </w:r>
       <w:r>
-        <w:t>(15 pts) Given an h x w x 3 matrix ‘Im‘, where h and w are the height and width of the image, apply</w:t>
+        <w:t>(15 pts) Given an h x w x 3 matrix ‘</w:t>
+      </w:r>
+      <w:proofErr w:type="spellStart"/>
+      <w:proofErr w:type="gramStart"/>
+      <w:r>
+        <w:t>Im</w:t>
+      </w:r>
+      <w:proofErr w:type="spellEnd"/>
+      <w:r>
+        <w:t>‘</w:t>
+      </w:r>
+      <w:proofErr w:type="gramEnd"/>
+      <w:r>
+        <w:t>, where h and w are the height and width of the image, apply</w:t>
       </w:r>
       <w:r>
         <w:rPr>
@@ -4318,7 +4550,20 @@
         <w:t xml:space="preserve"> </w:t>
       </w:r>
       <w:r>
-        <w:t xml:space="preserve">Return ‘labelIm‘, an </w:t>
+        <w:t>Return ‘</w:t>
+      </w:r>
+      <w:proofErr w:type="spellStart"/>
+      <w:proofErr w:type="gramStart"/>
+      <w:r>
+        <w:t>labelIm</w:t>
+      </w:r>
+      <w:proofErr w:type="spellEnd"/>
+      <w:r>
+        <w:t>‘</w:t>
+      </w:r>
+      <w:proofErr w:type="gramEnd"/>
+      <w:r>
+        <w:t xml:space="preserve">, an </w:t>
       </w:r>
       <w:r>
         <w:rPr>
@@ -4531,7 +4776,15 @@
         <w:t xml:space="preserve"> </w:t>
       </w:r>
       <w:r>
-        <w:t>[labelIm]</w:t>
+        <w:t>[</w:t>
+      </w:r>
+      <w:proofErr w:type="spellStart"/>
+      <w:r>
+        <w:t>labelIm</w:t>
+      </w:r>
+      <w:proofErr w:type="spellEnd"/>
+      <w:r>
+        <w:t>]</w:t>
       </w:r>
       <w:r>
         <w:rPr>
@@ -4548,8 +4801,23 @@
         </w:rPr>
         <w:t xml:space="preserve"> </w:t>
       </w:r>
-      <w:r>
-        <w:t>clusterPixels(Im,</w:t>
+      <w:proofErr w:type="spellStart"/>
+      <w:proofErr w:type="gramStart"/>
+      <w:r>
+        <w:t>clusterPixels</w:t>
+      </w:r>
+      <w:proofErr w:type="spellEnd"/>
+      <w:r>
+        <w:t>(</w:t>
+      </w:r>
+      <w:proofErr w:type="spellStart"/>
+      <w:proofErr w:type="gramEnd"/>
+      <w:r>
+        <w:t>Im</w:t>
+      </w:r>
+      <w:proofErr w:type="spellEnd"/>
+      <w:r>
+        <w:t>,</w:t>
       </w:r>
       <w:r>
         <w:rPr>
@@ -4680,7 +4948,29 @@
         <w:rPr>
           <w:sz w:val="20"/>
         </w:rPr>
-        <w:t>‘labelIm‘.</w:t>
+        <w:t>‘</w:t>
+      </w:r>
+      <w:proofErr w:type="spellStart"/>
+      <w:proofErr w:type="gramStart"/>
+      <w:r>
+        <w:rPr>
+          <w:sz w:val="20"/>
+        </w:rPr>
+        <w:t>labelIm</w:t>
+      </w:r>
+      <w:proofErr w:type="spellEnd"/>
+      <w:r>
+        <w:rPr>
+          <w:sz w:val="20"/>
+        </w:rPr>
+        <w:t>‘</w:t>
+      </w:r>
+      <w:proofErr w:type="gramEnd"/>
+      <w:r>
+        <w:rPr>
+          <w:sz w:val="20"/>
+        </w:rPr>
+        <w:t>.</w:t>
       </w:r>
     </w:p>
     <w:p>
@@ -4707,7 +4997,21 @@
         <w:rPr>
           <w:w w:val="95"/>
         </w:rPr>
-        <w:t>[boundaryIm]</w:t>
+        <w:t>[</w:t>
+      </w:r>
+      <w:proofErr w:type="spellStart"/>
+      <w:r>
+        <w:rPr>
+          <w:w w:val="95"/>
+        </w:rPr>
+        <w:t>boundaryIm</w:t>
+      </w:r>
+      <w:proofErr w:type="spellEnd"/>
+      <w:r>
+        <w:rPr>
+          <w:w w:val="95"/>
+        </w:rPr>
+        <w:t>]</w:t>
       </w:r>
       <w:r>
         <w:rPr>
@@ -4729,11 +5033,33 @@
         </w:rPr>
         <w:t xml:space="preserve"> </w:t>
       </w:r>
-      <w:r>
-        <w:rPr>
-          <w:w w:val="95"/>
-        </w:rPr>
-        <w:t>boundaryPixels(labelIm)</w:t>
+      <w:proofErr w:type="spellStart"/>
+      <w:r>
+        <w:rPr>
+          <w:w w:val="95"/>
+        </w:rPr>
+        <w:t>boundaryPixels</w:t>
+      </w:r>
+      <w:proofErr w:type="spellEnd"/>
+      <w:r>
+        <w:rPr>
+          <w:w w:val="95"/>
+        </w:rPr>
+        <w:t>(</w:t>
+      </w:r>
+      <w:proofErr w:type="spellStart"/>
+      <w:r>
+        <w:rPr>
+          <w:w w:val="95"/>
+        </w:rPr>
+        <w:t>labelIm</w:t>
+      </w:r>
+      <w:proofErr w:type="spellEnd"/>
+      <w:r>
+        <w:rPr>
+          <w:w w:val="95"/>
+        </w:rPr>
+        <w:t>)</w:t>
       </w:r>
     </w:p>
     <w:p>
@@ -4783,7 +5109,15 @@
         </w:pict>
       </w:r>
       <w:r>
-        <w:t>(5 pts) Please test both functions on the provided images ‘gumballs.jpg‘, ‘snake.jpg‘, and ‘twins.jpg‘</w:t>
+        <w:t>(5 pts) Please test both functions on the provided images ‘</w:t>
+      </w:r>
+      <w:proofErr w:type="gramStart"/>
+      <w:r>
+        <w:t>gumballs.jpg‘</w:t>
+      </w:r>
+      <w:proofErr w:type="gramEnd"/>
+      <w:r>
+        <w:t>, ‘snake.jpg‘, and ‘twins.jpg‘</w:t>
       </w:r>
       <w:r>
         <w:rPr>

--- a/WriteUp.docx
+++ b/WriteUp.docx
@@ -3305,6 +3305,25 @@
       </w:r>
       <w:r>
         <w:t>present.</w:t>
+      </w:r>
+    </w:p>
+    <w:p>
+      <w:pPr>
+        <w:pStyle w:val="BodyText"/>
+        <w:spacing w:before="56" w:line="252" w:lineRule="auto"/>
+        <w:ind w:right="118"/>
+        <w:jc w:val="both"/>
+      </w:pPr>
+      <w:r>
+        <w:t xml:space="preserve">My implementation finds the maximum number of votes and establishes a vote threshold that is 90% of that maximum. All points that have an </w:t>
+      </w:r>
+      <w:proofErr w:type="gramStart"/>
+      <w:r>
+        <w:t>amount</w:t>
+      </w:r>
+      <w:proofErr w:type="gramEnd"/>
+      <w:r>
+        <w:t xml:space="preserve"> of votes greater than or equal to that threshold are considered to be the center of a circle.</w:t>
       </w:r>
     </w:p>
     <w:p>

--- a/WriteUp.docx
+++ b/WriteUp.docx
@@ -2749,7 +2749,19 @@
         <w:rPr>
           <w:sz w:val="20"/>
         </w:rPr>
-        <w:t xml:space="preserve"> and add (radius – 1) to both their row and column values to get the corresponding coordinates in the padded votes matrix. Go to these coordinates </w:t>
+        <w:t xml:space="preserve"> and add </w:t>
+      </w:r>
+      <w:r>
+        <w:rPr>
+          <w:sz w:val="20"/>
+        </w:rPr>
+        <w:t xml:space="preserve">the </w:t>
+      </w:r>
+      <w:r>
+        <w:rPr>
+          <w:sz w:val="20"/>
+        </w:rPr>
+        <w:t xml:space="preserve">radius to both their row and column values to get the corresponding coordinates in the padded votes matrix. Go to these coordinates </w:t>
       </w:r>
       <w:r>
         <w:rPr>
@@ -3315,7 +3327,13 @@
         <w:jc w:val="both"/>
       </w:pPr>
       <w:r>
-        <w:t xml:space="preserve">My implementation finds the maximum number of votes and establishes a vote threshold that is 90% of that maximum. All points that have an </w:t>
+        <w:t xml:space="preserve">My implementation finds the maximum number of votes and establishes a vote threshold that is </w:t>
+      </w:r>
+      <w:r>
+        <w:t>80</w:t>
+      </w:r>
+      <w:r>
+        <w:t xml:space="preserve">% of that maximum. All points that have an </w:t>
       </w:r>
       <w:proofErr w:type="gramStart"/>
       <w:r>

--- a/WriteUp.docx
+++ b/WriteUp.docx
@@ -988,49 +988,7 @@
         <w:rPr>
           <w:sz w:val="20"/>
         </w:rPr>
-        <w:t xml:space="preserve">The results of the </w:t>
-      </w:r>
-      <w:proofErr w:type="spellStart"/>
-      <w:r>
-        <w:rPr>
-          <w:sz w:val="20"/>
-        </w:rPr>
-        <w:t>matlab</w:t>
-      </w:r>
-      <w:proofErr w:type="spellEnd"/>
-      <w:r>
-        <w:rPr>
-          <w:sz w:val="20"/>
-        </w:rPr>
-        <w:t xml:space="preserve"> functions </w:t>
-      </w:r>
-      <w:proofErr w:type="spellStart"/>
-      <w:r>
-        <w:rPr>
-          <w:sz w:val="20"/>
-        </w:rPr>
-        <w:t>imopen</w:t>
-      </w:r>
-      <w:proofErr w:type="spellEnd"/>
-      <w:r>
-        <w:rPr>
-          <w:sz w:val="20"/>
-        </w:rPr>
-        <w:t xml:space="preserve"> (erosion then dilation) and </w:t>
-      </w:r>
-      <w:proofErr w:type="spellStart"/>
-      <w:r>
-        <w:rPr>
-          <w:sz w:val="20"/>
-        </w:rPr>
-        <w:t>imclose</w:t>
-      </w:r>
-      <w:proofErr w:type="spellEnd"/>
-      <w:r>
-        <w:rPr>
-          <w:sz w:val="20"/>
-        </w:rPr>
-        <w:t xml:space="preserve"> (dilation then erosion) are different. The order matters because of the way that the first morphological operation alters the edges of the objects in the images. When erosion is performed first, small objects are removed while large objects are only made thinner, and then the dilation returns the thinned objects to normal but can’t recreate the objects that no longer exist. When dilation is performed first, small gaps/holes are shrunk or completely filled in, and then the erosion thins the object and expands the holes that still exist—it can’t recreate the holes that no longer exist.</w:t>
+        <w:t>The results of the matlab functions imopen (erosion then dilation) and imclose (dilation then erosion) are different. The order matters because of the way that the first morphological operation alters the edges of the objects in the images. When erosion is performed first, small objects are removed while large objects are only made thinner, and then the dilation returns the thinned objects to normal but can’t recreate the objects that no longer exist. When dilation is performed first, small gaps/holes are shrunk or completely filled in, and then the erosion thins the object and expands the holes that still exist—it can’t recreate the holes that no longer exist.</w:t>
       </w:r>
     </w:p>
     <w:p>
@@ -1492,15 +1450,7 @@
         <w:pStyle w:val="BodyText"/>
       </w:pPr>
       <w:r>
-        <w:t xml:space="preserve">Optical flow is not well defined in cases where there aren’t moving objects. </w:t>
-      </w:r>
-      <w:proofErr w:type="gramStart"/>
-      <w:r>
-        <w:t>E.g.</w:t>
-      </w:r>
-      <w:proofErr w:type="gramEnd"/>
-      <w:r>
-        <w:t xml:space="preserve"> footage of a solid color wall with no foreground objects, a clear sky, still water</w:t>
+        <w:t>Optical flow is not well defined in cases where there aren’t moving objects. E.g. footage of a solid color wall with no foreground objects, a clear sky, still water</w:t>
       </w:r>
       <w:r>
         <w:t xml:space="preserve"> with no reflection.</w:t>
@@ -1677,13 +1627,10 @@
         <w:pStyle w:val="BodyText"/>
       </w:pPr>
       <w:r>
-        <w:t>RANSAC detects outliers and excludes them from the calculations involved in predicting</w:t>
-      </w:r>
-      <w:r>
-        <w:t xml:space="preserve"> shapes/lines, while Hough Transform includes every datapoint.</w:t>
-      </w:r>
-      <w:r>
-        <w:t xml:space="preserve"> This means that RANSAC will do a better job at picking up circles with imperfections or that have points that are obscured.</w:t>
+        <w:t>RANSAC vs Hough Transform generally manifests in a space/time complexity trade-off. RANSAC doesn’t require an accumulation array, so it can be more space efficient</w:t>
+      </w:r>
+      <w:r>
+        <w:t>. Also, RANSAC only needs to iterate through each data point once per fitting attempt, whereas Hough Transform needs to iterate through a set number of possibilities to give votes to for every data point. This means that in cases where the fit is more obvious, RANSAC could have a better runtime because it won’t need many attempts. Where fits are less obvious however, more attempts will be necessary and will result in a worse runtime and possibly less accuracy than Hough Transform.</w:t>
       </w:r>
     </w:p>
     <w:p>
@@ -1840,11 +1787,9 @@
         </w:rPr>
         <w:t xml:space="preserve"> </w:t>
       </w:r>
-      <w:proofErr w:type="gramStart"/>
       <w:r>
         <w:t>Transformation</w:t>
       </w:r>
-      <w:proofErr w:type="gramEnd"/>
       <w:r>
         <w:rPr>
           <w:spacing w:val="-3"/>
@@ -1938,6 +1883,7 @@
         <w:rPr>
           <w:spacing w:val="-1"/>
         </w:rPr>
+        <w:lastRenderedPageBreak/>
         <w:t>Include</w:t>
       </w:r>
       <w:r>
@@ -2037,23 +1983,8 @@
         </w:rPr>
         <w:t xml:space="preserve"> </w:t>
       </w:r>
-      <w:proofErr w:type="spellStart"/>
-      <w:proofErr w:type="gramStart"/>
-      <w:r>
-        <w:t>detectCirclesHT</w:t>
-      </w:r>
-      <w:proofErr w:type="spellEnd"/>
-      <w:r>
-        <w:t>(</w:t>
-      </w:r>
-      <w:proofErr w:type="spellStart"/>
-      <w:proofErr w:type="gramEnd"/>
-      <w:r>
-        <w:t>im</w:t>
-      </w:r>
-      <w:proofErr w:type="spellEnd"/>
-      <w:r>
-        <w:t>,</w:t>
+      <w:r>
+        <w:t>detectCirclesHT(im,</w:t>
       </w:r>
       <w:r>
         <w:rPr>
@@ -2078,7 +2009,6 @@
         <w:jc w:val="both"/>
       </w:pPr>
       <w:r>
-        <w:lastRenderedPageBreak/>
         <w:t>[centers]</w:t>
       </w:r>
       <w:r>
@@ -2096,23 +2026,8 @@
         </w:rPr>
         <w:t xml:space="preserve"> </w:t>
       </w:r>
-      <w:proofErr w:type="spellStart"/>
-      <w:proofErr w:type="gramStart"/>
-      <w:r>
-        <w:t>detectCirclesRANSAC</w:t>
-      </w:r>
-      <w:proofErr w:type="spellEnd"/>
-      <w:r>
-        <w:t>(</w:t>
-      </w:r>
-      <w:proofErr w:type="spellStart"/>
-      <w:proofErr w:type="gramEnd"/>
-      <w:r>
-        <w:t>im</w:t>
-      </w:r>
-      <w:proofErr w:type="spellEnd"/>
-      <w:r>
-        <w:t>,</w:t>
+      <w:r>
+        <w:t>detectCirclesRANSAC(im,</w:t>
       </w:r>
       <w:r>
         <w:rPr>
@@ -2141,16 +2056,7 @@
         <w:t xml:space="preserve"> </w:t>
       </w:r>
       <w:r>
-        <w:t>‘</w:t>
-      </w:r>
-      <w:proofErr w:type="spellStart"/>
-      <w:proofErr w:type="gramStart"/>
-      <w:r>
-        <w:t>im</w:t>
-      </w:r>
-      <w:proofErr w:type="spellEnd"/>
-      <w:r>
-        <w:t>‘</w:t>
+        <w:t>‘im‘</w:t>
       </w:r>
       <w:r>
         <w:rPr>
@@ -2161,7 +2067,6 @@
       <w:r>
         <w:t>is</w:t>
       </w:r>
-      <w:proofErr w:type="gramEnd"/>
       <w:r>
         <w:rPr>
           <w:spacing w:val="-6"/>
@@ -2322,15 +2227,8 @@
         <w:t xml:space="preserve"> </w:t>
       </w:r>
       <w:r>
-        <w:t xml:space="preserve">The output centers is an N x 2 matrix in which each row lists the </w:t>
-      </w:r>
-      <w:proofErr w:type="spellStart"/>
-      <w:proofErr w:type="gramStart"/>
-      <w:r>
-        <w:t>x,y</w:t>
-      </w:r>
-      <w:proofErr w:type="spellEnd"/>
-      <w:proofErr w:type="gramEnd"/>
+        <w:t>The output centers is an N x 2 matrix in which each row lists the x,y</w:t>
+      </w:r>
       <w:r>
         <w:rPr>
           <w:spacing w:val="1"/>
@@ -2861,15 +2759,7 @@
         </w:pict>
       </w:r>
       <w:r>
-        <w:t>(10 pts) Demonstrate the functions applied to the provided images ‘</w:t>
-      </w:r>
-      <w:proofErr w:type="gramStart"/>
-      <w:r>
-        <w:t>coins.jpg‘ and</w:t>
-      </w:r>
-      <w:proofErr w:type="gramEnd"/>
-      <w:r>
-        <w:t xml:space="preserve"> ‘planets.jpg‘ and</w:t>
+        <w:t>(10 pts) Demonstrate the functions applied to the provided images ‘coins.jpg‘ and ‘planets.jpg‘ and</w:t>
       </w:r>
       <w:r>
         <w:rPr>
@@ -3333,15 +3223,7 @@
         <w:t>80</w:t>
       </w:r>
       <w:r>
-        <w:t xml:space="preserve">% of that maximum. All points that have an </w:t>
-      </w:r>
-      <w:proofErr w:type="gramStart"/>
-      <w:r>
-        <w:t>amount</w:t>
-      </w:r>
-      <w:proofErr w:type="gramEnd"/>
-      <w:r>
-        <w:t xml:space="preserve"> of votes greater than or equal to that threshold are considered to be the center of a circle.</w:t>
+        <w:t>% of that maximum. All points that have an amount of votes greater than or equal to that threshold are considered to be the center of a circle.</w:t>
       </w:r>
     </w:p>
     <w:p>
@@ -3482,6 +3364,267 @@
           <w:sz w:val="20"/>
         </w:rPr>
         <w:t>fitting.</w:t>
+      </w:r>
+    </w:p>
+    <w:p>
+      <w:pPr>
+        <w:tabs>
+          <w:tab w:val="left" w:pos="599"/>
+        </w:tabs>
+        <w:spacing w:before="142"/>
+        <w:rPr>
+          <w:sz w:val="20"/>
+        </w:rPr>
+      </w:pPr>
+      <w:r>
+        <w:rPr>
+          <w:sz w:val="20"/>
+        </w:rPr>
+        <w:t xml:space="preserve">Get all edge points in the image. </w:t>
+      </w:r>
+      <w:r>
+        <w:rPr>
+          <w:sz w:val="20"/>
+        </w:rPr>
+        <w:t>Record the number of edge points.</w:t>
+      </w:r>
+    </w:p>
+    <w:p>
+      <w:pPr>
+        <w:tabs>
+          <w:tab w:val="left" w:pos="599"/>
+        </w:tabs>
+        <w:spacing w:before="142"/>
+        <w:rPr>
+          <w:sz w:val="20"/>
+        </w:rPr>
+      </w:pPr>
+      <w:r>
+        <w:rPr>
+          <w:sz w:val="20"/>
+        </w:rPr>
+        <w:t>Get an outer bounding radius by multiplying the given radius by 1.05. Get an inner bound by multiply</w:t>
+      </w:r>
+      <w:r>
+        <w:rPr>
+          <w:sz w:val="20"/>
+        </w:rPr>
+        <w:t>ing</w:t>
+      </w:r>
+      <w:r>
+        <w:rPr>
+          <w:sz w:val="20"/>
+        </w:rPr>
+        <w:t xml:space="preserve"> the given radius by .95.</w:t>
+      </w:r>
+    </w:p>
+    <w:p>
+      <w:pPr>
+        <w:tabs>
+          <w:tab w:val="left" w:pos="599"/>
+        </w:tabs>
+        <w:spacing w:before="142"/>
+        <w:rPr>
+          <w:sz w:val="20"/>
+        </w:rPr>
+      </w:pPr>
+      <w:r>
+        <w:rPr>
+          <w:sz w:val="20"/>
+        </w:rPr>
+        <w:t>Calculate the circumference of a circle with the given radius and multiply it by .95. This is our threshold number of</w:t>
+      </w:r>
+      <w:r>
+        <w:rPr>
+          <w:sz w:val="20"/>
+        </w:rPr>
+        <w:t xml:space="preserve"> inliers.</w:t>
+      </w:r>
+    </w:p>
+    <w:p>
+      <w:pPr>
+        <w:tabs>
+          <w:tab w:val="left" w:pos="599"/>
+        </w:tabs>
+        <w:spacing w:before="142"/>
+        <w:rPr>
+          <w:sz w:val="20"/>
+        </w:rPr>
+      </w:pPr>
+      <w:r>
+        <w:rPr>
+          <w:sz w:val="20"/>
+        </w:rPr>
+        <w:t>Set a successive failure limit of your choosing.</w:t>
+      </w:r>
+    </w:p>
+    <w:p>
+      <w:pPr>
+        <w:tabs>
+          <w:tab w:val="left" w:pos="599"/>
+        </w:tabs>
+        <w:spacing w:before="142"/>
+        <w:rPr>
+          <w:sz w:val="20"/>
+        </w:rPr>
+      </w:pPr>
+      <w:r>
+        <w:rPr>
+          <w:sz w:val="20"/>
+        </w:rPr>
+        <w:t xml:space="preserve">Randomly select a pixel in the image. Iterate through each edge point, calculating its distance from the selected pixel. If its distance is between the inner and outer bounding radii, increment that pixel’s inliers by </w:t>
+      </w:r>
+      <w:r>
+        <w:rPr>
+          <w:sz w:val="20"/>
+        </w:rPr>
+        <w:t>1 and store the edge</w:t>
+      </w:r>
+      <w:r>
+        <w:rPr>
+          <w:sz w:val="20"/>
+        </w:rPr>
+        <w:t xml:space="preserve"> </w:t>
+      </w:r>
+      <w:r>
+        <w:rPr>
+          <w:sz w:val="20"/>
+        </w:rPr>
+        <w:t>point in an “inliers” array for that pixel.</w:t>
+      </w:r>
+      <w:r>
+        <w:rPr>
+          <w:sz w:val="20"/>
+        </w:rPr>
+        <w:t xml:space="preserve"> This is our current best fit. Find the inliers for another randomly selected pixel. If it has more inliers than the current best fit, the new pixel and its inliers becomes the new best fit.</w:t>
+      </w:r>
+      <w:r>
+        <w:rPr>
+          <w:sz w:val="20"/>
+        </w:rPr>
+        <w:t xml:space="preserve"> If it doesn’t, ignore the new fit and increment successive failures.</w:t>
+      </w:r>
+    </w:p>
+    <w:p>
+      <w:pPr>
+        <w:tabs>
+          <w:tab w:val="left" w:pos="599"/>
+        </w:tabs>
+        <w:spacing w:before="142"/>
+        <w:rPr>
+          <w:sz w:val="20"/>
+        </w:rPr>
+      </w:pPr>
+      <w:r>
+        <w:rPr>
+          <w:sz w:val="20"/>
+        </w:rPr>
+        <w:t xml:space="preserve">Repeat this process until </w:t>
+      </w:r>
+      <w:r>
+        <w:rPr>
+          <w:sz w:val="20"/>
+        </w:rPr>
+        <w:t xml:space="preserve">the </w:t>
+      </w:r>
+      <w:r>
+        <w:rPr>
+          <w:sz w:val="20"/>
+        </w:rPr>
+        <w:t>successive failure</w:t>
+      </w:r>
+      <w:r>
+        <w:rPr>
+          <w:sz w:val="20"/>
+        </w:rPr>
+        <w:t xml:space="preserve"> limit is reached. If the current best fit model’s inlier count exceeds the threshold inliers,</w:t>
+      </w:r>
+      <w:r>
+        <w:rPr>
+          <w:sz w:val="20"/>
+        </w:rPr>
+        <w:t xml:space="preserve"> the best fit is </w:t>
+      </w:r>
+      <w:r>
+        <w:rPr>
+          <w:sz w:val="20"/>
+        </w:rPr>
+        <w:t xml:space="preserve">determined to be a circle and </w:t>
+      </w:r>
+      <w:r>
+        <w:rPr>
+          <w:sz w:val="20"/>
+        </w:rPr>
+        <w:t>its inliers</w:t>
+      </w:r>
+      <w:r>
+        <w:rPr>
+          <w:sz w:val="20"/>
+        </w:rPr>
+        <w:t xml:space="preserve"> are</w:t>
+      </w:r>
+      <w:r>
+        <w:rPr>
+          <w:sz w:val="20"/>
+        </w:rPr>
+        <w:t xml:space="preserve"> </w:t>
+      </w:r>
+      <w:r>
+        <w:rPr>
+          <w:sz w:val="20"/>
+        </w:rPr>
+        <w:t xml:space="preserve">stored and </w:t>
+      </w:r>
+      <w:r>
+        <w:rPr>
+          <w:sz w:val="20"/>
+        </w:rPr>
+        <w:t>removed from the total set of edgepoints.</w:t>
+      </w:r>
+    </w:p>
+    <w:p>
+      <w:pPr>
+        <w:tabs>
+          <w:tab w:val="left" w:pos="599"/>
+        </w:tabs>
+        <w:spacing w:before="142"/>
+        <w:rPr>
+          <w:sz w:val="20"/>
+        </w:rPr>
+      </w:pPr>
+      <w:r>
+        <w:rPr>
+          <w:sz w:val="20"/>
+        </w:rPr>
+        <w:t>If the successive failure limit is reached and the current best fit model does not have an inlier count exceeding the threshold, we have found all circles. End the program.</w:t>
+      </w:r>
+    </w:p>
+    <w:p>
+      <w:pPr>
+        <w:tabs>
+          <w:tab w:val="left" w:pos="599"/>
+        </w:tabs>
+        <w:spacing w:before="142"/>
+        <w:rPr>
+          <w:sz w:val="20"/>
+        </w:rPr>
+      </w:pPr>
+    </w:p>
+    <w:p>
+      <w:pPr>
+        <w:tabs>
+          <w:tab w:val="left" w:pos="599"/>
+        </w:tabs>
+        <w:spacing w:before="142"/>
+        <w:rPr>
+          <w:sz w:val="20"/>
+        </w:rPr>
+      </w:pPr>
+      <w:r>
+        <w:rPr>
+          <w:sz w:val="20"/>
+        </w:rPr>
+        <w:t>After a set number of attempts, pick the attempts with the highest inlier/outlier ratio.</w:t>
       </w:r>
     </w:p>
     <w:p>
@@ -4055,11 +4198,9 @@
         </w:rPr>
         <w:t xml:space="preserve"> </w:t>
       </w:r>
-      <w:proofErr w:type="spellStart"/>
       <w:r>
         <w:t>Matlab</w:t>
       </w:r>
-      <w:proofErr w:type="spellEnd"/>
       <w:r>
         <w:rPr>
           <w:spacing w:val="26"/>
@@ -4084,13 +4225,8 @@
         </w:rPr>
         <w:t xml:space="preserve"> </w:t>
       </w:r>
-      <w:proofErr w:type="gramStart"/>
-      <w:r>
-        <w:t>on‘</w:t>
-      </w:r>
-      <w:proofErr w:type="gramEnd"/>
-      <w:r>
-        <w:t>;</w:t>
+      <w:r>
+        <w:t>on‘;</w:t>
       </w:r>
       <w:r>
         <w:rPr>
@@ -4108,15 +4244,7 @@
         <w:t xml:space="preserve"> </w:t>
       </w:r>
       <w:r>
-        <w:t>‘</w:t>
-      </w:r>
-      <w:proofErr w:type="spellStart"/>
-      <w:r>
-        <w:t>fspecial</w:t>
-      </w:r>
-      <w:proofErr w:type="spellEnd"/>
-      <w:r>
-        <w:t>‘,</w:t>
+        <w:t>‘fspecial‘,</w:t>
       </w:r>
       <w:r>
         <w:rPr>
@@ -4188,15 +4316,7 @@
         <w:t xml:space="preserve"> </w:t>
       </w:r>
       <w:r>
-        <w:t>‘</w:t>
-      </w:r>
-      <w:proofErr w:type="spellStart"/>
-      <w:r>
-        <w:t>impixelinfo</w:t>
-      </w:r>
-      <w:proofErr w:type="spellEnd"/>
-      <w:r>
-        <w:t>‘;</w:t>
+        <w:t>‘impixelinfo‘;</w:t>
       </w:r>
       <w:r>
         <w:rPr>
@@ -4205,15 +4325,7 @@
         <w:t xml:space="preserve"> </w:t>
       </w:r>
       <w:r>
-        <w:t>‘</w:t>
-      </w:r>
-      <w:proofErr w:type="spellStart"/>
-      <w:r>
-        <w:t>viscircles</w:t>
-      </w:r>
-      <w:proofErr w:type="spellEnd"/>
-      <w:r>
-        <w:t>‘</w:t>
+        <w:t>‘viscircles‘</w:t>
       </w:r>
     </w:p>
     <w:p>
@@ -4556,20 +4668,7 @@
         </w:pict>
       </w:r>
       <w:r>
-        <w:t>(15 pts) Given an h x w x 3 matrix ‘</w:t>
-      </w:r>
-      <w:proofErr w:type="spellStart"/>
-      <w:proofErr w:type="gramStart"/>
-      <w:r>
-        <w:t>Im</w:t>
-      </w:r>
-      <w:proofErr w:type="spellEnd"/>
-      <w:r>
-        <w:t>‘</w:t>
-      </w:r>
-      <w:proofErr w:type="gramEnd"/>
-      <w:r>
-        <w:t>, where h and w are the height and width of the image, apply</w:t>
+        <w:t>(15 pts) Given an h x w x 3 matrix ‘Im‘, where h and w are the height and width of the image, apply</w:t>
       </w:r>
       <w:r>
         <w:rPr>
@@ -4587,20 +4686,7 @@
         <w:t xml:space="preserve"> </w:t>
       </w:r>
       <w:r>
-        <w:t>Return ‘</w:t>
-      </w:r>
-      <w:proofErr w:type="spellStart"/>
-      <w:proofErr w:type="gramStart"/>
-      <w:r>
-        <w:t>labelIm</w:t>
-      </w:r>
-      <w:proofErr w:type="spellEnd"/>
-      <w:r>
-        <w:t>‘</w:t>
-      </w:r>
-      <w:proofErr w:type="gramEnd"/>
-      <w:r>
-        <w:t xml:space="preserve">, an </w:t>
+        <w:t xml:space="preserve">Return ‘labelIm‘, an </w:t>
       </w:r>
       <w:r>
         <w:rPr>
@@ -4813,15 +4899,7 @@
         <w:t xml:space="preserve"> </w:t>
       </w:r>
       <w:r>
-        <w:t>[</w:t>
-      </w:r>
-      <w:proofErr w:type="spellStart"/>
-      <w:r>
-        <w:t>labelIm</w:t>
-      </w:r>
-      <w:proofErr w:type="spellEnd"/>
-      <w:r>
-        <w:t>]</w:t>
+        <w:t>[labelIm]</w:t>
       </w:r>
       <w:r>
         <w:rPr>
@@ -4838,23 +4916,8 @@
         </w:rPr>
         <w:t xml:space="preserve"> </w:t>
       </w:r>
-      <w:proofErr w:type="spellStart"/>
-      <w:proofErr w:type="gramStart"/>
-      <w:r>
-        <w:t>clusterPixels</w:t>
-      </w:r>
-      <w:proofErr w:type="spellEnd"/>
-      <w:r>
-        <w:t>(</w:t>
-      </w:r>
-      <w:proofErr w:type="spellStart"/>
-      <w:proofErr w:type="gramEnd"/>
-      <w:r>
-        <w:t>Im</w:t>
-      </w:r>
-      <w:proofErr w:type="spellEnd"/>
-      <w:r>
-        <w:t>,</w:t>
+      <w:r>
+        <w:t>clusterPixels(Im,</w:t>
       </w:r>
       <w:r>
         <w:rPr>
@@ -4985,29 +5048,7 @@
         <w:rPr>
           <w:sz w:val="20"/>
         </w:rPr>
-        <w:t>‘</w:t>
-      </w:r>
-      <w:proofErr w:type="spellStart"/>
-      <w:proofErr w:type="gramStart"/>
-      <w:r>
-        <w:rPr>
-          <w:sz w:val="20"/>
-        </w:rPr>
-        <w:t>labelIm</w:t>
-      </w:r>
-      <w:proofErr w:type="spellEnd"/>
-      <w:r>
-        <w:rPr>
-          <w:sz w:val="20"/>
-        </w:rPr>
-        <w:t>‘</w:t>
-      </w:r>
-      <w:proofErr w:type="gramEnd"/>
-      <w:r>
-        <w:rPr>
-          <w:sz w:val="20"/>
-        </w:rPr>
-        <w:t>.</w:t>
+        <w:t>‘labelIm‘.</w:t>
       </w:r>
     </w:p>
     <w:p>
@@ -5021,6 +5062,7 @@
         <w:rPr>
           <w:w w:val="95"/>
         </w:rPr>
+        <w:lastRenderedPageBreak/>
         <w:t>function</w:t>
       </w:r>
       <w:r>
@@ -5034,21 +5076,7 @@
         <w:rPr>
           <w:w w:val="95"/>
         </w:rPr>
-        <w:t>[</w:t>
-      </w:r>
-      <w:proofErr w:type="spellStart"/>
-      <w:r>
-        <w:rPr>
-          <w:w w:val="95"/>
-        </w:rPr>
-        <w:t>boundaryIm</w:t>
-      </w:r>
-      <w:proofErr w:type="spellEnd"/>
-      <w:r>
-        <w:rPr>
-          <w:w w:val="95"/>
-        </w:rPr>
-        <w:t>]</w:t>
+        <w:t>[boundaryIm]</w:t>
       </w:r>
       <w:r>
         <w:rPr>
@@ -5070,33 +5098,11 @@
         </w:rPr>
         <w:t xml:space="preserve"> </w:t>
       </w:r>
-      <w:proofErr w:type="spellStart"/>
-      <w:r>
-        <w:rPr>
-          <w:w w:val="95"/>
-        </w:rPr>
-        <w:t>boundaryPixels</w:t>
-      </w:r>
-      <w:proofErr w:type="spellEnd"/>
-      <w:r>
-        <w:rPr>
-          <w:w w:val="95"/>
-        </w:rPr>
-        <w:t>(</w:t>
-      </w:r>
-      <w:proofErr w:type="spellStart"/>
-      <w:r>
-        <w:rPr>
-          <w:w w:val="95"/>
-        </w:rPr>
-        <w:t>labelIm</w:t>
-      </w:r>
-      <w:proofErr w:type="spellEnd"/>
-      <w:r>
-        <w:rPr>
-          <w:w w:val="95"/>
-        </w:rPr>
-        <w:t>)</w:t>
+      <w:r>
+        <w:rPr>
+          <w:w w:val="95"/>
+        </w:rPr>
+        <w:t>boundaryPixels(labelIm)</w:t>
       </w:r>
     </w:p>
     <w:p>
@@ -5146,15 +5152,7 @@
         </w:pict>
       </w:r>
       <w:r>
-        <w:t>(5 pts) Please test both functions on the provided images ‘</w:t>
-      </w:r>
-      <w:proofErr w:type="gramStart"/>
-      <w:r>
-        <w:t>gumballs.jpg‘</w:t>
-      </w:r>
-      <w:proofErr w:type="gramEnd"/>
-      <w:r>
-        <w:t>, ‘snake.jpg‘, and ‘twins.jpg‘</w:t>
+        <w:t>(5 pts) Please test both functions on the provided images ‘gumballs.jpg‘, ‘snake.jpg‘, and ‘twins.jpg‘</w:t>
       </w:r>
       <w:r>
         <w:rPr>

--- a/WriteUp.docx
+++ b/WriteUp.docx
@@ -3380,13 +3380,31 @@
         <w:rPr>
           <w:sz w:val="20"/>
         </w:rPr>
-        <w:t xml:space="preserve">Get all edge points in the image. </w:t>
-      </w:r>
-      <w:r>
-        <w:rPr>
-          <w:sz w:val="20"/>
-        </w:rPr>
-        <w:t>Record the number of edge points.</w:t>
+        <w:t>Get an outer bounding radius by multiplying the given radius by 1.0</w:t>
+      </w:r>
+      <w:r>
+        <w:rPr>
+          <w:sz w:val="20"/>
+        </w:rPr>
+        <w:t>2</w:t>
+      </w:r>
+      <w:r>
+        <w:rPr>
+          <w:sz w:val="20"/>
+        </w:rPr>
+        <w:t>. Get an inner bound by multiply</w:t>
+      </w:r>
+      <w:r>
+        <w:rPr>
+          <w:sz w:val="20"/>
+        </w:rPr>
+        <w:t>ing</w:t>
+      </w:r>
+      <w:r>
+        <w:rPr>
+          <w:sz w:val="20"/>
+        </w:rPr>
+        <w:t xml:space="preserve"> the given radius by .95.</w:t>
       </w:r>
     </w:p>
     <w:p>
@@ -3403,19 +3421,25 @@
         <w:rPr>
           <w:sz w:val="20"/>
         </w:rPr>
-        <w:t>Get an outer bounding radius by multiplying the given radius by 1.05. Get an inner bound by multiply</w:t>
-      </w:r>
-      <w:r>
-        <w:rPr>
-          <w:sz w:val="20"/>
-        </w:rPr>
-        <w:t>ing</w:t>
-      </w:r>
-      <w:r>
-        <w:rPr>
-          <w:sz w:val="20"/>
-        </w:rPr>
-        <w:t xml:space="preserve"> the given radius by .95.</w:t>
+        <w:t>Calculate the circumference of a circle with the given radius and multiply it by .9</w:t>
+      </w:r>
+      <w:r>
+        <w:rPr>
+          <w:sz w:val="20"/>
+        </w:rPr>
+        <w:t>8</w:t>
+      </w:r>
+      <w:r>
+        <w:rPr>
+          <w:sz w:val="20"/>
+        </w:rPr>
+        <w:t>. This is our threshold number of</w:t>
+      </w:r>
+      <w:r>
+        <w:rPr>
+          <w:sz w:val="20"/>
+        </w:rPr>
+        <w:t xml:space="preserve"> inliers.</w:t>
       </w:r>
     </w:p>
     <w:p>
@@ -3432,13 +3456,7 @@
         <w:rPr>
           <w:sz w:val="20"/>
         </w:rPr>
-        <w:t>Calculate the circumference of a circle with the given radius and multiply it by .95. This is our threshold number of</w:t>
-      </w:r>
-      <w:r>
-        <w:rPr>
-          <w:sz w:val="20"/>
-        </w:rPr>
-        <w:t xml:space="preserve"> inliers.</w:t>
+        <w:t>Set a successive failure limit of your choosing.</w:t>
       </w:r>
     </w:p>
     <w:p>
@@ -3455,7 +3473,7 @@
         <w:rPr>
           <w:sz w:val="20"/>
         </w:rPr>
-        <w:t>Set a successive failure limit of your choosing.</w:t>
+        <w:t>Get all edge points in the image. Record the number of edge points.</w:t>
       </w:r>
     </w:p>
     <w:p>
@@ -3609,23 +3627,6 @@
           <w:sz w:val="20"/>
         </w:rPr>
       </w:pPr>
-    </w:p>
-    <w:p>
-      <w:pPr>
-        <w:tabs>
-          <w:tab w:val="left" w:pos="599"/>
-        </w:tabs>
-        <w:spacing w:before="142"/>
-        <w:rPr>
-          <w:sz w:val="20"/>
-        </w:rPr>
-      </w:pPr>
-      <w:r>
-        <w:rPr>
-          <w:sz w:val="20"/>
-        </w:rPr>
-        <w:t>After a set number of attempts, pick the attempts with the highest inlier/outlier ratio.</w:t>
-      </w:r>
     </w:p>
     <w:p>
       <w:pPr>
@@ -5062,7 +5063,6 @@
         <w:rPr>
           <w:w w:val="95"/>
         </w:rPr>
-        <w:lastRenderedPageBreak/>
         <w:t>function</w:t>
       </w:r>
       <w:r>
@@ -5122,6 +5122,7 @@
         <w:jc w:val="both"/>
       </w:pPr>
       <w:r>
+        <w:lastRenderedPageBreak/>
         <w:pict w14:anchorId="080526A1">
           <v:shape id="docshape8" o:spid="_x0000_s1026" type="#_x0000_t202" style="position:absolute;left:0;text-align:left;margin-left:86.95pt;margin-top:1.45pt;width:5pt;height:17.3pt;z-index:15731712;mso-position-horizontal-relative:page" filled="f" stroked="f">
             <v:textbox inset="0,0,0,0">

--- a/WriteUp.docx
+++ b/WriteUp.docx
@@ -3404,7 +3404,19 @@
         <w:rPr>
           <w:sz w:val="20"/>
         </w:rPr>
-        <w:t xml:space="preserve"> the given radius by .95.</w:t>
+        <w:t xml:space="preserve"> the given radius by .9</w:t>
+      </w:r>
+      <w:r>
+        <w:rPr>
+          <w:sz w:val="20"/>
+        </w:rPr>
+        <w:t>8</w:t>
+      </w:r>
+      <w:r>
+        <w:rPr>
+          <w:sz w:val="20"/>
+        </w:rPr>
+        <w:t>.</w:t>
       </w:r>
     </w:p>
     <w:p>

--- a/WriteUp.docx
+++ b/WriteUp.docx
@@ -160,7 +160,11 @@
         <w:t xml:space="preserve">Format for writeup: </w:t>
       </w:r>
       <w:r>
-        <w:t>You may use any tool for preparing the assignment write up that you like, as long</w:t>
+        <w:t xml:space="preserve">You may use any tool for preparing the assignment write up that you like, </w:t>
+      </w:r>
+      <w:proofErr w:type="gramStart"/>
+      <w:r>
+        <w:t>as long</w:t>
       </w:r>
       <w:r>
         <w:rPr>
@@ -171,6 +175,7 @@
       <w:r>
         <w:t>as</w:t>
       </w:r>
+      <w:proofErr w:type="gramEnd"/>
       <w:r>
         <w:rPr>
           <w:spacing w:val="-7"/>
@@ -988,7 +993,63 @@
         <w:rPr>
           <w:sz w:val="20"/>
         </w:rPr>
-        <w:t>The results of the matlab functions imopen (erosion then dilation) and imclose (dilation then erosion) are different. The order matters because of the way that the first morphological operation alters the edges of the objects in the images. When erosion is performed first, small objects are removed while large objects are only made thinner, and then the dilation returns the thinned objects to normal but can’t recreate the objects that no longer exist. When dilation is performed first, small gaps/holes are shrunk or completely filled in, and then the erosion thins the object and expands the holes that still exist—it can’t recreate the holes that no longer exist.</w:t>
+        <w:t xml:space="preserve">The results of the </w:t>
+      </w:r>
+      <w:proofErr w:type="spellStart"/>
+      <w:r>
+        <w:rPr>
+          <w:sz w:val="20"/>
+        </w:rPr>
+        <w:t>matlab</w:t>
+      </w:r>
+      <w:proofErr w:type="spellEnd"/>
+      <w:r>
+        <w:rPr>
+          <w:sz w:val="20"/>
+        </w:rPr>
+        <w:t xml:space="preserve"> functions </w:t>
+      </w:r>
+      <w:proofErr w:type="spellStart"/>
+      <w:r>
+        <w:rPr>
+          <w:sz w:val="20"/>
+        </w:rPr>
+        <w:t>imopen</w:t>
+      </w:r>
+      <w:proofErr w:type="spellEnd"/>
+      <w:r>
+        <w:rPr>
+          <w:sz w:val="20"/>
+        </w:rPr>
+        <w:t xml:space="preserve"> (erosion then dilation) and </w:t>
+      </w:r>
+      <w:proofErr w:type="spellStart"/>
+      <w:r>
+        <w:rPr>
+          <w:sz w:val="20"/>
+        </w:rPr>
+        <w:t>imclose</w:t>
+      </w:r>
+      <w:proofErr w:type="spellEnd"/>
+      <w:r>
+        <w:rPr>
+          <w:sz w:val="20"/>
+        </w:rPr>
+        <w:t xml:space="preserve"> (dilation then erosion) are different. The order matters because of the way that the first morphological operation alters the edges of the objects in the images. When erosion is performed first, small objects are removed while large objects are only made thinner, and then the dilation returns the thinned objects to normal but can’t recreate the objects that no longer exist. When dilation is performed first, small gaps/holes are shrunk or </w:t>
+      </w:r>
+      <w:proofErr w:type="gramStart"/>
+      <w:r>
+        <w:rPr>
+          <w:sz w:val="20"/>
+        </w:rPr>
+        <w:t>completely filled</w:t>
+      </w:r>
+      <w:proofErr w:type="gramEnd"/>
+      <w:r>
+        <w:rPr>
+          <w:sz w:val="20"/>
+        </w:rPr>
+        <w:t xml:space="preserve"> in, and then the erosion thins the object and expands the holes that still exist—it can’t recreate the holes that no longer exist.</w:t>
       </w:r>
     </w:p>
     <w:p>
@@ -1450,7 +1511,15 @@
         <w:pStyle w:val="BodyText"/>
       </w:pPr>
       <w:r>
-        <w:t>Optical flow is not well defined in cases where there aren’t moving objects. E.g. footage of a solid color wall with no foreground objects, a clear sky, still water</w:t>
+        <w:t xml:space="preserve">Optical flow is not well defined in cases where there aren’t moving objects. </w:t>
+      </w:r>
+      <w:proofErr w:type="gramStart"/>
+      <w:r>
+        <w:t>E.g.</w:t>
+      </w:r>
+      <w:proofErr w:type="gramEnd"/>
+      <w:r>
+        <w:t xml:space="preserve"> footage of a solid color wall with no foreground objects, a clear sky, still water</w:t>
       </w:r>
       <w:r>
         <w:t xml:space="preserve"> with no reflection.</w:t>
@@ -1787,9 +1856,11 @@
         </w:rPr>
         <w:t xml:space="preserve"> </w:t>
       </w:r>
+      <w:proofErr w:type="gramStart"/>
       <w:r>
         <w:t>Transformation</w:t>
       </w:r>
+      <w:proofErr w:type="gramEnd"/>
       <w:r>
         <w:rPr>
           <w:spacing w:val="-3"/>
@@ -1983,8 +2054,23 @@
         </w:rPr>
         <w:t xml:space="preserve"> </w:t>
       </w:r>
-      <w:r>
-        <w:t>detectCirclesHT(im,</w:t>
+      <w:proofErr w:type="spellStart"/>
+      <w:proofErr w:type="gramStart"/>
+      <w:r>
+        <w:t>detectCirclesHT</w:t>
+      </w:r>
+      <w:proofErr w:type="spellEnd"/>
+      <w:r>
+        <w:t>(</w:t>
+      </w:r>
+      <w:proofErr w:type="spellStart"/>
+      <w:proofErr w:type="gramEnd"/>
+      <w:r>
+        <w:t>im</w:t>
+      </w:r>
+      <w:proofErr w:type="spellEnd"/>
+      <w:r>
+        <w:t>,</w:t>
       </w:r>
       <w:r>
         <w:rPr>
@@ -2026,8 +2112,23 @@
         </w:rPr>
         <w:t xml:space="preserve"> </w:t>
       </w:r>
-      <w:r>
-        <w:t>detectCirclesRANSAC(im,</w:t>
+      <w:proofErr w:type="spellStart"/>
+      <w:proofErr w:type="gramStart"/>
+      <w:r>
+        <w:t>detectCirclesRANSAC</w:t>
+      </w:r>
+      <w:proofErr w:type="spellEnd"/>
+      <w:r>
+        <w:t>(</w:t>
+      </w:r>
+      <w:proofErr w:type="spellStart"/>
+      <w:proofErr w:type="gramEnd"/>
+      <w:r>
+        <w:t>im</w:t>
+      </w:r>
+      <w:proofErr w:type="spellEnd"/>
+      <w:r>
+        <w:t>,</w:t>
       </w:r>
       <w:r>
         <w:rPr>
@@ -2056,7 +2157,16 @@
         <w:t xml:space="preserve"> </w:t>
       </w:r>
       <w:r>
-        <w:t>‘im‘</w:t>
+        <w:t>‘</w:t>
+      </w:r>
+      <w:proofErr w:type="spellStart"/>
+      <w:proofErr w:type="gramStart"/>
+      <w:r>
+        <w:t>im</w:t>
+      </w:r>
+      <w:proofErr w:type="spellEnd"/>
+      <w:r>
+        <w:t>‘</w:t>
       </w:r>
       <w:r>
         <w:rPr>
@@ -2067,6 +2177,7 @@
       <w:r>
         <w:t>is</w:t>
       </w:r>
+      <w:proofErr w:type="gramEnd"/>
       <w:r>
         <w:rPr>
           <w:spacing w:val="-6"/>
@@ -2227,8 +2338,15 @@
         <w:t xml:space="preserve"> </w:t>
       </w:r>
       <w:r>
-        <w:t>The output centers is an N x 2 matrix in which each row lists the x,y</w:t>
-      </w:r>
+        <w:t xml:space="preserve">The output centers is an N x 2 matrix in which each row lists the </w:t>
+      </w:r>
+      <w:proofErr w:type="spellStart"/>
+      <w:proofErr w:type="gramStart"/>
+      <w:r>
+        <w:t>x,y</w:t>
+      </w:r>
+      <w:proofErr w:type="spellEnd"/>
+      <w:proofErr w:type="gramEnd"/>
       <w:r>
         <w:rPr>
           <w:spacing w:val="1"/>
@@ -2706,7 +2824,39 @@
         <w:rPr>
           <w:sz w:val="20"/>
         </w:rPr>
-        <w:t>After iterating through all the edge points, determine the minimum number of votes for a point to be considered the center of a circle, and return the coordinates of all points in the padded votes matrix with a number of votes at or above the minimum (exclude the padding). Subtract (radius – 1) from the row and column values of each of the coordinates and return them.</w:t>
+        <w:t xml:space="preserve">After iterating through all the edge points, determine the minimum number of votes for a point to be considered the center of a circle, and return the coordinates of all points in the padded votes matrix with </w:t>
+      </w:r>
+      <w:proofErr w:type="gramStart"/>
+      <w:r>
+        <w:rPr>
+          <w:sz w:val="20"/>
+        </w:rPr>
+        <w:t>a number of</w:t>
+      </w:r>
+      <w:proofErr w:type="gramEnd"/>
+      <w:r>
+        <w:rPr>
+          <w:sz w:val="20"/>
+        </w:rPr>
+        <w:t xml:space="preserve"> votes at or above the minimum (exclude the padding).</w:t>
+      </w:r>
+      <w:r>
+        <w:rPr>
+          <w:sz w:val="20"/>
+        </w:rPr>
+        <w:t xml:space="preserve"> This minimum will be a certain percentage of the highest number of votes.</w:t>
+      </w:r>
+      <w:r>
+        <w:rPr>
+          <w:sz w:val="20"/>
+        </w:rPr>
+        <w:t xml:space="preserve"> Subtract (radius – 1) from the row and column values of each of the coordinates</w:t>
+      </w:r>
+      <w:r>
+        <w:rPr>
+          <w:sz w:val="20"/>
+        </w:rPr>
+        <w:t xml:space="preserve"> to get the coordinates in the unpadded image. To eliminate false positives/repeat-circles, iterate through these centers and find the distance from them to all the other centers. If the distance between the two is less than the diameter of the circle we are searching for, only keep the one with more votes.</w:t>
       </w:r>
     </w:p>
     <w:p>
@@ -2730,7 +2880,7 @@
             <v:stroke joinstyle="miter"/>
             <v:path gradientshapeok="t" o:connecttype="rect"/>
           </v:shapetype>
-          <v:shape id="docshape2" o:spid="_x0000_s1032" type="#_x0000_t202" style="position:absolute;left:0;text-align:left;margin-left:86.95pt;margin-top:9.45pt;width:5pt;height:17.3pt;z-index:15728640;mso-position-horizontal-relative:page" filled="f" stroked="f">
+          <v:shape id="docshape2" o:spid="_x0000_s2056" type="#_x0000_t202" style="position:absolute;left:0;text-align:left;margin-left:86.95pt;margin-top:9.45pt;width:5pt;height:17.3pt;z-index:15728640;mso-position-horizontal-relative:page" filled="f" stroked="f">
             <v:textbox inset="0,0,0,0">
               <w:txbxContent>
                 <w:p>
@@ -2759,7 +2909,15 @@
         </w:pict>
       </w:r>
       <w:r>
-        <w:t>(10 pts) Demonstrate the functions applied to the provided images ‘coins.jpg‘ and ‘planets.jpg‘ and</w:t>
+        <w:t>(10 pts) Demonstrate the functions applied to the provided images ‘</w:t>
+      </w:r>
+      <w:proofErr w:type="gramStart"/>
+      <w:r>
+        <w:t>coins.jpg‘ and</w:t>
+      </w:r>
+      <w:proofErr w:type="gramEnd"/>
+      <w:r>
+        <w:t xml:space="preserve"> ‘planets.jpg‘ and</w:t>
       </w:r>
       <w:r>
         <w:rPr>
@@ -2961,7 +3119,7 @@
       <w:r>
         <w:lastRenderedPageBreak/>
         <w:pict w14:anchorId="1E47F97F">
-          <v:shape id="docshape3" o:spid="_x0000_s1031" type="#_x0000_t202" style="position:absolute;left:0;text-align:left;margin-left:86.95pt;margin-top:4.25pt;width:5pt;height:17.3pt;z-index:15729152;mso-position-horizontal-relative:page" filled="f" stroked="f">
+          <v:shape id="docshape3" o:spid="_x0000_s2055" type="#_x0000_t202" style="position:absolute;left:0;text-align:left;margin-left:86.95pt;margin-top:4.25pt;width:5pt;height:17.3pt;z-index:15729152;mso-position-horizontal-relative:page" filled="f" stroked="f">
             <v:textbox inset="0,0,0,0">
               <w:txbxContent>
                 <w:p>
@@ -3217,13 +3375,24 @@
         <w:jc w:val="both"/>
       </w:pPr>
       <w:r>
-        <w:t xml:space="preserve">My implementation finds the maximum number of votes and establishes a vote threshold that is </w:t>
-      </w:r>
-      <w:r>
-        <w:t>80</w:t>
-      </w:r>
-      <w:r>
-        <w:t>% of that maximum. All points that have an amount of votes greater than or equal to that threshold are considered to be the center of a circle.</w:t>
+        <w:t>My implementation finds the maximum number of votes and establishes a vote threshold that is</w:t>
+      </w:r>
+      <w:r>
+        <w:t xml:space="preserve"> a certain percentage</w:t>
+      </w:r>
+      <w:r>
+        <w:t xml:space="preserve"> of that maximum. All points that have an </w:t>
+      </w:r>
+      <w:proofErr w:type="gramStart"/>
+      <w:r>
+        <w:t>amount</w:t>
+      </w:r>
+      <w:proofErr w:type="gramEnd"/>
+      <w:r>
+        <w:t xml:space="preserve"> of votes greater than or equal to that threshold are considered to be the center of a circle.</w:t>
+      </w:r>
+      <w:r>
+        <w:t xml:space="preserve"> Since swirly textures and dense edges tend to cause false positives and these false positives often overlap each other, my implementation goes through all the center points to find overlaps and only keeps the one with the highest vote count.</w:t>
       </w:r>
     </w:p>
     <w:p>
@@ -3380,43 +3549,25 @@
         <w:rPr>
           <w:sz w:val="20"/>
         </w:rPr>
-        <w:t>Get an outer bounding radius by multiplying the given radius by 1.0</w:t>
-      </w:r>
-      <w:r>
-        <w:rPr>
-          <w:sz w:val="20"/>
-        </w:rPr>
-        <w:t>2</w:t>
-      </w:r>
-      <w:r>
-        <w:rPr>
-          <w:sz w:val="20"/>
-        </w:rPr>
-        <w:t>. Get an inner bound by multiply</w:t>
-      </w:r>
-      <w:r>
-        <w:rPr>
-          <w:sz w:val="20"/>
-        </w:rPr>
-        <w:t>ing</w:t>
-      </w:r>
-      <w:r>
-        <w:rPr>
-          <w:sz w:val="20"/>
-        </w:rPr>
-        <w:t xml:space="preserve"> the given radius by .9</w:t>
-      </w:r>
-      <w:r>
-        <w:rPr>
-          <w:sz w:val="20"/>
-        </w:rPr>
-        <w:t>8</w:t>
-      </w:r>
-      <w:r>
-        <w:rPr>
-          <w:sz w:val="20"/>
-        </w:rPr>
-        <w:t>.</w:t>
+        <w:t>Get an outer bounding radius by</w:t>
+      </w:r>
+      <w:r>
+        <w:rPr>
+          <w:sz w:val="20"/>
+        </w:rPr>
+        <w:t xml:space="preserve"> adding 2 to the given radius. </w:t>
+      </w:r>
+      <w:r>
+        <w:rPr>
+          <w:sz w:val="20"/>
+        </w:rPr>
+        <w:t xml:space="preserve">Get an inner bound by </w:t>
+      </w:r>
+      <w:r>
+        <w:rPr>
+          <w:sz w:val="20"/>
+        </w:rPr>
+        <w:t>subtracting 2 from the given.</w:t>
       </w:r>
     </w:p>
     <w:p>
@@ -3433,13 +3584,13 @@
         <w:rPr>
           <w:sz w:val="20"/>
         </w:rPr>
-        <w:t>Calculate the circumference of a circle with the given radius and multiply it by .9</w:t>
-      </w:r>
-      <w:r>
-        <w:rPr>
-          <w:sz w:val="20"/>
-        </w:rPr>
-        <w:t>8</w:t>
+        <w:t xml:space="preserve">Calculate the circumference of a circle with the given radius and multiply it by </w:t>
+      </w:r>
+      <w:r>
+        <w:rPr>
+          <w:sz w:val="20"/>
+        </w:rPr>
+        <w:t>some value of choice between 0 and 1</w:t>
       </w:r>
       <w:r>
         <w:rPr>
@@ -3468,7 +3619,19 @@
         <w:rPr>
           <w:sz w:val="20"/>
         </w:rPr>
-        <w:t>Set a successive failure limit of your choosing.</w:t>
+        <w:t xml:space="preserve">Set a successive failure limit of </w:t>
+      </w:r>
+      <w:r>
+        <w:rPr>
+          <w:sz w:val="20"/>
+        </w:rPr>
+        <w:t>choice</w:t>
+      </w:r>
+      <w:r>
+        <w:rPr>
+          <w:sz w:val="20"/>
+        </w:rPr>
+        <w:t>.</w:t>
       </w:r>
     </w:p>
     <w:p>
@@ -3502,7 +3665,25 @@
         <w:rPr>
           <w:sz w:val="20"/>
         </w:rPr>
-        <w:t xml:space="preserve">Randomly select a pixel in the image. Iterate through each edge point, calculating its distance from the selected pixel. If its distance is between the inner and outer bounding radii, increment that pixel’s inliers by </w:t>
+        <w:t xml:space="preserve">Randomly select a pixel in the image. Iterate through each edge point, calculating its distance from the selected pixel. If its distance is </w:t>
+      </w:r>
+      <w:r>
+        <w:rPr>
+          <w:sz w:val="20"/>
+        </w:rPr>
+        <w:t xml:space="preserve">under the outer bounding radii, we </w:t>
+      </w:r>
+      <w:r>
+        <w:rPr>
+          <w:sz w:val="20"/>
+        </w:rPr>
+        <w:t>record the point as one to remove if the randomly selected pixel is determined to be the center of a circle. If the distance is also greater than the inner bounding radii, increment the number of inliers</w:t>
+      </w:r>
+      <w:r>
+        <w:rPr>
+          <w:sz w:val="20"/>
+        </w:rPr>
+        <w:t xml:space="preserve"> by </w:t>
       </w:r>
       <w:r>
         <w:rPr>
@@ -3526,7 +3707,19 @@
         <w:rPr>
           <w:sz w:val="20"/>
         </w:rPr>
-        <w:t xml:space="preserve"> This is our current best fit. Find the inliers for another randomly selected pixel. If it has more inliers than the current best fit, the new pixel and its inliers becomes the new best fit.</w:t>
+        <w:t xml:space="preserve"> </w:t>
+      </w:r>
+      <w:r>
+        <w:rPr>
+          <w:sz w:val="20"/>
+        </w:rPr>
+        <w:t>After performing this on every edge point, this pixel and its inliers are</w:t>
+      </w:r>
+      <w:r>
+        <w:rPr>
+          <w:sz w:val="20"/>
+        </w:rPr>
+        <w:t xml:space="preserve"> our current best fit. Find the inliers for another randomly selected pixel. If it has more inliers than the current best fit, the new pixel and its inliers becomes the new best fit.</w:t>
       </w:r>
       <w:r>
         <w:rPr>
@@ -3585,7 +3778,7 @@
         <w:rPr>
           <w:sz w:val="20"/>
         </w:rPr>
-        <w:t>its inliers</w:t>
+        <w:t>all points inside the circle</w:t>
       </w:r>
       <w:r>
         <w:rPr>
@@ -3603,13 +3796,27 @@
         <w:rPr>
           <w:sz w:val="20"/>
         </w:rPr>
-        <w:t xml:space="preserve">stored and </w:t>
-      </w:r>
-      <w:r>
-        <w:rPr>
-          <w:sz w:val="20"/>
-        </w:rPr>
-        <w:t>removed from the total set of edgepoints.</w:t>
+        <w:t>removed from the total set of</w:t>
+      </w:r>
+      <w:r>
+        <w:rPr>
+          <w:sz w:val="20"/>
+        </w:rPr>
+        <w:t xml:space="preserve"> </w:t>
+      </w:r>
+      <w:proofErr w:type="spellStart"/>
+      <w:r>
+        <w:rPr>
+          <w:sz w:val="20"/>
+        </w:rPr>
+        <w:t>edgepoints</w:t>
+      </w:r>
+      <w:proofErr w:type="spellEnd"/>
+      <w:r>
+        <w:rPr>
+          <w:sz w:val="20"/>
+        </w:rPr>
+        <w:t>.</w:t>
       </w:r>
     </w:p>
     <w:p>
@@ -3880,7 +4087,7 @@
       </w:pPr>
       <w:r>
         <w:pict w14:anchorId="4A3B4032">
-          <v:shape id="docshape4" o:spid="_x0000_s1030" type="#_x0000_t202" style="position:absolute;left:0;text-align:left;margin-left:86.95pt;margin-top:10pt;width:5pt;height:17.3pt;z-index:15729664;mso-position-horizontal-relative:page" filled="f" stroked="f">
+          <v:shape id="docshape4" o:spid="_x0000_s2054" type="#_x0000_t202" style="position:absolute;left:0;text-align:left;margin-left:86.95pt;margin-top:10pt;width:5pt;height:17.3pt;z-index:15729664;mso-position-horizontal-relative:page" filled="f" stroked="f">
             <v:textbox inset="0,0,0,0">
               <w:txbxContent>
                 <w:p>
@@ -4071,7 +4278,15 @@
         <w:t xml:space="preserve"> </w:t>
       </w:r>
       <w:r>
-        <w:t>size). In other words, alter the bin size and compare and contrast with a brief explanation why what</w:t>
+        <w:t xml:space="preserve">size). In other words, alter the bin size and </w:t>
+      </w:r>
+      <w:proofErr w:type="gramStart"/>
+      <w:r>
+        <w:t>compare and contrast</w:t>
+      </w:r>
+      <w:proofErr w:type="gramEnd"/>
+      <w:r>
+        <w:t xml:space="preserve"> with a brief explanation why what</w:t>
       </w:r>
       <w:r>
         <w:rPr>
@@ -4110,7 +4325,7 @@
       </w:pPr>
       <w:r>
         <w:pict w14:anchorId="5E1AADCE">
-          <v:shape id="docshape5" o:spid="_x0000_s1029" type="#_x0000_t202" style="position:absolute;left:0;text-align:left;margin-left:86.95pt;margin-top:9.5pt;width:5pt;height:17.3pt;z-index:15730176;mso-position-horizontal-relative:page" filled="f" stroked="f">
+          <v:shape id="docshape5" o:spid="_x0000_s2053" type="#_x0000_t202" style="position:absolute;left:0;text-align:left;margin-left:86.95pt;margin-top:9.5pt;width:5pt;height:17.3pt;z-index:15730176;mso-position-horizontal-relative:page" filled="f" stroked="f">
             <v:textbox inset="0,0,0,0">
               <w:txbxContent>
                 <w:p>
@@ -4211,9 +4426,11 @@
         </w:rPr>
         <w:t xml:space="preserve"> </w:t>
       </w:r>
+      <w:proofErr w:type="spellStart"/>
       <w:r>
         <w:t>Matlab</w:t>
       </w:r>
+      <w:proofErr w:type="spellEnd"/>
       <w:r>
         <w:rPr>
           <w:spacing w:val="26"/>
@@ -4238,8 +4455,13 @@
         </w:rPr>
         <w:t xml:space="preserve"> </w:t>
       </w:r>
-      <w:r>
-        <w:t>on‘;</w:t>
+      <w:proofErr w:type="gramStart"/>
+      <w:r>
+        <w:t>on‘</w:t>
+      </w:r>
+      <w:proofErr w:type="gramEnd"/>
+      <w:r>
+        <w:t>;</w:t>
       </w:r>
       <w:r>
         <w:rPr>
@@ -4257,7 +4479,15 @@
         <w:t xml:space="preserve"> </w:t>
       </w:r>
       <w:r>
-        <w:t>‘fspecial‘,</w:t>
+        <w:t>‘</w:t>
+      </w:r>
+      <w:proofErr w:type="spellStart"/>
+      <w:r>
+        <w:t>fspecial</w:t>
+      </w:r>
+      <w:proofErr w:type="spellEnd"/>
+      <w:r>
+        <w:t>‘,</w:t>
       </w:r>
       <w:r>
         <w:rPr>
@@ -4329,7 +4559,15 @@
         <w:t xml:space="preserve"> </w:t>
       </w:r>
       <w:r>
-        <w:t>‘impixelinfo‘;</w:t>
+        <w:t>‘</w:t>
+      </w:r>
+      <w:proofErr w:type="spellStart"/>
+      <w:r>
+        <w:t>impixelinfo</w:t>
+      </w:r>
+      <w:proofErr w:type="spellEnd"/>
+      <w:r>
+        <w:t>‘;</w:t>
       </w:r>
       <w:r>
         <w:rPr>
@@ -4338,7 +4576,15 @@
         <w:t xml:space="preserve"> </w:t>
       </w:r>
       <w:r>
-        <w:t>‘viscircles‘</w:t>
+        <w:t>‘</w:t>
+      </w:r>
+      <w:proofErr w:type="spellStart"/>
+      <w:r>
+        <w:t>viscircles</w:t>
+      </w:r>
+      <w:proofErr w:type="spellEnd"/>
+      <w:r>
+        <w:t>‘</w:t>
       </w:r>
     </w:p>
     <w:p>
@@ -4622,7 +4868,7 @@
       </w:pPr>
       <w:r>
         <w:pict w14:anchorId="408AAA67">
-          <v:shape id="docshape6" o:spid="_x0000_s1028" type="#_x0000_t202" style="position:absolute;left:0;text-align:left;margin-left:438.5pt;margin-top:13.4pt;width:7.75pt;height:17.3pt;z-index:-15793152;mso-position-horizontal-relative:page" filled="f" stroked="f">
+          <v:shape id="docshape6" o:spid="_x0000_s2052" type="#_x0000_t202" style="position:absolute;left:0;text-align:left;margin-left:438.5pt;margin-top:13.4pt;width:7.75pt;height:17.3pt;z-index:-15793152;mso-position-horizontal-relative:page" filled="f" stroked="f">
             <v:textbox inset="0,0,0,0">
               <w:txbxContent>
                 <w:p>
@@ -4652,7 +4898,7 @@
       </w:r>
       <w:r>
         <w:pict w14:anchorId="22B800D8">
-          <v:shape id="docshape7" o:spid="_x0000_s1027" type="#_x0000_t202" style="position:absolute;left:0;text-align:left;margin-left:86.95pt;margin-top:1.45pt;width:5pt;height:17.3pt;z-index:15731200;mso-position-horizontal-relative:page" filled="f" stroked="f">
+          <v:shape id="docshape7" o:spid="_x0000_s2051" type="#_x0000_t202" style="position:absolute;left:0;text-align:left;margin-left:86.95pt;margin-top:1.45pt;width:5pt;height:17.3pt;z-index:15731200;mso-position-horizontal-relative:page" filled="f" stroked="f">
             <v:textbox inset="0,0,0,0">
               <w:txbxContent>
                 <w:p>
@@ -4681,7 +4927,28 @@
         </w:pict>
       </w:r>
       <w:r>
-        <w:t>(15 pts) Given an h x w x 3 matrix ‘Im‘, where h and w are the height and width of the image, apply</w:t>
+        <w:t>(15 pts) Given an h x w x 3 matrix ‘</w:t>
+      </w:r>
+      <w:proofErr w:type="spellStart"/>
+      <w:proofErr w:type="gramStart"/>
+      <w:r>
+        <w:t>Im</w:t>
+      </w:r>
+      <w:proofErr w:type="spellEnd"/>
+      <w:r>
+        <w:t>‘</w:t>
+      </w:r>
+      <w:proofErr w:type="gramEnd"/>
+      <w:r>
+        <w:t xml:space="preserve">, where h and </w:t>
+      </w:r>
+      <w:proofErr w:type="spellStart"/>
+      <w:r>
+        <w:t>w</w:t>
+      </w:r>
+      <w:proofErr w:type="spellEnd"/>
+      <w:r>
+        <w:t xml:space="preserve"> are the height and width of the image, apply</w:t>
       </w:r>
       <w:r>
         <w:rPr>
@@ -4699,7 +4966,20 @@
         <w:t xml:space="preserve"> </w:t>
       </w:r>
       <w:r>
-        <w:t xml:space="preserve">Return ‘labelIm‘, an </w:t>
+        <w:t>Return ‘</w:t>
+      </w:r>
+      <w:proofErr w:type="spellStart"/>
+      <w:proofErr w:type="gramStart"/>
+      <w:r>
+        <w:t>labelIm</w:t>
+      </w:r>
+      <w:proofErr w:type="spellEnd"/>
+      <w:r>
+        <w:t>‘</w:t>
+      </w:r>
+      <w:proofErr w:type="gramEnd"/>
+      <w:r>
+        <w:t xml:space="preserve">, an </w:t>
       </w:r>
       <w:r>
         <w:rPr>
@@ -4912,7 +5192,15 @@
         <w:t xml:space="preserve"> </w:t>
       </w:r>
       <w:r>
-        <w:t>[labelIm]</w:t>
+        <w:t>[</w:t>
+      </w:r>
+      <w:proofErr w:type="spellStart"/>
+      <w:r>
+        <w:t>labelIm</w:t>
+      </w:r>
+      <w:proofErr w:type="spellEnd"/>
+      <w:r>
+        <w:t>]</w:t>
       </w:r>
       <w:r>
         <w:rPr>
@@ -4929,8 +5217,23 @@
         </w:rPr>
         <w:t xml:space="preserve"> </w:t>
       </w:r>
-      <w:r>
-        <w:t>clusterPixels(Im,</w:t>
+      <w:proofErr w:type="spellStart"/>
+      <w:proofErr w:type="gramStart"/>
+      <w:r>
+        <w:t>clusterPixels</w:t>
+      </w:r>
+      <w:proofErr w:type="spellEnd"/>
+      <w:r>
+        <w:t>(</w:t>
+      </w:r>
+      <w:proofErr w:type="spellStart"/>
+      <w:proofErr w:type="gramEnd"/>
+      <w:r>
+        <w:t>Im</w:t>
+      </w:r>
+      <w:proofErr w:type="spellEnd"/>
+      <w:r>
+        <w:t>,</w:t>
       </w:r>
       <w:r>
         <w:rPr>
@@ -4970,6 +5273,7 @@
         <w:rPr>
           <w:sz w:val="20"/>
         </w:rPr>
+        <w:lastRenderedPageBreak/>
         <w:t>(10</w:t>
       </w:r>
       <w:r>
@@ -5061,7 +5365,29 @@
         <w:rPr>
           <w:sz w:val="20"/>
         </w:rPr>
-        <w:t>‘labelIm‘.</w:t>
+        <w:t>‘</w:t>
+      </w:r>
+      <w:proofErr w:type="spellStart"/>
+      <w:proofErr w:type="gramStart"/>
+      <w:r>
+        <w:rPr>
+          <w:sz w:val="20"/>
+        </w:rPr>
+        <w:t>labelIm</w:t>
+      </w:r>
+      <w:proofErr w:type="spellEnd"/>
+      <w:r>
+        <w:rPr>
+          <w:sz w:val="20"/>
+        </w:rPr>
+        <w:t>‘</w:t>
+      </w:r>
+      <w:proofErr w:type="gramEnd"/>
+      <w:r>
+        <w:rPr>
+          <w:sz w:val="20"/>
+        </w:rPr>
+        <w:t>.</w:t>
       </w:r>
     </w:p>
     <w:p>
@@ -5088,7 +5414,21 @@
         <w:rPr>
           <w:w w:val="95"/>
         </w:rPr>
-        <w:t>[boundaryIm]</w:t>
+        <w:t>[</w:t>
+      </w:r>
+      <w:proofErr w:type="spellStart"/>
+      <w:r>
+        <w:rPr>
+          <w:w w:val="95"/>
+        </w:rPr>
+        <w:t>boundaryIm</w:t>
+      </w:r>
+      <w:proofErr w:type="spellEnd"/>
+      <w:r>
+        <w:rPr>
+          <w:w w:val="95"/>
+        </w:rPr>
+        <w:t>]</w:t>
       </w:r>
       <w:r>
         <w:rPr>
@@ -5110,11 +5450,33 @@
         </w:rPr>
         <w:t xml:space="preserve"> </w:t>
       </w:r>
-      <w:r>
-        <w:rPr>
-          <w:w w:val="95"/>
-        </w:rPr>
-        <w:t>boundaryPixels(labelIm)</w:t>
+      <w:proofErr w:type="spellStart"/>
+      <w:r>
+        <w:rPr>
+          <w:w w:val="95"/>
+        </w:rPr>
+        <w:t>boundaryPixels</w:t>
+      </w:r>
+      <w:proofErr w:type="spellEnd"/>
+      <w:r>
+        <w:rPr>
+          <w:w w:val="95"/>
+        </w:rPr>
+        <w:t>(</w:t>
+      </w:r>
+      <w:proofErr w:type="spellStart"/>
+      <w:r>
+        <w:rPr>
+          <w:w w:val="95"/>
+        </w:rPr>
+        <w:t>labelIm</w:t>
+      </w:r>
+      <w:proofErr w:type="spellEnd"/>
+      <w:r>
+        <w:rPr>
+          <w:w w:val="95"/>
+        </w:rPr>
+        <w:t>)</w:t>
       </w:r>
     </w:p>
     <w:p>
@@ -5134,9 +5496,8 @@
         <w:jc w:val="both"/>
       </w:pPr>
       <w:r>
-        <w:lastRenderedPageBreak/>
         <w:pict w14:anchorId="080526A1">
-          <v:shape id="docshape8" o:spid="_x0000_s1026" type="#_x0000_t202" style="position:absolute;left:0;text-align:left;margin-left:86.95pt;margin-top:1.45pt;width:5pt;height:17.3pt;z-index:15731712;mso-position-horizontal-relative:page" filled="f" stroked="f">
+          <v:shape id="docshape8" o:spid="_x0000_s2050" type="#_x0000_t202" style="position:absolute;left:0;text-align:left;margin-left:86.95pt;margin-top:1.45pt;width:5pt;height:17.3pt;z-index:15731712;mso-position-horizontal-relative:page" filled="f" stroked="f">
             <v:textbox inset="0,0,0,0">
               <w:txbxContent>
                 <w:p>
@@ -5165,7 +5526,15 @@
         </w:pict>
       </w:r>
       <w:r>
-        <w:t>(5 pts) Please test both functions on the provided images ‘gumballs.jpg‘, ‘snake.jpg‘, and ‘twins.jpg‘</w:t>
+        <w:t>(5 pts) Please test both functions on the provided images ‘</w:t>
+      </w:r>
+      <w:proofErr w:type="gramStart"/>
+      <w:r>
+        <w:t>gumballs.jpg‘</w:t>
+      </w:r>
+      <w:proofErr w:type="gramEnd"/>
+      <w:r>
+        <w:t>, ‘snake.jpg‘, and ‘twins.jpg‘</w:t>
       </w:r>
       <w:r>
         <w:rPr>
@@ -5747,7 +6116,7 @@
           <v:stroke joinstyle="miter"/>
           <v:path gradientshapeok="t" o:connecttype="rect"/>
         </v:shapetype>
-        <v:shape id="docshape1" o:spid="_x0000_s2049" type="#_x0000_t202" style="position:absolute;margin-left:300.5pt;margin-top:741.4pt;width:12pt;height:12pt;z-index:-251658752;mso-position-horizontal-relative:page;mso-position-vertical-relative:page" filled="f" stroked="f">
+        <v:shape id="docshape1" o:spid="_x0000_s1025" type="#_x0000_t202" style="position:absolute;margin-left:300.5pt;margin-top:741.4pt;width:12pt;height:12pt;z-index:-251658752;mso-position-horizontal-relative:page;mso-position-vertical-relative:page" filled="f" stroked="f">
           <v:textbox inset="0,0,0,0">
             <w:txbxContent>
               <w:p>

--- a/WriteUp.docx
+++ b/WriteUp.docx
@@ -2865,14 +2865,6 @@
         <w:spacing w:before="160" w:line="252" w:lineRule="auto"/>
         <w:ind w:left="598" w:right="115"/>
         <w:jc w:val="both"/>
-        <w:sectPr>
-          <w:footerReference w:type="default" r:id="rId7"/>
-          <w:type w:val="continuous"/>
-          <w:pgSz w:w="12240" w:h="15840"/>
-          <w:pgMar w:top="1500" w:right="1320" w:bottom="980" w:left="1340" w:header="0" w:footer="792" w:gutter="0"/>
-          <w:pgNumType w:start="1"/>
-          <w:cols w:space="720"/>
-        </w:sectPr>
       </w:pPr>
       <w:r>
         <w:pict w14:anchorId="239ECDC0">
@@ -3108,6 +3100,381 @@
       <w:r>
         <w:t>image.</w:t>
       </w:r>
+      <w:r>
+        <w:rPr>
+          <w:noProof/>
+        </w:rPr>
+        <w:lastRenderedPageBreak/>
+        <w:drawing>
+          <wp:inline distT="0" distB="0" distL="0" distR="0" wp14:anchorId="1C031F50" wp14:editId="1614309B">
+            <wp:extent cx="6083300" cy="3938270"/>
+            <wp:effectExtent l="0" t="0" r="0" b="5080"/>
+            <wp:docPr id="1" name="Picture 1" descr="A picture containing background pattern&#10;&#10;Description automatically generated"/>
+            <wp:cNvGraphicFramePr>
+              <a:graphicFrameLocks xmlns:a="http://schemas.openxmlformats.org/drawingml/2006/main" noChangeAspect="1"/>
+            </wp:cNvGraphicFramePr>
+            <a:graphic xmlns:a="http://schemas.openxmlformats.org/drawingml/2006/main">
+              <a:graphicData uri="http://schemas.openxmlformats.org/drawingml/2006/picture">
+                <pic:pic xmlns:pic="http://schemas.openxmlformats.org/drawingml/2006/picture">
+                  <pic:nvPicPr>
+                    <pic:cNvPr id="1" name="Picture 1" descr="A picture containing background pattern&#10;&#10;Description automatically generated"/>
+                    <pic:cNvPicPr/>
+                  </pic:nvPicPr>
+                  <pic:blipFill>
+                    <a:blip r:embed="rId7">
+                      <a:extLst>
+                        <a:ext uri="{28A0092B-C50C-407E-A947-70E740481C1C}">
+                          <a14:useLocalDpi xmlns:a14="http://schemas.microsoft.com/office/drawing/2010/main" val="0"/>
+                        </a:ext>
+                      </a:extLst>
+                    </a:blip>
+                    <a:stretch>
+                      <a:fillRect/>
+                    </a:stretch>
+                  </pic:blipFill>
+                  <pic:spPr>
+                    <a:xfrm>
+                      <a:off x="0" y="0"/>
+                      <a:ext cx="6083300" cy="3938270"/>
+                    </a:xfrm>
+                    <a:prstGeom prst="rect">
+                      <a:avLst/>
+                    </a:prstGeom>
+                  </pic:spPr>
+                </pic:pic>
+              </a:graphicData>
+            </a:graphic>
+          </wp:inline>
+        </w:drawing>
+      </w:r>
+      <w:r>
+        <w:rPr>
+          <w:noProof/>
+        </w:rPr>
+        <w:drawing>
+          <wp:inline distT="0" distB="0" distL="0" distR="0" wp14:anchorId="7F42BB14" wp14:editId="405B069D">
+            <wp:extent cx="6083300" cy="3938270"/>
+            <wp:effectExtent l="0" t="0" r="0" b="5080"/>
+            <wp:docPr id="2" name="Picture 2" descr="Background pattern&#10;&#10;Description automatically generated with medium confidence"/>
+            <wp:cNvGraphicFramePr>
+              <a:graphicFrameLocks xmlns:a="http://schemas.openxmlformats.org/drawingml/2006/main" noChangeAspect="1"/>
+            </wp:cNvGraphicFramePr>
+            <a:graphic xmlns:a="http://schemas.openxmlformats.org/drawingml/2006/main">
+              <a:graphicData uri="http://schemas.openxmlformats.org/drawingml/2006/picture">
+                <pic:pic xmlns:pic="http://schemas.openxmlformats.org/drawingml/2006/picture">
+                  <pic:nvPicPr>
+                    <pic:cNvPr id="2" name="Picture 2" descr="Background pattern&#10;&#10;Description automatically generated with medium confidence"/>
+                    <pic:cNvPicPr/>
+                  </pic:nvPicPr>
+                  <pic:blipFill>
+                    <a:blip r:embed="rId8">
+                      <a:extLst>
+                        <a:ext uri="{28A0092B-C50C-407E-A947-70E740481C1C}">
+                          <a14:useLocalDpi xmlns:a14="http://schemas.microsoft.com/office/drawing/2010/main" val="0"/>
+                        </a:ext>
+                      </a:extLst>
+                    </a:blip>
+                    <a:stretch>
+                      <a:fillRect/>
+                    </a:stretch>
+                  </pic:blipFill>
+                  <pic:spPr>
+                    <a:xfrm>
+                      <a:off x="0" y="0"/>
+                      <a:ext cx="6083300" cy="3938270"/>
+                    </a:xfrm>
+                    <a:prstGeom prst="rect">
+                      <a:avLst/>
+                    </a:prstGeom>
+                  </pic:spPr>
+                </pic:pic>
+              </a:graphicData>
+            </a:graphic>
+          </wp:inline>
+        </w:drawing>
+      </w:r>
+    </w:p>
+    <w:p>
+      <w:pPr>
+        <w:pStyle w:val="BodyText"/>
+        <w:spacing w:before="160" w:line="252" w:lineRule="auto"/>
+        <w:ind w:left="598" w:right="115"/>
+        <w:jc w:val="both"/>
+      </w:pPr>
+    </w:p>
+    <w:p>
+      <w:pPr>
+        <w:pStyle w:val="BodyText"/>
+        <w:spacing w:before="160" w:line="252" w:lineRule="auto"/>
+        <w:ind w:left="598" w:right="115"/>
+        <w:jc w:val="both"/>
+      </w:pPr>
+    </w:p>
+    <w:p>
+      <w:pPr>
+        <w:pStyle w:val="BodyText"/>
+        <w:spacing w:before="160" w:line="252" w:lineRule="auto"/>
+        <w:ind w:left="598" w:right="115"/>
+        <w:jc w:val="both"/>
+      </w:pPr>
+    </w:p>
+    <w:p>
+      <w:pPr>
+        <w:pStyle w:val="BodyText"/>
+        <w:spacing w:before="160" w:line="252" w:lineRule="auto"/>
+        <w:ind w:left="598" w:right="115"/>
+        <w:jc w:val="both"/>
+      </w:pPr>
+    </w:p>
+    <w:p>
+      <w:pPr>
+        <w:pStyle w:val="BodyText"/>
+        <w:spacing w:before="160" w:line="252" w:lineRule="auto"/>
+        <w:ind w:left="598" w:right="115"/>
+        <w:jc w:val="both"/>
+        <w:sectPr>
+          <w:footerReference w:type="default" r:id="rId9"/>
+          <w:type w:val="continuous"/>
+          <w:pgSz w:w="12240" w:h="15840"/>
+          <w:pgMar w:top="1500" w:right="1320" w:bottom="980" w:left="1340" w:header="0" w:footer="792" w:gutter="0"/>
+          <w:pgNumType w:start="1"/>
+          <w:cols w:space="720"/>
+        </w:sectPr>
+      </w:pPr>
+      <w:r>
+        <w:rPr>
+          <w:noProof/>
+        </w:rPr>
+        <w:drawing>
+          <wp:anchor distT="0" distB="0" distL="114300" distR="114300" simplePos="0" relativeHeight="251674112" behindDoc="0" locked="0" layoutInCell="1" allowOverlap="1" wp14:anchorId="65465E14" wp14:editId="7EEF24A0">
+            <wp:simplePos x="0" y="0"/>
+            <wp:positionH relativeFrom="column">
+              <wp:posOffset>3004820</wp:posOffset>
+            </wp:positionH>
+            <wp:positionV relativeFrom="paragraph">
+              <wp:posOffset>4367530</wp:posOffset>
+            </wp:positionV>
+            <wp:extent cx="3894455" cy="2780030"/>
+            <wp:effectExtent l="0" t="0" r="0" b="1270"/>
+            <wp:wrapSquare wrapText="bothSides"/>
+            <wp:docPr id="6" name="Picture 6" descr="Graphical user interface&#10;&#10;Description automatically generated"/>
+            <wp:cNvGraphicFramePr>
+              <a:graphicFrameLocks xmlns:a="http://schemas.openxmlformats.org/drawingml/2006/main" noChangeAspect="1"/>
+            </wp:cNvGraphicFramePr>
+            <a:graphic xmlns:a="http://schemas.openxmlformats.org/drawingml/2006/main">
+              <a:graphicData uri="http://schemas.openxmlformats.org/drawingml/2006/picture">
+                <pic:pic xmlns:pic="http://schemas.openxmlformats.org/drawingml/2006/picture">
+                  <pic:nvPicPr>
+                    <pic:cNvPr id="6" name="Picture 6" descr="Graphical user interface&#10;&#10;Description automatically generated"/>
+                    <pic:cNvPicPr/>
+                  </pic:nvPicPr>
+                  <pic:blipFill>
+                    <a:blip r:embed="rId10" cstate="print">
+                      <a:extLst>
+                        <a:ext uri="{28A0092B-C50C-407E-A947-70E740481C1C}">
+                          <a14:useLocalDpi xmlns:a14="http://schemas.microsoft.com/office/drawing/2010/main" val="0"/>
+                        </a:ext>
+                      </a:extLst>
+                    </a:blip>
+                    <a:stretch>
+                      <a:fillRect/>
+                    </a:stretch>
+                  </pic:blipFill>
+                  <pic:spPr>
+                    <a:xfrm>
+                      <a:off x="0" y="0"/>
+                      <a:ext cx="3894455" cy="2780030"/>
+                    </a:xfrm>
+                    <a:prstGeom prst="rect">
+                      <a:avLst/>
+                    </a:prstGeom>
+                  </pic:spPr>
+                </pic:pic>
+              </a:graphicData>
+            </a:graphic>
+            <wp14:sizeRelH relativeFrom="margin">
+              <wp14:pctWidth>0</wp14:pctWidth>
+            </wp14:sizeRelH>
+            <wp14:sizeRelV relativeFrom="margin">
+              <wp14:pctHeight>0</wp14:pctHeight>
+            </wp14:sizeRelV>
+          </wp:anchor>
+        </w:drawing>
+      </w:r>
+      <w:r>
+        <w:rPr>
+          <w:noProof/>
+        </w:rPr>
+        <w:drawing>
+          <wp:anchor distT="0" distB="0" distL="114300" distR="114300" simplePos="0" relativeHeight="251645440" behindDoc="0" locked="0" layoutInCell="1" allowOverlap="1" wp14:anchorId="34AC5160" wp14:editId="5359FBC3">
+            <wp:simplePos x="0" y="0"/>
+            <wp:positionH relativeFrom="column">
+              <wp:posOffset>3111500</wp:posOffset>
+            </wp:positionH>
+            <wp:positionV relativeFrom="paragraph">
+              <wp:posOffset>481330</wp:posOffset>
+            </wp:positionV>
+            <wp:extent cx="2962275" cy="3155315"/>
+            <wp:effectExtent l="0" t="0" r="9525" b="6985"/>
+            <wp:wrapSquare wrapText="bothSides"/>
+            <wp:docPr id="4" name="Picture 4" descr="A picture containing text&#10;&#10;Description automatically generated"/>
+            <wp:cNvGraphicFramePr>
+              <a:graphicFrameLocks xmlns:a="http://schemas.openxmlformats.org/drawingml/2006/main" noChangeAspect="1"/>
+            </wp:cNvGraphicFramePr>
+            <a:graphic xmlns:a="http://schemas.openxmlformats.org/drawingml/2006/main">
+              <a:graphicData uri="http://schemas.openxmlformats.org/drawingml/2006/picture">
+                <pic:pic xmlns:pic="http://schemas.openxmlformats.org/drawingml/2006/picture">
+                  <pic:nvPicPr>
+                    <pic:cNvPr id="4" name="Picture 4" descr="A picture containing text&#10;&#10;Description automatically generated"/>
+                    <pic:cNvPicPr/>
+                  </pic:nvPicPr>
+                  <pic:blipFill>
+                    <a:blip r:embed="rId11">
+                      <a:extLst>
+                        <a:ext uri="{28A0092B-C50C-407E-A947-70E740481C1C}">
+                          <a14:useLocalDpi xmlns:a14="http://schemas.microsoft.com/office/drawing/2010/main" val="0"/>
+                        </a:ext>
+                      </a:extLst>
+                    </a:blip>
+                    <a:stretch>
+                      <a:fillRect/>
+                    </a:stretch>
+                  </pic:blipFill>
+                  <pic:spPr>
+                    <a:xfrm>
+                      <a:off x="0" y="0"/>
+                      <a:ext cx="2962275" cy="3155315"/>
+                    </a:xfrm>
+                    <a:prstGeom prst="rect">
+                      <a:avLst/>
+                    </a:prstGeom>
+                  </pic:spPr>
+                </pic:pic>
+              </a:graphicData>
+            </a:graphic>
+            <wp14:sizeRelH relativeFrom="margin">
+              <wp14:pctWidth>0</wp14:pctWidth>
+            </wp14:sizeRelH>
+            <wp14:sizeRelV relativeFrom="margin">
+              <wp14:pctHeight>0</wp14:pctHeight>
+            </wp14:sizeRelV>
+          </wp:anchor>
+        </w:drawing>
+      </w:r>
+      <w:r>
+        <w:rPr>
+          <w:noProof/>
+        </w:rPr>
+        <w:drawing>
+          <wp:anchor distT="0" distB="0" distL="114300" distR="114300" simplePos="0" relativeHeight="251652608" behindDoc="0" locked="0" layoutInCell="1" allowOverlap="1" wp14:anchorId="476A2CA0" wp14:editId="446CFED9">
+            <wp:simplePos x="0" y="0"/>
+            <wp:positionH relativeFrom="column">
+              <wp:posOffset>-355600</wp:posOffset>
+            </wp:positionH>
+            <wp:positionV relativeFrom="paragraph">
+              <wp:posOffset>528955</wp:posOffset>
+            </wp:positionV>
+            <wp:extent cx="3031490" cy="3228975"/>
+            <wp:effectExtent l="0" t="0" r="0" b="9525"/>
+            <wp:wrapSquare wrapText="bothSides"/>
+            <wp:docPr id="3" name="Picture 3" descr="Graphical user interface, application&#10;&#10;Description automatically generated with medium confidence"/>
+            <wp:cNvGraphicFramePr>
+              <a:graphicFrameLocks xmlns:a="http://schemas.openxmlformats.org/drawingml/2006/main" noChangeAspect="1"/>
+            </wp:cNvGraphicFramePr>
+            <a:graphic xmlns:a="http://schemas.openxmlformats.org/drawingml/2006/main">
+              <a:graphicData uri="http://schemas.openxmlformats.org/drawingml/2006/picture">
+                <pic:pic xmlns:pic="http://schemas.openxmlformats.org/drawingml/2006/picture">
+                  <pic:nvPicPr>
+                    <pic:cNvPr id="3" name="Picture 3" descr="Graphical user interface, application&#10;&#10;Description automatically generated with medium confidence"/>
+                    <pic:cNvPicPr/>
+                  </pic:nvPicPr>
+                  <pic:blipFill>
+                    <a:blip r:embed="rId12">
+                      <a:extLst>
+                        <a:ext uri="{28A0092B-C50C-407E-A947-70E740481C1C}">
+                          <a14:useLocalDpi xmlns:a14="http://schemas.microsoft.com/office/drawing/2010/main" val="0"/>
+                        </a:ext>
+                      </a:extLst>
+                    </a:blip>
+                    <a:stretch>
+                      <a:fillRect/>
+                    </a:stretch>
+                  </pic:blipFill>
+                  <pic:spPr>
+                    <a:xfrm>
+                      <a:off x="0" y="0"/>
+                      <a:ext cx="3031490" cy="3228975"/>
+                    </a:xfrm>
+                    <a:prstGeom prst="rect">
+                      <a:avLst/>
+                    </a:prstGeom>
+                  </pic:spPr>
+                </pic:pic>
+              </a:graphicData>
+            </a:graphic>
+          </wp:anchor>
+        </w:drawing>
+      </w:r>
+      <w:r>
+        <w:rPr>
+          <w:noProof/>
+        </w:rPr>
+        <w:drawing>
+          <wp:anchor distT="0" distB="0" distL="114300" distR="114300" simplePos="0" relativeHeight="251663872" behindDoc="0" locked="0" layoutInCell="1" allowOverlap="1" wp14:anchorId="3BF0A585" wp14:editId="1FD3F33E">
+            <wp:simplePos x="0" y="0"/>
+            <wp:positionH relativeFrom="column">
+              <wp:posOffset>-4031615</wp:posOffset>
+            </wp:positionH>
+            <wp:positionV relativeFrom="paragraph">
+              <wp:posOffset>4452620</wp:posOffset>
+            </wp:positionV>
+            <wp:extent cx="3800475" cy="2713355"/>
+            <wp:effectExtent l="0" t="0" r="9525" b="0"/>
+            <wp:wrapSquare wrapText="bothSides"/>
+            <wp:docPr id="5" name="Picture 5" descr="Graphical user interface&#10;&#10;Description automatically generated"/>
+            <wp:cNvGraphicFramePr>
+              <a:graphicFrameLocks xmlns:a="http://schemas.openxmlformats.org/drawingml/2006/main" noChangeAspect="1"/>
+            </wp:cNvGraphicFramePr>
+            <a:graphic xmlns:a="http://schemas.openxmlformats.org/drawingml/2006/main">
+              <a:graphicData uri="http://schemas.openxmlformats.org/drawingml/2006/picture">
+                <pic:pic xmlns:pic="http://schemas.openxmlformats.org/drawingml/2006/picture">
+                  <pic:nvPicPr>
+                    <pic:cNvPr id="5" name="Picture 5" descr="Graphical user interface&#10;&#10;Description automatically generated"/>
+                    <pic:cNvPicPr/>
+                  </pic:nvPicPr>
+                  <pic:blipFill>
+                    <a:blip r:embed="rId13" cstate="print">
+                      <a:extLst>
+                        <a:ext uri="{28A0092B-C50C-407E-A947-70E740481C1C}">
+                          <a14:useLocalDpi xmlns:a14="http://schemas.microsoft.com/office/drawing/2010/main" val="0"/>
+                        </a:ext>
+                      </a:extLst>
+                    </a:blip>
+                    <a:stretch>
+                      <a:fillRect/>
+                    </a:stretch>
+                  </pic:blipFill>
+                  <pic:spPr>
+                    <a:xfrm>
+                      <a:off x="0" y="0"/>
+                      <a:ext cx="3800475" cy="2713355"/>
+                    </a:xfrm>
+                    <a:prstGeom prst="rect">
+                      <a:avLst/>
+                    </a:prstGeom>
+                  </pic:spPr>
+                </pic:pic>
+              </a:graphicData>
+            </a:graphic>
+            <wp14:sizeRelH relativeFrom="margin">
+              <wp14:pctWidth>0</wp14:pctWidth>
+            </wp14:sizeRelH>
+            <wp14:sizeRelV relativeFrom="margin">
+              <wp14:pctHeight>0</wp14:pctHeight>
+            </wp14:sizeRelV>
+          </wp:anchor>
+        </w:drawing>
+      </w:r>
     </w:p>
     <w:p>
       <w:pPr>
@@ -3665,67 +4032,7 @@
         <w:rPr>
           <w:sz w:val="20"/>
         </w:rPr>
-        <w:t xml:space="preserve">Randomly select a pixel in the image. Iterate through each edge point, calculating its distance from the selected pixel. If its distance is </w:t>
-      </w:r>
-      <w:r>
-        <w:rPr>
-          <w:sz w:val="20"/>
-        </w:rPr>
-        <w:t xml:space="preserve">under the outer bounding radii, we </w:t>
-      </w:r>
-      <w:r>
-        <w:rPr>
-          <w:sz w:val="20"/>
-        </w:rPr>
-        <w:t>record the point as one to remove if the randomly selected pixel is determined to be the center of a circle. If the distance is also greater than the inner bounding radii, increment the number of inliers</w:t>
-      </w:r>
-      <w:r>
-        <w:rPr>
-          <w:sz w:val="20"/>
-        </w:rPr>
-        <w:t xml:space="preserve"> by </w:t>
-      </w:r>
-      <w:r>
-        <w:rPr>
-          <w:sz w:val="20"/>
-        </w:rPr>
-        <w:t>1 and store the edge</w:t>
-      </w:r>
-      <w:r>
-        <w:rPr>
-          <w:sz w:val="20"/>
-        </w:rPr>
-        <w:t xml:space="preserve"> </w:t>
-      </w:r>
-      <w:r>
-        <w:rPr>
-          <w:sz w:val="20"/>
-        </w:rPr>
-        <w:t>point in an “inliers” array for that pixel.</w:t>
-      </w:r>
-      <w:r>
-        <w:rPr>
-          <w:sz w:val="20"/>
-        </w:rPr>
-        <w:t xml:space="preserve"> </w:t>
-      </w:r>
-      <w:r>
-        <w:rPr>
-          <w:sz w:val="20"/>
-        </w:rPr>
-        <w:t>After performing this on every edge point, this pixel and its inliers are</w:t>
-      </w:r>
-      <w:r>
-        <w:rPr>
-          <w:sz w:val="20"/>
-        </w:rPr>
-        <w:t xml:space="preserve"> our current best fit. Find the inliers for another randomly selected pixel. If it has more inliers than the current best fit, the new pixel and its inliers becomes the new best fit.</w:t>
-      </w:r>
-      <w:r>
-        <w:rPr>
-          <w:sz w:val="20"/>
-        </w:rPr>
-        <w:t xml:space="preserve"> If it doesn’t, ignore the new fit and increment successive failures.</w:t>
+        <w:t>Pick a sample size that is a square with dimensions that are some multiple of the given radius. Start with the sample in the top left corner. Each sample will overlap the previous sample by 50% to account for circles that may exist in multiple samples.</w:t>
       </w:r>
     </w:p>
     <w:p>
@@ -3742,81 +4049,79 @@
         <w:rPr>
           <w:sz w:val="20"/>
         </w:rPr>
-        <w:t xml:space="preserve">Repeat this process until </w:t>
-      </w:r>
-      <w:r>
-        <w:rPr>
-          <w:sz w:val="20"/>
-        </w:rPr>
-        <w:t xml:space="preserve">the </w:t>
-      </w:r>
-      <w:r>
-        <w:rPr>
-          <w:sz w:val="20"/>
-        </w:rPr>
-        <w:t>successive failure</w:t>
-      </w:r>
-      <w:r>
-        <w:rPr>
-          <w:sz w:val="20"/>
-        </w:rPr>
-        <w:t xml:space="preserve"> limit is reached. If the current best fit model’s inlier count exceeds the threshold inliers,</w:t>
-      </w:r>
-      <w:r>
-        <w:rPr>
-          <w:sz w:val="20"/>
-        </w:rPr>
-        <w:t xml:space="preserve"> the best fit is </w:t>
-      </w:r>
-      <w:r>
-        <w:rPr>
-          <w:sz w:val="20"/>
-        </w:rPr>
-        <w:t xml:space="preserve">determined to be a circle and </w:t>
-      </w:r>
-      <w:r>
-        <w:rPr>
-          <w:sz w:val="20"/>
-        </w:rPr>
-        <w:t>all points inside the circle</w:t>
-      </w:r>
-      <w:r>
-        <w:rPr>
-          <w:sz w:val="20"/>
-        </w:rPr>
-        <w:t xml:space="preserve"> are</w:t>
-      </w:r>
-      <w:r>
-        <w:rPr>
-          <w:sz w:val="20"/>
-        </w:rPr>
-        <w:t xml:space="preserve"> </w:t>
-      </w:r>
-      <w:r>
-        <w:rPr>
-          <w:sz w:val="20"/>
-        </w:rPr>
-        <w:t>removed from the total set of</w:t>
-      </w:r>
-      <w:r>
-        <w:rPr>
-          <w:sz w:val="20"/>
-        </w:rPr>
-        <w:t xml:space="preserve"> </w:t>
-      </w:r>
-      <w:proofErr w:type="spellStart"/>
-      <w:r>
-        <w:rPr>
-          <w:sz w:val="20"/>
-        </w:rPr>
-        <w:t>edgepoints</w:t>
-      </w:r>
-      <w:proofErr w:type="spellEnd"/>
-      <w:r>
-        <w:rPr>
-          <w:sz w:val="20"/>
-        </w:rPr>
-        <w:t>.</w:t>
+        <w:t xml:space="preserve">Randomly select a pixel in the </w:t>
+      </w:r>
+      <w:r>
+        <w:rPr>
+          <w:sz w:val="20"/>
+        </w:rPr>
+        <w:t>sample</w:t>
+      </w:r>
+      <w:r>
+        <w:rPr>
+          <w:sz w:val="20"/>
+        </w:rPr>
+        <w:t xml:space="preserve">. Iterate through each edge point, calculating its distance from the selected pixel. If its distance is </w:t>
+      </w:r>
+      <w:r>
+        <w:rPr>
+          <w:sz w:val="20"/>
+        </w:rPr>
+        <w:t xml:space="preserve">under the outer bounding radii, we </w:t>
+      </w:r>
+      <w:r>
+        <w:rPr>
+          <w:sz w:val="20"/>
+        </w:rPr>
+        <w:t>record the point as one to remove if the randomly selected pixel is determined to be the center of a circle. If the distance is also greater than the inner bounding radii, increment the number of inliers</w:t>
+      </w:r>
+      <w:r>
+        <w:rPr>
+          <w:sz w:val="20"/>
+        </w:rPr>
+        <w:t xml:space="preserve"> by </w:t>
+      </w:r>
+      <w:r>
+        <w:rPr>
+          <w:sz w:val="20"/>
+        </w:rPr>
+        <w:t>1 and store the edge</w:t>
+      </w:r>
+      <w:r>
+        <w:rPr>
+          <w:sz w:val="20"/>
+        </w:rPr>
+        <w:t xml:space="preserve"> </w:t>
+      </w:r>
+      <w:r>
+        <w:rPr>
+          <w:sz w:val="20"/>
+        </w:rPr>
+        <w:t>point in an “inliers” array for that pixel.</w:t>
+      </w:r>
+      <w:r>
+        <w:rPr>
+          <w:sz w:val="20"/>
+        </w:rPr>
+        <w:t xml:space="preserve"> </w:t>
+      </w:r>
+      <w:r>
+        <w:rPr>
+          <w:sz w:val="20"/>
+        </w:rPr>
+        <w:t>After performing this on every edge point, this pixel and its inliers are</w:t>
+      </w:r>
+      <w:r>
+        <w:rPr>
+          <w:sz w:val="20"/>
+        </w:rPr>
+        <w:t xml:space="preserve"> our current best fit. Find the inliers for another randomly selected pixel. If it has more inliers than the current best fit, the new pixel and its inliers becomes the new best fit.</w:t>
+      </w:r>
+      <w:r>
+        <w:rPr>
+          <w:sz w:val="20"/>
+        </w:rPr>
+        <w:t xml:space="preserve"> If it doesn’t, ignore the new fit and increment successive failures.</w:t>
       </w:r>
     </w:p>
     <w:p>
@@ -3833,7 +4138,116 @@
         <w:rPr>
           <w:sz w:val="20"/>
         </w:rPr>
-        <w:t>If the successive failure limit is reached and the current best fit model does not have an inlier count exceeding the threshold, we have found all circles. End the program.</w:t>
+        <w:t xml:space="preserve">Repeat this process until </w:t>
+      </w:r>
+      <w:r>
+        <w:rPr>
+          <w:sz w:val="20"/>
+        </w:rPr>
+        <w:t xml:space="preserve">the </w:t>
+      </w:r>
+      <w:r>
+        <w:rPr>
+          <w:sz w:val="20"/>
+        </w:rPr>
+        <w:t>successive failure</w:t>
+      </w:r>
+      <w:r>
+        <w:rPr>
+          <w:sz w:val="20"/>
+        </w:rPr>
+        <w:t xml:space="preserve"> limit is reached. If the current best fit model’s inlier count exceeds the threshold inliers,</w:t>
+      </w:r>
+      <w:r>
+        <w:rPr>
+          <w:sz w:val="20"/>
+        </w:rPr>
+        <w:t xml:space="preserve"> the best fit is </w:t>
+      </w:r>
+      <w:r>
+        <w:rPr>
+          <w:sz w:val="20"/>
+        </w:rPr>
+        <w:t xml:space="preserve">determined to be a circle and </w:t>
+      </w:r>
+      <w:r>
+        <w:rPr>
+          <w:sz w:val="20"/>
+        </w:rPr>
+        <w:t>all points inside the circle</w:t>
+      </w:r>
+      <w:r>
+        <w:rPr>
+          <w:sz w:val="20"/>
+        </w:rPr>
+        <w:t xml:space="preserve"> are</w:t>
+      </w:r>
+      <w:r>
+        <w:rPr>
+          <w:sz w:val="20"/>
+        </w:rPr>
+        <w:t xml:space="preserve"> </w:t>
+      </w:r>
+      <w:r>
+        <w:rPr>
+          <w:sz w:val="20"/>
+        </w:rPr>
+        <w:t>removed from the total set of</w:t>
+      </w:r>
+      <w:r>
+        <w:rPr>
+          <w:sz w:val="20"/>
+        </w:rPr>
+        <w:t xml:space="preserve"> </w:t>
+      </w:r>
+      <w:proofErr w:type="spellStart"/>
+      <w:r>
+        <w:rPr>
+          <w:sz w:val="20"/>
+        </w:rPr>
+        <w:t>edgepoints</w:t>
+      </w:r>
+      <w:proofErr w:type="spellEnd"/>
+      <w:r>
+        <w:rPr>
+          <w:sz w:val="20"/>
+        </w:rPr>
+        <w:t>.</w:t>
+      </w:r>
+    </w:p>
+    <w:p>
+      <w:pPr>
+        <w:tabs>
+          <w:tab w:val="left" w:pos="599"/>
+        </w:tabs>
+        <w:spacing w:before="142"/>
+        <w:rPr>
+          <w:sz w:val="20"/>
+        </w:rPr>
+      </w:pPr>
+      <w:r>
+        <w:rPr>
+          <w:sz w:val="20"/>
+        </w:rPr>
+        <w:t>If the successive failure limit is reached and the current best fit model does not have an inlier count exceeding the threshold, we have found all circles</w:t>
+      </w:r>
+      <w:r>
+        <w:rPr>
+          <w:sz w:val="20"/>
+        </w:rPr>
+        <w:t xml:space="preserve"> in this sample</w:t>
+      </w:r>
+      <w:r>
+        <w:rPr>
+          <w:sz w:val="20"/>
+        </w:rPr>
+        <w:t xml:space="preserve">. </w:t>
+      </w:r>
+      <w:r>
+        <w:rPr>
+          <w:sz w:val="20"/>
+        </w:rPr>
+        <w:t>Repeat this process for all samples.</w:t>
       </w:r>
     </w:p>
     <w:p>
@@ -4076,6 +4490,135 @@
           <w:sz w:val="20"/>
         </w:rPr>
         <w:t>array.</w:t>
+      </w:r>
+    </w:p>
+    <w:p>
+      <w:pPr>
+        <w:tabs>
+          <w:tab w:val="left" w:pos="599"/>
+        </w:tabs>
+        <w:spacing w:before="154"/>
+        <w:rPr>
+          <w:sz w:val="20"/>
+        </w:rPr>
+      </w:pPr>
+      <w:r>
+        <w:rPr>
+          <w:noProof/>
+          <w:sz w:val="20"/>
+        </w:rPr>
+        <w:lastRenderedPageBreak/>
+        <w:drawing>
+          <wp:inline distT="0" distB="0" distL="0" distR="0" wp14:anchorId="262320C2" wp14:editId="00C9F5C0">
+            <wp:extent cx="5562600" cy="4171950"/>
+            <wp:effectExtent l="0" t="0" r="0" b="0"/>
+            <wp:docPr id="7" name="Picture 7" descr="A picture containing background pattern&#10;&#10;Description automatically generated"/>
+            <wp:cNvGraphicFramePr>
+              <a:graphicFrameLocks xmlns:a="http://schemas.openxmlformats.org/drawingml/2006/main" noChangeAspect="1"/>
+            </wp:cNvGraphicFramePr>
+            <a:graphic xmlns:a="http://schemas.openxmlformats.org/drawingml/2006/main">
+              <a:graphicData uri="http://schemas.openxmlformats.org/drawingml/2006/picture">
+                <pic:pic xmlns:pic="http://schemas.openxmlformats.org/drawingml/2006/picture">
+                  <pic:nvPicPr>
+                    <pic:cNvPr id="7" name="Picture 7" descr="A picture containing background pattern&#10;&#10;Description automatically generated"/>
+                    <pic:cNvPicPr/>
+                  </pic:nvPicPr>
+                  <pic:blipFill>
+                    <a:blip r:embed="rId14">
+                      <a:extLst>
+                        <a:ext uri="{28A0092B-C50C-407E-A947-70E740481C1C}">
+                          <a14:useLocalDpi xmlns:a14="http://schemas.microsoft.com/office/drawing/2010/main" val="0"/>
+                        </a:ext>
+                      </a:extLst>
+                    </a:blip>
+                    <a:stretch>
+                      <a:fillRect/>
+                    </a:stretch>
+                  </pic:blipFill>
+                  <pic:spPr>
+                    <a:xfrm>
+                      <a:off x="0" y="0"/>
+                      <a:ext cx="5568190" cy="4176143"/>
+                    </a:xfrm>
+                    <a:prstGeom prst="rect">
+                      <a:avLst/>
+                    </a:prstGeom>
+                  </pic:spPr>
+                </pic:pic>
+              </a:graphicData>
+            </a:graphic>
+          </wp:inline>
+        </w:drawing>
+      </w:r>
+    </w:p>
+    <w:p>
+      <w:pPr>
+        <w:tabs>
+          <w:tab w:val="left" w:pos="599"/>
+        </w:tabs>
+        <w:spacing w:before="154"/>
+        <w:rPr>
+          <w:sz w:val="20"/>
+        </w:rPr>
+      </w:pPr>
+    </w:p>
+    <w:p>
+      <w:pPr>
+        <w:tabs>
+          <w:tab w:val="left" w:pos="599"/>
+        </w:tabs>
+        <w:spacing w:before="154"/>
+        <w:rPr>
+          <w:sz w:val="20"/>
+        </w:rPr>
+      </w:pPr>
+      <w:r>
+        <w:rPr>
+          <w:sz w:val="20"/>
+        </w:rPr>
+        <w:t xml:space="preserve">In this image, higher votes are shown with brighter pixels. The centers of the </w:t>
+      </w:r>
+      <w:proofErr w:type="spellStart"/>
+      <w:r>
+        <w:rPr>
+          <w:sz w:val="20"/>
+        </w:rPr>
+        <w:t>soccerballs</w:t>
+      </w:r>
+      <w:proofErr w:type="spellEnd"/>
+      <w:r>
+        <w:rPr>
+          <w:sz w:val="20"/>
+        </w:rPr>
+        <w:t xml:space="preserve"> in the images generally correspond to the brightest spots in this accumulator. The </w:t>
+      </w:r>
+      <w:proofErr w:type="spellStart"/>
+      <w:r>
+        <w:rPr>
+          <w:sz w:val="20"/>
+        </w:rPr>
+        <w:t>soccerballs</w:t>
+      </w:r>
+      <w:proofErr w:type="spellEnd"/>
+      <w:r>
+        <w:rPr>
+          <w:sz w:val="20"/>
+        </w:rPr>
+        <w:t xml:space="preserve"> in the lower half of the image have patterns that introduce more edges that contribute votes to other locations, causing a more even distribution of votes in the lower half and therefore less accuracy in locating the centers of the </w:t>
+      </w:r>
+      <w:proofErr w:type="spellStart"/>
+      <w:r>
+        <w:rPr>
+          <w:sz w:val="20"/>
+        </w:rPr>
+        <w:t>soccerballs</w:t>
+      </w:r>
+      <w:proofErr w:type="spellEnd"/>
+      <w:r>
+        <w:rPr>
+          <w:sz w:val="20"/>
+        </w:rPr>
+        <w:t>.</w:t>
       </w:r>
     </w:p>
     <w:p>
@@ -4405,6 +4948,101 @@
     <w:p>
       <w:pPr>
         <w:pStyle w:val="BodyText"/>
+        <w:spacing w:before="161" w:line="252" w:lineRule="auto"/>
+        <w:ind w:left="598" w:right="116"/>
+        <w:jc w:val="both"/>
+      </w:pPr>
+    </w:p>
+    <w:p>
+      <w:pPr>
+        <w:pStyle w:val="BodyText"/>
+        <w:spacing w:before="161" w:line="252" w:lineRule="auto"/>
+        <w:ind w:right="116"/>
+        <w:jc w:val="both"/>
+      </w:pPr>
+      <w:r>
+        <w:rPr>
+          <w:noProof/>
+        </w:rPr>
+        <w:drawing>
+          <wp:anchor distT="0" distB="0" distL="114300" distR="114300" simplePos="0" relativeHeight="251683328" behindDoc="0" locked="0" layoutInCell="1" allowOverlap="1" wp14:anchorId="3755110F" wp14:editId="769DD6CB">
+            <wp:simplePos x="0" y="0"/>
+            <wp:positionH relativeFrom="column">
+              <wp:posOffset>111125</wp:posOffset>
+            </wp:positionH>
+            <wp:positionV relativeFrom="paragraph">
+              <wp:posOffset>306705</wp:posOffset>
+            </wp:positionV>
+            <wp:extent cx="5791200" cy="2291080"/>
+            <wp:effectExtent l="0" t="0" r="0" b="0"/>
+            <wp:wrapSquare wrapText="bothSides"/>
+            <wp:docPr id="8" name="Picture 8" descr="Chart, histogram&#10;&#10;Description automatically generated"/>
+            <wp:cNvGraphicFramePr>
+              <a:graphicFrameLocks xmlns:a="http://schemas.openxmlformats.org/drawingml/2006/main" noChangeAspect="1"/>
+            </wp:cNvGraphicFramePr>
+            <a:graphic xmlns:a="http://schemas.openxmlformats.org/drawingml/2006/main">
+              <a:graphicData uri="http://schemas.openxmlformats.org/drawingml/2006/picture">
+                <pic:pic xmlns:pic="http://schemas.openxmlformats.org/drawingml/2006/picture">
+                  <pic:nvPicPr>
+                    <pic:cNvPr id="8" name="Picture 8" descr="Chart, histogram&#10;&#10;Description automatically generated"/>
+                    <pic:cNvPicPr/>
+                  </pic:nvPicPr>
+                  <pic:blipFill>
+                    <a:blip r:embed="rId15">
+                      <a:extLst>
+                        <a:ext uri="{28A0092B-C50C-407E-A947-70E740481C1C}">
+                          <a14:useLocalDpi xmlns:a14="http://schemas.microsoft.com/office/drawing/2010/main" val="0"/>
+                        </a:ext>
+                      </a:extLst>
+                    </a:blip>
+                    <a:stretch>
+                      <a:fillRect/>
+                    </a:stretch>
+                  </pic:blipFill>
+                  <pic:spPr>
+                    <a:xfrm>
+                      <a:off x="0" y="0"/>
+                      <a:ext cx="5791200" cy="2291080"/>
+                    </a:xfrm>
+                    <a:prstGeom prst="rect">
+                      <a:avLst/>
+                    </a:prstGeom>
+                  </pic:spPr>
+                </pic:pic>
+              </a:graphicData>
+            </a:graphic>
+            <wp14:sizeRelH relativeFrom="margin">
+              <wp14:pctWidth>0</wp14:pctWidth>
+            </wp14:sizeRelH>
+            <wp14:sizeRelV relativeFrom="margin">
+              <wp14:pctHeight>0</wp14:pctHeight>
+            </wp14:sizeRelV>
+          </wp:anchor>
+        </w:drawing>
+      </w:r>
+      <w:r>
+        <w:t xml:space="preserve">This is the plot of tries on with on the </w:t>
+      </w:r>
+      <w:proofErr w:type="spellStart"/>
+      <w:r>
+        <w:t>soccerballs</w:t>
+      </w:r>
+      <w:proofErr w:type="spellEnd"/>
+      <w:r>
+        <w:t xml:space="preserve"> image:</w:t>
+      </w:r>
+    </w:p>
+    <w:p>
+      <w:pPr>
+        <w:pStyle w:val="BodyText"/>
+        <w:spacing w:before="161" w:line="252" w:lineRule="auto"/>
+        <w:ind w:right="116"/>
+        <w:jc w:val="both"/>
+      </w:pPr>
+    </w:p>
+    <w:p>
+      <w:pPr>
+        <w:pStyle w:val="BodyText"/>
         <w:spacing w:before="7"/>
         <w:rPr>
           <w:sz w:val="17"/>
@@ -5273,7 +5911,6 @@
         <w:rPr>
           <w:sz w:val="20"/>
         </w:rPr>
-        <w:lastRenderedPageBreak/>
         <w:t>(10</w:t>
       </w:r>
       <w:r>

--- a/WriteUp.docx
+++ b/WriteUp.docx
@@ -4862,6 +4862,33 @@
     <w:p>
       <w:pPr>
         <w:pStyle w:val="BodyText"/>
+        <w:spacing w:before="171" w:line="252" w:lineRule="auto"/>
+        <w:ind w:right="116"/>
+        <w:jc w:val="both"/>
+      </w:pPr>
+    </w:p>
+    <w:p>
+      <w:pPr>
+        <w:pStyle w:val="BodyText"/>
+        <w:spacing w:before="171" w:line="252" w:lineRule="auto"/>
+        <w:ind w:right="116"/>
+        <w:jc w:val="both"/>
+      </w:pPr>
+      <w:r>
+        <w:t xml:space="preserve">Shrinking the size of the bin to be less than the size of the image matrix’s width and height reduced the accuracy of detected circles but also reduced the </w:t>
+      </w:r>
+      <w:proofErr w:type="gramStart"/>
+      <w:r>
+        <w:t>amount</w:t>
+      </w:r>
+      <w:proofErr w:type="gramEnd"/>
+      <w:r>
+        <w:t xml:space="preserve"> of false positives. This makes sense because a smaller bin means more votes accumulate in fewer spots, increasing the vote threshold while simultaneously converging votes coming from edges corresponding to textures into fewer centers. However, imprecision between the bin and the image means the circles are not quite on center.</w:t>
+      </w:r>
+    </w:p>
+    <w:p>
+      <w:pPr>
+        <w:pStyle w:val="BodyText"/>
         <w:spacing w:before="161" w:line="252" w:lineRule="auto"/>
         <w:ind w:left="598" w:right="116"/>
         <w:jc w:val="both"/>
@@ -4964,6 +4991,7 @@
         <w:rPr>
           <w:noProof/>
         </w:rPr>
+        <w:lastRenderedPageBreak/>
         <w:drawing>
           <wp:anchor distT="0" distB="0" distL="114300" distR="114300" simplePos="0" relativeHeight="251683328" behindDoc="0" locked="0" layoutInCell="1" allowOverlap="1" wp14:anchorId="3755110F" wp14:editId="769DD6CB">
             <wp:simplePos x="0" y="0"/>
@@ -6285,6 +6313,649 @@
     <w:p>
       <w:pPr>
         <w:pStyle w:val="BodyText"/>
+        <w:spacing w:line="252" w:lineRule="auto"/>
+        <w:ind w:left="598" w:right="117"/>
+        <w:jc w:val="both"/>
+      </w:pPr>
+    </w:p>
+    <w:p>
+      <w:pPr>
+        <w:pStyle w:val="BodyText"/>
+        <w:spacing w:line="252" w:lineRule="auto"/>
+        <w:ind w:left="598" w:right="117"/>
+        <w:jc w:val="both"/>
+      </w:pPr>
+    </w:p>
+    <w:p>
+      <w:pPr>
+        <w:pStyle w:val="BodyText"/>
+      </w:pPr>
+      <w:r>
+        <w:rPr>
+          <w:noProof/>
+        </w:rPr>
+        <w:drawing>
+          <wp:anchor distT="0" distB="0" distL="114300" distR="114300" simplePos="0" relativeHeight="251640832" behindDoc="0" locked="0" layoutInCell="1" allowOverlap="1" wp14:anchorId="3D9F0EE1" wp14:editId="783F4DE6">
+            <wp:simplePos x="0" y="0"/>
+            <wp:positionH relativeFrom="column">
+              <wp:posOffset>3187700</wp:posOffset>
+            </wp:positionH>
+            <wp:positionV relativeFrom="paragraph">
+              <wp:posOffset>111125</wp:posOffset>
+            </wp:positionV>
+            <wp:extent cx="1647825" cy="2468245"/>
+            <wp:effectExtent l="0" t="0" r="9525" b="8255"/>
+            <wp:wrapSquare wrapText="bothSides"/>
+            <wp:docPr id="12" name="Picture 12" descr="Chart&#10;&#10;Description automatically generated with low confidence"/>
+            <wp:cNvGraphicFramePr>
+              <a:graphicFrameLocks xmlns:a="http://schemas.openxmlformats.org/drawingml/2006/main" noChangeAspect="1"/>
+            </wp:cNvGraphicFramePr>
+            <a:graphic xmlns:a="http://schemas.openxmlformats.org/drawingml/2006/main">
+              <a:graphicData uri="http://schemas.openxmlformats.org/drawingml/2006/picture">
+                <pic:pic xmlns:pic="http://schemas.openxmlformats.org/drawingml/2006/picture">
+                  <pic:nvPicPr>
+                    <pic:cNvPr id="12" name="Picture 12" descr="Chart&#10;&#10;Description automatically generated with low confidence"/>
+                    <pic:cNvPicPr/>
+                  </pic:nvPicPr>
+                  <pic:blipFill>
+                    <a:blip r:embed="rId16" cstate="print">
+                      <a:extLst>
+                        <a:ext uri="{28A0092B-C50C-407E-A947-70E740481C1C}">
+                          <a14:useLocalDpi xmlns:a14="http://schemas.microsoft.com/office/drawing/2010/main" val="0"/>
+                        </a:ext>
+                      </a:extLst>
+                    </a:blip>
+                    <a:stretch>
+                      <a:fillRect/>
+                    </a:stretch>
+                  </pic:blipFill>
+                  <pic:spPr>
+                    <a:xfrm>
+                      <a:off x="0" y="0"/>
+                      <a:ext cx="1647825" cy="2468245"/>
+                    </a:xfrm>
+                    <a:prstGeom prst="rect">
+                      <a:avLst/>
+                    </a:prstGeom>
+                  </pic:spPr>
+                </pic:pic>
+              </a:graphicData>
+            </a:graphic>
+            <wp14:sizeRelH relativeFrom="margin">
+              <wp14:pctWidth>0</wp14:pctWidth>
+            </wp14:sizeRelH>
+            <wp14:sizeRelV relativeFrom="margin">
+              <wp14:pctHeight>0</wp14:pctHeight>
+            </wp14:sizeRelV>
+          </wp:anchor>
+        </w:drawing>
+      </w:r>
+      <w:r>
+        <w:rPr>
+          <w:noProof/>
+        </w:rPr>
+        <w:drawing>
+          <wp:anchor distT="0" distB="0" distL="114300" distR="114300" simplePos="0" relativeHeight="251612160" behindDoc="0" locked="0" layoutInCell="1" allowOverlap="1" wp14:anchorId="10AA85F9" wp14:editId="4FE7794C">
+            <wp:simplePos x="0" y="0"/>
+            <wp:positionH relativeFrom="column">
+              <wp:posOffset>987425</wp:posOffset>
+            </wp:positionH>
+            <wp:positionV relativeFrom="paragraph">
+              <wp:posOffset>408305</wp:posOffset>
+            </wp:positionV>
+            <wp:extent cx="1557655" cy="1162050"/>
+            <wp:effectExtent l="0" t="0" r="4445" b="0"/>
+            <wp:wrapTopAndBottom/>
+            <wp:docPr id="11" name="Picture 11" descr="A picture containing food, vegetable, colorful, counter&#10;&#10;Description automatically generated"/>
+            <wp:cNvGraphicFramePr>
+              <a:graphicFrameLocks xmlns:a="http://schemas.openxmlformats.org/drawingml/2006/main" noChangeAspect="1"/>
+            </wp:cNvGraphicFramePr>
+            <a:graphic xmlns:a="http://schemas.openxmlformats.org/drawingml/2006/main">
+              <a:graphicData uri="http://schemas.openxmlformats.org/drawingml/2006/picture">
+                <pic:pic xmlns:pic="http://schemas.openxmlformats.org/drawingml/2006/picture">
+                  <pic:nvPicPr>
+                    <pic:cNvPr id="11" name="Picture 11" descr="A picture containing food, vegetable, colorful, counter&#10;&#10;Description automatically generated"/>
+                    <pic:cNvPicPr/>
+                  </pic:nvPicPr>
+                  <pic:blipFill>
+                    <a:blip r:embed="rId17" cstate="print">
+                      <a:extLst>
+                        <a:ext uri="{28A0092B-C50C-407E-A947-70E740481C1C}">
+                          <a14:useLocalDpi xmlns:a14="http://schemas.microsoft.com/office/drawing/2010/main" val="0"/>
+                        </a:ext>
+                      </a:extLst>
+                    </a:blip>
+                    <a:stretch>
+                      <a:fillRect/>
+                    </a:stretch>
+                  </pic:blipFill>
+                  <pic:spPr>
+                    <a:xfrm>
+                      <a:off x="0" y="0"/>
+                      <a:ext cx="1557655" cy="1162050"/>
+                    </a:xfrm>
+                    <a:prstGeom prst="rect">
+                      <a:avLst/>
+                    </a:prstGeom>
+                  </pic:spPr>
+                </pic:pic>
+              </a:graphicData>
+            </a:graphic>
+            <wp14:sizeRelH relativeFrom="margin">
+              <wp14:pctWidth>0</wp14:pctWidth>
+            </wp14:sizeRelH>
+            <wp14:sizeRelV relativeFrom="margin">
+              <wp14:pctHeight>0</wp14:pctHeight>
+            </wp14:sizeRelV>
+          </wp:anchor>
+        </w:drawing>
+      </w:r>
+    </w:p>
+    <w:p>
+      <w:pPr>
+        <w:pStyle w:val="Heading1"/>
+        <w:ind w:left="100" w:firstLine="0"/>
+        <w:rPr>
+          <w:w w:val="95"/>
+        </w:rPr>
+      </w:pPr>
+      <w:r>
+        <w:rPr>
+          <w:noProof/>
+        </w:rPr>
+        <w:lastRenderedPageBreak/>
+        <w:drawing>
+          <wp:anchor distT="0" distB="0" distL="114300" distR="114300" simplePos="0" relativeHeight="251682816" behindDoc="0" locked="0" layoutInCell="1" allowOverlap="1" wp14:anchorId="1F59BC51" wp14:editId="348C7421">
+            <wp:simplePos x="0" y="0"/>
+            <wp:positionH relativeFrom="column">
+              <wp:posOffset>1939925</wp:posOffset>
+            </wp:positionH>
+            <wp:positionV relativeFrom="paragraph">
+              <wp:posOffset>-2540</wp:posOffset>
+            </wp:positionV>
+            <wp:extent cx="2776220" cy="2190750"/>
+            <wp:effectExtent l="0" t="0" r="5080" b="0"/>
+            <wp:wrapTopAndBottom/>
+            <wp:docPr id="9" name="Picture 9" descr="A picture containing reptile, snake&#10;&#10;Description automatically generated"/>
+            <wp:cNvGraphicFramePr>
+              <a:graphicFrameLocks xmlns:a="http://schemas.openxmlformats.org/drawingml/2006/main" noChangeAspect="1"/>
+            </wp:cNvGraphicFramePr>
+            <a:graphic xmlns:a="http://schemas.openxmlformats.org/drawingml/2006/main">
+              <a:graphicData uri="http://schemas.openxmlformats.org/drawingml/2006/picture">
+                <pic:pic xmlns:pic="http://schemas.openxmlformats.org/drawingml/2006/picture">
+                  <pic:nvPicPr>
+                    <pic:cNvPr id="9" name="Picture 9" descr="A picture containing reptile, snake&#10;&#10;Description automatically generated"/>
+                    <pic:cNvPicPr/>
+                  </pic:nvPicPr>
+                  <pic:blipFill>
+                    <a:blip r:embed="rId18">
+                      <a:extLst>
+                        <a:ext uri="{28A0092B-C50C-407E-A947-70E740481C1C}">
+                          <a14:useLocalDpi xmlns:a14="http://schemas.microsoft.com/office/drawing/2010/main" val="0"/>
+                        </a:ext>
+                      </a:extLst>
+                    </a:blip>
+                    <a:stretch>
+                      <a:fillRect/>
+                    </a:stretch>
+                  </pic:blipFill>
+                  <pic:spPr>
+                    <a:xfrm>
+                      <a:off x="0" y="0"/>
+                      <a:ext cx="2776220" cy="2190750"/>
+                    </a:xfrm>
+                    <a:prstGeom prst="rect">
+                      <a:avLst/>
+                    </a:prstGeom>
+                  </pic:spPr>
+                </pic:pic>
+              </a:graphicData>
+            </a:graphic>
+          </wp:anchor>
+        </w:drawing>
+      </w:r>
+    </w:p>
+    <w:p>
+      <w:pPr>
+        <w:pStyle w:val="Heading1"/>
+        <w:ind w:left="100" w:firstLine="0"/>
+        <w:rPr>
+          <w:w w:val="95"/>
+        </w:rPr>
+      </w:pPr>
+      <w:r>
+        <w:rPr>
+          <w:noProof/>
+        </w:rPr>
+        <w:drawing>
+          <wp:anchor distT="0" distB="0" distL="114300" distR="114300" simplePos="0" relativeHeight="251667456" behindDoc="0" locked="0" layoutInCell="1" allowOverlap="1" wp14:anchorId="3E616341" wp14:editId="6073A4AC">
+            <wp:simplePos x="0" y="0"/>
+            <wp:positionH relativeFrom="column">
+              <wp:posOffset>1158875</wp:posOffset>
+            </wp:positionH>
+            <wp:positionV relativeFrom="paragraph">
+              <wp:posOffset>294640</wp:posOffset>
+            </wp:positionV>
+            <wp:extent cx="4152900" cy="3114675"/>
+            <wp:effectExtent l="0" t="0" r="0" b="9525"/>
+            <wp:wrapTopAndBottom/>
+            <wp:docPr id="10" name="Picture 10" descr="Graphical user interface&#10;&#10;Description automatically generated"/>
+            <wp:cNvGraphicFramePr>
+              <a:graphicFrameLocks xmlns:a="http://schemas.openxmlformats.org/drawingml/2006/main" noChangeAspect="1"/>
+            </wp:cNvGraphicFramePr>
+            <a:graphic xmlns:a="http://schemas.openxmlformats.org/drawingml/2006/main">
+              <a:graphicData uri="http://schemas.openxmlformats.org/drawingml/2006/picture">
+                <pic:pic xmlns:pic="http://schemas.openxmlformats.org/drawingml/2006/picture">
+                  <pic:nvPicPr>
+                    <pic:cNvPr id="10" name="Picture 10" descr="Graphical user interface&#10;&#10;Description automatically generated"/>
+                    <pic:cNvPicPr/>
+                  </pic:nvPicPr>
+                  <pic:blipFill>
+                    <a:blip r:embed="rId19">
+                      <a:extLst>
+                        <a:ext uri="{28A0092B-C50C-407E-A947-70E740481C1C}">
+                          <a14:useLocalDpi xmlns:a14="http://schemas.microsoft.com/office/drawing/2010/main" val="0"/>
+                        </a:ext>
+                      </a:extLst>
+                    </a:blip>
+                    <a:stretch>
+                      <a:fillRect/>
+                    </a:stretch>
+                  </pic:blipFill>
+                  <pic:spPr>
+                    <a:xfrm>
+                      <a:off x="0" y="0"/>
+                      <a:ext cx="4152900" cy="3114675"/>
+                    </a:xfrm>
+                    <a:prstGeom prst="rect">
+                      <a:avLst/>
+                    </a:prstGeom>
+                  </pic:spPr>
+                </pic:pic>
+              </a:graphicData>
+            </a:graphic>
+            <wp14:sizeRelH relativeFrom="margin">
+              <wp14:pctWidth>0</wp14:pctWidth>
+            </wp14:sizeRelH>
+            <wp14:sizeRelV relativeFrom="margin">
+              <wp14:pctHeight>0</wp14:pctHeight>
+            </wp14:sizeRelV>
+          </wp:anchor>
+        </w:drawing>
+      </w:r>
+    </w:p>
+    <w:p>
+      <w:pPr>
+        <w:pStyle w:val="Heading1"/>
+        <w:ind w:left="100" w:firstLine="0"/>
+        <w:rPr>
+          <w:w w:val="95"/>
+        </w:rPr>
+      </w:pPr>
+    </w:p>
+    <w:p>
+      <w:pPr>
+        <w:pStyle w:val="Heading1"/>
+        <w:ind w:left="100" w:firstLine="0"/>
+        <w:rPr>
+          <w:w w:val="95"/>
+        </w:rPr>
+      </w:pPr>
+    </w:p>
+    <w:p>
+      <w:pPr>
+        <w:pStyle w:val="Heading1"/>
+        <w:ind w:left="100" w:firstLine="0"/>
+        <w:rPr>
+          <w:w w:val="95"/>
+        </w:rPr>
+      </w:pPr>
+      <w:r>
+        <w:rPr>
+          <w:noProof/>
+          <w:w w:val="95"/>
+        </w:rPr>
+        <w:drawing>
+          <wp:anchor distT="0" distB="0" distL="114300" distR="114300" simplePos="0" relativeHeight="251721728" behindDoc="0" locked="0" layoutInCell="1" allowOverlap="1" wp14:anchorId="71250807" wp14:editId="602CD460">
+            <wp:simplePos x="0" y="0"/>
+            <wp:positionH relativeFrom="column">
+              <wp:posOffset>2587625</wp:posOffset>
+            </wp:positionH>
+            <wp:positionV relativeFrom="paragraph">
+              <wp:posOffset>6702425</wp:posOffset>
+            </wp:positionV>
+            <wp:extent cx="1478915" cy="2286000"/>
+            <wp:effectExtent l="0" t="0" r="6985" b="0"/>
+            <wp:wrapTopAndBottom/>
+            <wp:docPr id="13" name="Picture 13" descr="A picture containing grass, outdoor, ground, person&#10;&#10;Description automatically generated"/>
+            <wp:cNvGraphicFramePr>
+              <a:graphicFrameLocks xmlns:a="http://schemas.openxmlformats.org/drawingml/2006/main" noChangeAspect="1"/>
+            </wp:cNvGraphicFramePr>
+            <a:graphic xmlns:a="http://schemas.openxmlformats.org/drawingml/2006/main">
+              <a:graphicData uri="http://schemas.openxmlformats.org/drawingml/2006/picture">
+                <pic:pic xmlns:pic="http://schemas.openxmlformats.org/drawingml/2006/picture">
+                  <pic:nvPicPr>
+                    <pic:cNvPr id="13" name="Picture 13" descr="A picture containing grass, outdoor, ground, person&#10;&#10;Description automatically generated"/>
+                    <pic:cNvPicPr/>
+                  </pic:nvPicPr>
+                  <pic:blipFill>
+                    <a:blip r:embed="rId20" cstate="print">
+                      <a:extLst>
+                        <a:ext uri="{28A0092B-C50C-407E-A947-70E740481C1C}">
+                          <a14:useLocalDpi xmlns:a14="http://schemas.microsoft.com/office/drawing/2010/main" val="0"/>
+                        </a:ext>
+                      </a:extLst>
+                    </a:blip>
+                    <a:stretch>
+                      <a:fillRect/>
+                    </a:stretch>
+                  </pic:blipFill>
+                  <pic:spPr>
+                    <a:xfrm>
+                      <a:off x="0" y="0"/>
+                      <a:ext cx="1478915" cy="2286000"/>
+                    </a:xfrm>
+                    <a:prstGeom prst="rect">
+                      <a:avLst/>
+                    </a:prstGeom>
+                  </pic:spPr>
+                </pic:pic>
+              </a:graphicData>
+            </a:graphic>
+            <wp14:sizeRelH relativeFrom="margin">
+              <wp14:pctWidth>0</wp14:pctWidth>
+            </wp14:sizeRelH>
+            <wp14:sizeRelV relativeFrom="margin">
+              <wp14:pctHeight>0</wp14:pctHeight>
+            </wp14:sizeRelV>
+          </wp:anchor>
+        </w:drawing>
+      </w:r>
+    </w:p>
+    <w:p>
+      <w:pPr>
+        <w:pStyle w:val="Heading1"/>
+        <w:ind w:left="100" w:firstLine="0"/>
+        <w:rPr>
+          <w:w w:val="95"/>
+        </w:rPr>
+      </w:pPr>
+      <w:r>
+        <w:rPr>
+          <w:noProof/>
+          <w:w w:val="95"/>
+        </w:rPr>
+        <w:lastRenderedPageBreak/>
+        <w:drawing>
+          <wp:anchor distT="0" distB="0" distL="114300" distR="114300" simplePos="0" relativeHeight="251701248" behindDoc="0" locked="0" layoutInCell="1" allowOverlap="1" wp14:anchorId="0C67FDCE" wp14:editId="7A30F33D">
+            <wp:simplePos x="0" y="0"/>
+            <wp:positionH relativeFrom="column">
+              <wp:posOffset>1930400</wp:posOffset>
+            </wp:positionH>
+            <wp:positionV relativeFrom="paragraph">
+              <wp:posOffset>-321945</wp:posOffset>
+            </wp:positionV>
+            <wp:extent cx="2733675" cy="4572000"/>
+            <wp:effectExtent l="0" t="0" r="9525" b="0"/>
+            <wp:wrapTopAndBottom/>
+            <wp:docPr id="14" name="Picture 14" descr="A picture containing graphical user interface&#10;&#10;Description automatically generated"/>
+            <wp:cNvGraphicFramePr>
+              <a:graphicFrameLocks xmlns:a="http://schemas.openxmlformats.org/drawingml/2006/main"/>
+            </wp:cNvGraphicFramePr>
+            <a:graphic xmlns:a="http://schemas.openxmlformats.org/drawingml/2006/main">
+              <a:graphicData uri="http://schemas.openxmlformats.org/drawingml/2006/picture">
+                <pic:pic xmlns:pic="http://schemas.openxmlformats.org/drawingml/2006/picture">
+                  <pic:nvPicPr>
+                    <pic:cNvPr id="14" name="Picture 14" descr="A picture containing graphical user interface&#10;&#10;Description automatically generated"/>
+                    <pic:cNvPicPr/>
+                  </pic:nvPicPr>
+                  <pic:blipFill>
+                    <a:blip r:embed="rId21">
+                      <a:extLst>
+                        <a:ext uri="{28A0092B-C50C-407E-A947-70E740481C1C}">
+                          <a14:useLocalDpi xmlns:a14="http://schemas.microsoft.com/office/drawing/2010/main" val="0"/>
+                        </a:ext>
+                      </a:extLst>
+                    </a:blip>
+                    <a:stretch>
+                      <a:fillRect/>
+                    </a:stretch>
+                  </pic:blipFill>
+                  <pic:spPr>
+                    <a:xfrm>
+                      <a:off x="0" y="0"/>
+                      <a:ext cx="2733675" cy="4572000"/>
+                    </a:xfrm>
+                    <a:prstGeom prst="rect">
+                      <a:avLst/>
+                    </a:prstGeom>
+                  </pic:spPr>
+                </pic:pic>
+              </a:graphicData>
+            </a:graphic>
+            <wp14:sizeRelH relativeFrom="margin">
+              <wp14:pctWidth>0</wp14:pctWidth>
+            </wp14:sizeRelH>
+            <wp14:sizeRelV relativeFrom="margin">
+              <wp14:pctHeight>0</wp14:pctHeight>
+            </wp14:sizeRelV>
+          </wp:anchor>
+        </w:drawing>
+      </w:r>
+    </w:p>
+    <w:p>
+      <w:pPr>
+        <w:pStyle w:val="Heading1"/>
+        <w:ind w:left="100" w:firstLine="0"/>
+        <w:rPr>
+          <w:w w:val="95"/>
+        </w:rPr>
+      </w:pPr>
+      <w:r>
+        <w:rPr>
+          <w:noProof/>
+          <w:w w:val="95"/>
+        </w:rPr>
+        <w:drawing>
+          <wp:anchor distT="0" distB="0" distL="114300" distR="114300" simplePos="0" relativeHeight="251725824" behindDoc="0" locked="0" layoutInCell="1" allowOverlap="1" wp14:anchorId="67D1667E" wp14:editId="11CB6E73">
+            <wp:simplePos x="0" y="0"/>
+            <wp:positionH relativeFrom="column">
+              <wp:posOffset>2597150</wp:posOffset>
+            </wp:positionH>
+            <wp:positionV relativeFrom="paragraph">
+              <wp:posOffset>431165</wp:posOffset>
+            </wp:positionV>
+            <wp:extent cx="3870325" cy="3124200"/>
+            <wp:effectExtent l="0" t="0" r="0" b="0"/>
+            <wp:wrapSquare wrapText="bothSides"/>
+            <wp:docPr id="16" name="Picture 16" descr="Histogram&#10;&#10;Description automatically generated with medium confidence"/>
+            <wp:cNvGraphicFramePr>
+              <a:graphicFrameLocks xmlns:a="http://schemas.openxmlformats.org/drawingml/2006/main" noChangeAspect="1"/>
+            </wp:cNvGraphicFramePr>
+            <a:graphic xmlns:a="http://schemas.openxmlformats.org/drawingml/2006/main">
+              <a:graphicData uri="http://schemas.openxmlformats.org/drawingml/2006/picture">
+                <pic:pic xmlns:pic="http://schemas.openxmlformats.org/drawingml/2006/picture">
+                  <pic:nvPicPr>
+                    <pic:cNvPr id="16" name="Picture 16" descr="Histogram&#10;&#10;Description automatically generated with medium confidence"/>
+                    <pic:cNvPicPr/>
+                  </pic:nvPicPr>
+                  <pic:blipFill>
+                    <a:blip r:embed="rId22">
+                      <a:extLst>
+                        <a:ext uri="{28A0092B-C50C-407E-A947-70E740481C1C}">
+                          <a14:useLocalDpi xmlns:a14="http://schemas.microsoft.com/office/drawing/2010/main" val="0"/>
+                        </a:ext>
+                      </a:extLst>
+                    </a:blip>
+                    <a:stretch>
+                      <a:fillRect/>
+                    </a:stretch>
+                  </pic:blipFill>
+                  <pic:spPr>
+                    <a:xfrm>
+                      <a:off x="0" y="0"/>
+                      <a:ext cx="3870325" cy="3124200"/>
+                    </a:xfrm>
+                    <a:prstGeom prst="rect">
+                      <a:avLst/>
+                    </a:prstGeom>
+                  </pic:spPr>
+                </pic:pic>
+              </a:graphicData>
+            </a:graphic>
+            <wp14:sizeRelH relativeFrom="margin">
+              <wp14:pctWidth>0</wp14:pctWidth>
+            </wp14:sizeRelH>
+            <wp14:sizeRelV relativeFrom="margin">
+              <wp14:pctHeight>0</wp14:pctHeight>
+            </wp14:sizeRelV>
+          </wp:anchor>
+        </w:drawing>
+      </w:r>
+    </w:p>
+    <w:p>
+      <w:pPr>
+        <w:pStyle w:val="Heading1"/>
+        <w:ind w:left="100" w:firstLine="0"/>
+        <w:rPr>
+          <w:w w:val="95"/>
+        </w:rPr>
+      </w:pPr>
+      <w:r>
+        <w:rPr>
+          <w:noProof/>
+          <w:w w:val="95"/>
+        </w:rPr>
+        <w:drawing>
+          <wp:anchor distT="0" distB="0" distL="114300" distR="114300" simplePos="0" relativeHeight="251723776" behindDoc="0" locked="0" layoutInCell="1" allowOverlap="1" wp14:anchorId="4E5FACCD" wp14:editId="68528CAB">
+            <wp:simplePos x="0" y="0"/>
+            <wp:positionH relativeFrom="column">
+              <wp:posOffset>63500</wp:posOffset>
+            </wp:positionH>
+            <wp:positionV relativeFrom="paragraph">
+              <wp:posOffset>76835</wp:posOffset>
+            </wp:positionV>
+            <wp:extent cx="2382175" cy="3067050"/>
+            <wp:effectExtent l="0" t="0" r="0" b="0"/>
+            <wp:wrapSquare wrapText="bothSides"/>
+            <wp:docPr id="15" name="Picture 15" descr="A person wearing sunglasses and a suit&#10;&#10;Description automatically generated with low confidence"/>
+            <wp:cNvGraphicFramePr>
+              <a:graphicFrameLocks xmlns:a="http://schemas.openxmlformats.org/drawingml/2006/main" noChangeAspect="1"/>
+            </wp:cNvGraphicFramePr>
+            <a:graphic xmlns:a="http://schemas.openxmlformats.org/drawingml/2006/main">
+              <a:graphicData uri="http://schemas.openxmlformats.org/drawingml/2006/picture">
+                <pic:pic xmlns:pic="http://schemas.openxmlformats.org/drawingml/2006/picture">
+                  <pic:nvPicPr>
+                    <pic:cNvPr id="15" name="Picture 15" descr="A person wearing sunglasses and a suit&#10;&#10;Description automatically generated with low confidence"/>
+                    <pic:cNvPicPr/>
+                  </pic:nvPicPr>
+                  <pic:blipFill>
+                    <a:blip r:embed="rId23">
+                      <a:extLst>
+                        <a:ext uri="{28A0092B-C50C-407E-A947-70E740481C1C}">
+                          <a14:useLocalDpi xmlns:a14="http://schemas.microsoft.com/office/drawing/2010/main" val="0"/>
+                        </a:ext>
+                      </a:extLst>
+                    </a:blip>
+                    <a:stretch>
+                      <a:fillRect/>
+                    </a:stretch>
+                  </pic:blipFill>
+                  <pic:spPr>
+                    <a:xfrm>
+                      <a:off x="0" y="0"/>
+                      <a:ext cx="2382175" cy="3067050"/>
+                    </a:xfrm>
+                    <a:prstGeom prst="rect">
+                      <a:avLst/>
+                    </a:prstGeom>
+                  </pic:spPr>
+                </pic:pic>
+              </a:graphicData>
+            </a:graphic>
+          </wp:anchor>
+        </w:drawing>
+      </w:r>
+    </w:p>
+    <w:p>
+      <w:pPr>
+        <w:pStyle w:val="Heading1"/>
+        <w:ind w:left="100" w:firstLine="0"/>
+        <w:rPr>
+          <w:w w:val="95"/>
+        </w:rPr>
+      </w:pPr>
+    </w:p>
+    <w:p>
+      <w:pPr>
+        <w:pStyle w:val="Heading1"/>
+        <w:ind w:left="100" w:firstLine="0"/>
+        <w:rPr>
+          <w:w w:val="95"/>
+        </w:rPr>
+      </w:pPr>
+    </w:p>
+    <w:p>
+      <w:pPr>
+        <w:pStyle w:val="Heading1"/>
+        <w:ind w:left="100" w:firstLine="0"/>
+        <w:rPr>
+          <w:w w:val="95"/>
+        </w:rPr>
+      </w:pPr>
+    </w:p>
+    <w:p>
+      <w:pPr>
+        <w:pStyle w:val="Heading1"/>
+        <w:ind w:left="100" w:firstLine="0"/>
+        <w:rPr>
+          <w:w w:val="95"/>
+        </w:rPr>
+      </w:pPr>
+    </w:p>
+    <w:p>
+      <w:pPr>
+        <w:pStyle w:val="Heading1"/>
+        <w:ind w:left="100" w:firstLine="0"/>
+        <w:rPr>
+          <w:w w:val="95"/>
+        </w:rPr>
+      </w:pPr>
+    </w:p>
+    <w:p>
+      <w:pPr>
+        <w:pStyle w:val="Heading1"/>
+        <w:ind w:left="100" w:firstLine="0"/>
+        <w:rPr>
+          <w:w w:val="95"/>
+        </w:rPr>
+      </w:pPr>
+    </w:p>
+    <w:p>
+      <w:pPr>
+        <w:pStyle w:val="Heading1"/>
+        <w:ind w:left="100" w:firstLine="0"/>
+        <w:rPr>
+          <w:w w:val="95"/>
+        </w:rPr>
+      </w:pPr>
+    </w:p>
+    <w:p>
+      <w:pPr>
+        <w:pStyle w:val="Heading1"/>
+        <w:ind w:left="100" w:firstLine="0"/>
+        <w:rPr>
+          <w:w w:val="95"/>
+        </w:rPr>
+      </w:pPr>
+    </w:p>
+    <w:p>
+      <w:pPr>
+        <w:pStyle w:val="Heading1"/>
+        <w:ind w:left="100" w:firstLine="0"/>
+        <w:rPr>
+          <w:w w:val="95"/>
+        </w:rPr>
       </w:pPr>
     </w:p>
     <w:p>
